--- a/Documentation/Proposal.docx
+++ b/Documentation/Proposal.docx
@@ -512,6 +512,109 @@
           <w:szCs w:val="32"/>
         </w:rPr>
         <w:t xml:space="preserve"> February, 2019</w:t>
+      </w:r>
+    </w:p>
+    <w:p>
+      <w:pPr>
+        <w:rPr>
+          <w:rFonts w:ascii="Times New Roman" w:hAnsi="Times New Roman" w:cs="Times New Roman"/>
+          <w:b/>
+          <w:color w:val="404040" w:themeColor="text1" w:themeTint="BF"/>
+          <w:sz w:val="80"/>
+          <w:szCs w:val="80"/>
+        </w:rPr>
+      </w:pPr>
+      <w:r>
+        <w:rPr>
+          <w:rFonts w:ascii="Times New Roman" w:hAnsi="Times New Roman" w:cs="Times New Roman"/>
+          <w:b/>
+          <w:color w:val="404040" w:themeColor="text1" w:themeTint="BF"/>
+          <w:sz w:val="80"/>
+          <w:szCs w:val="80"/>
+        </w:rPr>
+        <w:lastRenderedPageBreak/>
+        <w:t>Project Specification</w:t>
+      </w:r>
+    </w:p>
+    <w:p>
+      <w:pPr>
+        <w:rPr>
+          <w:rFonts w:ascii="Times New Roman" w:hAnsi="Times New Roman" w:cs="Times New Roman"/>
+          <w:b/>
+          <w:color w:val="404040" w:themeColor="text1" w:themeTint="BF"/>
+          <w:sz w:val="52"/>
+          <w:szCs w:val="24"/>
+        </w:rPr>
+      </w:pPr>
+      <w:r>
+        <w:rPr>
+          <w:rFonts w:ascii="Times New Roman" w:hAnsi="Times New Roman" w:cs="Times New Roman"/>
+          <w:b/>
+          <w:color w:val="404040" w:themeColor="text1" w:themeTint="BF"/>
+          <w:sz w:val="52"/>
+          <w:szCs w:val="24"/>
+        </w:rPr>
+        <w:t>Surprise Celebration</w:t>
+      </w:r>
+    </w:p>
+    <w:p>
+      <w:pPr>
+        <w:rPr>
+          <w:rFonts w:ascii="Times New Roman" w:hAnsi="Times New Roman" w:cs="Times New Roman"/>
+          <w:sz w:val="24"/>
+        </w:rPr>
+      </w:pPr>
+      <w:r>
+        <w:rPr>
+          <w:rFonts w:ascii="Times New Roman" w:hAnsi="Times New Roman" w:cs="Times New Roman"/>
+          <w:sz w:val="24"/>
+        </w:rPr>
+        <w:t>In this growing world of technology, a company doesn’t need to have an office to reach out their clients. They can have a virtual office through which they can easily communicate with their clients 24/7, 365. Not only having a virtual office is beneficial to company-client communication but also it is beneficial to employees who work for that company. Instead of going to office every day, they can be at their home doing office work when there is any work to do.</w:t>
+      </w:r>
+    </w:p>
+    <w:p>
+      <w:pPr>
+        <w:rPr>
+          <w:rFonts w:ascii="Times New Roman" w:hAnsi="Times New Roman" w:cs="Times New Roman"/>
+          <w:sz w:val="24"/>
+        </w:rPr>
+      </w:pPr>
+      <w:r>
+        <w:rPr>
+          <w:rFonts w:ascii="Times New Roman" w:hAnsi="Times New Roman" w:cs="Times New Roman"/>
+          <w:sz w:val="24"/>
+        </w:rPr>
+        <w:t>In today’s busy world, people are forgetting a normal life slowly and becoming more robotic day by day. They don’t have much time for their loved ones but that’s not even their fault. It takes time to do something, to plan something for family and friends. But the majority of people have the only problem and that is “lack of time to do something for their loved ones”. That’s where our organization will step forward. A client will just think of doing something for his/her loved ones and we’ll do the rest. We will arrange any surprise program on behalf of our clients as per their choice for their loved ones. We will offer decorations, gifts and cakes primarily. In future we will extend our services and products as per our client’s demand.</w:t>
+      </w:r>
+    </w:p>
+    <w:p>
+      <w:pPr>
+        <w:rPr>
+          <w:rFonts w:ascii="Times New Roman" w:hAnsi="Times New Roman" w:cs="Times New Roman"/>
+          <w:sz w:val="24"/>
+        </w:rPr>
+      </w:pPr>
+      <w:r>
+        <w:rPr>
+          <w:rFonts w:ascii="Times New Roman" w:hAnsi="Times New Roman" w:cs="Times New Roman"/>
+          <w:sz w:val="24"/>
+        </w:rPr>
+        <w:t>The website would be open for any client to view the services, products and pricing but only allow registered users to perform any operation. To register, clients will have to provide with their basic information, email addresses, phone numbers and passwords for their new accounts. Their email addresses will be set as their user id to log into their accounts. Once registered, clients can enjoy the full shopping experience the website would provide by simply logging into their respective accounts.</w:t>
+      </w:r>
+    </w:p>
+    <w:p>
+      <w:pPr>
+        <w:rPr>
+          <w:rFonts w:ascii="Times New Roman" w:hAnsi="Times New Roman" w:cs="Times New Roman"/>
+          <w:sz w:val="24"/>
+        </w:rPr>
+      </w:pPr>
+      <w:r>
+        <w:rPr>
+          <w:rFonts w:ascii="Times New Roman" w:hAnsi="Times New Roman" w:cs="Times New Roman"/>
+          <w:sz w:val="24"/>
+        </w:rPr>
+        <w:t>The administrators will have complete access to the website (except confidential data of the customers). They will be able to add or remove administrators, modify the contents of the website and also update the services and product list. They will be able to reset the password of a customer in case of forgotten password. They will be able to view the financial statements, the monthly / yearly revenues. Thus they will be able to monitor the whole system.</w:t>
       </w:r>
     </w:p>
     <w:sectPr>
@@ -780,6 +883,7 @@
   <w:style w:type="paragraph" w:default="1" w:styleId="Normal">
     <w:name w:val="Normal"/>
     <w:qFormat/>
+    <w:rsid w:val="00F3635C"/>
   </w:style>
   <w:style w:type="character" w:default="1" w:styleId="DefaultParagraphFont">
     <w:name w:val="Default Paragraph Font"/>

--- a/Documentation/Proposal.docx
+++ b/Documentation/Proposal.docx
@@ -617,6 +617,1620 @@
         <w:t>The administrators will have complete access to the website (except confidential data of the customers). They will be able to add or remove administrators, modify the contents of the website and also update the services and product list. They will be able to reset the password of a customer in case of forgotten password. They will be able to view the financial statements, the monthly / yearly revenues. Thus they will be able to monitor the whole system.</w:t>
       </w:r>
     </w:p>
+    <w:p>
+      <w:pPr>
+        <w:rPr>
+          <w:rFonts w:ascii="Times New Roman" w:hAnsi="Times New Roman" w:cs="Times New Roman"/>
+          <w:sz w:val="24"/>
+        </w:rPr>
+      </w:pPr>
+    </w:p>
+    <w:p>
+      <w:pPr>
+        <w:rPr>
+          <w:rFonts w:ascii="Times New Roman" w:hAnsi="Times New Roman" w:cs="Times New Roman"/>
+          <w:sz w:val="24"/>
+        </w:rPr>
+      </w:pPr>
+    </w:p>
+    <w:p>
+      <w:pPr>
+        <w:rPr>
+          <w:rFonts w:ascii="Times New Roman" w:hAnsi="Times New Roman" w:cs="Times New Roman"/>
+          <w:sz w:val="24"/>
+        </w:rPr>
+      </w:pPr>
+    </w:p>
+    <w:p>
+      <w:pPr>
+        <w:rPr>
+          <w:rFonts w:ascii="Times New Roman" w:hAnsi="Times New Roman" w:cs="Times New Roman"/>
+          <w:sz w:val="24"/>
+        </w:rPr>
+      </w:pPr>
+    </w:p>
+    <w:p>
+      <w:pPr>
+        <w:rPr>
+          <w:rFonts w:ascii="Times New Roman" w:hAnsi="Times New Roman" w:cs="Times New Roman"/>
+          <w:sz w:val="24"/>
+        </w:rPr>
+      </w:pPr>
+    </w:p>
+    <w:p>
+      <w:pPr>
+        <w:spacing w:after="480" w:line="240" w:lineRule="auto"/>
+        <w:rPr>
+          <w:rFonts w:ascii="Times New Roman" w:hAnsi="Times New Roman" w:cs="Times New Roman"/>
+          <w:b/>
+          <w:color w:val="404040" w:themeColor="text1" w:themeTint="BF"/>
+          <w:sz w:val="72"/>
+        </w:rPr>
+      </w:pPr>
+      <w:r>
+        <w:rPr>
+          <w:rFonts w:ascii="Times New Roman" w:hAnsi="Times New Roman" w:cs="Times New Roman"/>
+          <w:b/>
+          <w:color w:val="404040" w:themeColor="text1" w:themeTint="BF"/>
+          <w:sz w:val="72"/>
+        </w:rPr>
+        <w:lastRenderedPageBreak/>
+        <w:t>The website</w:t>
+      </w:r>
+    </w:p>
+    <w:p>
+      <w:pPr>
+        <w:spacing w:line="240" w:lineRule="auto"/>
+        <w:rPr>
+          <w:rFonts w:ascii="Times New Roman" w:hAnsi="Times New Roman" w:cs="Times New Roman"/>
+          <w:b/>
+          <w:color w:val="404040" w:themeColor="text1" w:themeTint="BF"/>
+          <w:sz w:val="72"/>
+        </w:rPr>
+      </w:pPr>
+      <w:r>
+        <w:rPr>
+          <w:rFonts w:ascii="Times New Roman" w:hAnsi="Times New Roman" w:cs="Times New Roman"/>
+          <w:b/>
+          <w:color w:val="404040" w:themeColor="text1" w:themeTint="BF"/>
+          <w:sz w:val="48"/>
+          <w:szCs w:val="24"/>
+        </w:rPr>
+        <w:t>Home Page</w:t>
+      </w:r>
+    </w:p>
+    <w:p>
+      <w:pPr>
+        <w:spacing w:after="360"/>
+        <w:jc w:val="both"/>
+        <w:rPr>
+          <w:rFonts w:ascii="Times New Roman" w:hAnsi="Times New Roman" w:cs="Times New Roman"/>
+          <w:color w:val="000000" w:themeColor="text1"/>
+          <w:sz w:val="24"/>
+          <w:szCs w:val="24"/>
+        </w:rPr>
+      </w:pPr>
+      <w:r>
+        <w:rPr>
+          <w:rFonts w:ascii="Times New Roman" w:hAnsi="Times New Roman" w:cs="Times New Roman"/>
+          <w:color w:val="000000" w:themeColor="text1"/>
+          <w:sz w:val="24"/>
+          <w:szCs w:val="24"/>
+        </w:rPr>
+        <w:t>This will contain some links and news of some of the latest offers. And also links to Create Account, Login, Services and Products Pages.</w:t>
+      </w:r>
+    </w:p>
+    <w:p>
+      <w:pPr>
+        <w:jc w:val="both"/>
+        <w:rPr>
+          <w:rFonts w:ascii="Times New Roman" w:hAnsi="Times New Roman" w:cs="Times New Roman"/>
+          <w:color w:val="000000" w:themeColor="text1"/>
+          <w:sz w:val="24"/>
+          <w:szCs w:val="24"/>
+        </w:rPr>
+      </w:pPr>
+      <w:r>
+        <w:rPr>
+          <w:rFonts w:ascii="Times New Roman" w:hAnsi="Times New Roman" w:cs="Times New Roman"/>
+          <w:b/>
+          <w:color w:val="404040" w:themeColor="text1" w:themeTint="BF"/>
+          <w:sz w:val="48"/>
+          <w:szCs w:val="24"/>
+        </w:rPr>
+        <w:t>About</w:t>
+      </w:r>
+    </w:p>
+    <w:p>
+      <w:pPr>
+        <w:spacing w:after="360"/>
+        <w:jc w:val="both"/>
+        <w:rPr>
+          <w:rFonts w:ascii="Times New Roman" w:hAnsi="Times New Roman" w:cs="Times New Roman"/>
+          <w:color w:val="000000" w:themeColor="text1"/>
+          <w:sz w:val="24"/>
+          <w:szCs w:val="24"/>
+        </w:rPr>
+      </w:pPr>
+      <w:r>
+        <w:rPr>
+          <w:rFonts w:ascii="Times New Roman" w:hAnsi="Times New Roman" w:cs="Times New Roman"/>
+          <w:color w:val="000000" w:themeColor="text1"/>
+          <w:sz w:val="24"/>
+          <w:szCs w:val="24"/>
+        </w:rPr>
+        <w:t>This page section will contain a small description about us. It will also contain description about the services and the products. There will be some statistics about us and paragraphs about how we started and what our objective is. The section might contain some insights of how the products are made.</w:t>
+      </w:r>
+    </w:p>
+    <w:p>
+      <w:pPr>
+        <w:jc w:val="both"/>
+        <w:rPr>
+          <w:rFonts w:ascii="Times New Roman" w:hAnsi="Times New Roman" w:cs="Times New Roman"/>
+          <w:color w:val="000000" w:themeColor="text1"/>
+          <w:sz w:val="24"/>
+          <w:szCs w:val="24"/>
+        </w:rPr>
+      </w:pPr>
+      <w:r>
+        <w:rPr>
+          <w:rFonts w:ascii="Times New Roman" w:hAnsi="Times New Roman" w:cs="Times New Roman"/>
+          <w:b/>
+          <w:color w:val="404040" w:themeColor="text1" w:themeTint="BF"/>
+          <w:sz w:val="48"/>
+          <w:szCs w:val="24"/>
+        </w:rPr>
+        <w:t>Contact Us</w:t>
+      </w:r>
+    </w:p>
+    <w:p>
+      <w:pPr>
+        <w:spacing w:after="360"/>
+        <w:jc w:val="both"/>
+        <w:rPr>
+          <w:rFonts w:ascii="Times New Roman" w:hAnsi="Times New Roman" w:cs="Times New Roman"/>
+          <w:color w:val="000000" w:themeColor="text1"/>
+          <w:sz w:val="24"/>
+          <w:szCs w:val="24"/>
+        </w:rPr>
+      </w:pPr>
+      <w:r>
+        <w:rPr>
+          <w:rFonts w:ascii="Times New Roman" w:hAnsi="Times New Roman" w:cs="Times New Roman"/>
+          <w:color w:val="000000" w:themeColor="text1"/>
+          <w:sz w:val="24"/>
+          <w:szCs w:val="24"/>
+        </w:rPr>
+        <w:t>This section will contain some useful contact links. Clients will also be able to see all our contact information like our operational address, phone numbers, email addresses. We will also create a contact form for clients to communicate with us. They will be able to communicate with us through that form even if they are not our registered clients.</w:t>
+      </w:r>
+    </w:p>
+    <w:p>
+      <w:pPr>
+        <w:jc w:val="both"/>
+        <w:rPr>
+          <w:rFonts w:ascii="Times New Roman" w:hAnsi="Times New Roman" w:cs="Times New Roman"/>
+          <w:color w:val="000000" w:themeColor="text1"/>
+          <w:sz w:val="24"/>
+          <w:szCs w:val="24"/>
+        </w:rPr>
+      </w:pPr>
+      <w:r>
+        <w:rPr>
+          <w:rFonts w:ascii="Times New Roman" w:hAnsi="Times New Roman" w:cs="Times New Roman"/>
+          <w:b/>
+          <w:color w:val="404040" w:themeColor="text1" w:themeTint="BF"/>
+          <w:sz w:val="48"/>
+          <w:szCs w:val="24"/>
+        </w:rPr>
+        <w:t>Portfolio</w:t>
+      </w:r>
+    </w:p>
+    <w:p>
+      <w:pPr>
+        <w:spacing w:after="360"/>
+        <w:jc w:val="both"/>
+        <w:rPr>
+          <w:rFonts w:ascii="Times New Roman" w:hAnsi="Times New Roman" w:cs="Times New Roman"/>
+          <w:color w:val="000000" w:themeColor="text1"/>
+          <w:sz w:val="24"/>
+          <w:szCs w:val="24"/>
+        </w:rPr>
+      </w:pPr>
+      <w:r>
+        <w:rPr>
+          <w:rFonts w:ascii="Times New Roman" w:hAnsi="Times New Roman" w:cs="Times New Roman"/>
+          <w:color w:val="000000" w:themeColor="text1"/>
+          <w:sz w:val="24"/>
+          <w:szCs w:val="24"/>
+        </w:rPr>
+        <w:t>This section will contain the history of all works done by us. We will arrange our works categorically. With every work, we will attach some descriptions about that work. We will also attach a huge collection of pictures with each work history.</w:t>
+      </w:r>
+    </w:p>
+    <w:p>
+      <w:pPr>
+        <w:jc w:val="both"/>
+        <w:rPr>
+          <w:rFonts w:ascii="Times New Roman" w:hAnsi="Times New Roman" w:cs="Times New Roman"/>
+          <w:color w:val="000000" w:themeColor="text1"/>
+          <w:sz w:val="24"/>
+          <w:szCs w:val="24"/>
+        </w:rPr>
+      </w:pPr>
+      <w:r>
+        <w:rPr>
+          <w:rFonts w:ascii="Times New Roman" w:hAnsi="Times New Roman" w:cs="Times New Roman"/>
+          <w:b/>
+          <w:color w:val="404040" w:themeColor="text1" w:themeTint="BF"/>
+          <w:sz w:val="48"/>
+          <w:szCs w:val="24"/>
+        </w:rPr>
+        <w:t>Services</w:t>
+      </w:r>
+    </w:p>
+    <w:p>
+      <w:pPr>
+        <w:spacing w:after="0"/>
+        <w:jc w:val="both"/>
+        <w:rPr>
+          <w:rFonts w:ascii="Times New Roman" w:hAnsi="Times New Roman" w:cs="Times New Roman"/>
+          <w:color w:val="000000" w:themeColor="text1"/>
+          <w:sz w:val="24"/>
+          <w:szCs w:val="24"/>
+        </w:rPr>
+      </w:pPr>
+      <w:r>
+        <w:rPr>
+          <w:rFonts w:ascii="Times New Roman" w:hAnsi="Times New Roman" w:cs="Times New Roman"/>
+          <w:color w:val="000000" w:themeColor="text1"/>
+          <w:sz w:val="24"/>
+          <w:szCs w:val="24"/>
+        </w:rPr>
+        <w:t>We will categorize our services into followings for the time being. In future we will expand those services into many more categories.</w:t>
+      </w:r>
+    </w:p>
+    <w:p>
+      <w:pPr>
+        <w:pStyle w:val="ListParagraph"/>
+        <w:numPr>
+          <w:ilvl w:val="0"/>
+          <w:numId w:val="2"/>
+        </w:numPr>
+        <w:spacing w:after="0"/>
+        <w:jc w:val="both"/>
+        <w:rPr>
+          <w:rFonts w:ascii="Times New Roman" w:hAnsi="Times New Roman" w:cs="Times New Roman"/>
+          <w:color w:val="000000" w:themeColor="text1"/>
+          <w:sz w:val="24"/>
+          <w:szCs w:val="24"/>
+        </w:rPr>
+      </w:pPr>
+      <w:r>
+        <w:rPr>
+          <w:rFonts w:ascii="Times New Roman" w:hAnsi="Times New Roman" w:cs="Times New Roman"/>
+          <w:color w:val="000000" w:themeColor="text1"/>
+          <w:sz w:val="24"/>
+          <w:szCs w:val="24"/>
+        </w:rPr>
+        <w:t>Birthdays</w:t>
+      </w:r>
+    </w:p>
+    <w:p>
+      <w:pPr>
+        <w:pStyle w:val="ListParagraph"/>
+        <w:numPr>
+          <w:ilvl w:val="0"/>
+          <w:numId w:val="2"/>
+        </w:numPr>
+        <w:spacing w:after="0"/>
+        <w:jc w:val="both"/>
+        <w:rPr>
+          <w:rFonts w:ascii="Times New Roman" w:hAnsi="Times New Roman" w:cs="Times New Roman"/>
+          <w:color w:val="000000" w:themeColor="text1"/>
+          <w:sz w:val="24"/>
+          <w:szCs w:val="24"/>
+        </w:rPr>
+      </w:pPr>
+      <w:r>
+        <w:rPr>
+          <w:rFonts w:ascii="Times New Roman" w:hAnsi="Times New Roman" w:cs="Times New Roman"/>
+          <w:color w:val="000000" w:themeColor="text1"/>
+          <w:sz w:val="24"/>
+          <w:szCs w:val="24"/>
+        </w:rPr>
+        <w:t>Anniversaries</w:t>
+      </w:r>
+    </w:p>
+    <w:p>
+      <w:pPr>
+        <w:pStyle w:val="ListParagraph"/>
+        <w:numPr>
+          <w:ilvl w:val="0"/>
+          <w:numId w:val="2"/>
+        </w:numPr>
+        <w:spacing w:after="0"/>
+        <w:jc w:val="both"/>
+        <w:rPr>
+          <w:rFonts w:ascii="Times New Roman" w:hAnsi="Times New Roman" w:cs="Times New Roman"/>
+          <w:color w:val="000000" w:themeColor="text1"/>
+          <w:sz w:val="24"/>
+          <w:szCs w:val="24"/>
+        </w:rPr>
+      </w:pPr>
+      <w:r>
+        <w:rPr>
+          <w:rFonts w:ascii="Times New Roman" w:hAnsi="Times New Roman" w:cs="Times New Roman"/>
+          <w:color w:val="000000" w:themeColor="text1"/>
+          <w:sz w:val="24"/>
+          <w:szCs w:val="24"/>
+        </w:rPr>
+        <w:t>Occasional Celebrations</w:t>
+      </w:r>
+    </w:p>
+    <w:p>
+      <w:pPr>
+        <w:pStyle w:val="ListParagraph"/>
+        <w:numPr>
+          <w:ilvl w:val="0"/>
+          <w:numId w:val="2"/>
+        </w:numPr>
+        <w:spacing w:after="0"/>
+        <w:jc w:val="both"/>
+        <w:rPr>
+          <w:rFonts w:ascii="Times New Roman" w:hAnsi="Times New Roman" w:cs="Times New Roman"/>
+          <w:color w:val="000000" w:themeColor="text1"/>
+          <w:sz w:val="24"/>
+          <w:szCs w:val="24"/>
+        </w:rPr>
+      </w:pPr>
+      <w:r>
+        <w:rPr>
+          <w:rFonts w:ascii="Times New Roman" w:hAnsi="Times New Roman" w:cs="Times New Roman"/>
+          <w:color w:val="000000" w:themeColor="text1"/>
+          <w:sz w:val="24"/>
+          <w:szCs w:val="24"/>
+        </w:rPr>
+        <w:t>Others</w:t>
+      </w:r>
+    </w:p>
+    <w:p>
+      <w:pPr>
+        <w:spacing w:after="0"/>
+        <w:jc w:val="both"/>
+        <w:rPr>
+          <w:rFonts w:ascii="Times New Roman" w:hAnsi="Times New Roman" w:cs="Times New Roman"/>
+          <w:color w:val="000000" w:themeColor="text1"/>
+          <w:sz w:val="24"/>
+          <w:szCs w:val="24"/>
+        </w:rPr>
+      </w:pPr>
+    </w:p>
+    <w:p>
+      <w:pPr>
+        <w:spacing w:after="360"/>
+        <w:jc w:val="both"/>
+        <w:rPr>
+          <w:rFonts w:ascii="Times New Roman" w:hAnsi="Times New Roman" w:cs="Times New Roman"/>
+          <w:color w:val="000000" w:themeColor="text1"/>
+          <w:sz w:val="24"/>
+          <w:szCs w:val="24"/>
+        </w:rPr>
+      </w:pPr>
+      <w:r>
+        <w:rPr>
+          <w:rFonts w:ascii="Times New Roman" w:hAnsi="Times New Roman" w:cs="Times New Roman"/>
+          <w:color w:val="000000" w:themeColor="text1"/>
+          <w:sz w:val="24"/>
+          <w:szCs w:val="24"/>
+        </w:rPr>
+        <w:lastRenderedPageBreak/>
+        <w:t>Each of the categories will have description, decoration plans and pricing. Clients will have the flexibility of making a package of their own. Pricing will be based on their pickings. Although there will be some premade packages with fixed pricings as well.</w:t>
+      </w:r>
+    </w:p>
+    <w:p>
+      <w:pPr>
+        <w:jc w:val="both"/>
+        <w:rPr>
+          <w:rFonts w:ascii="Times New Roman" w:hAnsi="Times New Roman" w:cs="Times New Roman"/>
+          <w:color w:val="000000" w:themeColor="text1"/>
+          <w:sz w:val="24"/>
+          <w:szCs w:val="24"/>
+        </w:rPr>
+      </w:pPr>
+      <w:r>
+        <w:rPr>
+          <w:rFonts w:ascii="Times New Roman" w:hAnsi="Times New Roman" w:cs="Times New Roman"/>
+          <w:b/>
+          <w:color w:val="404040" w:themeColor="text1" w:themeTint="BF"/>
+          <w:sz w:val="48"/>
+          <w:szCs w:val="24"/>
+        </w:rPr>
+        <w:t>Products</w:t>
+      </w:r>
+    </w:p>
+    <w:p>
+      <w:pPr>
+        <w:spacing w:after="0"/>
+        <w:jc w:val="both"/>
+        <w:rPr>
+          <w:rFonts w:ascii="Times New Roman" w:hAnsi="Times New Roman" w:cs="Times New Roman"/>
+          <w:color w:val="000000" w:themeColor="text1"/>
+          <w:sz w:val="24"/>
+          <w:szCs w:val="24"/>
+        </w:rPr>
+      </w:pPr>
+      <w:r>
+        <w:rPr>
+          <w:rFonts w:ascii="Times New Roman" w:hAnsi="Times New Roman" w:cs="Times New Roman"/>
+          <w:color w:val="000000" w:themeColor="text1"/>
+          <w:sz w:val="24"/>
+          <w:szCs w:val="24"/>
+        </w:rPr>
+        <w:t>We will have our own products to decorate client’s planning. For the time being, we will categorize our products into followings:</w:t>
+      </w:r>
+    </w:p>
+    <w:p>
+      <w:pPr>
+        <w:pStyle w:val="ListParagraph"/>
+        <w:numPr>
+          <w:ilvl w:val="0"/>
+          <w:numId w:val="3"/>
+        </w:numPr>
+        <w:spacing w:after="0"/>
+        <w:jc w:val="both"/>
+        <w:rPr>
+          <w:rFonts w:ascii="Times New Roman" w:hAnsi="Times New Roman" w:cs="Times New Roman"/>
+          <w:color w:val="000000" w:themeColor="text1"/>
+          <w:sz w:val="24"/>
+          <w:szCs w:val="24"/>
+        </w:rPr>
+      </w:pPr>
+      <w:r>
+        <w:rPr>
+          <w:rFonts w:ascii="Times New Roman" w:hAnsi="Times New Roman" w:cs="Times New Roman"/>
+          <w:color w:val="000000" w:themeColor="text1"/>
+          <w:sz w:val="24"/>
+          <w:szCs w:val="24"/>
+        </w:rPr>
+        <w:t>Cakes</w:t>
+      </w:r>
+    </w:p>
+    <w:p>
+      <w:pPr>
+        <w:pStyle w:val="ListParagraph"/>
+        <w:numPr>
+          <w:ilvl w:val="0"/>
+          <w:numId w:val="3"/>
+        </w:numPr>
+        <w:spacing w:after="0"/>
+        <w:jc w:val="both"/>
+        <w:rPr>
+          <w:rFonts w:ascii="Times New Roman" w:hAnsi="Times New Roman" w:cs="Times New Roman"/>
+          <w:color w:val="000000" w:themeColor="text1"/>
+          <w:sz w:val="24"/>
+          <w:szCs w:val="24"/>
+        </w:rPr>
+      </w:pPr>
+      <w:r>
+        <w:rPr>
+          <w:rFonts w:ascii="Times New Roman" w:hAnsi="Times New Roman" w:cs="Times New Roman"/>
+          <w:color w:val="000000" w:themeColor="text1"/>
+          <w:sz w:val="24"/>
+          <w:szCs w:val="24"/>
+        </w:rPr>
+        <w:t>Gifts</w:t>
+      </w:r>
+    </w:p>
+    <w:p>
+      <w:pPr>
+        <w:pStyle w:val="ListParagraph"/>
+        <w:numPr>
+          <w:ilvl w:val="0"/>
+          <w:numId w:val="3"/>
+        </w:numPr>
+        <w:spacing w:after="0"/>
+        <w:jc w:val="both"/>
+        <w:rPr>
+          <w:rFonts w:ascii="Times New Roman" w:hAnsi="Times New Roman" w:cs="Times New Roman"/>
+          <w:color w:val="000000" w:themeColor="text1"/>
+          <w:sz w:val="24"/>
+          <w:szCs w:val="24"/>
+        </w:rPr>
+      </w:pPr>
+      <w:r>
+        <w:rPr>
+          <w:rFonts w:ascii="Times New Roman" w:hAnsi="Times New Roman" w:cs="Times New Roman"/>
+          <w:color w:val="000000" w:themeColor="text1"/>
+          <w:sz w:val="24"/>
+          <w:szCs w:val="24"/>
+        </w:rPr>
+        <w:t>Cards</w:t>
+      </w:r>
+    </w:p>
+    <w:p>
+      <w:pPr>
+        <w:spacing w:after="360"/>
+        <w:jc w:val="both"/>
+        <w:rPr>
+          <w:rFonts w:ascii="Times New Roman" w:hAnsi="Times New Roman" w:cs="Times New Roman"/>
+          <w:color w:val="000000" w:themeColor="text1"/>
+          <w:sz w:val="24"/>
+          <w:szCs w:val="24"/>
+        </w:rPr>
+      </w:pPr>
+      <w:r>
+        <w:rPr>
+          <w:rFonts w:ascii="Times New Roman" w:hAnsi="Times New Roman" w:cs="Times New Roman"/>
+          <w:color w:val="000000" w:themeColor="text1"/>
+          <w:sz w:val="24"/>
+          <w:szCs w:val="24"/>
+        </w:rPr>
+        <w:t>Clients will be able to order our products even if they are not taking any service from us. That’s why these products will be separated from services.</w:t>
+      </w:r>
+    </w:p>
+    <w:p>
+      <w:pPr>
+        <w:jc w:val="both"/>
+        <w:rPr>
+          <w:rFonts w:ascii="Times New Roman" w:hAnsi="Times New Roman" w:cs="Times New Roman"/>
+          <w:color w:val="000000" w:themeColor="text1"/>
+          <w:sz w:val="24"/>
+          <w:szCs w:val="24"/>
+        </w:rPr>
+      </w:pPr>
+      <w:r>
+        <w:rPr>
+          <w:rFonts w:ascii="Times New Roman" w:hAnsi="Times New Roman" w:cs="Times New Roman"/>
+          <w:b/>
+          <w:color w:val="404040" w:themeColor="text1" w:themeTint="BF"/>
+          <w:sz w:val="48"/>
+          <w:szCs w:val="24"/>
+        </w:rPr>
+        <w:t>Create Account</w:t>
+      </w:r>
+    </w:p>
+    <w:p>
+      <w:pPr>
+        <w:spacing w:after="0"/>
+        <w:jc w:val="both"/>
+        <w:rPr>
+          <w:rFonts w:ascii="Times New Roman" w:hAnsi="Times New Roman" w:cs="Times New Roman"/>
+          <w:color w:val="000000" w:themeColor="text1"/>
+          <w:sz w:val="24"/>
+          <w:szCs w:val="24"/>
+        </w:rPr>
+      </w:pPr>
+      <w:r>
+        <w:rPr>
+          <w:rFonts w:ascii="Times New Roman" w:hAnsi="Times New Roman" w:cs="Times New Roman"/>
+          <w:color w:val="000000" w:themeColor="text1"/>
+          <w:sz w:val="24"/>
+          <w:szCs w:val="24"/>
+        </w:rPr>
+        <w:t>This will be the signup page for clients. A client will have to provide that information mentioned below to signup:</w:t>
+      </w:r>
+    </w:p>
+    <w:p>
+      <w:pPr>
+        <w:pStyle w:val="ListParagraph"/>
+        <w:numPr>
+          <w:ilvl w:val="0"/>
+          <w:numId w:val="4"/>
+        </w:numPr>
+        <w:spacing w:after="0"/>
+        <w:jc w:val="both"/>
+        <w:rPr>
+          <w:rFonts w:ascii="Times New Roman" w:hAnsi="Times New Roman" w:cs="Times New Roman"/>
+          <w:color w:val="000000" w:themeColor="text1"/>
+          <w:sz w:val="24"/>
+          <w:szCs w:val="24"/>
+        </w:rPr>
+      </w:pPr>
+      <w:r>
+        <w:rPr>
+          <w:rFonts w:ascii="Times New Roman" w:hAnsi="Times New Roman" w:cs="Times New Roman"/>
+          <w:color w:val="000000" w:themeColor="text1"/>
+          <w:sz w:val="24"/>
+          <w:szCs w:val="24"/>
+        </w:rPr>
+        <w:t>First Name</w:t>
+      </w:r>
+    </w:p>
+    <w:p>
+      <w:pPr>
+        <w:pStyle w:val="ListParagraph"/>
+        <w:numPr>
+          <w:ilvl w:val="0"/>
+          <w:numId w:val="4"/>
+        </w:numPr>
+        <w:spacing w:after="0"/>
+        <w:jc w:val="both"/>
+        <w:rPr>
+          <w:rFonts w:ascii="Times New Roman" w:hAnsi="Times New Roman" w:cs="Times New Roman"/>
+          <w:color w:val="000000" w:themeColor="text1"/>
+          <w:sz w:val="24"/>
+          <w:szCs w:val="24"/>
+        </w:rPr>
+      </w:pPr>
+      <w:r>
+        <w:rPr>
+          <w:rFonts w:ascii="Times New Roman" w:hAnsi="Times New Roman" w:cs="Times New Roman"/>
+          <w:color w:val="000000" w:themeColor="text1"/>
+          <w:sz w:val="24"/>
+          <w:szCs w:val="24"/>
+        </w:rPr>
+        <w:t>Last Name</w:t>
+      </w:r>
+    </w:p>
+    <w:p>
+      <w:pPr>
+        <w:pStyle w:val="ListParagraph"/>
+        <w:numPr>
+          <w:ilvl w:val="0"/>
+          <w:numId w:val="4"/>
+        </w:numPr>
+        <w:spacing w:after="0"/>
+        <w:jc w:val="both"/>
+        <w:rPr>
+          <w:rFonts w:ascii="Times New Roman" w:hAnsi="Times New Roman" w:cs="Times New Roman"/>
+          <w:color w:val="000000" w:themeColor="text1"/>
+          <w:sz w:val="24"/>
+          <w:szCs w:val="24"/>
+        </w:rPr>
+      </w:pPr>
+      <w:r>
+        <w:rPr>
+          <w:rFonts w:ascii="Times New Roman" w:hAnsi="Times New Roman" w:cs="Times New Roman"/>
+          <w:color w:val="000000" w:themeColor="text1"/>
+          <w:sz w:val="24"/>
+          <w:szCs w:val="24"/>
+        </w:rPr>
+        <w:t>Date of Birth</w:t>
+      </w:r>
+    </w:p>
+    <w:p>
+      <w:pPr>
+        <w:pStyle w:val="ListParagraph"/>
+        <w:numPr>
+          <w:ilvl w:val="0"/>
+          <w:numId w:val="4"/>
+        </w:numPr>
+        <w:spacing w:after="0"/>
+        <w:jc w:val="both"/>
+        <w:rPr>
+          <w:rFonts w:ascii="Times New Roman" w:hAnsi="Times New Roman" w:cs="Times New Roman"/>
+          <w:color w:val="000000" w:themeColor="text1"/>
+          <w:sz w:val="24"/>
+          <w:szCs w:val="24"/>
+        </w:rPr>
+      </w:pPr>
+      <w:r>
+        <w:rPr>
+          <w:rFonts w:ascii="Times New Roman" w:hAnsi="Times New Roman" w:cs="Times New Roman"/>
+          <w:color w:val="000000" w:themeColor="text1"/>
+          <w:sz w:val="24"/>
+          <w:szCs w:val="24"/>
+        </w:rPr>
+        <w:t>Email Address</w:t>
+      </w:r>
+    </w:p>
+    <w:p>
+      <w:pPr>
+        <w:pStyle w:val="ListParagraph"/>
+        <w:numPr>
+          <w:ilvl w:val="0"/>
+          <w:numId w:val="4"/>
+        </w:numPr>
+        <w:spacing w:after="0"/>
+        <w:jc w:val="both"/>
+        <w:rPr>
+          <w:rFonts w:ascii="Times New Roman" w:hAnsi="Times New Roman" w:cs="Times New Roman"/>
+          <w:color w:val="000000" w:themeColor="text1"/>
+          <w:sz w:val="24"/>
+          <w:szCs w:val="24"/>
+        </w:rPr>
+      </w:pPr>
+      <w:r>
+        <w:rPr>
+          <w:rFonts w:ascii="Times New Roman" w:hAnsi="Times New Roman" w:cs="Times New Roman"/>
+          <w:color w:val="000000" w:themeColor="text1"/>
+          <w:sz w:val="24"/>
+          <w:szCs w:val="24"/>
+        </w:rPr>
+        <w:t>Password (Create New)</w:t>
+      </w:r>
+    </w:p>
+    <w:p>
+      <w:pPr>
+        <w:pStyle w:val="ListParagraph"/>
+        <w:numPr>
+          <w:ilvl w:val="0"/>
+          <w:numId w:val="4"/>
+        </w:numPr>
+        <w:spacing w:after="0"/>
+        <w:jc w:val="both"/>
+        <w:rPr>
+          <w:rFonts w:ascii="Times New Roman" w:hAnsi="Times New Roman" w:cs="Times New Roman"/>
+          <w:color w:val="000000" w:themeColor="text1"/>
+          <w:sz w:val="24"/>
+          <w:szCs w:val="24"/>
+        </w:rPr>
+      </w:pPr>
+      <w:r>
+        <w:rPr>
+          <w:rFonts w:ascii="Times New Roman" w:hAnsi="Times New Roman" w:cs="Times New Roman"/>
+          <w:color w:val="000000" w:themeColor="text1"/>
+          <w:sz w:val="24"/>
+          <w:szCs w:val="24"/>
+        </w:rPr>
+        <w:t>Confirm Password</w:t>
+      </w:r>
+    </w:p>
+    <w:p>
+      <w:pPr>
+        <w:pStyle w:val="ListParagraph"/>
+        <w:numPr>
+          <w:ilvl w:val="0"/>
+          <w:numId w:val="4"/>
+        </w:numPr>
+        <w:spacing w:after="0"/>
+        <w:jc w:val="both"/>
+        <w:rPr>
+          <w:rFonts w:ascii="Times New Roman" w:hAnsi="Times New Roman" w:cs="Times New Roman"/>
+          <w:color w:val="000000" w:themeColor="text1"/>
+          <w:sz w:val="24"/>
+          <w:szCs w:val="24"/>
+        </w:rPr>
+      </w:pPr>
+      <w:r>
+        <w:rPr>
+          <w:rFonts w:ascii="Times New Roman" w:hAnsi="Times New Roman" w:cs="Times New Roman"/>
+          <w:color w:val="000000" w:themeColor="text1"/>
+          <w:sz w:val="24"/>
+          <w:szCs w:val="24"/>
+        </w:rPr>
+        <w:t>Mobile Number</w:t>
+      </w:r>
+    </w:p>
+    <w:p>
+      <w:pPr>
+        <w:pStyle w:val="ListParagraph"/>
+        <w:numPr>
+          <w:ilvl w:val="0"/>
+          <w:numId w:val="4"/>
+        </w:numPr>
+        <w:spacing w:after="0"/>
+        <w:jc w:val="both"/>
+        <w:rPr>
+          <w:rFonts w:ascii="Times New Roman" w:hAnsi="Times New Roman" w:cs="Times New Roman"/>
+          <w:color w:val="000000" w:themeColor="text1"/>
+          <w:sz w:val="24"/>
+          <w:szCs w:val="24"/>
+        </w:rPr>
+      </w:pPr>
+      <w:r>
+        <w:rPr>
+          <w:rFonts w:ascii="Times New Roman" w:hAnsi="Times New Roman" w:cs="Times New Roman"/>
+          <w:color w:val="000000" w:themeColor="text1"/>
+          <w:sz w:val="24"/>
+          <w:szCs w:val="24"/>
+        </w:rPr>
+        <w:t>Residential Address</w:t>
+      </w:r>
+    </w:p>
+    <w:p>
+      <w:pPr>
+        <w:spacing w:after="360"/>
+        <w:jc w:val="both"/>
+        <w:rPr>
+          <w:rFonts w:ascii="Times New Roman" w:hAnsi="Times New Roman" w:cs="Times New Roman"/>
+          <w:color w:val="000000" w:themeColor="text1"/>
+          <w:sz w:val="24"/>
+          <w:szCs w:val="24"/>
+        </w:rPr>
+      </w:pPr>
+      <w:r>
+        <w:rPr>
+          <w:rFonts w:ascii="Times New Roman" w:hAnsi="Times New Roman" w:cs="Times New Roman"/>
+          <w:color w:val="000000" w:themeColor="text1"/>
+          <w:sz w:val="24"/>
+          <w:szCs w:val="24"/>
+        </w:rPr>
+        <w:t>The email address will be used as the unique identity. Client will have to submit their email and password to login.</w:t>
+      </w:r>
+    </w:p>
+    <w:p>
+      <w:pPr>
+        <w:jc w:val="both"/>
+        <w:rPr>
+          <w:rFonts w:ascii="Times New Roman" w:hAnsi="Times New Roman" w:cs="Times New Roman"/>
+          <w:color w:val="000000" w:themeColor="text1"/>
+          <w:sz w:val="24"/>
+          <w:szCs w:val="24"/>
+        </w:rPr>
+      </w:pPr>
+      <w:r>
+        <w:rPr>
+          <w:rFonts w:ascii="Times New Roman" w:hAnsi="Times New Roman" w:cs="Times New Roman"/>
+          <w:b/>
+          <w:color w:val="404040" w:themeColor="text1" w:themeTint="BF"/>
+          <w:sz w:val="48"/>
+          <w:szCs w:val="24"/>
+        </w:rPr>
+        <w:t>Login</w:t>
+      </w:r>
+    </w:p>
+    <w:p>
+      <w:pPr>
+        <w:spacing w:after="0"/>
+        <w:jc w:val="both"/>
+        <w:rPr>
+          <w:rFonts w:ascii="Times New Roman" w:hAnsi="Times New Roman" w:cs="Times New Roman"/>
+          <w:color w:val="000000" w:themeColor="text1"/>
+          <w:sz w:val="24"/>
+          <w:szCs w:val="24"/>
+        </w:rPr>
+      </w:pPr>
+      <w:r>
+        <w:rPr>
+          <w:rFonts w:ascii="Times New Roman" w:hAnsi="Times New Roman" w:cs="Times New Roman"/>
+          <w:color w:val="000000" w:themeColor="text1"/>
+          <w:sz w:val="24"/>
+          <w:szCs w:val="24"/>
+        </w:rPr>
+        <w:t>The login session will require two fields:</w:t>
+      </w:r>
+    </w:p>
+    <w:p>
+      <w:pPr>
+        <w:pStyle w:val="ListParagraph"/>
+        <w:numPr>
+          <w:ilvl w:val="0"/>
+          <w:numId w:val="5"/>
+        </w:numPr>
+        <w:spacing w:after="0"/>
+        <w:jc w:val="both"/>
+        <w:rPr>
+          <w:rFonts w:ascii="Times New Roman" w:hAnsi="Times New Roman" w:cs="Times New Roman"/>
+          <w:color w:val="000000" w:themeColor="text1"/>
+          <w:sz w:val="24"/>
+          <w:szCs w:val="24"/>
+        </w:rPr>
+      </w:pPr>
+      <w:r>
+        <w:rPr>
+          <w:rFonts w:ascii="Times New Roman" w:hAnsi="Times New Roman" w:cs="Times New Roman"/>
+          <w:color w:val="000000" w:themeColor="text1"/>
+          <w:sz w:val="24"/>
+          <w:szCs w:val="24"/>
+        </w:rPr>
+        <w:t>Email</w:t>
+      </w:r>
+    </w:p>
+    <w:p>
+      <w:pPr>
+        <w:pStyle w:val="ListParagraph"/>
+        <w:numPr>
+          <w:ilvl w:val="0"/>
+          <w:numId w:val="5"/>
+        </w:numPr>
+        <w:spacing w:after="0"/>
+        <w:jc w:val="both"/>
+        <w:rPr>
+          <w:rFonts w:ascii="Times New Roman" w:hAnsi="Times New Roman" w:cs="Times New Roman"/>
+          <w:color w:val="000000" w:themeColor="text1"/>
+          <w:sz w:val="24"/>
+          <w:szCs w:val="24"/>
+        </w:rPr>
+      </w:pPr>
+      <w:r>
+        <w:rPr>
+          <w:rFonts w:ascii="Times New Roman" w:hAnsi="Times New Roman" w:cs="Times New Roman"/>
+          <w:color w:val="000000" w:themeColor="text1"/>
+          <w:sz w:val="24"/>
+          <w:szCs w:val="24"/>
+        </w:rPr>
+        <w:t>Password</w:t>
+      </w:r>
+    </w:p>
+    <w:p>
+      <w:pPr>
+        <w:spacing w:after="360"/>
+        <w:jc w:val="both"/>
+        <w:rPr>
+          <w:rFonts w:ascii="Times New Roman" w:hAnsi="Times New Roman" w:cs="Times New Roman"/>
+          <w:sz w:val="24"/>
+        </w:rPr>
+      </w:pPr>
+      <w:r>
+        <w:rPr>
+          <w:rFonts w:ascii="Times New Roman" w:hAnsi="Times New Roman" w:cs="Times New Roman"/>
+          <w:sz w:val="24"/>
+        </w:rPr>
+        <w:t>Singing in to the account, the client will be able to select the desired service and product in order to continue the purchase. The clients will also be able to view their personal information; which they will also be able to change. Clients are recommended to log out of their account when they leave the website for security reasons.</w:t>
+      </w:r>
+    </w:p>
+    <w:p>
+      <w:pPr>
+        <w:jc w:val="both"/>
+        <w:rPr>
+          <w:rFonts w:ascii="Times New Roman" w:hAnsi="Times New Roman" w:cs="Times New Roman"/>
+          <w:sz w:val="24"/>
+        </w:rPr>
+      </w:pPr>
+      <w:r>
+        <w:rPr>
+          <w:rFonts w:ascii="Times New Roman" w:hAnsi="Times New Roman" w:cs="Times New Roman"/>
+          <w:b/>
+          <w:color w:val="262626" w:themeColor="text1" w:themeTint="D9"/>
+          <w:sz w:val="52"/>
+        </w:rPr>
+        <w:lastRenderedPageBreak/>
+        <w:t>Service and Product Purchase</w:t>
+      </w:r>
+    </w:p>
+    <w:p>
+      <w:pPr>
+        <w:spacing w:after="360"/>
+        <w:jc w:val="both"/>
+        <w:rPr>
+          <w:rFonts w:ascii="Times New Roman" w:hAnsi="Times New Roman" w:cs="Times New Roman"/>
+          <w:sz w:val="24"/>
+        </w:rPr>
+      </w:pPr>
+      <w:r>
+        <w:rPr>
+          <w:rFonts w:ascii="Times New Roman" w:hAnsi="Times New Roman" w:cs="Times New Roman"/>
+          <w:sz w:val="24"/>
+        </w:rPr>
+        <w:t>For purchasing any service or product from us, a client will have to visit the site and choose a package. Then after communicating with us we will come to an agreement with our client. The agreement paper will be sent to the client through email. He will sign that agreement paper and will send us back. If the client wants then the agreement will be signed face to face.</w:t>
+      </w:r>
+    </w:p>
+    <w:p>
+      <w:pPr>
+        <w:jc w:val="both"/>
+        <w:rPr>
+          <w:rFonts w:ascii="Times New Roman" w:hAnsi="Times New Roman" w:cs="Times New Roman"/>
+          <w:sz w:val="24"/>
+        </w:rPr>
+      </w:pPr>
+      <w:r>
+        <w:rPr>
+          <w:rFonts w:ascii="Times New Roman" w:hAnsi="Times New Roman" w:cs="Times New Roman"/>
+          <w:b/>
+          <w:color w:val="262626" w:themeColor="text1" w:themeTint="D9"/>
+          <w:sz w:val="52"/>
+        </w:rPr>
+        <w:t>Manager Login</w:t>
+      </w:r>
+    </w:p>
+    <w:p>
+      <w:pPr>
+        <w:spacing w:after="0"/>
+        <w:rPr>
+          <w:rFonts w:ascii="Times New Roman" w:hAnsi="Times New Roman" w:cs="Times New Roman"/>
+          <w:sz w:val="24"/>
+        </w:rPr>
+      </w:pPr>
+      <w:r>
+        <w:rPr>
+          <w:rFonts w:ascii="Times New Roman" w:hAnsi="Times New Roman" w:cs="Times New Roman"/>
+          <w:sz w:val="24"/>
+        </w:rPr>
+        <w:t>Managers will have a separate URL to login to their accounts. Manager Account may be created from an Administration Account only. Managers will be able to perform the following tasks:</w:t>
+      </w:r>
+    </w:p>
+    <w:p>
+      <w:pPr>
+        <w:pStyle w:val="ListParagraph"/>
+        <w:numPr>
+          <w:ilvl w:val="0"/>
+          <w:numId w:val="6"/>
+        </w:numPr>
+        <w:spacing w:after="160" w:line="254" w:lineRule="auto"/>
+        <w:jc w:val="both"/>
+        <w:rPr>
+          <w:rFonts w:ascii="Times New Roman" w:hAnsi="Times New Roman" w:cs="Times New Roman"/>
+          <w:sz w:val="24"/>
+        </w:rPr>
+      </w:pPr>
+      <w:bookmarkStart w:id="0" w:name="_Hlk520341454"/>
+      <w:r>
+        <w:rPr>
+          <w:rFonts w:ascii="Times New Roman" w:hAnsi="Times New Roman" w:cs="Times New Roman"/>
+          <w:sz w:val="24"/>
+        </w:rPr>
+        <w:t>View all services and products.</w:t>
+      </w:r>
+    </w:p>
+    <w:p>
+      <w:pPr>
+        <w:pStyle w:val="ListParagraph"/>
+        <w:numPr>
+          <w:ilvl w:val="0"/>
+          <w:numId w:val="6"/>
+        </w:numPr>
+        <w:spacing w:after="160" w:line="254" w:lineRule="auto"/>
+        <w:rPr>
+          <w:rFonts w:ascii="Times New Roman" w:hAnsi="Times New Roman" w:cs="Times New Roman"/>
+          <w:sz w:val="24"/>
+        </w:rPr>
+      </w:pPr>
+      <w:r>
+        <w:rPr>
+          <w:rFonts w:ascii="Times New Roman" w:hAnsi="Times New Roman" w:cs="Times New Roman"/>
+          <w:sz w:val="24"/>
+        </w:rPr>
+        <w:t>View all information about the services and products.</w:t>
+      </w:r>
+    </w:p>
+    <w:p>
+      <w:pPr>
+        <w:pStyle w:val="ListParagraph"/>
+        <w:numPr>
+          <w:ilvl w:val="0"/>
+          <w:numId w:val="6"/>
+        </w:numPr>
+        <w:spacing w:after="160" w:line="254" w:lineRule="auto"/>
+        <w:rPr>
+          <w:rFonts w:ascii="Times New Roman" w:hAnsi="Times New Roman" w:cs="Times New Roman"/>
+          <w:sz w:val="24"/>
+        </w:rPr>
+      </w:pPr>
+      <w:r>
+        <w:rPr>
+          <w:rFonts w:ascii="Times New Roman" w:hAnsi="Times New Roman" w:cs="Times New Roman"/>
+          <w:sz w:val="24"/>
+        </w:rPr>
+        <w:t>Add a service/product.</w:t>
+      </w:r>
+    </w:p>
+    <w:p>
+      <w:pPr>
+        <w:pStyle w:val="ListParagraph"/>
+        <w:numPr>
+          <w:ilvl w:val="0"/>
+          <w:numId w:val="6"/>
+        </w:numPr>
+        <w:spacing w:after="160" w:line="254" w:lineRule="auto"/>
+        <w:rPr>
+          <w:rFonts w:ascii="Times New Roman" w:hAnsi="Times New Roman" w:cs="Times New Roman"/>
+          <w:sz w:val="24"/>
+        </w:rPr>
+      </w:pPr>
+      <w:r>
+        <w:rPr>
+          <w:rFonts w:ascii="Times New Roman" w:hAnsi="Times New Roman" w:cs="Times New Roman"/>
+          <w:sz w:val="24"/>
+        </w:rPr>
+        <w:t>Remove a service/product.</w:t>
+      </w:r>
+    </w:p>
+    <w:p>
+      <w:pPr>
+        <w:pStyle w:val="ListParagraph"/>
+        <w:numPr>
+          <w:ilvl w:val="0"/>
+          <w:numId w:val="6"/>
+        </w:numPr>
+        <w:spacing w:after="160" w:line="254" w:lineRule="auto"/>
+        <w:rPr>
+          <w:rFonts w:ascii="Times New Roman" w:hAnsi="Times New Roman" w:cs="Times New Roman"/>
+          <w:sz w:val="24"/>
+        </w:rPr>
+      </w:pPr>
+      <w:r>
+        <w:rPr>
+          <w:rFonts w:ascii="Times New Roman" w:hAnsi="Times New Roman" w:cs="Times New Roman"/>
+          <w:sz w:val="24"/>
+        </w:rPr>
+        <w:t>Modify a service/product.</w:t>
+      </w:r>
+    </w:p>
+    <w:p>
+      <w:pPr>
+        <w:pStyle w:val="ListParagraph"/>
+        <w:numPr>
+          <w:ilvl w:val="0"/>
+          <w:numId w:val="6"/>
+        </w:numPr>
+        <w:spacing w:after="160" w:line="254" w:lineRule="auto"/>
+        <w:rPr>
+          <w:rFonts w:ascii="Times New Roman" w:hAnsi="Times New Roman" w:cs="Times New Roman"/>
+          <w:sz w:val="24"/>
+        </w:rPr>
+      </w:pPr>
+      <w:r>
+        <w:rPr>
+          <w:rFonts w:ascii="Times New Roman" w:hAnsi="Times New Roman" w:cs="Times New Roman"/>
+          <w:sz w:val="24"/>
+        </w:rPr>
+        <w:t>View the monthly sales datasheet.</w:t>
+      </w:r>
+    </w:p>
+    <w:p>
+      <w:pPr>
+        <w:pStyle w:val="ListParagraph"/>
+        <w:numPr>
+          <w:ilvl w:val="0"/>
+          <w:numId w:val="6"/>
+        </w:numPr>
+        <w:spacing w:after="160" w:line="254" w:lineRule="auto"/>
+        <w:rPr>
+          <w:rFonts w:ascii="Times New Roman" w:hAnsi="Times New Roman" w:cs="Times New Roman"/>
+          <w:sz w:val="24"/>
+        </w:rPr>
+      </w:pPr>
+      <w:r>
+        <w:rPr>
+          <w:rFonts w:ascii="Times New Roman" w:hAnsi="Times New Roman" w:cs="Times New Roman"/>
+          <w:sz w:val="24"/>
+        </w:rPr>
+        <w:t>Retrieve any client’s account by resetting and setting a default password upon request.</w:t>
+      </w:r>
+    </w:p>
+    <w:p>
+      <w:pPr>
+        <w:pStyle w:val="ListParagraph"/>
+        <w:numPr>
+          <w:ilvl w:val="0"/>
+          <w:numId w:val="6"/>
+        </w:numPr>
+        <w:spacing w:after="0" w:line="254" w:lineRule="auto"/>
+        <w:rPr>
+          <w:rFonts w:ascii="Times New Roman" w:hAnsi="Times New Roman" w:cs="Times New Roman"/>
+          <w:sz w:val="24"/>
+        </w:rPr>
+      </w:pPr>
+      <w:r>
+        <w:rPr>
+          <w:rFonts w:ascii="Times New Roman" w:hAnsi="Times New Roman" w:cs="Times New Roman"/>
+          <w:sz w:val="24"/>
+        </w:rPr>
+        <w:t>Delete client’s Account.</w:t>
+      </w:r>
+    </w:p>
+    <w:bookmarkEnd w:id="0"/>
+    <w:p>
+      <w:pPr>
+        <w:spacing w:after="360"/>
+        <w:rPr>
+          <w:rFonts w:ascii="Times New Roman" w:hAnsi="Times New Roman" w:cs="Times New Roman"/>
+          <w:sz w:val="24"/>
+        </w:rPr>
+      </w:pPr>
+      <w:r>
+        <w:rPr>
+          <w:rFonts w:ascii="Times New Roman" w:hAnsi="Times New Roman" w:cs="Times New Roman"/>
+          <w:sz w:val="24"/>
+        </w:rPr>
+        <w:t xml:space="preserve">Managers will not be able to view any confidential data of the clients or of the company itself. They will only be able to ensure that the website is always updated and the clients are not facing any issues. </w:t>
+      </w:r>
+    </w:p>
+    <w:p>
+      <w:pPr>
+        <w:rPr>
+          <w:rFonts w:ascii="Times New Roman" w:hAnsi="Times New Roman" w:cs="Times New Roman"/>
+          <w:sz w:val="24"/>
+        </w:rPr>
+      </w:pPr>
+      <w:r>
+        <w:rPr>
+          <w:rFonts w:ascii="Times New Roman" w:hAnsi="Times New Roman" w:cs="Times New Roman"/>
+          <w:b/>
+          <w:color w:val="262626" w:themeColor="text1" w:themeTint="D9"/>
+          <w:sz w:val="52"/>
+        </w:rPr>
+        <w:t>Administration Login</w:t>
+      </w:r>
+    </w:p>
+    <w:p>
+      <w:pPr>
+        <w:spacing w:after="0"/>
+        <w:jc w:val="both"/>
+        <w:rPr>
+          <w:rFonts w:ascii="Times New Roman" w:hAnsi="Times New Roman" w:cs="Times New Roman"/>
+          <w:sz w:val="24"/>
+        </w:rPr>
+      </w:pPr>
+      <w:r>
+        <w:rPr>
+          <w:rFonts w:ascii="Times New Roman" w:hAnsi="Times New Roman" w:cs="Times New Roman"/>
+          <w:sz w:val="24"/>
+        </w:rPr>
+        <w:t xml:space="preserve">Administration will have full access to the website and its database (except the confidential information of the users). There will be a default administration account with a separate URL. </w:t>
+      </w:r>
+    </w:p>
+    <w:p>
+      <w:pPr>
+        <w:spacing w:after="0"/>
+        <w:jc w:val="both"/>
+        <w:rPr>
+          <w:rFonts w:ascii="Times New Roman" w:hAnsi="Times New Roman" w:cs="Times New Roman"/>
+          <w:sz w:val="24"/>
+        </w:rPr>
+      </w:pPr>
+      <w:r>
+        <w:rPr>
+          <w:rFonts w:ascii="Times New Roman" w:hAnsi="Times New Roman" w:cs="Times New Roman"/>
+          <w:sz w:val="24"/>
+        </w:rPr>
+        <w:t xml:space="preserve">List of activities associated with this type of accounts are: </w:t>
+      </w:r>
+    </w:p>
+    <w:p>
+      <w:pPr>
+        <w:pStyle w:val="ListParagraph"/>
+        <w:numPr>
+          <w:ilvl w:val="0"/>
+          <w:numId w:val="7"/>
+        </w:numPr>
+        <w:spacing w:after="160" w:line="254" w:lineRule="auto"/>
+        <w:rPr>
+          <w:rFonts w:ascii="Times New Roman" w:hAnsi="Times New Roman" w:cs="Times New Roman"/>
+          <w:sz w:val="24"/>
+        </w:rPr>
+      </w:pPr>
+      <w:r>
+        <w:rPr>
+          <w:rFonts w:ascii="Times New Roman" w:hAnsi="Times New Roman" w:cs="Times New Roman"/>
+          <w:sz w:val="24"/>
+        </w:rPr>
+        <w:t>View all services/products.</w:t>
+      </w:r>
+    </w:p>
+    <w:p>
+      <w:pPr>
+        <w:pStyle w:val="ListParagraph"/>
+        <w:numPr>
+          <w:ilvl w:val="0"/>
+          <w:numId w:val="7"/>
+        </w:numPr>
+        <w:spacing w:after="160" w:line="254" w:lineRule="auto"/>
+        <w:rPr>
+          <w:rFonts w:ascii="Times New Roman" w:hAnsi="Times New Roman" w:cs="Times New Roman"/>
+          <w:sz w:val="24"/>
+        </w:rPr>
+      </w:pPr>
+      <w:r>
+        <w:rPr>
+          <w:rFonts w:ascii="Times New Roman" w:hAnsi="Times New Roman" w:cs="Times New Roman"/>
+          <w:sz w:val="24"/>
+        </w:rPr>
+        <w:t>View all information about the services/products.</w:t>
+      </w:r>
+    </w:p>
+    <w:p>
+      <w:pPr>
+        <w:pStyle w:val="ListParagraph"/>
+        <w:numPr>
+          <w:ilvl w:val="0"/>
+          <w:numId w:val="7"/>
+        </w:numPr>
+        <w:spacing w:after="160" w:line="254" w:lineRule="auto"/>
+        <w:rPr>
+          <w:rFonts w:ascii="Times New Roman" w:hAnsi="Times New Roman" w:cs="Times New Roman"/>
+          <w:sz w:val="24"/>
+        </w:rPr>
+      </w:pPr>
+      <w:r>
+        <w:rPr>
+          <w:rFonts w:ascii="Times New Roman" w:hAnsi="Times New Roman" w:cs="Times New Roman"/>
+          <w:sz w:val="24"/>
+        </w:rPr>
+        <w:t>Add a service/product.</w:t>
+      </w:r>
+    </w:p>
+    <w:p>
+      <w:pPr>
+        <w:pStyle w:val="ListParagraph"/>
+        <w:numPr>
+          <w:ilvl w:val="0"/>
+          <w:numId w:val="7"/>
+        </w:numPr>
+        <w:spacing w:after="160" w:line="254" w:lineRule="auto"/>
+        <w:rPr>
+          <w:rFonts w:ascii="Times New Roman" w:hAnsi="Times New Roman" w:cs="Times New Roman"/>
+          <w:sz w:val="24"/>
+        </w:rPr>
+      </w:pPr>
+      <w:r>
+        <w:rPr>
+          <w:rFonts w:ascii="Times New Roman" w:hAnsi="Times New Roman" w:cs="Times New Roman"/>
+          <w:sz w:val="24"/>
+        </w:rPr>
+        <w:t>Remove a service/product.</w:t>
+      </w:r>
+    </w:p>
+    <w:p>
+      <w:pPr>
+        <w:pStyle w:val="ListParagraph"/>
+        <w:numPr>
+          <w:ilvl w:val="0"/>
+          <w:numId w:val="7"/>
+        </w:numPr>
+        <w:spacing w:after="160" w:line="254" w:lineRule="auto"/>
+        <w:rPr>
+          <w:rFonts w:ascii="Times New Roman" w:hAnsi="Times New Roman" w:cs="Times New Roman"/>
+          <w:sz w:val="24"/>
+        </w:rPr>
+      </w:pPr>
+      <w:r>
+        <w:rPr>
+          <w:rFonts w:ascii="Times New Roman" w:hAnsi="Times New Roman" w:cs="Times New Roman"/>
+          <w:sz w:val="24"/>
+        </w:rPr>
+        <w:t>Modify a service/product.</w:t>
+      </w:r>
+    </w:p>
+    <w:p>
+      <w:pPr>
+        <w:pStyle w:val="ListParagraph"/>
+        <w:numPr>
+          <w:ilvl w:val="0"/>
+          <w:numId w:val="7"/>
+        </w:numPr>
+        <w:spacing w:after="160" w:line="254" w:lineRule="auto"/>
+        <w:rPr>
+          <w:rFonts w:ascii="Times New Roman" w:hAnsi="Times New Roman" w:cs="Times New Roman"/>
+          <w:sz w:val="24"/>
+        </w:rPr>
+      </w:pPr>
+      <w:r>
+        <w:rPr>
+          <w:rFonts w:ascii="Times New Roman" w:hAnsi="Times New Roman" w:cs="Times New Roman"/>
+          <w:sz w:val="24"/>
+        </w:rPr>
+        <w:t>Retrieve any client’s account by resetting and setting a default password upon request.</w:t>
+      </w:r>
+    </w:p>
+    <w:p>
+      <w:pPr>
+        <w:pStyle w:val="ListParagraph"/>
+        <w:numPr>
+          <w:ilvl w:val="0"/>
+          <w:numId w:val="7"/>
+        </w:numPr>
+        <w:spacing w:after="160" w:line="254" w:lineRule="auto"/>
+        <w:rPr>
+          <w:rFonts w:ascii="Times New Roman" w:hAnsi="Times New Roman" w:cs="Times New Roman"/>
+          <w:sz w:val="24"/>
+        </w:rPr>
+      </w:pPr>
+      <w:r>
+        <w:rPr>
+          <w:rFonts w:ascii="Times New Roman" w:hAnsi="Times New Roman" w:cs="Times New Roman"/>
+          <w:sz w:val="24"/>
+        </w:rPr>
+        <w:t>Delete client’s Account.</w:t>
+      </w:r>
+    </w:p>
+    <w:p>
+      <w:pPr>
+        <w:pStyle w:val="ListParagraph"/>
+        <w:numPr>
+          <w:ilvl w:val="0"/>
+          <w:numId w:val="7"/>
+        </w:numPr>
+        <w:spacing w:after="160" w:line="254" w:lineRule="auto"/>
+        <w:rPr>
+          <w:rFonts w:ascii="Times New Roman" w:hAnsi="Times New Roman" w:cs="Times New Roman"/>
+          <w:sz w:val="24"/>
+        </w:rPr>
+      </w:pPr>
+      <w:r>
+        <w:rPr>
+          <w:rFonts w:ascii="Times New Roman" w:hAnsi="Times New Roman" w:cs="Times New Roman"/>
+          <w:sz w:val="24"/>
+        </w:rPr>
+        <w:t>Add Manager’s Account.</w:t>
+      </w:r>
+    </w:p>
+    <w:p>
+      <w:pPr>
+        <w:pStyle w:val="ListParagraph"/>
+        <w:numPr>
+          <w:ilvl w:val="0"/>
+          <w:numId w:val="7"/>
+        </w:numPr>
+        <w:spacing w:after="160" w:line="254" w:lineRule="auto"/>
+        <w:rPr>
+          <w:rFonts w:ascii="Times New Roman" w:hAnsi="Times New Roman" w:cs="Times New Roman"/>
+          <w:sz w:val="24"/>
+        </w:rPr>
+      </w:pPr>
+      <w:r>
+        <w:rPr>
+          <w:rFonts w:ascii="Times New Roman" w:hAnsi="Times New Roman" w:cs="Times New Roman"/>
+          <w:sz w:val="24"/>
+        </w:rPr>
+        <w:t>Delete Manager’s Account.</w:t>
+      </w:r>
+    </w:p>
+    <w:p>
+      <w:pPr>
+        <w:pStyle w:val="ListParagraph"/>
+        <w:numPr>
+          <w:ilvl w:val="0"/>
+          <w:numId w:val="7"/>
+        </w:numPr>
+        <w:spacing w:after="160" w:line="254" w:lineRule="auto"/>
+        <w:rPr>
+          <w:rFonts w:ascii="Times New Roman" w:hAnsi="Times New Roman" w:cs="Times New Roman"/>
+          <w:sz w:val="24"/>
+        </w:rPr>
+      </w:pPr>
+      <w:r>
+        <w:rPr>
+          <w:rFonts w:ascii="Times New Roman" w:hAnsi="Times New Roman" w:cs="Times New Roman"/>
+          <w:sz w:val="24"/>
+        </w:rPr>
+        <w:t>Modify Manager’s Account.</w:t>
+      </w:r>
+    </w:p>
+    <w:p>
+      <w:pPr>
+        <w:pStyle w:val="ListParagraph"/>
+        <w:numPr>
+          <w:ilvl w:val="0"/>
+          <w:numId w:val="7"/>
+        </w:numPr>
+        <w:spacing w:after="160" w:line="254" w:lineRule="auto"/>
+        <w:rPr>
+          <w:rFonts w:ascii="Times New Roman" w:hAnsi="Times New Roman" w:cs="Times New Roman"/>
+          <w:sz w:val="24"/>
+        </w:rPr>
+      </w:pPr>
+      <w:r>
+        <w:rPr>
+          <w:rFonts w:ascii="Times New Roman" w:hAnsi="Times New Roman" w:cs="Times New Roman"/>
+          <w:sz w:val="24"/>
+        </w:rPr>
+        <w:t>View the monthly sales datasheet.</w:t>
+      </w:r>
+    </w:p>
+    <w:p>
+      <w:pPr>
+        <w:pStyle w:val="ListParagraph"/>
+        <w:numPr>
+          <w:ilvl w:val="0"/>
+          <w:numId w:val="7"/>
+        </w:numPr>
+        <w:spacing w:after="160" w:line="254" w:lineRule="auto"/>
+        <w:rPr>
+          <w:rFonts w:ascii="Times New Roman" w:hAnsi="Times New Roman" w:cs="Times New Roman"/>
+          <w:sz w:val="24"/>
+        </w:rPr>
+      </w:pPr>
+      <w:r>
+        <w:rPr>
+          <w:rFonts w:ascii="Times New Roman" w:hAnsi="Times New Roman" w:cs="Times New Roman"/>
+          <w:sz w:val="24"/>
+        </w:rPr>
+        <w:t>View the financial statement of the company.</w:t>
+      </w:r>
+    </w:p>
+    <w:p>
+      <w:pPr>
+        <w:spacing w:after="0"/>
+        <w:rPr>
+          <w:rFonts w:ascii="Times New Roman" w:hAnsi="Times New Roman" w:cs="Times New Roman"/>
+          <w:sz w:val="24"/>
+        </w:rPr>
+      </w:pPr>
+      <w:r>
+        <w:rPr>
+          <w:rFonts w:ascii="Times New Roman" w:hAnsi="Times New Roman" w:cs="Times New Roman"/>
+          <w:sz w:val="24"/>
+        </w:rPr>
+        <w:lastRenderedPageBreak/>
+        <w:t>Creating Manager/Administration Accounts will require:</w:t>
+      </w:r>
+    </w:p>
+    <w:p>
+      <w:pPr>
+        <w:pStyle w:val="ListParagraph"/>
+        <w:numPr>
+          <w:ilvl w:val="0"/>
+          <w:numId w:val="8"/>
+        </w:numPr>
+        <w:spacing w:after="160" w:line="254" w:lineRule="auto"/>
+        <w:rPr>
+          <w:rFonts w:ascii="Times New Roman" w:hAnsi="Times New Roman" w:cs="Times New Roman"/>
+          <w:sz w:val="24"/>
+        </w:rPr>
+      </w:pPr>
+      <w:r>
+        <w:rPr>
+          <w:rFonts w:ascii="Times New Roman" w:hAnsi="Times New Roman" w:cs="Times New Roman"/>
+          <w:sz w:val="24"/>
+        </w:rPr>
+        <w:t>First Name</w:t>
+      </w:r>
+    </w:p>
+    <w:p>
+      <w:pPr>
+        <w:pStyle w:val="ListParagraph"/>
+        <w:numPr>
+          <w:ilvl w:val="0"/>
+          <w:numId w:val="8"/>
+        </w:numPr>
+        <w:spacing w:after="160" w:line="254" w:lineRule="auto"/>
+        <w:rPr>
+          <w:rFonts w:ascii="Times New Roman" w:hAnsi="Times New Roman" w:cs="Times New Roman"/>
+          <w:sz w:val="24"/>
+        </w:rPr>
+      </w:pPr>
+      <w:r>
+        <w:rPr>
+          <w:rFonts w:ascii="Times New Roman" w:hAnsi="Times New Roman" w:cs="Times New Roman"/>
+          <w:sz w:val="24"/>
+        </w:rPr>
+        <w:t>Last Name</w:t>
+      </w:r>
+    </w:p>
+    <w:p>
+      <w:pPr>
+        <w:pStyle w:val="ListParagraph"/>
+        <w:numPr>
+          <w:ilvl w:val="0"/>
+          <w:numId w:val="8"/>
+        </w:numPr>
+        <w:spacing w:after="160" w:line="254" w:lineRule="auto"/>
+        <w:rPr>
+          <w:rFonts w:ascii="Times New Roman" w:hAnsi="Times New Roman" w:cs="Times New Roman"/>
+          <w:sz w:val="24"/>
+        </w:rPr>
+      </w:pPr>
+      <w:r>
+        <w:rPr>
+          <w:rFonts w:ascii="Times New Roman" w:hAnsi="Times New Roman" w:cs="Times New Roman"/>
+          <w:sz w:val="24"/>
+        </w:rPr>
+        <w:t>Address</w:t>
+      </w:r>
+    </w:p>
+    <w:p>
+      <w:pPr>
+        <w:pStyle w:val="ListParagraph"/>
+        <w:numPr>
+          <w:ilvl w:val="0"/>
+          <w:numId w:val="8"/>
+        </w:numPr>
+        <w:spacing w:after="160" w:line="254" w:lineRule="auto"/>
+        <w:rPr>
+          <w:rFonts w:ascii="Times New Roman" w:hAnsi="Times New Roman" w:cs="Times New Roman"/>
+          <w:sz w:val="24"/>
+        </w:rPr>
+      </w:pPr>
+      <w:r>
+        <w:rPr>
+          <w:rFonts w:ascii="Times New Roman" w:hAnsi="Times New Roman" w:cs="Times New Roman"/>
+          <w:sz w:val="24"/>
+        </w:rPr>
+        <w:t>Cell Phone Number</w:t>
+      </w:r>
+    </w:p>
+    <w:p>
+      <w:pPr>
+        <w:pStyle w:val="ListParagraph"/>
+        <w:numPr>
+          <w:ilvl w:val="0"/>
+          <w:numId w:val="8"/>
+        </w:numPr>
+        <w:spacing w:after="160" w:line="254" w:lineRule="auto"/>
+        <w:rPr>
+          <w:rFonts w:ascii="Times New Roman" w:hAnsi="Times New Roman" w:cs="Times New Roman"/>
+          <w:sz w:val="24"/>
+        </w:rPr>
+      </w:pPr>
+      <w:r>
+        <w:rPr>
+          <w:rFonts w:ascii="Times New Roman" w:hAnsi="Times New Roman" w:cs="Times New Roman"/>
+          <w:sz w:val="24"/>
+        </w:rPr>
+        <w:t>Email Address</w:t>
+      </w:r>
+    </w:p>
     <w:sectPr>
       <w:pgSz w:w="11907" w:h="16839" w:code="9"/>
       <w:pgMar w:top="1440" w:right="1440" w:bottom="1440" w:left="1440" w:header="720" w:footer="720" w:gutter="0"/>
@@ -630,6 +2244,458 @@
 <file path=word/numbering.xml><?xml version="1.0" encoding="utf-8"?>
 <w:numbering xmlns:ve="http://schemas.openxmlformats.org/markup-compatibility/2006" xmlns:o="urn:schemas-microsoft-com:office:office" xmlns:r="http://schemas.openxmlformats.org/officeDocument/2006/relationships" xmlns:m="http://schemas.openxmlformats.org/officeDocument/2006/math" xmlns:v="urn:schemas-microsoft-com:vml" xmlns:wp="http://schemas.openxmlformats.org/drawingml/2006/wordprocessingDrawing" xmlns:w10="urn:schemas-microsoft-com:office:word" xmlns:w="http://schemas.openxmlformats.org/wordprocessingml/2006/main" xmlns:wne="http://schemas.microsoft.com/office/word/2006/wordml">
   <w:abstractNum w:abstractNumId="0">
+    <w:nsid w:val="05FD6854"/>
+    <w:multiLevelType w:val="hybridMultilevel"/>
+    <w:tmpl w:val="596AA09C"/>
+    <w:lvl w:ilvl="0" w:tplc="04090001">
+      <w:start w:val="1"/>
+      <w:numFmt w:val="bullet"/>
+      <w:lvlText w:val=""/>
+      <w:lvlJc w:val="left"/>
+      <w:pPr>
+        <w:ind w:left="720" w:hanging="360"/>
+      </w:pPr>
+      <w:rPr>
+        <w:rFonts w:ascii="Symbol" w:hAnsi="Symbol" w:hint="default"/>
+      </w:rPr>
+    </w:lvl>
+    <w:lvl w:ilvl="1" w:tplc="04090003">
+      <w:start w:val="1"/>
+      <w:numFmt w:val="decimal"/>
+      <w:lvlText w:val="%2."/>
+      <w:lvlJc w:val="left"/>
+      <w:pPr>
+        <w:tabs>
+          <w:tab w:val="num" w:pos="1440"/>
+        </w:tabs>
+        <w:ind w:left="1440" w:hanging="360"/>
+      </w:pPr>
+    </w:lvl>
+    <w:lvl w:ilvl="2" w:tplc="04090005">
+      <w:start w:val="1"/>
+      <w:numFmt w:val="decimal"/>
+      <w:lvlText w:val="%3."/>
+      <w:lvlJc w:val="left"/>
+      <w:pPr>
+        <w:tabs>
+          <w:tab w:val="num" w:pos="2160"/>
+        </w:tabs>
+        <w:ind w:left="2160" w:hanging="360"/>
+      </w:pPr>
+    </w:lvl>
+    <w:lvl w:ilvl="3" w:tplc="04090001">
+      <w:start w:val="1"/>
+      <w:numFmt w:val="decimal"/>
+      <w:lvlText w:val="%4."/>
+      <w:lvlJc w:val="left"/>
+      <w:pPr>
+        <w:tabs>
+          <w:tab w:val="num" w:pos="2880"/>
+        </w:tabs>
+        <w:ind w:left="2880" w:hanging="360"/>
+      </w:pPr>
+    </w:lvl>
+    <w:lvl w:ilvl="4" w:tplc="04090003">
+      <w:start w:val="1"/>
+      <w:numFmt w:val="decimal"/>
+      <w:lvlText w:val="%5."/>
+      <w:lvlJc w:val="left"/>
+      <w:pPr>
+        <w:tabs>
+          <w:tab w:val="num" w:pos="3600"/>
+        </w:tabs>
+        <w:ind w:left="3600" w:hanging="360"/>
+      </w:pPr>
+    </w:lvl>
+    <w:lvl w:ilvl="5" w:tplc="04090005">
+      <w:start w:val="1"/>
+      <w:numFmt w:val="decimal"/>
+      <w:lvlText w:val="%6."/>
+      <w:lvlJc w:val="left"/>
+      <w:pPr>
+        <w:tabs>
+          <w:tab w:val="num" w:pos="4320"/>
+        </w:tabs>
+        <w:ind w:left="4320" w:hanging="360"/>
+      </w:pPr>
+    </w:lvl>
+    <w:lvl w:ilvl="6" w:tplc="04090001">
+      <w:start w:val="1"/>
+      <w:numFmt w:val="decimal"/>
+      <w:lvlText w:val="%7."/>
+      <w:lvlJc w:val="left"/>
+      <w:pPr>
+        <w:tabs>
+          <w:tab w:val="num" w:pos="5040"/>
+        </w:tabs>
+        <w:ind w:left="5040" w:hanging="360"/>
+      </w:pPr>
+    </w:lvl>
+    <w:lvl w:ilvl="7" w:tplc="04090003">
+      <w:start w:val="1"/>
+      <w:numFmt w:val="decimal"/>
+      <w:lvlText w:val="%8."/>
+      <w:lvlJc w:val="left"/>
+      <w:pPr>
+        <w:tabs>
+          <w:tab w:val="num" w:pos="5760"/>
+        </w:tabs>
+        <w:ind w:left="5760" w:hanging="360"/>
+      </w:pPr>
+    </w:lvl>
+    <w:lvl w:ilvl="8" w:tplc="04090005">
+      <w:start w:val="1"/>
+      <w:numFmt w:val="decimal"/>
+      <w:lvlText w:val="%9."/>
+      <w:lvlJc w:val="left"/>
+      <w:pPr>
+        <w:tabs>
+          <w:tab w:val="num" w:pos="6480"/>
+        </w:tabs>
+        <w:ind w:left="6480" w:hanging="360"/>
+      </w:pPr>
+    </w:lvl>
+  </w:abstractNum>
+  <w:abstractNum w:abstractNumId="1">
+    <w:nsid w:val="07B026F4"/>
+    <w:multiLevelType w:val="hybridMultilevel"/>
+    <w:tmpl w:val="3A762DC6"/>
+    <w:lvl w:ilvl="0" w:tplc="04090001">
+      <w:start w:val="1"/>
+      <w:numFmt w:val="bullet"/>
+      <w:lvlText w:val=""/>
+      <w:lvlJc w:val="left"/>
+      <w:pPr>
+        <w:ind w:left="720" w:hanging="360"/>
+      </w:pPr>
+      <w:rPr>
+        <w:rFonts w:ascii="Symbol" w:hAnsi="Symbol" w:hint="default"/>
+      </w:rPr>
+    </w:lvl>
+    <w:lvl w:ilvl="1" w:tplc="04090003">
+      <w:start w:val="1"/>
+      <w:numFmt w:val="decimal"/>
+      <w:lvlText w:val="%2."/>
+      <w:lvlJc w:val="left"/>
+      <w:pPr>
+        <w:tabs>
+          <w:tab w:val="num" w:pos="1440"/>
+        </w:tabs>
+        <w:ind w:left="1440" w:hanging="360"/>
+      </w:pPr>
+    </w:lvl>
+    <w:lvl w:ilvl="2" w:tplc="04090005">
+      <w:start w:val="1"/>
+      <w:numFmt w:val="decimal"/>
+      <w:lvlText w:val="%3."/>
+      <w:lvlJc w:val="left"/>
+      <w:pPr>
+        <w:tabs>
+          <w:tab w:val="num" w:pos="2160"/>
+        </w:tabs>
+        <w:ind w:left="2160" w:hanging="360"/>
+      </w:pPr>
+    </w:lvl>
+    <w:lvl w:ilvl="3" w:tplc="04090001">
+      <w:start w:val="1"/>
+      <w:numFmt w:val="decimal"/>
+      <w:lvlText w:val="%4."/>
+      <w:lvlJc w:val="left"/>
+      <w:pPr>
+        <w:tabs>
+          <w:tab w:val="num" w:pos="2880"/>
+        </w:tabs>
+        <w:ind w:left="2880" w:hanging="360"/>
+      </w:pPr>
+    </w:lvl>
+    <w:lvl w:ilvl="4" w:tplc="04090003">
+      <w:start w:val="1"/>
+      <w:numFmt w:val="decimal"/>
+      <w:lvlText w:val="%5."/>
+      <w:lvlJc w:val="left"/>
+      <w:pPr>
+        <w:tabs>
+          <w:tab w:val="num" w:pos="3600"/>
+        </w:tabs>
+        <w:ind w:left="3600" w:hanging="360"/>
+      </w:pPr>
+    </w:lvl>
+    <w:lvl w:ilvl="5" w:tplc="04090005">
+      <w:start w:val="1"/>
+      <w:numFmt w:val="decimal"/>
+      <w:lvlText w:val="%6."/>
+      <w:lvlJc w:val="left"/>
+      <w:pPr>
+        <w:tabs>
+          <w:tab w:val="num" w:pos="4320"/>
+        </w:tabs>
+        <w:ind w:left="4320" w:hanging="360"/>
+      </w:pPr>
+    </w:lvl>
+    <w:lvl w:ilvl="6" w:tplc="04090001">
+      <w:start w:val="1"/>
+      <w:numFmt w:val="decimal"/>
+      <w:lvlText w:val="%7."/>
+      <w:lvlJc w:val="left"/>
+      <w:pPr>
+        <w:tabs>
+          <w:tab w:val="num" w:pos="5040"/>
+        </w:tabs>
+        <w:ind w:left="5040" w:hanging="360"/>
+      </w:pPr>
+    </w:lvl>
+    <w:lvl w:ilvl="7" w:tplc="04090003">
+      <w:start w:val="1"/>
+      <w:numFmt w:val="decimal"/>
+      <w:lvlText w:val="%8."/>
+      <w:lvlJc w:val="left"/>
+      <w:pPr>
+        <w:tabs>
+          <w:tab w:val="num" w:pos="5760"/>
+        </w:tabs>
+        <w:ind w:left="5760" w:hanging="360"/>
+      </w:pPr>
+    </w:lvl>
+    <w:lvl w:ilvl="8" w:tplc="04090005">
+      <w:start w:val="1"/>
+      <w:numFmt w:val="decimal"/>
+      <w:lvlText w:val="%9."/>
+      <w:lvlJc w:val="left"/>
+      <w:pPr>
+        <w:tabs>
+          <w:tab w:val="num" w:pos="6480"/>
+        </w:tabs>
+        <w:ind w:left="6480" w:hanging="360"/>
+      </w:pPr>
+    </w:lvl>
+  </w:abstractNum>
+  <w:abstractNum w:abstractNumId="2">
+    <w:nsid w:val="2A8E451D"/>
+    <w:multiLevelType w:val="hybridMultilevel"/>
+    <w:tmpl w:val="7262A1DC"/>
+    <w:lvl w:ilvl="0" w:tplc="04090001">
+      <w:start w:val="1"/>
+      <w:numFmt w:val="bullet"/>
+      <w:lvlText w:val=""/>
+      <w:lvlJc w:val="left"/>
+      <w:pPr>
+        <w:ind w:left="720" w:hanging="360"/>
+      </w:pPr>
+      <w:rPr>
+        <w:rFonts w:ascii="Symbol" w:hAnsi="Symbol" w:hint="default"/>
+      </w:rPr>
+    </w:lvl>
+    <w:lvl w:ilvl="1" w:tplc="04090003">
+      <w:start w:val="1"/>
+      <w:numFmt w:val="decimal"/>
+      <w:lvlText w:val="%2."/>
+      <w:lvlJc w:val="left"/>
+      <w:pPr>
+        <w:tabs>
+          <w:tab w:val="num" w:pos="1440"/>
+        </w:tabs>
+        <w:ind w:left="1440" w:hanging="360"/>
+      </w:pPr>
+    </w:lvl>
+    <w:lvl w:ilvl="2" w:tplc="04090005">
+      <w:start w:val="1"/>
+      <w:numFmt w:val="decimal"/>
+      <w:lvlText w:val="%3."/>
+      <w:lvlJc w:val="left"/>
+      <w:pPr>
+        <w:tabs>
+          <w:tab w:val="num" w:pos="2160"/>
+        </w:tabs>
+        <w:ind w:left="2160" w:hanging="360"/>
+      </w:pPr>
+    </w:lvl>
+    <w:lvl w:ilvl="3" w:tplc="04090001">
+      <w:start w:val="1"/>
+      <w:numFmt w:val="decimal"/>
+      <w:lvlText w:val="%4."/>
+      <w:lvlJc w:val="left"/>
+      <w:pPr>
+        <w:tabs>
+          <w:tab w:val="num" w:pos="2880"/>
+        </w:tabs>
+        <w:ind w:left="2880" w:hanging="360"/>
+      </w:pPr>
+    </w:lvl>
+    <w:lvl w:ilvl="4" w:tplc="04090003">
+      <w:start w:val="1"/>
+      <w:numFmt w:val="decimal"/>
+      <w:lvlText w:val="%5."/>
+      <w:lvlJc w:val="left"/>
+      <w:pPr>
+        <w:tabs>
+          <w:tab w:val="num" w:pos="3600"/>
+        </w:tabs>
+        <w:ind w:left="3600" w:hanging="360"/>
+      </w:pPr>
+    </w:lvl>
+    <w:lvl w:ilvl="5" w:tplc="04090005">
+      <w:start w:val="1"/>
+      <w:numFmt w:val="decimal"/>
+      <w:lvlText w:val="%6."/>
+      <w:lvlJc w:val="left"/>
+      <w:pPr>
+        <w:tabs>
+          <w:tab w:val="num" w:pos="4320"/>
+        </w:tabs>
+        <w:ind w:left="4320" w:hanging="360"/>
+      </w:pPr>
+    </w:lvl>
+    <w:lvl w:ilvl="6" w:tplc="04090001">
+      <w:start w:val="1"/>
+      <w:numFmt w:val="decimal"/>
+      <w:lvlText w:val="%7."/>
+      <w:lvlJc w:val="left"/>
+      <w:pPr>
+        <w:tabs>
+          <w:tab w:val="num" w:pos="5040"/>
+        </w:tabs>
+        <w:ind w:left="5040" w:hanging="360"/>
+      </w:pPr>
+    </w:lvl>
+    <w:lvl w:ilvl="7" w:tplc="04090003">
+      <w:start w:val="1"/>
+      <w:numFmt w:val="decimal"/>
+      <w:lvlText w:val="%8."/>
+      <w:lvlJc w:val="left"/>
+      <w:pPr>
+        <w:tabs>
+          <w:tab w:val="num" w:pos="5760"/>
+        </w:tabs>
+        <w:ind w:left="5760" w:hanging="360"/>
+      </w:pPr>
+    </w:lvl>
+    <w:lvl w:ilvl="8" w:tplc="04090005">
+      <w:start w:val="1"/>
+      <w:numFmt w:val="decimal"/>
+      <w:lvlText w:val="%9."/>
+      <w:lvlJc w:val="left"/>
+      <w:pPr>
+        <w:tabs>
+          <w:tab w:val="num" w:pos="6480"/>
+        </w:tabs>
+        <w:ind w:left="6480" w:hanging="360"/>
+      </w:pPr>
+    </w:lvl>
+  </w:abstractNum>
+  <w:abstractNum w:abstractNumId="3">
+    <w:nsid w:val="425626DE"/>
+    <w:multiLevelType w:val="hybridMultilevel"/>
+    <w:tmpl w:val="C23E5DA0"/>
+    <w:lvl w:ilvl="0" w:tplc="04090001">
+      <w:start w:val="1"/>
+      <w:numFmt w:val="bullet"/>
+      <w:lvlText w:val=""/>
+      <w:lvlJc w:val="left"/>
+      <w:pPr>
+        <w:ind w:left="720" w:hanging="360"/>
+      </w:pPr>
+      <w:rPr>
+        <w:rFonts w:ascii="Symbol" w:hAnsi="Symbol" w:hint="default"/>
+      </w:rPr>
+    </w:lvl>
+    <w:lvl w:ilvl="1" w:tplc="04090003">
+      <w:start w:val="1"/>
+      <w:numFmt w:val="decimal"/>
+      <w:lvlText w:val="%2."/>
+      <w:lvlJc w:val="left"/>
+      <w:pPr>
+        <w:tabs>
+          <w:tab w:val="num" w:pos="1440"/>
+        </w:tabs>
+        <w:ind w:left="1440" w:hanging="360"/>
+      </w:pPr>
+    </w:lvl>
+    <w:lvl w:ilvl="2" w:tplc="04090005">
+      <w:start w:val="1"/>
+      <w:numFmt w:val="decimal"/>
+      <w:lvlText w:val="%3."/>
+      <w:lvlJc w:val="left"/>
+      <w:pPr>
+        <w:tabs>
+          <w:tab w:val="num" w:pos="2160"/>
+        </w:tabs>
+        <w:ind w:left="2160" w:hanging="360"/>
+      </w:pPr>
+    </w:lvl>
+    <w:lvl w:ilvl="3" w:tplc="04090001">
+      <w:start w:val="1"/>
+      <w:numFmt w:val="decimal"/>
+      <w:lvlText w:val="%4."/>
+      <w:lvlJc w:val="left"/>
+      <w:pPr>
+        <w:tabs>
+          <w:tab w:val="num" w:pos="2880"/>
+        </w:tabs>
+        <w:ind w:left="2880" w:hanging="360"/>
+      </w:pPr>
+    </w:lvl>
+    <w:lvl w:ilvl="4" w:tplc="04090003">
+      <w:start w:val="1"/>
+      <w:numFmt w:val="decimal"/>
+      <w:lvlText w:val="%5."/>
+      <w:lvlJc w:val="left"/>
+      <w:pPr>
+        <w:tabs>
+          <w:tab w:val="num" w:pos="3600"/>
+        </w:tabs>
+        <w:ind w:left="3600" w:hanging="360"/>
+      </w:pPr>
+    </w:lvl>
+    <w:lvl w:ilvl="5" w:tplc="04090005">
+      <w:start w:val="1"/>
+      <w:numFmt w:val="decimal"/>
+      <w:lvlText w:val="%6."/>
+      <w:lvlJc w:val="left"/>
+      <w:pPr>
+        <w:tabs>
+          <w:tab w:val="num" w:pos="4320"/>
+        </w:tabs>
+        <w:ind w:left="4320" w:hanging="360"/>
+      </w:pPr>
+    </w:lvl>
+    <w:lvl w:ilvl="6" w:tplc="04090001">
+      <w:start w:val="1"/>
+      <w:numFmt w:val="decimal"/>
+      <w:lvlText w:val="%7."/>
+      <w:lvlJc w:val="left"/>
+      <w:pPr>
+        <w:tabs>
+          <w:tab w:val="num" w:pos="5040"/>
+        </w:tabs>
+        <w:ind w:left="5040" w:hanging="360"/>
+      </w:pPr>
+    </w:lvl>
+    <w:lvl w:ilvl="7" w:tplc="04090003">
+      <w:start w:val="1"/>
+      <w:numFmt w:val="decimal"/>
+      <w:lvlText w:val="%8."/>
+      <w:lvlJc w:val="left"/>
+      <w:pPr>
+        <w:tabs>
+          <w:tab w:val="num" w:pos="5760"/>
+        </w:tabs>
+        <w:ind w:left="5760" w:hanging="360"/>
+      </w:pPr>
+    </w:lvl>
+    <w:lvl w:ilvl="8" w:tplc="04090005">
+      <w:start w:val="1"/>
+      <w:numFmt w:val="decimal"/>
+      <w:lvlText w:val="%9."/>
+      <w:lvlJc w:val="left"/>
+      <w:pPr>
+        <w:tabs>
+          <w:tab w:val="num" w:pos="6480"/>
+        </w:tabs>
+        <w:ind w:left="6480" w:hanging="360"/>
+      </w:pPr>
+    </w:lvl>
+  </w:abstractNum>
+  <w:abstractNum w:abstractNumId="4">
     <w:nsid w:val="5B19188D"/>
     <w:multiLevelType w:val="hybridMultilevel"/>
     <w:tmpl w:val="8820DB58"/>
@@ -718,8 +2784,543 @@
       </w:pPr>
     </w:lvl>
   </w:abstractNum>
+  <w:abstractNum w:abstractNumId="5">
+    <w:nsid w:val="60DF08D0"/>
+    <w:multiLevelType w:val="hybridMultilevel"/>
+    <w:tmpl w:val="76AAC46C"/>
+    <w:lvl w:ilvl="0" w:tplc="04090001">
+      <w:start w:val="1"/>
+      <w:numFmt w:val="bullet"/>
+      <w:lvlText w:val=""/>
+      <w:lvlJc w:val="left"/>
+      <w:pPr>
+        <w:ind w:left="720" w:hanging="360"/>
+      </w:pPr>
+      <w:rPr>
+        <w:rFonts w:ascii="Symbol" w:hAnsi="Symbol" w:hint="default"/>
+      </w:rPr>
+    </w:lvl>
+    <w:lvl w:ilvl="1" w:tplc="04090003">
+      <w:start w:val="1"/>
+      <w:numFmt w:val="decimal"/>
+      <w:lvlText w:val="%2."/>
+      <w:lvlJc w:val="left"/>
+      <w:pPr>
+        <w:tabs>
+          <w:tab w:val="num" w:pos="1440"/>
+        </w:tabs>
+        <w:ind w:left="1440" w:hanging="360"/>
+      </w:pPr>
+    </w:lvl>
+    <w:lvl w:ilvl="2" w:tplc="04090005">
+      <w:start w:val="1"/>
+      <w:numFmt w:val="decimal"/>
+      <w:lvlText w:val="%3."/>
+      <w:lvlJc w:val="left"/>
+      <w:pPr>
+        <w:tabs>
+          <w:tab w:val="num" w:pos="2160"/>
+        </w:tabs>
+        <w:ind w:left="2160" w:hanging="360"/>
+      </w:pPr>
+    </w:lvl>
+    <w:lvl w:ilvl="3" w:tplc="04090001">
+      <w:start w:val="1"/>
+      <w:numFmt w:val="decimal"/>
+      <w:lvlText w:val="%4."/>
+      <w:lvlJc w:val="left"/>
+      <w:pPr>
+        <w:tabs>
+          <w:tab w:val="num" w:pos="2880"/>
+        </w:tabs>
+        <w:ind w:left="2880" w:hanging="360"/>
+      </w:pPr>
+    </w:lvl>
+    <w:lvl w:ilvl="4" w:tplc="04090003">
+      <w:start w:val="1"/>
+      <w:numFmt w:val="decimal"/>
+      <w:lvlText w:val="%5."/>
+      <w:lvlJc w:val="left"/>
+      <w:pPr>
+        <w:tabs>
+          <w:tab w:val="num" w:pos="3600"/>
+        </w:tabs>
+        <w:ind w:left="3600" w:hanging="360"/>
+      </w:pPr>
+    </w:lvl>
+    <w:lvl w:ilvl="5" w:tplc="04090005">
+      <w:start w:val="1"/>
+      <w:numFmt w:val="decimal"/>
+      <w:lvlText w:val="%6."/>
+      <w:lvlJc w:val="left"/>
+      <w:pPr>
+        <w:tabs>
+          <w:tab w:val="num" w:pos="4320"/>
+        </w:tabs>
+        <w:ind w:left="4320" w:hanging="360"/>
+      </w:pPr>
+    </w:lvl>
+    <w:lvl w:ilvl="6" w:tplc="04090001">
+      <w:start w:val="1"/>
+      <w:numFmt w:val="decimal"/>
+      <w:lvlText w:val="%7."/>
+      <w:lvlJc w:val="left"/>
+      <w:pPr>
+        <w:tabs>
+          <w:tab w:val="num" w:pos="5040"/>
+        </w:tabs>
+        <w:ind w:left="5040" w:hanging="360"/>
+      </w:pPr>
+    </w:lvl>
+    <w:lvl w:ilvl="7" w:tplc="04090003">
+      <w:start w:val="1"/>
+      <w:numFmt w:val="decimal"/>
+      <w:lvlText w:val="%8."/>
+      <w:lvlJc w:val="left"/>
+      <w:pPr>
+        <w:tabs>
+          <w:tab w:val="num" w:pos="5760"/>
+        </w:tabs>
+        <w:ind w:left="5760" w:hanging="360"/>
+      </w:pPr>
+    </w:lvl>
+    <w:lvl w:ilvl="8" w:tplc="04090005">
+      <w:start w:val="1"/>
+      <w:numFmt w:val="decimal"/>
+      <w:lvlText w:val="%9."/>
+      <w:lvlJc w:val="left"/>
+      <w:pPr>
+        <w:tabs>
+          <w:tab w:val="num" w:pos="6480"/>
+        </w:tabs>
+        <w:ind w:left="6480" w:hanging="360"/>
+      </w:pPr>
+    </w:lvl>
+  </w:abstractNum>
+  <w:abstractNum w:abstractNumId="6">
+    <w:nsid w:val="70983610"/>
+    <w:multiLevelType w:val="hybridMultilevel"/>
+    <w:tmpl w:val="7D28C540"/>
+    <w:lvl w:ilvl="0" w:tplc="04090001">
+      <w:start w:val="1"/>
+      <w:numFmt w:val="bullet"/>
+      <w:lvlText w:val=""/>
+      <w:lvlJc w:val="left"/>
+      <w:pPr>
+        <w:ind w:left="720" w:hanging="360"/>
+      </w:pPr>
+      <w:rPr>
+        <w:rFonts w:ascii="Symbol" w:hAnsi="Symbol" w:hint="default"/>
+      </w:rPr>
+    </w:lvl>
+    <w:lvl w:ilvl="1" w:tplc="04090003">
+      <w:start w:val="1"/>
+      <w:numFmt w:val="decimal"/>
+      <w:lvlText w:val="%2."/>
+      <w:lvlJc w:val="left"/>
+      <w:pPr>
+        <w:tabs>
+          <w:tab w:val="num" w:pos="1440"/>
+        </w:tabs>
+        <w:ind w:left="1440" w:hanging="360"/>
+      </w:pPr>
+    </w:lvl>
+    <w:lvl w:ilvl="2" w:tplc="04090005">
+      <w:start w:val="1"/>
+      <w:numFmt w:val="decimal"/>
+      <w:lvlText w:val="%3."/>
+      <w:lvlJc w:val="left"/>
+      <w:pPr>
+        <w:tabs>
+          <w:tab w:val="num" w:pos="2160"/>
+        </w:tabs>
+        <w:ind w:left="2160" w:hanging="360"/>
+      </w:pPr>
+    </w:lvl>
+    <w:lvl w:ilvl="3" w:tplc="04090001">
+      <w:start w:val="1"/>
+      <w:numFmt w:val="decimal"/>
+      <w:lvlText w:val="%4."/>
+      <w:lvlJc w:val="left"/>
+      <w:pPr>
+        <w:tabs>
+          <w:tab w:val="num" w:pos="2880"/>
+        </w:tabs>
+        <w:ind w:left="2880" w:hanging="360"/>
+      </w:pPr>
+    </w:lvl>
+    <w:lvl w:ilvl="4" w:tplc="04090003">
+      <w:start w:val="1"/>
+      <w:numFmt w:val="decimal"/>
+      <w:lvlText w:val="%5."/>
+      <w:lvlJc w:val="left"/>
+      <w:pPr>
+        <w:tabs>
+          <w:tab w:val="num" w:pos="3600"/>
+        </w:tabs>
+        <w:ind w:left="3600" w:hanging="360"/>
+      </w:pPr>
+    </w:lvl>
+    <w:lvl w:ilvl="5" w:tplc="04090005">
+      <w:start w:val="1"/>
+      <w:numFmt w:val="decimal"/>
+      <w:lvlText w:val="%6."/>
+      <w:lvlJc w:val="left"/>
+      <w:pPr>
+        <w:tabs>
+          <w:tab w:val="num" w:pos="4320"/>
+        </w:tabs>
+        <w:ind w:left="4320" w:hanging="360"/>
+      </w:pPr>
+    </w:lvl>
+    <w:lvl w:ilvl="6" w:tplc="04090001">
+      <w:start w:val="1"/>
+      <w:numFmt w:val="decimal"/>
+      <w:lvlText w:val="%7."/>
+      <w:lvlJc w:val="left"/>
+      <w:pPr>
+        <w:tabs>
+          <w:tab w:val="num" w:pos="5040"/>
+        </w:tabs>
+        <w:ind w:left="5040" w:hanging="360"/>
+      </w:pPr>
+    </w:lvl>
+    <w:lvl w:ilvl="7" w:tplc="04090003">
+      <w:start w:val="1"/>
+      <w:numFmt w:val="decimal"/>
+      <w:lvlText w:val="%8."/>
+      <w:lvlJc w:val="left"/>
+      <w:pPr>
+        <w:tabs>
+          <w:tab w:val="num" w:pos="5760"/>
+        </w:tabs>
+        <w:ind w:left="5760" w:hanging="360"/>
+      </w:pPr>
+    </w:lvl>
+    <w:lvl w:ilvl="8" w:tplc="04090005">
+      <w:start w:val="1"/>
+      <w:numFmt w:val="decimal"/>
+      <w:lvlText w:val="%9."/>
+      <w:lvlJc w:val="left"/>
+      <w:pPr>
+        <w:tabs>
+          <w:tab w:val="num" w:pos="6480"/>
+        </w:tabs>
+        <w:ind w:left="6480" w:hanging="360"/>
+      </w:pPr>
+    </w:lvl>
+  </w:abstractNum>
+  <w:abstractNum w:abstractNumId="7">
+    <w:nsid w:val="7186616B"/>
+    <w:multiLevelType w:val="hybridMultilevel"/>
+    <w:tmpl w:val="11E6E6A2"/>
+    <w:lvl w:ilvl="0" w:tplc="04090001">
+      <w:start w:val="1"/>
+      <w:numFmt w:val="bullet"/>
+      <w:lvlText w:val=""/>
+      <w:lvlJc w:val="left"/>
+      <w:pPr>
+        <w:ind w:left="720" w:hanging="360"/>
+      </w:pPr>
+      <w:rPr>
+        <w:rFonts w:ascii="Symbol" w:hAnsi="Symbol" w:hint="default"/>
+      </w:rPr>
+    </w:lvl>
+    <w:lvl w:ilvl="1" w:tplc="04090003">
+      <w:start w:val="1"/>
+      <w:numFmt w:val="decimal"/>
+      <w:lvlText w:val="%2."/>
+      <w:lvlJc w:val="left"/>
+      <w:pPr>
+        <w:tabs>
+          <w:tab w:val="num" w:pos="1440"/>
+        </w:tabs>
+        <w:ind w:left="1440" w:hanging="360"/>
+      </w:pPr>
+    </w:lvl>
+    <w:lvl w:ilvl="2" w:tplc="04090005">
+      <w:start w:val="1"/>
+      <w:numFmt w:val="decimal"/>
+      <w:lvlText w:val="%3."/>
+      <w:lvlJc w:val="left"/>
+      <w:pPr>
+        <w:tabs>
+          <w:tab w:val="num" w:pos="2160"/>
+        </w:tabs>
+        <w:ind w:left="2160" w:hanging="360"/>
+      </w:pPr>
+    </w:lvl>
+    <w:lvl w:ilvl="3" w:tplc="04090001">
+      <w:start w:val="1"/>
+      <w:numFmt w:val="decimal"/>
+      <w:lvlText w:val="%4."/>
+      <w:lvlJc w:val="left"/>
+      <w:pPr>
+        <w:tabs>
+          <w:tab w:val="num" w:pos="2880"/>
+        </w:tabs>
+        <w:ind w:left="2880" w:hanging="360"/>
+      </w:pPr>
+    </w:lvl>
+    <w:lvl w:ilvl="4" w:tplc="04090003">
+      <w:start w:val="1"/>
+      <w:numFmt w:val="decimal"/>
+      <w:lvlText w:val="%5."/>
+      <w:lvlJc w:val="left"/>
+      <w:pPr>
+        <w:tabs>
+          <w:tab w:val="num" w:pos="3600"/>
+        </w:tabs>
+        <w:ind w:left="3600" w:hanging="360"/>
+      </w:pPr>
+    </w:lvl>
+    <w:lvl w:ilvl="5" w:tplc="04090005">
+      <w:start w:val="1"/>
+      <w:numFmt w:val="decimal"/>
+      <w:lvlText w:val="%6."/>
+      <w:lvlJc w:val="left"/>
+      <w:pPr>
+        <w:tabs>
+          <w:tab w:val="num" w:pos="4320"/>
+        </w:tabs>
+        <w:ind w:left="4320" w:hanging="360"/>
+      </w:pPr>
+    </w:lvl>
+    <w:lvl w:ilvl="6" w:tplc="04090001">
+      <w:start w:val="1"/>
+      <w:numFmt w:val="decimal"/>
+      <w:lvlText w:val="%7."/>
+      <w:lvlJc w:val="left"/>
+      <w:pPr>
+        <w:tabs>
+          <w:tab w:val="num" w:pos="5040"/>
+        </w:tabs>
+        <w:ind w:left="5040" w:hanging="360"/>
+      </w:pPr>
+    </w:lvl>
+    <w:lvl w:ilvl="7" w:tplc="04090003">
+      <w:start w:val="1"/>
+      <w:numFmt w:val="decimal"/>
+      <w:lvlText w:val="%8."/>
+      <w:lvlJc w:val="left"/>
+      <w:pPr>
+        <w:tabs>
+          <w:tab w:val="num" w:pos="5760"/>
+        </w:tabs>
+        <w:ind w:left="5760" w:hanging="360"/>
+      </w:pPr>
+    </w:lvl>
+    <w:lvl w:ilvl="8" w:tplc="04090005">
+      <w:start w:val="1"/>
+      <w:numFmt w:val="decimal"/>
+      <w:lvlText w:val="%9."/>
+      <w:lvlJc w:val="left"/>
+      <w:pPr>
+        <w:tabs>
+          <w:tab w:val="num" w:pos="6480"/>
+        </w:tabs>
+        <w:ind w:left="6480" w:hanging="360"/>
+      </w:pPr>
+    </w:lvl>
+  </w:abstractNum>
   <w:num w:numId="1">
+    <w:abstractNumId w:val="4"/>
+  </w:num>
+  <w:num w:numId="2">
+    <w:abstractNumId w:val="5"/>
+    <w:lvlOverride w:ilvl="0"/>
+    <w:lvlOverride w:ilvl="1">
+      <w:startOverride w:val="1"/>
+    </w:lvlOverride>
+    <w:lvlOverride w:ilvl="2">
+      <w:startOverride w:val="1"/>
+    </w:lvlOverride>
+    <w:lvlOverride w:ilvl="3">
+      <w:startOverride w:val="1"/>
+    </w:lvlOverride>
+    <w:lvlOverride w:ilvl="4">
+      <w:startOverride w:val="1"/>
+    </w:lvlOverride>
+    <w:lvlOverride w:ilvl="5">
+      <w:startOverride w:val="1"/>
+    </w:lvlOverride>
+    <w:lvlOverride w:ilvl="6">
+      <w:startOverride w:val="1"/>
+    </w:lvlOverride>
+    <w:lvlOverride w:ilvl="7">
+      <w:startOverride w:val="1"/>
+    </w:lvlOverride>
+    <w:lvlOverride w:ilvl="8">
+      <w:startOverride w:val="1"/>
+    </w:lvlOverride>
+  </w:num>
+  <w:num w:numId="3">
+    <w:abstractNumId w:val="1"/>
+    <w:lvlOverride w:ilvl="0"/>
+    <w:lvlOverride w:ilvl="1">
+      <w:startOverride w:val="1"/>
+    </w:lvlOverride>
+    <w:lvlOverride w:ilvl="2">
+      <w:startOverride w:val="1"/>
+    </w:lvlOverride>
+    <w:lvlOverride w:ilvl="3">
+      <w:startOverride w:val="1"/>
+    </w:lvlOverride>
+    <w:lvlOverride w:ilvl="4">
+      <w:startOverride w:val="1"/>
+    </w:lvlOverride>
+    <w:lvlOverride w:ilvl="5">
+      <w:startOverride w:val="1"/>
+    </w:lvlOverride>
+    <w:lvlOverride w:ilvl="6">
+      <w:startOverride w:val="1"/>
+    </w:lvlOverride>
+    <w:lvlOverride w:ilvl="7">
+      <w:startOverride w:val="1"/>
+    </w:lvlOverride>
+    <w:lvlOverride w:ilvl="8">
+      <w:startOverride w:val="1"/>
+    </w:lvlOverride>
+  </w:num>
+  <w:num w:numId="4">
+    <w:abstractNumId w:val="6"/>
+    <w:lvlOverride w:ilvl="0"/>
+    <w:lvlOverride w:ilvl="1">
+      <w:startOverride w:val="1"/>
+    </w:lvlOverride>
+    <w:lvlOverride w:ilvl="2">
+      <w:startOverride w:val="1"/>
+    </w:lvlOverride>
+    <w:lvlOverride w:ilvl="3">
+      <w:startOverride w:val="1"/>
+    </w:lvlOverride>
+    <w:lvlOverride w:ilvl="4">
+      <w:startOverride w:val="1"/>
+    </w:lvlOverride>
+    <w:lvlOverride w:ilvl="5">
+      <w:startOverride w:val="1"/>
+    </w:lvlOverride>
+    <w:lvlOverride w:ilvl="6">
+      <w:startOverride w:val="1"/>
+    </w:lvlOverride>
+    <w:lvlOverride w:ilvl="7">
+      <w:startOverride w:val="1"/>
+    </w:lvlOverride>
+    <w:lvlOverride w:ilvl="8">
+      <w:startOverride w:val="1"/>
+    </w:lvlOverride>
+  </w:num>
+  <w:num w:numId="5">
+    <w:abstractNumId w:val="2"/>
+    <w:lvlOverride w:ilvl="0"/>
+    <w:lvlOverride w:ilvl="1">
+      <w:startOverride w:val="1"/>
+    </w:lvlOverride>
+    <w:lvlOverride w:ilvl="2">
+      <w:startOverride w:val="1"/>
+    </w:lvlOverride>
+    <w:lvlOverride w:ilvl="3">
+      <w:startOverride w:val="1"/>
+    </w:lvlOverride>
+    <w:lvlOverride w:ilvl="4">
+      <w:startOverride w:val="1"/>
+    </w:lvlOverride>
+    <w:lvlOverride w:ilvl="5">
+      <w:startOverride w:val="1"/>
+    </w:lvlOverride>
+    <w:lvlOverride w:ilvl="6">
+      <w:startOverride w:val="1"/>
+    </w:lvlOverride>
+    <w:lvlOverride w:ilvl="7">
+      <w:startOverride w:val="1"/>
+    </w:lvlOverride>
+    <w:lvlOverride w:ilvl="8">
+      <w:startOverride w:val="1"/>
+    </w:lvlOverride>
+  </w:num>
+  <w:num w:numId="6">
+    <w:abstractNumId w:val="7"/>
+    <w:lvlOverride w:ilvl="0"/>
+    <w:lvlOverride w:ilvl="1">
+      <w:startOverride w:val="1"/>
+    </w:lvlOverride>
+    <w:lvlOverride w:ilvl="2">
+      <w:startOverride w:val="1"/>
+    </w:lvlOverride>
+    <w:lvlOverride w:ilvl="3">
+      <w:startOverride w:val="1"/>
+    </w:lvlOverride>
+    <w:lvlOverride w:ilvl="4">
+      <w:startOverride w:val="1"/>
+    </w:lvlOverride>
+    <w:lvlOverride w:ilvl="5">
+      <w:startOverride w:val="1"/>
+    </w:lvlOverride>
+    <w:lvlOverride w:ilvl="6">
+      <w:startOverride w:val="1"/>
+    </w:lvlOverride>
+    <w:lvlOverride w:ilvl="7">
+      <w:startOverride w:val="1"/>
+    </w:lvlOverride>
+    <w:lvlOverride w:ilvl="8">
+      <w:startOverride w:val="1"/>
+    </w:lvlOverride>
+  </w:num>
+  <w:num w:numId="7">
     <w:abstractNumId w:val="0"/>
+    <w:lvlOverride w:ilvl="0"/>
+    <w:lvlOverride w:ilvl="1">
+      <w:startOverride w:val="1"/>
+    </w:lvlOverride>
+    <w:lvlOverride w:ilvl="2">
+      <w:startOverride w:val="1"/>
+    </w:lvlOverride>
+    <w:lvlOverride w:ilvl="3">
+      <w:startOverride w:val="1"/>
+    </w:lvlOverride>
+    <w:lvlOverride w:ilvl="4">
+      <w:startOverride w:val="1"/>
+    </w:lvlOverride>
+    <w:lvlOverride w:ilvl="5">
+      <w:startOverride w:val="1"/>
+    </w:lvlOverride>
+    <w:lvlOverride w:ilvl="6">
+      <w:startOverride w:val="1"/>
+    </w:lvlOverride>
+    <w:lvlOverride w:ilvl="7">
+      <w:startOverride w:val="1"/>
+    </w:lvlOverride>
+    <w:lvlOverride w:ilvl="8">
+      <w:startOverride w:val="1"/>
+    </w:lvlOverride>
+  </w:num>
+  <w:num w:numId="8">
+    <w:abstractNumId w:val="3"/>
+    <w:lvlOverride w:ilvl="0"/>
+    <w:lvlOverride w:ilvl="1">
+      <w:startOverride w:val="1"/>
+    </w:lvlOverride>
+    <w:lvlOverride w:ilvl="2">
+      <w:startOverride w:val="1"/>
+    </w:lvlOverride>
+    <w:lvlOverride w:ilvl="3">
+      <w:startOverride w:val="1"/>
+    </w:lvlOverride>
+    <w:lvlOverride w:ilvl="4">
+      <w:startOverride w:val="1"/>
+    </w:lvlOverride>
+    <w:lvlOverride w:ilvl="5">
+      <w:startOverride w:val="1"/>
+    </w:lvlOverride>
+    <w:lvlOverride w:ilvl="6">
+      <w:startOverride w:val="1"/>
+    </w:lvlOverride>
+    <w:lvlOverride w:ilvl="7">
+      <w:startOverride w:val="1"/>
+    </w:lvlOverride>
+    <w:lvlOverride w:ilvl="8">
+      <w:startOverride w:val="1"/>
+    </w:lvlOverride>
   </w:num>
 </w:numbering>
 </file>

--- a/Documentation/Proposal.docx
+++ b/Documentation/Proposal.docx
@@ -19,7 +19,7 @@
           <wp:inline distT="0" distB="0" distL="0" distR="0">
             <wp:extent cx="1905000" cy="1905000"/>
             <wp:effectExtent l="19050" t="0" r="0" b="0"/>
-            <wp:docPr id="1" name="Picture 0" descr="download.jpg"/>
+            <wp:docPr id="2" name="Picture 0" descr="download.jpg"/>
             <wp:cNvGraphicFramePr>
               <a:graphicFrameLocks xmlns:a="http://schemas.openxmlformats.org/drawingml/2006/main" noChangeAspect="1"/>
             </wp:cNvGraphicFramePr>
@@ -533,7 +533,17 @@
           <w:szCs w:val="80"/>
         </w:rPr>
         <w:lastRenderedPageBreak/>
-        <w:t>Project Specification</w:t>
+        <w:t xml:space="preserve">Project </w:t>
+      </w:r>
+      <w:r>
+        <w:rPr>
+          <w:rFonts w:ascii="Times New Roman" w:hAnsi="Times New Roman" w:cs="Times New Roman"/>
+          <w:b/>
+          <w:color w:val="404040" w:themeColor="text1" w:themeTint="BF"/>
+          <w:sz w:val="80"/>
+          <w:szCs w:val="80"/>
+        </w:rPr>
+        <w:t>Briefing</w:t>
       </w:r>
     </w:p>
     <w:p>
@@ -554,11 +564,22 @@
           <w:sz w:val="52"/>
           <w:szCs w:val="24"/>
         </w:rPr>
+        <w:t xml:space="preserve">Title: </w:t>
+      </w:r>
+      <w:r>
+        <w:rPr>
+          <w:rFonts w:ascii="Times New Roman" w:hAnsi="Times New Roman" w:cs="Times New Roman"/>
+          <w:b/>
+          <w:color w:val="404040" w:themeColor="text1" w:themeTint="BF"/>
+          <w:sz w:val="52"/>
+          <w:szCs w:val="24"/>
+        </w:rPr>
         <w:t>Surprise Celebration</w:t>
       </w:r>
     </w:p>
     <w:p>
       <w:pPr>
+        <w:jc w:val="both"/>
         <w:rPr>
           <w:rFonts w:ascii="Times New Roman" w:hAnsi="Times New Roman" w:cs="Times New Roman"/>
           <w:sz w:val="24"/>
@@ -574,47 +595,162 @@
     </w:p>
     <w:p>
       <w:pPr>
-        <w:rPr>
-          <w:rFonts w:ascii="Times New Roman" w:hAnsi="Times New Roman" w:cs="Times New Roman"/>
-          <w:sz w:val="24"/>
-        </w:rPr>
-      </w:pPr>
-      <w:r>
-        <w:rPr>
-          <w:rFonts w:ascii="Times New Roman" w:hAnsi="Times New Roman" w:cs="Times New Roman"/>
-          <w:sz w:val="24"/>
-        </w:rPr>
-        <w:t>In today’s busy world, people are forgetting a normal life slowly and becoming more robotic day by day. They don’t have much time for their loved ones but that’s not even their fault. It takes time to do something, to plan something for family and friends. But the majority of people have the only problem and that is “lack of time to do something for their loved ones”. That’s where our organization will step forward. A client will just think of doing something for his/her loved ones and we’ll do the rest. We will arrange any surprise program on behalf of our clients as per their choice for their loved ones. We will offer decorations, gifts and cakes primarily. In future we will extend our services and products as per our client’s demand.</w:t>
-      </w:r>
-    </w:p>
-    <w:p>
-      <w:pPr>
-        <w:rPr>
-          <w:rFonts w:ascii="Times New Roman" w:hAnsi="Times New Roman" w:cs="Times New Roman"/>
-          <w:sz w:val="24"/>
-        </w:rPr>
-      </w:pPr>
-      <w:r>
-        <w:rPr>
-          <w:rFonts w:ascii="Times New Roman" w:hAnsi="Times New Roman" w:cs="Times New Roman"/>
-          <w:sz w:val="24"/>
-        </w:rPr>
-        <w:t>The website would be open for any client to view the services, products and pricing but only allow registered users to perform any operation. To register, clients will have to provide with their basic information, email addresses, phone numbers and passwords for their new accounts. Their email addresses will be set as their user id to log into their accounts. Once registered, clients can enjoy the full shopping experience the website would provide by simply logging into their respective accounts.</w:t>
-      </w:r>
-    </w:p>
-    <w:p>
-      <w:pPr>
-        <w:rPr>
-          <w:rFonts w:ascii="Times New Roman" w:hAnsi="Times New Roman" w:cs="Times New Roman"/>
-          <w:sz w:val="24"/>
-        </w:rPr>
-      </w:pPr>
-      <w:r>
-        <w:rPr>
-          <w:rFonts w:ascii="Times New Roman" w:hAnsi="Times New Roman" w:cs="Times New Roman"/>
-          <w:sz w:val="24"/>
-        </w:rPr>
-        <w:t>The administrators will have complete access to the website (except confidential data of the customers). They will be able to add or remove administrators, modify the contents of the website and also update the services and product list. They will be able to reset the password of a customer in case of forgotten password. They will be able to view the financial statements, the monthly / yearly revenues. Thus they will be able to monitor the whole system.</w:t>
+        <w:jc w:val="both"/>
+        <w:rPr>
+          <w:rFonts w:ascii="Times New Roman" w:hAnsi="Times New Roman" w:cs="Times New Roman"/>
+          <w:sz w:val="24"/>
+        </w:rPr>
+      </w:pPr>
+      <w:r>
+        <w:rPr>
+          <w:rFonts w:ascii="Times New Roman" w:hAnsi="Times New Roman" w:cs="Times New Roman"/>
+          <w:sz w:val="24"/>
+        </w:rPr>
+        <w:t xml:space="preserve">In today’s busy world, people are forgetting a normal life slowly and becoming more robotic day by day. They don’t have much time for their loved ones but that’s not even their fault. It takes time to do something, to plan something for family and friends. But the majority of people have the only problem and that is “lack of time to do something for their loved ones”. That’s where our </w:t>
+      </w:r>
+      <w:r>
+        <w:rPr>
+          <w:rFonts w:ascii="Times New Roman" w:hAnsi="Times New Roman" w:cs="Times New Roman"/>
+          <w:sz w:val="24"/>
+        </w:rPr>
+        <w:t>solution</w:t>
+      </w:r>
+      <w:r>
+        <w:rPr>
+          <w:rFonts w:ascii="Times New Roman" w:hAnsi="Times New Roman" w:cs="Times New Roman"/>
+          <w:sz w:val="24"/>
+        </w:rPr>
+        <w:t xml:space="preserve"> will step forward. A client will just think of doing something for his/her loved ones and we’ll do the rest. We will arrange any surprise program on behalf of our clients as per their choice for their loved ones. We will offer decorations, gifts and cakes primarily. In future we will extend our services and products as per our client’s demand.</w:t>
+      </w:r>
+    </w:p>
+    <w:p>
+      <w:pPr>
+        <w:jc w:val="both"/>
+        <w:rPr>
+          <w:rFonts w:ascii="Times New Roman" w:hAnsi="Times New Roman" w:cs="Times New Roman"/>
+          <w:sz w:val="24"/>
+        </w:rPr>
+      </w:pPr>
+      <w:r>
+        <w:rPr>
+          <w:rFonts w:ascii="Times New Roman" w:hAnsi="Times New Roman" w:cs="Times New Roman"/>
+          <w:sz w:val="24"/>
+        </w:rPr>
+        <w:t xml:space="preserve">The website </w:t>
+      </w:r>
+      <w:r>
+        <w:rPr>
+          <w:rFonts w:ascii="Times New Roman" w:hAnsi="Times New Roman" w:cs="Times New Roman"/>
+          <w:sz w:val="24"/>
+        </w:rPr>
+        <w:t>will</w:t>
+      </w:r>
+      <w:r>
+        <w:rPr>
+          <w:rFonts w:ascii="Times New Roman" w:hAnsi="Times New Roman" w:cs="Times New Roman"/>
+          <w:sz w:val="24"/>
+        </w:rPr>
+        <w:t xml:space="preserve"> be open for any client to view the services, products and pricing but</w:t>
+      </w:r>
+      <w:r>
+        <w:rPr>
+          <w:rFonts w:ascii="Times New Roman" w:hAnsi="Times New Roman" w:cs="Times New Roman"/>
+          <w:sz w:val="24"/>
+        </w:rPr>
+        <w:t xml:space="preserve"> will</w:t>
+      </w:r>
+      <w:r>
+        <w:rPr>
+          <w:rFonts w:ascii="Times New Roman" w:hAnsi="Times New Roman" w:cs="Times New Roman"/>
+          <w:sz w:val="24"/>
+        </w:rPr>
+        <w:t xml:space="preserve"> only allow registered users to perform any operation. To register, clients will have to provide with their basic information, email addresses, phone numbers and passwords for their new accounts.</w:t>
+      </w:r>
+      <w:r>
+        <w:rPr>
+          <w:rFonts w:ascii="Times New Roman" w:hAnsi="Times New Roman" w:cs="Times New Roman"/>
+          <w:sz w:val="24"/>
+        </w:rPr>
+        <w:t xml:space="preserve"> They will also be able to be registered and logged in through their Google or Facebook accounts. Primarily t</w:t>
+      </w:r>
+      <w:r>
+        <w:rPr>
+          <w:rFonts w:ascii="Times New Roman" w:hAnsi="Times New Roman" w:cs="Times New Roman"/>
+          <w:sz w:val="24"/>
+        </w:rPr>
+        <w:t xml:space="preserve">heir email addresses will be set as their user id to log into their accounts. Once registered, clients can enjoy the full shopping experience the website </w:t>
+      </w:r>
+      <w:r>
+        <w:rPr>
+          <w:rFonts w:ascii="Times New Roman" w:hAnsi="Times New Roman" w:cs="Times New Roman"/>
+          <w:sz w:val="24"/>
+        </w:rPr>
+        <w:t>is providing</w:t>
+      </w:r>
+      <w:r>
+        <w:rPr>
+          <w:rFonts w:ascii="Times New Roman" w:hAnsi="Times New Roman" w:cs="Times New Roman"/>
+          <w:sz w:val="24"/>
+        </w:rPr>
+        <w:t xml:space="preserve"> by simply logging into their respective accounts.</w:t>
+      </w:r>
+    </w:p>
+    <w:p>
+      <w:pPr>
+        <w:jc w:val="both"/>
+        <w:rPr>
+          <w:rFonts w:ascii="Times New Roman" w:hAnsi="Times New Roman" w:cs="Times New Roman"/>
+          <w:sz w:val="24"/>
+        </w:rPr>
+      </w:pPr>
+      <w:r>
+        <w:rPr>
+          <w:rFonts w:ascii="Times New Roman" w:hAnsi="Times New Roman" w:cs="Times New Roman"/>
+          <w:sz w:val="24"/>
+        </w:rPr>
+        <w:t xml:space="preserve">The administrators will have complete access to the website (except confidential data of the customers). They will be able to add or remove </w:t>
+      </w:r>
+      <w:r>
+        <w:rPr>
+          <w:rFonts w:ascii="Times New Roman" w:hAnsi="Times New Roman" w:cs="Times New Roman"/>
+          <w:sz w:val="24"/>
+        </w:rPr>
+        <w:t>managers</w:t>
+      </w:r>
+      <w:r>
+        <w:rPr>
+          <w:rFonts w:ascii="Times New Roman" w:hAnsi="Times New Roman" w:cs="Times New Roman"/>
+          <w:sz w:val="24"/>
+        </w:rPr>
+        <w:t>, modify the contents of the website and also update the services and product</w:t>
+      </w:r>
+      <w:r>
+        <w:rPr>
+          <w:rFonts w:ascii="Times New Roman" w:hAnsi="Times New Roman" w:cs="Times New Roman"/>
+          <w:sz w:val="24"/>
+        </w:rPr>
+        <w:t>s</w:t>
+      </w:r>
+      <w:r>
+        <w:rPr>
+          <w:rFonts w:ascii="Times New Roman" w:hAnsi="Times New Roman" w:cs="Times New Roman"/>
+          <w:sz w:val="24"/>
+        </w:rPr>
+        <w:t xml:space="preserve"> list. They will be able to reset the password of a </w:t>
+      </w:r>
+      <w:r>
+        <w:rPr>
+          <w:rFonts w:ascii="Times New Roman" w:hAnsi="Times New Roman" w:cs="Times New Roman"/>
+          <w:sz w:val="24"/>
+        </w:rPr>
+        <w:t>client</w:t>
+      </w:r>
+      <w:r>
+        <w:rPr>
+          <w:rFonts w:ascii="Times New Roman" w:hAnsi="Times New Roman" w:cs="Times New Roman"/>
+          <w:sz w:val="24"/>
+        </w:rPr>
+        <w:t xml:space="preserve"> in case of forgotten password. They will be able to view the financial statements, the monthly / yearly revenues. Thus they will be able to monitor the whole system.</w:t>
       </w:r>
     </w:p>
     <w:p>
@@ -660,6 +796,7 @@
     <w:p>
       <w:pPr>
         <w:spacing w:after="480" w:line="240" w:lineRule="auto"/>
+        <w:jc w:val="both"/>
         <w:rPr>
           <w:rFonts w:ascii="Times New Roman" w:hAnsi="Times New Roman" w:cs="Times New Roman"/>
           <w:b/>
@@ -681,6 +818,7 @@
     <w:p>
       <w:pPr>
         <w:spacing w:line="240" w:lineRule="auto"/>
+        <w:jc w:val="both"/>
         <w:rPr>
           <w:rFonts w:ascii="Times New Roman" w:hAnsi="Times New Roman" w:cs="Times New Roman"/>
           <w:b/>
@@ -1534,6 +1672,39 @@
     </w:p>
     <w:p>
       <w:pPr>
+        <w:spacing w:after="0"/>
+        <w:jc w:val="both"/>
+        <w:rPr>
+          <w:rFonts w:ascii="Times New Roman" w:hAnsi="Times New Roman" w:cs="Times New Roman"/>
+          <w:color w:val="000000" w:themeColor="text1"/>
+          <w:sz w:val="24"/>
+          <w:szCs w:val="24"/>
+        </w:rPr>
+      </w:pPr>
+      <w:r>
+        <w:rPr>
+          <w:rFonts w:ascii="Times New Roman" w:hAnsi="Times New Roman" w:cs="Times New Roman"/>
+          <w:color w:val="000000" w:themeColor="text1"/>
+          <w:sz w:val="24"/>
+          <w:szCs w:val="24"/>
+        </w:rPr>
+        <w:t>There will also be options of signing in with Google or Facebook accounts for clients’ easy access to our site.</w:t>
+      </w:r>
+    </w:p>
+    <w:p>
+      <w:pPr>
+        <w:spacing w:after="0"/>
+        <w:jc w:val="both"/>
+        <w:rPr>
+          <w:rFonts w:ascii="Times New Roman" w:hAnsi="Times New Roman" w:cs="Times New Roman"/>
+          <w:color w:val="000000" w:themeColor="text1"/>
+          <w:sz w:val="24"/>
+          <w:szCs w:val="24"/>
+        </w:rPr>
+      </w:pPr>
+    </w:p>
+    <w:p>
+      <w:pPr>
         <w:spacing w:after="360"/>
         <w:jc w:val="both"/>
         <w:rPr>
@@ -1582,7 +1753,16 @@
           <w:rFonts w:ascii="Times New Roman" w:hAnsi="Times New Roman" w:cs="Times New Roman"/>
           <w:sz w:val="24"/>
         </w:rPr>
-        <w:t>For purchasing any service or product from us, a client will have to visit the site and choose a package. Then after communicating with us we will come to an agreement with our client. The agreement paper will be sent to the client through email. He will sign that agreement paper and will send us back. If the client wants then the agreement will be signed face to face.</w:t>
+        <w:t>There will be some premade packages of services and a detailed product list. Clients will be able to choose among those options. In case of services or products, clients will have the flexibility of creating a package of his/her choice. This option will be called “Make your own package”. After being done with choosing package/product, clients will have the pricing detail showing up on his/her screen. Then if s/he confirms the order, s/he will have to advance 50% of the total payment. We will integrate payment systems like bkash, ucash</w:t>
+      </w:r>
+      <w:bookmarkStart w:id="0" w:name="_GoBack"/>
+      <w:bookmarkEnd w:id="0"/>
+      <w:r>
+        <w:rPr>
+          <w:rFonts w:ascii="Times New Roman" w:hAnsi="Times New Roman" w:cs="Times New Roman"/>
+          <w:sz w:val="24"/>
+        </w:rPr>
+        <w:t>, rocket and card payments.</w:t>
       </w:r>
     </w:p>
     <w:p>
@@ -1606,6 +1786,7 @@
     <w:p>
       <w:pPr>
         <w:spacing w:after="0"/>
+        <w:jc w:val="both"/>
         <w:rPr>
           <w:rFonts w:ascii="Times New Roman" w:hAnsi="Times New Roman" w:cs="Times New Roman"/>
           <w:sz w:val="24"/>
@@ -1633,7 +1814,7 @@
           <w:sz w:val="24"/>
         </w:rPr>
       </w:pPr>
-      <w:bookmarkStart w:id="0" w:name="_Hlk520341454"/>
+      <w:bookmarkStart w:id="1" w:name="_Hlk520341454"/>
       <w:r>
         <w:rPr>
           <w:rFonts w:ascii="Times New Roman" w:hAnsi="Times New Roman" w:cs="Times New Roman"/>
@@ -1650,6 +1831,7 @@
           <w:numId w:val="6"/>
         </w:numPr>
         <w:spacing w:after="160" w:line="254" w:lineRule="auto"/>
+        <w:jc w:val="both"/>
         <w:rPr>
           <w:rFonts w:ascii="Times New Roman" w:hAnsi="Times New Roman" w:cs="Times New Roman"/>
           <w:sz w:val="24"/>
@@ -1671,6 +1853,7 @@
           <w:numId w:val="6"/>
         </w:numPr>
         <w:spacing w:after="160" w:line="254" w:lineRule="auto"/>
+        <w:jc w:val="both"/>
         <w:rPr>
           <w:rFonts w:ascii="Times New Roman" w:hAnsi="Times New Roman" w:cs="Times New Roman"/>
           <w:sz w:val="24"/>
@@ -1692,6 +1875,7 @@
           <w:numId w:val="6"/>
         </w:numPr>
         <w:spacing w:after="160" w:line="254" w:lineRule="auto"/>
+        <w:jc w:val="both"/>
         <w:rPr>
           <w:rFonts w:ascii="Times New Roman" w:hAnsi="Times New Roman" w:cs="Times New Roman"/>
           <w:sz w:val="24"/>
@@ -1713,6 +1897,7 @@
           <w:numId w:val="6"/>
         </w:numPr>
         <w:spacing w:after="160" w:line="254" w:lineRule="auto"/>
+        <w:jc w:val="both"/>
         <w:rPr>
           <w:rFonts w:ascii="Times New Roman" w:hAnsi="Times New Roman" w:cs="Times New Roman"/>
           <w:sz w:val="24"/>
@@ -1734,6 +1919,7 @@
           <w:numId w:val="6"/>
         </w:numPr>
         <w:spacing w:after="160" w:line="254" w:lineRule="auto"/>
+        <w:jc w:val="both"/>
         <w:rPr>
           <w:rFonts w:ascii="Times New Roman" w:hAnsi="Times New Roman" w:cs="Times New Roman"/>
           <w:sz w:val="24"/>
@@ -1755,6 +1941,7 @@
           <w:numId w:val="6"/>
         </w:numPr>
         <w:spacing w:after="160" w:line="254" w:lineRule="auto"/>
+        <w:jc w:val="both"/>
         <w:rPr>
           <w:rFonts w:ascii="Times New Roman" w:hAnsi="Times New Roman" w:cs="Times New Roman"/>
           <w:sz w:val="24"/>
@@ -1776,6 +1963,7 @@
           <w:numId w:val="6"/>
         </w:numPr>
         <w:spacing w:after="0" w:line="254" w:lineRule="auto"/>
+        <w:jc w:val="both"/>
         <w:rPr>
           <w:rFonts w:ascii="Times New Roman" w:hAnsi="Times New Roman" w:cs="Times New Roman"/>
           <w:sz w:val="24"/>
@@ -1789,10 +1977,11 @@
         <w:t>Delete client’s Account.</w:t>
       </w:r>
     </w:p>
-    <w:bookmarkEnd w:id="0"/>
+    <w:bookmarkEnd w:id="1"/>
     <w:p>
       <w:pPr>
         <w:spacing w:after="360"/>
+        <w:jc w:val="both"/>
         <w:rPr>
           <w:rFonts w:ascii="Times New Roman" w:hAnsi="Times New Roman" w:cs="Times New Roman"/>
           <w:sz w:val="24"/>
@@ -1808,6 +1997,7 @@
     </w:p>
     <w:p>
       <w:pPr>
+        <w:jc w:val="both"/>
         <w:rPr>
           <w:rFonts w:ascii="Times New Roman" w:hAnsi="Times New Roman" w:cs="Times New Roman"/>
           <w:sz w:val="24"/>
@@ -1865,6 +2055,7 @@
           <w:numId w:val="7"/>
         </w:numPr>
         <w:spacing w:after="160" w:line="254" w:lineRule="auto"/>
+        <w:jc w:val="both"/>
         <w:rPr>
           <w:rFonts w:ascii="Times New Roman" w:hAnsi="Times New Roman" w:cs="Times New Roman"/>
           <w:sz w:val="24"/>
@@ -1886,6 +2077,7 @@
           <w:numId w:val="7"/>
         </w:numPr>
         <w:spacing w:after="160" w:line="254" w:lineRule="auto"/>
+        <w:jc w:val="both"/>
         <w:rPr>
           <w:rFonts w:ascii="Times New Roman" w:hAnsi="Times New Roman" w:cs="Times New Roman"/>
           <w:sz w:val="24"/>
@@ -1907,6 +2099,7 @@
           <w:numId w:val="7"/>
         </w:numPr>
         <w:spacing w:after="160" w:line="254" w:lineRule="auto"/>
+        <w:jc w:val="both"/>
         <w:rPr>
           <w:rFonts w:ascii="Times New Roman" w:hAnsi="Times New Roman" w:cs="Times New Roman"/>
           <w:sz w:val="24"/>
@@ -1928,6 +2121,7 @@
           <w:numId w:val="7"/>
         </w:numPr>
         <w:spacing w:after="160" w:line="254" w:lineRule="auto"/>
+        <w:jc w:val="both"/>
         <w:rPr>
           <w:rFonts w:ascii="Times New Roman" w:hAnsi="Times New Roman" w:cs="Times New Roman"/>
           <w:sz w:val="24"/>
@@ -1949,6 +2143,7 @@
           <w:numId w:val="7"/>
         </w:numPr>
         <w:spacing w:after="160" w:line="254" w:lineRule="auto"/>
+        <w:jc w:val="both"/>
         <w:rPr>
           <w:rFonts w:ascii="Times New Roman" w:hAnsi="Times New Roman" w:cs="Times New Roman"/>
           <w:sz w:val="24"/>
@@ -1970,6 +2165,7 @@
           <w:numId w:val="7"/>
         </w:numPr>
         <w:spacing w:after="160" w:line="254" w:lineRule="auto"/>
+        <w:jc w:val="both"/>
         <w:rPr>
           <w:rFonts w:ascii="Times New Roman" w:hAnsi="Times New Roman" w:cs="Times New Roman"/>
           <w:sz w:val="24"/>
@@ -1991,6 +2187,7 @@
           <w:numId w:val="7"/>
         </w:numPr>
         <w:spacing w:after="160" w:line="254" w:lineRule="auto"/>
+        <w:jc w:val="both"/>
         <w:rPr>
           <w:rFonts w:ascii="Times New Roman" w:hAnsi="Times New Roman" w:cs="Times New Roman"/>
           <w:sz w:val="24"/>
@@ -2012,6 +2209,7 @@
           <w:numId w:val="7"/>
         </w:numPr>
         <w:spacing w:after="160" w:line="254" w:lineRule="auto"/>
+        <w:jc w:val="both"/>
         <w:rPr>
           <w:rFonts w:ascii="Times New Roman" w:hAnsi="Times New Roman" w:cs="Times New Roman"/>
           <w:sz w:val="24"/>
@@ -2033,6 +2231,7 @@
           <w:numId w:val="7"/>
         </w:numPr>
         <w:spacing w:after="160" w:line="254" w:lineRule="auto"/>
+        <w:jc w:val="both"/>
         <w:rPr>
           <w:rFonts w:ascii="Times New Roman" w:hAnsi="Times New Roman" w:cs="Times New Roman"/>
           <w:sz w:val="24"/>
@@ -2054,16 +2253,18 @@
           <w:numId w:val="7"/>
         </w:numPr>
         <w:spacing w:after="160" w:line="254" w:lineRule="auto"/>
-        <w:rPr>
-          <w:rFonts w:ascii="Times New Roman" w:hAnsi="Times New Roman" w:cs="Times New Roman"/>
-          <w:sz w:val="24"/>
-        </w:rPr>
-      </w:pPr>
-      <w:r>
-        <w:rPr>
-          <w:rFonts w:ascii="Times New Roman" w:hAnsi="Times New Roman" w:cs="Times New Roman"/>
-          <w:sz w:val="24"/>
-        </w:rPr>
+        <w:jc w:val="both"/>
+        <w:rPr>
+          <w:rFonts w:ascii="Times New Roman" w:hAnsi="Times New Roman" w:cs="Times New Roman"/>
+          <w:sz w:val="24"/>
+        </w:rPr>
+      </w:pPr>
+      <w:r>
+        <w:rPr>
+          <w:rFonts w:ascii="Times New Roman" w:hAnsi="Times New Roman" w:cs="Times New Roman"/>
+          <w:sz w:val="24"/>
+        </w:rPr>
+        <w:lastRenderedPageBreak/>
         <w:t>Modify Manager’s Account.</w:t>
       </w:r>
     </w:p>
@@ -2075,6 +2276,7 @@
           <w:numId w:val="7"/>
         </w:numPr>
         <w:spacing w:after="160" w:line="254" w:lineRule="auto"/>
+        <w:jc w:val="both"/>
         <w:rPr>
           <w:rFonts w:ascii="Times New Roman" w:hAnsi="Times New Roman" w:cs="Times New Roman"/>
           <w:sz w:val="24"/>
@@ -2096,6 +2298,7 @@
           <w:numId w:val="7"/>
         </w:numPr>
         <w:spacing w:after="160" w:line="254" w:lineRule="auto"/>
+        <w:jc w:val="both"/>
         <w:rPr>
           <w:rFonts w:ascii="Times New Roman" w:hAnsi="Times New Roman" w:cs="Times New Roman"/>
           <w:sz w:val="24"/>
@@ -2112,17 +2315,17 @@
     <w:p>
       <w:pPr>
         <w:spacing w:after="0"/>
-        <w:rPr>
-          <w:rFonts w:ascii="Times New Roman" w:hAnsi="Times New Roman" w:cs="Times New Roman"/>
-          <w:sz w:val="24"/>
-        </w:rPr>
-      </w:pPr>
-      <w:r>
-        <w:rPr>
-          <w:rFonts w:ascii="Times New Roman" w:hAnsi="Times New Roman" w:cs="Times New Roman"/>
-          <w:sz w:val="24"/>
-        </w:rPr>
-        <w:lastRenderedPageBreak/>
+        <w:jc w:val="both"/>
+        <w:rPr>
+          <w:rFonts w:ascii="Times New Roman" w:hAnsi="Times New Roman" w:cs="Times New Roman"/>
+          <w:sz w:val="24"/>
+        </w:rPr>
+      </w:pPr>
+      <w:r>
+        <w:rPr>
+          <w:rFonts w:ascii="Times New Roman" w:hAnsi="Times New Roman" w:cs="Times New Roman"/>
+          <w:sz w:val="24"/>
+        </w:rPr>
         <w:t>Creating Manager/Administration Accounts will require:</w:t>
       </w:r>
     </w:p>
@@ -2134,6 +2337,7 @@
           <w:numId w:val="8"/>
         </w:numPr>
         <w:spacing w:after="160" w:line="254" w:lineRule="auto"/>
+        <w:jc w:val="both"/>
         <w:rPr>
           <w:rFonts w:ascii="Times New Roman" w:hAnsi="Times New Roman" w:cs="Times New Roman"/>
           <w:sz w:val="24"/>
@@ -2155,6 +2359,7 @@
           <w:numId w:val="8"/>
         </w:numPr>
         <w:spacing w:after="160" w:line="254" w:lineRule="auto"/>
+        <w:jc w:val="both"/>
         <w:rPr>
           <w:rFonts w:ascii="Times New Roman" w:hAnsi="Times New Roman" w:cs="Times New Roman"/>
           <w:sz w:val="24"/>
@@ -2176,6 +2381,7 @@
           <w:numId w:val="8"/>
         </w:numPr>
         <w:spacing w:after="160" w:line="254" w:lineRule="auto"/>
+        <w:jc w:val="both"/>
         <w:rPr>
           <w:rFonts w:ascii="Times New Roman" w:hAnsi="Times New Roman" w:cs="Times New Roman"/>
           <w:sz w:val="24"/>
@@ -2197,6 +2403,7 @@
           <w:numId w:val="8"/>
         </w:numPr>
         <w:spacing w:after="160" w:line="254" w:lineRule="auto"/>
+        <w:jc w:val="both"/>
         <w:rPr>
           <w:rFonts w:ascii="Times New Roman" w:hAnsi="Times New Roman" w:cs="Times New Roman"/>
           <w:sz w:val="24"/>
@@ -2218,6 +2425,7 @@
           <w:numId w:val="8"/>
         </w:numPr>
         <w:spacing w:after="160" w:line="254" w:lineRule="auto"/>
+        <w:jc w:val="both"/>
         <w:rPr>
           <w:rFonts w:ascii="Times New Roman" w:hAnsi="Times New Roman" w:cs="Times New Roman"/>
           <w:sz w:val="24"/>
@@ -2231,6 +2439,7 @@
         <w:t>Email Address</w:t>
       </w:r>
     </w:p>
+    <w:p/>
     <w:sectPr>
       <w:pgSz w:w="11907" w:h="16839" w:code="9"/>
       <w:pgMar w:top="1440" w:right="1440" w:bottom="1440" w:left="1440" w:header="720" w:footer="720" w:gutter="0"/>

--- a/Documentation/Proposal.docx
+++ b/Documentation/Proposal.docx
@@ -1,6 +1,6 @@
 
 <file path=word/document.xml><?xml version="1.0" encoding="utf-8"?>
-<w:document xmlns:ve="http://schemas.openxmlformats.org/markup-compatibility/2006" xmlns:o="urn:schemas-microsoft-com:office:office" xmlns:r="http://schemas.openxmlformats.org/officeDocument/2006/relationships" xmlns:m="http://schemas.openxmlformats.org/officeDocument/2006/math" xmlns:v="urn:schemas-microsoft-com:vml" xmlns:wp="http://schemas.openxmlformats.org/drawingml/2006/wordprocessingDrawing" xmlns:w10="urn:schemas-microsoft-com:office:word" xmlns:w="http://schemas.openxmlformats.org/wordprocessingml/2006/main" xmlns:wne="http://schemas.microsoft.com/office/word/2006/wordml">
+<w:document xmlns:wpc="http://schemas.microsoft.com/office/word/2010/wordprocessingCanvas" xmlns:mc="http://schemas.openxmlformats.org/markup-compatibility/2006" xmlns:o="urn:schemas-microsoft-com:office:office" xmlns:r="http://schemas.openxmlformats.org/officeDocument/2006/relationships" xmlns:m="http://schemas.openxmlformats.org/officeDocument/2006/math" xmlns:v="urn:schemas-microsoft-com:vml" xmlns:wp14="http://schemas.microsoft.com/office/word/2010/wordprocessingDrawing" xmlns:wp="http://schemas.openxmlformats.org/drawingml/2006/wordprocessingDrawing" xmlns:w10="urn:schemas-microsoft-com:office:word" xmlns:w="http://schemas.openxmlformats.org/wordprocessingml/2006/main" xmlns:w14="http://schemas.microsoft.com/office/word/2010/wordml" xmlns:w15="http://schemas.microsoft.com/office/word/2012/wordml" xmlns:wpg="http://schemas.microsoft.com/office/word/2010/wordprocessingGroup" xmlns:wpi="http://schemas.microsoft.com/office/word/2010/wordprocessingInk" xmlns:wne="http://schemas.microsoft.com/office/word/2006/wordml" xmlns:wps="http://schemas.microsoft.com/office/word/2010/wordprocessingShape" mc:Ignorable="w14 w15 wp14">
   <w:body>
     <w:p>
       <w:pPr>
@@ -16,10 +16,10 @@
           <w:noProof/>
         </w:rPr>
         <w:drawing>
-          <wp:inline distT="0" distB="0" distL="0" distR="0">
+          <wp:inline distT="0" distB="0" distL="0" distR="0" wp14:anchorId="1C5B52A3" wp14:editId="767DFBFF">
             <wp:extent cx="1905000" cy="1905000"/>
             <wp:effectExtent l="19050" t="0" r="0" b="0"/>
-            <wp:docPr id="1" name="Picture 0" descr="download.jpg"/>
+            <wp:docPr id="2" name="Picture 0" descr="download.jpg"/>
             <wp:cNvGraphicFramePr>
               <a:graphicFrameLocks xmlns:a="http://schemas.openxmlformats.org/drawingml/2006/main" noChangeAspect="1"/>
             </wp:cNvGraphicFramePr>
@@ -269,6 +269,7 @@
           <w:szCs w:val="28"/>
         </w:rPr>
       </w:pPr>
+      <w:proofErr w:type="spellStart"/>
       <w:r>
         <w:rPr>
           <w:rFonts w:ascii="Times New Roman" w:hAnsi="Times New Roman" w:cs="Times New Roman"/>
@@ -276,8 +277,49 @@
           <w:sz w:val="28"/>
           <w:szCs w:val="28"/>
         </w:rPr>
-        <w:t>Nazmus Sakib Siraji</w:t>
-      </w:r>
+        <w:t>Nazmus</w:t>
+      </w:r>
+      <w:proofErr w:type="spellEnd"/>
+      <w:r>
+        <w:rPr>
+          <w:rFonts w:ascii="Times New Roman" w:hAnsi="Times New Roman" w:cs="Times New Roman"/>
+          <w:b/>
+          <w:sz w:val="28"/>
+          <w:szCs w:val="28"/>
+        </w:rPr>
+        <w:t xml:space="preserve"> </w:t>
+      </w:r>
+      <w:proofErr w:type="spellStart"/>
+      <w:r>
+        <w:rPr>
+          <w:rFonts w:ascii="Times New Roman" w:hAnsi="Times New Roman" w:cs="Times New Roman"/>
+          <w:b/>
+          <w:sz w:val="28"/>
+          <w:szCs w:val="28"/>
+        </w:rPr>
+        <w:t>Sakib</w:t>
+      </w:r>
+      <w:proofErr w:type="spellEnd"/>
+      <w:r>
+        <w:rPr>
+          <w:rFonts w:ascii="Times New Roman" w:hAnsi="Times New Roman" w:cs="Times New Roman"/>
+          <w:b/>
+          <w:sz w:val="28"/>
+          <w:szCs w:val="28"/>
+        </w:rPr>
+        <w:t xml:space="preserve"> </w:t>
+      </w:r>
+      <w:proofErr w:type="spellStart"/>
+      <w:r>
+        <w:rPr>
+          <w:rFonts w:ascii="Times New Roman" w:hAnsi="Times New Roman" w:cs="Times New Roman"/>
+          <w:b/>
+          <w:sz w:val="28"/>
+          <w:szCs w:val="28"/>
+        </w:rPr>
+        <w:t>Siraji</w:t>
+      </w:r>
+      <w:proofErr w:type="spellEnd"/>
     </w:p>
     <w:p>
       <w:pPr>
@@ -339,6 +381,7 @@
           <w:szCs w:val="28"/>
         </w:rPr>
       </w:pPr>
+      <w:proofErr w:type="spellStart"/>
       <w:r>
         <w:rPr>
           <w:rFonts w:ascii="Times New Roman" w:hAnsi="Times New Roman" w:cs="Times New Roman"/>
@@ -346,7 +389,17 @@
           <w:sz w:val="28"/>
           <w:szCs w:val="28"/>
         </w:rPr>
-        <w:t>Akila Rahman</w:t>
+        <w:t>Akila</w:t>
+      </w:r>
+      <w:proofErr w:type="spellEnd"/>
+      <w:r>
+        <w:rPr>
+          <w:rFonts w:ascii="Times New Roman" w:hAnsi="Times New Roman" w:cs="Times New Roman"/>
+          <w:b/>
+          <w:sz w:val="28"/>
+          <w:szCs w:val="28"/>
+        </w:rPr>
+        <w:t xml:space="preserve"> Rahman</w:t>
       </w:r>
     </w:p>
     <w:p>
@@ -409,6 +462,7 @@
           <w:szCs w:val="28"/>
         </w:rPr>
       </w:pPr>
+      <w:proofErr w:type="spellStart"/>
       <w:r>
         <w:rPr>
           <w:rFonts w:ascii="Times New Roman" w:hAnsi="Times New Roman" w:cs="Times New Roman"/>
@@ -416,8 +470,29 @@
           <w:sz w:val="28"/>
           <w:szCs w:val="28"/>
         </w:rPr>
-        <w:t>Akib Rahman Saleheen</w:t>
-      </w:r>
+        <w:t>Akib</w:t>
+      </w:r>
+      <w:proofErr w:type="spellEnd"/>
+      <w:r>
+        <w:rPr>
+          <w:rFonts w:ascii="Times New Roman" w:hAnsi="Times New Roman" w:cs="Times New Roman"/>
+          <w:b/>
+          <w:sz w:val="28"/>
+          <w:szCs w:val="28"/>
+        </w:rPr>
+        <w:t xml:space="preserve"> Rahman </w:t>
+      </w:r>
+      <w:proofErr w:type="spellStart"/>
+      <w:r>
+        <w:rPr>
+          <w:rFonts w:ascii="Times New Roman" w:hAnsi="Times New Roman" w:cs="Times New Roman"/>
+          <w:b/>
+          <w:sz w:val="28"/>
+          <w:szCs w:val="28"/>
+        </w:rPr>
+        <w:t>Saleheen</w:t>
+      </w:r>
+      <w:proofErr w:type="spellEnd"/>
     </w:p>
     <w:p>
       <w:pPr>
@@ -514,6 +589,3005 @@
         <w:t xml:space="preserve"> February, 2019</w:t>
       </w:r>
     </w:p>
+    <w:p>
+      <w:pPr>
+        <w:rPr>
+          <w:rFonts w:ascii="Times New Roman" w:hAnsi="Times New Roman" w:cs="Times New Roman"/>
+          <w:b/>
+          <w:color w:val="404040" w:themeColor="text1" w:themeTint="BF"/>
+          <w:sz w:val="80"/>
+          <w:szCs w:val="80"/>
+        </w:rPr>
+      </w:pPr>
+      <w:r>
+        <w:rPr>
+          <w:rFonts w:ascii="Times New Roman" w:hAnsi="Times New Roman" w:cs="Times New Roman"/>
+          <w:b/>
+          <w:color w:val="404040" w:themeColor="text1" w:themeTint="BF"/>
+          <w:sz w:val="80"/>
+          <w:szCs w:val="80"/>
+        </w:rPr>
+        <w:lastRenderedPageBreak/>
+        <w:t xml:space="preserve">Project </w:t>
+      </w:r>
+      <w:r>
+        <w:rPr>
+          <w:rFonts w:ascii="Times New Roman" w:hAnsi="Times New Roman" w:cs="Times New Roman"/>
+          <w:b/>
+          <w:color w:val="404040" w:themeColor="text1" w:themeTint="BF"/>
+          <w:sz w:val="80"/>
+          <w:szCs w:val="80"/>
+        </w:rPr>
+        <w:t>Briefing</w:t>
+      </w:r>
+    </w:p>
+    <w:p>
+      <w:pPr>
+        <w:rPr>
+          <w:rFonts w:ascii="Times New Roman" w:hAnsi="Times New Roman" w:cs="Times New Roman"/>
+          <w:b/>
+          <w:color w:val="404040" w:themeColor="text1" w:themeTint="BF"/>
+          <w:sz w:val="52"/>
+          <w:szCs w:val="24"/>
+        </w:rPr>
+      </w:pPr>
+      <w:r>
+        <w:rPr>
+          <w:rFonts w:ascii="Times New Roman" w:hAnsi="Times New Roman" w:cs="Times New Roman"/>
+          <w:b/>
+          <w:color w:val="404040" w:themeColor="text1" w:themeTint="BF"/>
+          <w:sz w:val="52"/>
+          <w:szCs w:val="24"/>
+        </w:rPr>
+        <w:t xml:space="preserve">Title: </w:t>
+      </w:r>
+      <w:r>
+        <w:rPr>
+          <w:rFonts w:ascii="Times New Roman" w:hAnsi="Times New Roman" w:cs="Times New Roman"/>
+          <w:b/>
+          <w:color w:val="404040" w:themeColor="text1" w:themeTint="BF"/>
+          <w:sz w:val="52"/>
+          <w:szCs w:val="24"/>
+        </w:rPr>
+        <w:t>Surprise Celebration</w:t>
+      </w:r>
+    </w:p>
+    <w:p>
+      <w:pPr>
+        <w:jc w:val="both"/>
+        <w:rPr>
+          <w:rFonts w:ascii="Times New Roman" w:hAnsi="Times New Roman" w:cs="Times New Roman"/>
+          <w:sz w:val="24"/>
+        </w:rPr>
+      </w:pPr>
+      <w:r>
+        <w:rPr>
+          <w:rFonts w:ascii="Times New Roman" w:hAnsi="Times New Roman" w:cs="Times New Roman"/>
+          <w:sz w:val="24"/>
+        </w:rPr>
+        <w:t>In this growing world of technology, a company doesn’t need to have an office to reach out their clients. They can have a virtual office through which they can easily communicate with their clients 24/7, 365. Not only having a virtual office is beneficial to company-client communication but also it is beneficial to employees who work for that company. Instead of going to office every day, they can be at their home doing office work when there is any work to do.</w:t>
+      </w:r>
+    </w:p>
+    <w:p>
+      <w:pPr>
+        <w:jc w:val="both"/>
+        <w:rPr>
+          <w:rFonts w:ascii="Times New Roman" w:hAnsi="Times New Roman" w:cs="Times New Roman"/>
+          <w:sz w:val="24"/>
+        </w:rPr>
+      </w:pPr>
+      <w:r>
+        <w:rPr>
+          <w:rFonts w:ascii="Times New Roman" w:hAnsi="Times New Roman" w:cs="Times New Roman"/>
+          <w:sz w:val="24"/>
+        </w:rPr>
+        <w:t xml:space="preserve">In today’s busy world, people are forgetting a normal life slowly and becoming more robotic day by day. They don’t have much time for their loved ones but that’s not even their fault. It takes time to do something, to plan something for family and friends. But the majority of people have the only problem and that is “lack of time to do something for their loved ones”. That’s where our </w:t>
+      </w:r>
+      <w:r>
+        <w:rPr>
+          <w:rFonts w:ascii="Times New Roman" w:hAnsi="Times New Roman" w:cs="Times New Roman"/>
+          <w:sz w:val="24"/>
+        </w:rPr>
+        <w:t>solution</w:t>
+      </w:r>
+      <w:r>
+        <w:rPr>
+          <w:rFonts w:ascii="Times New Roman" w:hAnsi="Times New Roman" w:cs="Times New Roman"/>
+          <w:sz w:val="24"/>
+        </w:rPr>
+        <w:t xml:space="preserve"> will step forward. A client will just think of doing something for his/her loved ones and we’ll do the rest. We will arrange any surprise program on behalf of our clients as per their choice for their loved ones. We will offer decorations, gifts and cakes primarily. In future we will extend our services and products as per our client’s demand.</w:t>
+      </w:r>
+    </w:p>
+    <w:p>
+      <w:pPr>
+        <w:jc w:val="both"/>
+        <w:rPr>
+          <w:rFonts w:ascii="Times New Roman" w:hAnsi="Times New Roman" w:cs="Times New Roman"/>
+          <w:sz w:val="24"/>
+        </w:rPr>
+      </w:pPr>
+      <w:r>
+        <w:rPr>
+          <w:rFonts w:ascii="Times New Roman" w:hAnsi="Times New Roman" w:cs="Times New Roman"/>
+          <w:sz w:val="24"/>
+        </w:rPr>
+        <w:t xml:space="preserve">The website </w:t>
+      </w:r>
+      <w:r>
+        <w:rPr>
+          <w:rFonts w:ascii="Times New Roman" w:hAnsi="Times New Roman" w:cs="Times New Roman"/>
+          <w:sz w:val="24"/>
+        </w:rPr>
+        <w:t>will</w:t>
+      </w:r>
+      <w:r>
+        <w:rPr>
+          <w:rFonts w:ascii="Times New Roman" w:hAnsi="Times New Roman" w:cs="Times New Roman"/>
+          <w:sz w:val="24"/>
+        </w:rPr>
+        <w:t xml:space="preserve"> be open for any client to view the services, products and pricing but</w:t>
+      </w:r>
+      <w:r>
+        <w:rPr>
+          <w:rFonts w:ascii="Times New Roman" w:hAnsi="Times New Roman" w:cs="Times New Roman"/>
+          <w:sz w:val="24"/>
+        </w:rPr>
+        <w:t xml:space="preserve"> will</w:t>
+      </w:r>
+      <w:r>
+        <w:rPr>
+          <w:rFonts w:ascii="Times New Roman" w:hAnsi="Times New Roman" w:cs="Times New Roman"/>
+          <w:sz w:val="24"/>
+        </w:rPr>
+        <w:t xml:space="preserve"> only allow registered users to perform any operation. To register, clients will have to provide with their basic information, email addresses, phone numbers and passwords for their new accounts.</w:t>
+      </w:r>
+      <w:r>
+        <w:rPr>
+          <w:rFonts w:ascii="Times New Roman" w:hAnsi="Times New Roman" w:cs="Times New Roman"/>
+          <w:sz w:val="24"/>
+        </w:rPr>
+        <w:t xml:space="preserve"> They will also be able to be registered and logged in through their Google or Facebook accounts. Primarily t</w:t>
+      </w:r>
+      <w:r>
+        <w:rPr>
+          <w:rFonts w:ascii="Times New Roman" w:hAnsi="Times New Roman" w:cs="Times New Roman"/>
+          <w:sz w:val="24"/>
+        </w:rPr>
+        <w:t xml:space="preserve">heir email addresses will be set as their user id to log into their accounts. Once registered, clients can enjoy the full shopping experience the website </w:t>
+      </w:r>
+      <w:r>
+        <w:rPr>
+          <w:rFonts w:ascii="Times New Roman" w:hAnsi="Times New Roman" w:cs="Times New Roman"/>
+          <w:sz w:val="24"/>
+        </w:rPr>
+        <w:t>is providing</w:t>
+      </w:r>
+      <w:r>
+        <w:rPr>
+          <w:rFonts w:ascii="Times New Roman" w:hAnsi="Times New Roman" w:cs="Times New Roman"/>
+          <w:sz w:val="24"/>
+        </w:rPr>
+        <w:t xml:space="preserve"> by simply logging into their respective accounts.</w:t>
+      </w:r>
+    </w:p>
+    <w:p>
+      <w:pPr>
+        <w:jc w:val="both"/>
+        <w:rPr>
+          <w:rFonts w:ascii="Times New Roman" w:hAnsi="Times New Roman" w:cs="Times New Roman"/>
+          <w:sz w:val="24"/>
+        </w:rPr>
+      </w:pPr>
+      <w:r>
+        <w:rPr>
+          <w:rFonts w:ascii="Times New Roman" w:hAnsi="Times New Roman" w:cs="Times New Roman"/>
+          <w:sz w:val="24"/>
+        </w:rPr>
+        <w:t xml:space="preserve">The administrators will have complete access to the website (except confidential data of the customers). They will be able to add or remove </w:t>
+      </w:r>
+      <w:r>
+        <w:rPr>
+          <w:rFonts w:ascii="Times New Roman" w:hAnsi="Times New Roman" w:cs="Times New Roman"/>
+          <w:sz w:val="24"/>
+        </w:rPr>
+        <w:t>managers</w:t>
+      </w:r>
+      <w:r>
+        <w:rPr>
+          <w:rFonts w:ascii="Times New Roman" w:hAnsi="Times New Roman" w:cs="Times New Roman"/>
+          <w:sz w:val="24"/>
+        </w:rPr>
+        <w:t>, modify the contents of the website and also update the services and product</w:t>
+      </w:r>
+      <w:r>
+        <w:rPr>
+          <w:rFonts w:ascii="Times New Roman" w:hAnsi="Times New Roman" w:cs="Times New Roman"/>
+          <w:sz w:val="24"/>
+        </w:rPr>
+        <w:t>s</w:t>
+      </w:r>
+      <w:r>
+        <w:rPr>
+          <w:rFonts w:ascii="Times New Roman" w:hAnsi="Times New Roman" w:cs="Times New Roman"/>
+          <w:sz w:val="24"/>
+        </w:rPr>
+        <w:t xml:space="preserve"> list. They will be able to reset the password of a </w:t>
+      </w:r>
+      <w:r>
+        <w:rPr>
+          <w:rFonts w:ascii="Times New Roman" w:hAnsi="Times New Roman" w:cs="Times New Roman"/>
+          <w:sz w:val="24"/>
+        </w:rPr>
+        <w:t>client</w:t>
+      </w:r>
+      <w:r>
+        <w:rPr>
+          <w:rFonts w:ascii="Times New Roman" w:hAnsi="Times New Roman" w:cs="Times New Roman"/>
+          <w:sz w:val="24"/>
+        </w:rPr>
+        <w:t xml:space="preserve"> in case of forgotten password. They will be able to view the financial statements, the monthly / yearly revenues. Thus they will be able to monitor the whole system.</w:t>
+      </w:r>
+    </w:p>
+    <w:p>
+      <w:pPr>
+        <w:rPr>
+          <w:rFonts w:ascii="Times New Roman" w:hAnsi="Times New Roman" w:cs="Times New Roman"/>
+          <w:sz w:val="24"/>
+        </w:rPr>
+      </w:pPr>
+    </w:p>
+    <w:p>
+      <w:pPr>
+        <w:rPr>
+          <w:rFonts w:ascii="Times New Roman" w:hAnsi="Times New Roman" w:cs="Times New Roman"/>
+          <w:sz w:val="24"/>
+        </w:rPr>
+      </w:pPr>
+    </w:p>
+    <w:p>
+      <w:pPr>
+        <w:rPr>
+          <w:rFonts w:ascii="Times New Roman" w:hAnsi="Times New Roman" w:cs="Times New Roman"/>
+          <w:sz w:val="24"/>
+        </w:rPr>
+      </w:pPr>
+    </w:p>
+    <w:p>
+      <w:pPr>
+        <w:rPr>
+          <w:rFonts w:ascii="Times New Roman" w:hAnsi="Times New Roman" w:cs="Times New Roman"/>
+          <w:sz w:val="24"/>
+        </w:rPr>
+      </w:pPr>
+    </w:p>
+    <w:p>
+      <w:pPr>
+        <w:rPr>
+          <w:rFonts w:ascii="Times New Roman" w:hAnsi="Times New Roman" w:cs="Times New Roman"/>
+          <w:sz w:val="24"/>
+        </w:rPr>
+      </w:pPr>
+    </w:p>
+    <w:p>
+      <w:pPr>
+        <w:spacing w:after="480" w:line="240" w:lineRule="auto"/>
+        <w:jc w:val="both"/>
+        <w:rPr>
+          <w:rFonts w:ascii="Times New Roman" w:hAnsi="Times New Roman" w:cs="Times New Roman"/>
+          <w:b/>
+          <w:color w:val="404040" w:themeColor="text1" w:themeTint="BF"/>
+          <w:sz w:val="72"/>
+        </w:rPr>
+      </w:pPr>
+      <w:r>
+        <w:rPr>
+          <w:rFonts w:ascii="Times New Roman" w:hAnsi="Times New Roman" w:cs="Times New Roman"/>
+          <w:b/>
+          <w:color w:val="404040" w:themeColor="text1" w:themeTint="BF"/>
+          <w:sz w:val="72"/>
+        </w:rPr>
+        <w:lastRenderedPageBreak/>
+        <w:t>The website</w:t>
+      </w:r>
+    </w:p>
+    <w:p>
+      <w:pPr>
+        <w:spacing w:line="240" w:lineRule="auto"/>
+        <w:jc w:val="both"/>
+        <w:rPr>
+          <w:rFonts w:ascii="Times New Roman" w:hAnsi="Times New Roman" w:cs="Times New Roman"/>
+          <w:b/>
+          <w:color w:val="404040" w:themeColor="text1" w:themeTint="BF"/>
+          <w:sz w:val="72"/>
+        </w:rPr>
+      </w:pPr>
+      <w:r>
+        <w:rPr>
+          <w:rFonts w:ascii="Times New Roman" w:hAnsi="Times New Roman" w:cs="Times New Roman"/>
+          <w:b/>
+          <w:color w:val="404040" w:themeColor="text1" w:themeTint="BF"/>
+          <w:sz w:val="48"/>
+          <w:szCs w:val="24"/>
+        </w:rPr>
+        <w:t>Home Page</w:t>
+      </w:r>
+    </w:p>
+    <w:p>
+      <w:pPr>
+        <w:spacing w:after="360"/>
+        <w:jc w:val="both"/>
+        <w:rPr>
+          <w:rFonts w:ascii="Times New Roman" w:hAnsi="Times New Roman" w:cs="Times New Roman"/>
+          <w:color w:val="000000" w:themeColor="text1"/>
+          <w:sz w:val="24"/>
+          <w:szCs w:val="24"/>
+        </w:rPr>
+      </w:pPr>
+      <w:r>
+        <w:rPr>
+          <w:rFonts w:ascii="Times New Roman" w:hAnsi="Times New Roman" w:cs="Times New Roman"/>
+          <w:color w:val="000000" w:themeColor="text1"/>
+          <w:sz w:val="24"/>
+          <w:szCs w:val="24"/>
+        </w:rPr>
+        <w:t>This will contain some links and news of some of the latest offers. And also links to Create Account, Login, Services and Products Pages.</w:t>
+      </w:r>
+    </w:p>
+    <w:p>
+      <w:pPr>
+        <w:jc w:val="both"/>
+        <w:rPr>
+          <w:rFonts w:ascii="Times New Roman" w:hAnsi="Times New Roman" w:cs="Times New Roman"/>
+          <w:color w:val="000000" w:themeColor="text1"/>
+          <w:sz w:val="24"/>
+          <w:szCs w:val="24"/>
+        </w:rPr>
+      </w:pPr>
+      <w:r>
+        <w:rPr>
+          <w:rFonts w:ascii="Times New Roman" w:hAnsi="Times New Roman" w:cs="Times New Roman"/>
+          <w:b/>
+          <w:color w:val="404040" w:themeColor="text1" w:themeTint="BF"/>
+          <w:sz w:val="48"/>
+          <w:szCs w:val="24"/>
+        </w:rPr>
+        <w:t>About</w:t>
+      </w:r>
+    </w:p>
+    <w:p>
+      <w:pPr>
+        <w:spacing w:after="360"/>
+        <w:jc w:val="both"/>
+        <w:rPr>
+          <w:rFonts w:ascii="Times New Roman" w:hAnsi="Times New Roman" w:cs="Times New Roman"/>
+          <w:color w:val="000000" w:themeColor="text1"/>
+          <w:sz w:val="24"/>
+          <w:szCs w:val="24"/>
+        </w:rPr>
+      </w:pPr>
+      <w:r>
+        <w:rPr>
+          <w:rFonts w:ascii="Times New Roman" w:hAnsi="Times New Roman" w:cs="Times New Roman"/>
+          <w:color w:val="000000" w:themeColor="text1"/>
+          <w:sz w:val="24"/>
+          <w:szCs w:val="24"/>
+        </w:rPr>
+        <w:t>This page section will contain a small description about us. It will also contain description about the services and the products. There will be some statistics about us and paragraphs about how we started and what our objective is. The section might contain some insights of how the products are made.</w:t>
+      </w:r>
+    </w:p>
+    <w:p>
+      <w:pPr>
+        <w:jc w:val="both"/>
+        <w:rPr>
+          <w:rFonts w:ascii="Times New Roman" w:hAnsi="Times New Roman" w:cs="Times New Roman"/>
+          <w:color w:val="000000" w:themeColor="text1"/>
+          <w:sz w:val="24"/>
+          <w:szCs w:val="24"/>
+        </w:rPr>
+      </w:pPr>
+      <w:r>
+        <w:rPr>
+          <w:rFonts w:ascii="Times New Roman" w:hAnsi="Times New Roman" w:cs="Times New Roman"/>
+          <w:b/>
+          <w:color w:val="404040" w:themeColor="text1" w:themeTint="BF"/>
+          <w:sz w:val="48"/>
+          <w:szCs w:val="24"/>
+        </w:rPr>
+        <w:t>Contact Us</w:t>
+      </w:r>
+    </w:p>
+    <w:p>
+      <w:pPr>
+        <w:spacing w:after="360"/>
+        <w:jc w:val="both"/>
+        <w:rPr>
+          <w:rFonts w:ascii="Times New Roman" w:hAnsi="Times New Roman" w:cs="Times New Roman"/>
+          <w:color w:val="000000" w:themeColor="text1"/>
+          <w:sz w:val="24"/>
+          <w:szCs w:val="24"/>
+        </w:rPr>
+      </w:pPr>
+      <w:r>
+        <w:rPr>
+          <w:rFonts w:ascii="Times New Roman" w:hAnsi="Times New Roman" w:cs="Times New Roman"/>
+          <w:color w:val="000000" w:themeColor="text1"/>
+          <w:sz w:val="24"/>
+          <w:szCs w:val="24"/>
+        </w:rPr>
+        <w:t>This section will contain some useful contact links. Clients will also be able to see all our contact information like our operational address, phone numbers, email addresses. We will also create a contact form for clients to communicate with us. They will be able to communicate with us through that form even if they are not our registered clients.</w:t>
+      </w:r>
+    </w:p>
+    <w:p>
+      <w:pPr>
+        <w:jc w:val="both"/>
+        <w:rPr>
+          <w:rFonts w:ascii="Times New Roman" w:hAnsi="Times New Roman" w:cs="Times New Roman"/>
+          <w:color w:val="000000" w:themeColor="text1"/>
+          <w:sz w:val="24"/>
+          <w:szCs w:val="24"/>
+        </w:rPr>
+      </w:pPr>
+      <w:r>
+        <w:rPr>
+          <w:rFonts w:ascii="Times New Roman" w:hAnsi="Times New Roman" w:cs="Times New Roman"/>
+          <w:b/>
+          <w:color w:val="404040" w:themeColor="text1" w:themeTint="BF"/>
+          <w:sz w:val="48"/>
+          <w:szCs w:val="24"/>
+        </w:rPr>
+        <w:t>Portfolio</w:t>
+      </w:r>
+    </w:p>
+    <w:p>
+      <w:pPr>
+        <w:spacing w:after="360"/>
+        <w:jc w:val="both"/>
+        <w:rPr>
+          <w:rFonts w:ascii="Times New Roman" w:hAnsi="Times New Roman" w:cs="Times New Roman"/>
+          <w:color w:val="000000" w:themeColor="text1"/>
+          <w:sz w:val="24"/>
+          <w:szCs w:val="24"/>
+        </w:rPr>
+      </w:pPr>
+      <w:r>
+        <w:rPr>
+          <w:rFonts w:ascii="Times New Roman" w:hAnsi="Times New Roman" w:cs="Times New Roman"/>
+          <w:color w:val="000000" w:themeColor="text1"/>
+          <w:sz w:val="24"/>
+          <w:szCs w:val="24"/>
+        </w:rPr>
+        <w:t>This section will contain the history of all works done by us. We will arrange our works categorically. With every work, we will attach some descriptions about that work. We will also attach a huge collection of pictures with each work history.</w:t>
+      </w:r>
+    </w:p>
+    <w:p>
+      <w:pPr>
+        <w:jc w:val="both"/>
+        <w:rPr>
+          <w:rFonts w:ascii="Times New Roman" w:hAnsi="Times New Roman" w:cs="Times New Roman"/>
+          <w:color w:val="000000" w:themeColor="text1"/>
+          <w:sz w:val="24"/>
+          <w:szCs w:val="24"/>
+        </w:rPr>
+      </w:pPr>
+      <w:r>
+        <w:rPr>
+          <w:rFonts w:ascii="Times New Roman" w:hAnsi="Times New Roman" w:cs="Times New Roman"/>
+          <w:b/>
+          <w:color w:val="404040" w:themeColor="text1" w:themeTint="BF"/>
+          <w:sz w:val="48"/>
+          <w:szCs w:val="24"/>
+        </w:rPr>
+        <w:t>Services</w:t>
+      </w:r>
+    </w:p>
+    <w:p>
+      <w:pPr>
+        <w:spacing w:after="0"/>
+        <w:jc w:val="both"/>
+        <w:rPr>
+          <w:rFonts w:ascii="Times New Roman" w:hAnsi="Times New Roman" w:cs="Times New Roman"/>
+          <w:color w:val="000000" w:themeColor="text1"/>
+          <w:sz w:val="24"/>
+          <w:szCs w:val="24"/>
+        </w:rPr>
+      </w:pPr>
+      <w:r>
+        <w:rPr>
+          <w:rFonts w:ascii="Times New Roman" w:hAnsi="Times New Roman" w:cs="Times New Roman"/>
+          <w:color w:val="000000" w:themeColor="text1"/>
+          <w:sz w:val="24"/>
+          <w:szCs w:val="24"/>
+        </w:rPr>
+        <w:t>We will categorize our services into followings for the time being. In future we will expand those services into many more categories.</w:t>
+      </w:r>
+    </w:p>
+    <w:p>
+      <w:pPr>
+        <w:pStyle w:val="ListParagraph"/>
+        <w:numPr>
+          <w:ilvl w:val="0"/>
+          <w:numId w:val="2"/>
+        </w:numPr>
+        <w:spacing w:after="0"/>
+        <w:jc w:val="both"/>
+        <w:rPr>
+          <w:rFonts w:ascii="Times New Roman" w:hAnsi="Times New Roman" w:cs="Times New Roman"/>
+          <w:color w:val="000000" w:themeColor="text1"/>
+          <w:sz w:val="24"/>
+          <w:szCs w:val="24"/>
+        </w:rPr>
+      </w:pPr>
+      <w:r>
+        <w:rPr>
+          <w:rFonts w:ascii="Times New Roman" w:hAnsi="Times New Roman" w:cs="Times New Roman"/>
+          <w:color w:val="000000" w:themeColor="text1"/>
+          <w:sz w:val="24"/>
+          <w:szCs w:val="24"/>
+        </w:rPr>
+        <w:t>Birthdays</w:t>
+      </w:r>
+    </w:p>
+    <w:p>
+      <w:pPr>
+        <w:pStyle w:val="ListParagraph"/>
+        <w:numPr>
+          <w:ilvl w:val="0"/>
+          <w:numId w:val="2"/>
+        </w:numPr>
+        <w:spacing w:after="0"/>
+        <w:jc w:val="both"/>
+        <w:rPr>
+          <w:rFonts w:ascii="Times New Roman" w:hAnsi="Times New Roman" w:cs="Times New Roman"/>
+          <w:color w:val="000000" w:themeColor="text1"/>
+          <w:sz w:val="24"/>
+          <w:szCs w:val="24"/>
+        </w:rPr>
+      </w:pPr>
+      <w:r>
+        <w:rPr>
+          <w:rFonts w:ascii="Times New Roman" w:hAnsi="Times New Roman" w:cs="Times New Roman"/>
+          <w:color w:val="000000" w:themeColor="text1"/>
+          <w:sz w:val="24"/>
+          <w:szCs w:val="24"/>
+        </w:rPr>
+        <w:t>Anniversaries</w:t>
+      </w:r>
+    </w:p>
+    <w:p>
+      <w:pPr>
+        <w:pStyle w:val="ListParagraph"/>
+        <w:numPr>
+          <w:ilvl w:val="0"/>
+          <w:numId w:val="2"/>
+        </w:numPr>
+        <w:spacing w:after="0"/>
+        <w:jc w:val="both"/>
+        <w:rPr>
+          <w:rFonts w:ascii="Times New Roman" w:hAnsi="Times New Roman" w:cs="Times New Roman"/>
+          <w:color w:val="000000" w:themeColor="text1"/>
+          <w:sz w:val="24"/>
+          <w:szCs w:val="24"/>
+        </w:rPr>
+      </w:pPr>
+      <w:r>
+        <w:rPr>
+          <w:rFonts w:ascii="Times New Roman" w:hAnsi="Times New Roman" w:cs="Times New Roman"/>
+          <w:color w:val="000000" w:themeColor="text1"/>
+          <w:sz w:val="24"/>
+          <w:szCs w:val="24"/>
+        </w:rPr>
+        <w:t>Occasional Celebrations</w:t>
+      </w:r>
+    </w:p>
+    <w:p>
+      <w:pPr>
+        <w:pStyle w:val="ListParagraph"/>
+        <w:numPr>
+          <w:ilvl w:val="0"/>
+          <w:numId w:val="2"/>
+        </w:numPr>
+        <w:spacing w:after="0"/>
+        <w:jc w:val="both"/>
+        <w:rPr>
+          <w:rFonts w:ascii="Times New Roman" w:hAnsi="Times New Roman" w:cs="Times New Roman"/>
+          <w:color w:val="000000" w:themeColor="text1"/>
+          <w:sz w:val="24"/>
+          <w:szCs w:val="24"/>
+        </w:rPr>
+      </w:pPr>
+      <w:r>
+        <w:rPr>
+          <w:rFonts w:ascii="Times New Roman" w:hAnsi="Times New Roman" w:cs="Times New Roman"/>
+          <w:color w:val="000000" w:themeColor="text1"/>
+          <w:sz w:val="24"/>
+          <w:szCs w:val="24"/>
+        </w:rPr>
+        <w:t>Others</w:t>
+      </w:r>
+    </w:p>
+    <w:p>
+      <w:pPr>
+        <w:spacing w:after="0"/>
+        <w:jc w:val="both"/>
+        <w:rPr>
+          <w:rFonts w:ascii="Times New Roman" w:hAnsi="Times New Roman" w:cs="Times New Roman"/>
+          <w:color w:val="000000" w:themeColor="text1"/>
+          <w:sz w:val="24"/>
+          <w:szCs w:val="24"/>
+        </w:rPr>
+      </w:pPr>
+    </w:p>
+    <w:p>
+      <w:pPr>
+        <w:spacing w:after="360"/>
+        <w:jc w:val="both"/>
+        <w:rPr>
+          <w:rFonts w:ascii="Times New Roman" w:hAnsi="Times New Roman" w:cs="Times New Roman"/>
+          <w:color w:val="000000" w:themeColor="text1"/>
+          <w:sz w:val="24"/>
+          <w:szCs w:val="24"/>
+        </w:rPr>
+      </w:pPr>
+      <w:r>
+        <w:rPr>
+          <w:rFonts w:ascii="Times New Roman" w:hAnsi="Times New Roman" w:cs="Times New Roman"/>
+          <w:color w:val="000000" w:themeColor="text1"/>
+          <w:sz w:val="24"/>
+          <w:szCs w:val="24"/>
+        </w:rPr>
+        <w:lastRenderedPageBreak/>
+        <w:t>Each of the categories will have description, decoration plans and pricing. Clients will have the flexibility of making a package of their own. Pricing will be based on their pickings. Although there will be some premade packages with fixed pricings as well.</w:t>
+      </w:r>
+    </w:p>
+    <w:p>
+      <w:pPr>
+        <w:jc w:val="both"/>
+        <w:rPr>
+          <w:rFonts w:ascii="Times New Roman" w:hAnsi="Times New Roman" w:cs="Times New Roman"/>
+          <w:color w:val="000000" w:themeColor="text1"/>
+          <w:sz w:val="24"/>
+          <w:szCs w:val="24"/>
+        </w:rPr>
+      </w:pPr>
+      <w:r>
+        <w:rPr>
+          <w:rFonts w:ascii="Times New Roman" w:hAnsi="Times New Roman" w:cs="Times New Roman"/>
+          <w:b/>
+          <w:color w:val="404040" w:themeColor="text1" w:themeTint="BF"/>
+          <w:sz w:val="48"/>
+          <w:szCs w:val="24"/>
+        </w:rPr>
+        <w:t>Products</w:t>
+      </w:r>
+    </w:p>
+    <w:p>
+      <w:pPr>
+        <w:spacing w:after="0"/>
+        <w:jc w:val="both"/>
+        <w:rPr>
+          <w:rFonts w:ascii="Times New Roman" w:hAnsi="Times New Roman" w:cs="Times New Roman"/>
+          <w:color w:val="000000" w:themeColor="text1"/>
+          <w:sz w:val="24"/>
+          <w:szCs w:val="24"/>
+        </w:rPr>
+      </w:pPr>
+      <w:r>
+        <w:rPr>
+          <w:rFonts w:ascii="Times New Roman" w:hAnsi="Times New Roman" w:cs="Times New Roman"/>
+          <w:color w:val="000000" w:themeColor="text1"/>
+          <w:sz w:val="24"/>
+          <w:szCs w:val="24"/>
+        </w:rPr>
+        <w:t>We will have our own products to decorate client’s planning. For the time being, we will categorize our products into followings:</w:t>
+      </w:r>
+    </w:p>
+    <w:p>
+      <w:pPr>
+        <w:pStyle w:val="ListParagraph"/>
+        <w:numPr>
+          <w:ilvl w:val="0"/>
+          <w:numId w:val="3"/>
+        </w:numPr>
+        <w:spacing w:after="0"/>
+        <w:jc w:val="both"/>
+        <w:rPr>
+          <w:rFonts w:ascii="Times New Roman" w:hAnsi="Times New Roman" w:cs="Times New Roman"/>
+          <w:color w:val="000000" w:themeColor="text1"/>
+          <w:sz w:val="24"/>
+          <w:szCs w:val="24"/>
+        </w:rPr>
+      </w:pPr>
+      <w:r>
+        <w:rPr>
+          <w:rFonts w:ascii="Times New Roman" w:hAnsi="Times New Roman" w:cs="Times New Roman"/>
+          <w:color w:val="000000" w:themeColor="text1"/>
+          <w:sz w:val="24"/>
+          <w:szCs w:val="24"/>
+        </w:rPr>
+        <w:t>Cakes</w:t>
+      </w:r>
+    </w:p>
+    <w:p>
+      <w:pPr>
+        <w:pStyle w:val="ListParagraph"/>
+        <w:numPr>
+          <w:ilvl w:val="0"/>
+          <w:numId w:val="3"/>
+        </w:numPr>
+        <w:spacing w:after="0"/>
+        <w:jc w:val="both"/>
+        <w:rPr>
+          <w:rFonts w:ascii="Times New Roman" w:hAnsi="Times New Roman" w:cs="Times New Roman"/>
+          <w:color w:val="000000" w:themeColor="text1"/>
+          <w:sz w:val="24"/>
+          <w:szCs w:val="24"/>
+        </w:rPr>
+      </w:pPr>
+      <w:r>
+        <w:rPr>
+          <w:rFonts w:ascii="Times New Roman" w:hAnsi="Times New Roman" w:cs="Times New Roman"/>
+          <w:color w:val="000000" w:themeColor="text1"/>
+          <w:sz w:val="24"/>
+          <w:szCs w:val="24"/>
+        </w:rPr>
+        <w:t>Gifts</w:t>
+      </w:r>
+    </w:p>
+    <w:p>
+      <w:pPr>
+        <w:pStyle w:val="ListParagraph"/>
+        <w:numPr>
+          <w:ilvl w:val="0"/>
+          <w:numId w:val="3"/>
+        </w:numPr>
+        <w:spacing w:after="0"/>
+        <w:jc w:val="both"/>
+        <w:rPr>
+          <w:rFonts w:ascii="Times New Roman" w:hAnsi="Times New Roman" w:cs="Times New Roman"/>
+          <w:color w:val="000000" w:themeColor="text1"/>
+          <w:sz w:val="24"/>
+          <w:szCs w:val="24"/>
+        </w:rPr>
+      </w:pPr>
+      <w:r>
+        <w:rPr>
+          <w:rFonts w:ascii="Times New Roman" w:hAnsi="Times New Roman" w:cs="Times New Roman"/>
+          <w:color w:val="000000" w:themeColor="text1"/>
+          <w:sz w:val="24"/>
+          <w:szCs w:val="24"/>
+        </w:rPr>
+        <w:t>Cards</w:t>
+      </w:r>
+    </w:p>
+    <w:p>
+      <w:pPr>
+        <w:spacing w:after="360"/>
+        <w:jc w:val="both"/>
+        <w:rPr>
+          <w:rFonts w:ascii="Times New Roman" w:hAnsi="Times New Roman" w:cs="Times New Roman"/>
+          <w:color w:val="000000" w:themeColor="text1"/>
+          <w:sz w:val="24"/>
+          <w:szCs w:val="24"/>
+        </w:rPr>
+      </w:pPr>
+      <w:r>
+        <w:rPr>
+          <w:rFonts w:ascii="Times New Roman" w:hAnsi="Times New Roman" w:cs="Times New Roman"/>
+          <w:color w:val="000000" w:themeColor="text1"/>
+          <w:sz w:val="24"/>
+          <w:szCs w:val="24"/>
+        </w:rPr>
+        <w:t>Clients will be able to order our products even if they are not taking any service from us. That’s why these products will be separated from services.</w:t>
+      </w:r>
+    </w:p>
+    <w:p>
+      <w:pPr>
+        <w:jc w:val="both"/>
+        <w:rPr>
+          <w:rFonts w:ascii="Times New Roman" w:hAnsi="Times New Roman" w:cs="Times New Roman"/>
+          <w:color w:val="000000" w:themeColor="text1"/>
+          <w:sz w:val="24"/>
+          <w:szCs w:val="24"/>
+        </w:rPr>
+      </w:pPr>
+      <w:r>
+        <w:rPr>
+          <w:rFonts w:ascii="Times New Roman" w:hAnsi="Times New Roman" w:cs="Times New Roman"/>
+          <w:b/>
+          <w:color w:val="404040" w:themeColor="text1" w:themeTint="BF"/>
+          <w:sz w:val="48"/>
+          <w:szCs w:val="24"/>
+        </w:rPr>
+        <w:t>Create Account</w:t>
+      </w:r>
+    </w:p>
+    <w:p>
+      <w:pPr>
+        <w:spacing w:after="0"/>
+        <w:jc w:val="both"/>
+        <w:rPr>
+          <w:rFonts w:ascii="Times New Roman" w:hAnsi="Times New Roman" w:cs="Times New Roman"/>
+          <w:color w:val="000000" w:themeColor="text1"/>
+          <w:sz w:val="24"/>
+          <w:szCs w:val="24"/>
+        </w:rPr>
+      </w:pPr>
+      <w:r>
+        <w:rPr>
+          <w:rFonts w:ascii="Times New Roman" w:hAnsi="Times New Roman" w:cs="Times New Roman"/>
+          <w:color w:val="000000" w:themeColor="text1"/>
+          <w:sz w:val="24"/>
+          <w:szCs w:val="24"/>
+        </w:rPr>
+        <w:t>This will be the signup page for clients. A client will have to provide that information mentioned below to signup:</w:t>
+      </w:r>
+    </w:p>
+    <w:p>
+      <w:pPr>
+        <w:pStyle w:val="ListParagraph"/>
+        <w:numPr>
+          <w:ilvl w:val="0"/>
+          <w:numId w:val="4"/>
+        </w:numPr>
+        <w:spacing w:after="0"/>
+        <w:jc w:val="both"/>
+        <w:rPr>
+          <w:rFonts w:ascii="Times New Roman" w:hAnsi="Times New Roman" w:cs="Times New Roman"/>
+          <w:color w:val="000000" w:themeColor="text1"/>
+          <w:sz w:val="24"/>
+          <w:szCs w:val="24"/>
+        </w:rPr>
+      </w:pPr>
+      <w:r>
+        <w:rPr>
+          <w:rFonts w:ascii="Times New Roman" w:hAnsi="Times New Roman" w:cs="Times New Roman"/>
+          <w:color w:val="000000" w:themeColor="text1"/>
+          <w:sz w:val="24"/>
+          <w:szCs w:val="24"/>
+        </w:rPr>
+        <w:t>First Name</w:t>
+      </w:r>
+    </w:p>
+    <w:p>
+      <w:pPr>
+        <w:pStyle w:val="ListParagraph"/>
+        <w:numPr>
+          <w:ilvl w:val="0"/>
+          <w:numId w:val="4"/>
+        </w:numPr>
+        <w:spacing w:after="0"/>
+        <w:jc w:val="both"/>
+        <w:rPr>
+          <w:rFonts w:ascii="Times New Roman" w:hAnsi="Times New Roman" w:cs="Times New Roman"/>
+          <w:color w:val="000000" w:themeColor="text1"/>
+          <w:sz w:val="24"/>
+          <w:szCs w:val="24"/>
+        </w:rPr>
+      </w:pPr>
+      <w:r>
+        <w:rPr>
+          <w:rFonts w:ascii="Times New Roman" w:hAnsi="Times New Roman" w:cs="Times New Roman"/>
+          <w:color w:val="000000" w:themeColor="text1"/>
+          <w:sz w:val="24"/>
+          <w:szCs w:val="24"/>
+        </w:rPr>
+        <w:t>Last Name</w:t>
+      </w:r>
+    </w:p>
+    <w:p>
+      <w:pPr>
+        <w:pStyle w:val="ListParagraph"/>
+        <w:numPr>
+          <w:ilvl w:val="0"/>
+          <w:numId w:val="4"/>
+        </w:numPr>
+        <w:spacing w:after="0"/>
+        <w:jc w:val="both"/>
+        <w:rPr>
+          <w:rFonts w:ascii="Times New Roman" w:hAnsi="Times New Roman" w:cs="Times New Roman"/>
+          <w:color w:val="000000" w:themeColor="text1"/>
+          <w:sz w:val="24"/>
+          <w:szCs w:val="24"/>
+        </w:rPr>
+      </w:pPr>
+      <w:r>
+        <w:rPr>
+          <w:rFonts w:ascii="Times New Roman" w:hAnsi="Times New Roman" w:cs="Times New Roman"/>
+          <w:color w:val="000000" w:themeColor="text1"/>
+          <w:sz w:val="24"/>
+          <w:szCs w:val="24"/>
+        </w:rPr>
+        <w:t>Date of Birth</w:t>
+      </w:r>
+    </w:p>
+    <w:p>
+      <w:pPr>
+        <w:pStyle w:val="ListParagraph"/>
+        <w:numPr>
+          <w:ilvl w:val="0"/>
+          <w:numId w:val="4"/>
+        </w:numPr>
+        <w:spacing w:after="0"/>
+        <w:jc w:val="both"/>
+        <w:rPr>
+          <w:rFonts w:ascii="Times New Roman" w:hAnsi="Times New Roman" w:cs="Times New Roman"/>
+          <w:color w:val="000000" w:themeColor="text1"/>
+          <w:sz w:val="24"/>
+          <w:szCs w:val="24"/>
+        </w:rPr>
+      </w:pPr>
+      <w:r>
+        <w:rPr>
+          <w:rFonts w:ascii="Times New Roman" w:hAnsi="Times New Roman" w:cs="Times New Roman"/>
+          <w:color w:val="000000" w:themeColor="text1"/>
+          <w:sz w:val="24"/>
+          <w:szCs w:val="24"/>
+        </w:rPr>
+        <w:t>Email Address</w:t>
+      </w:r>
+    </w:p>
+    <w:p>
+      <w:pPr>
+        <w:pStyle w:val="ListParagraph"/>
+        <w:numPr>
+          <w:ilvl w:val="0"/>
+          <w:numId w:val="4"/>
+        </w:numPr>
+        <w:spacing w:after="0"/>
+        <w:jc w:val="both"/>
+        <w:rPr>
+          <w:rFonts w:ascii="Times New Roman" w:hAnsi="Times New Roman" w:cs="Times New Roman"/>
+          <w:color w:val="000000" w:themeColor="text1"/>
+          <w:sz w:val="24"/>
+          <w:szCs w:val="24"/>
+        </w:rPr>
+      </w:pPr>
+      <w:r>
+        <w:rPr>
+          <w:rFonts w:ascii="Times New Roman" w:hAnsi="Times New Roman" w:cs="Times New Roman"/>
+          <w:color w:val="000000" w:themeColor="text1"/>
+          <w:sz w:val="24"/>
+          <w:szCs w:val="24"/>
+        </w:rPr>
+        <w:t>Password (Create New)</w:t>
+      </w:r>
+    </w:p>
+    <w:p>
+      <w:pPr>
+        <w:pStyle w:val="ListParagraph"/>
+        <w:numPr>
+          <w:ilvl w:val="0"/>
+          <w:numId w:val="4"/>
+        </w:numPr>
+        <w:spacing w:after="0"/>
+        <w:jc w:val="both"/>
+        <w:rPr>
+          <w:rFonts w:ascii="Times New Roman" w:hAnsi="Times New Roman" w:cs="Times New Roman"/>
+          <w:color w:val="000000" w:themeColor="text1"/>
+          <w:sz w:val="24"/>
+          <w:szCs w:val="24"/>
+        </w:rPr>
+      </w:pPr>
+      <w:r>
+        <w:rPr>
+          <w:rFonts w:ascii="Times New Roman" w:hAnsi="Times New Roman" w:cs="Times New Roman"/>
+          <w:color w:val="000000" w:themeColor="text1"/>
+          <w:sz w:val="24"/>
+          <w:szCs w:val="24"/>
+        </w:rPr>
+        <w:t>Confirm Password</w:t>
+      </w:r>
+    </w:p>
+    <w:p>
+      <w:pPr>
+        <w:pStyle w:val="ListParagraph"/>
+        <w:numPr>
+          <w:ilvl w:val="0"/>
+          <w:numId w:val="4"/>
+        </w:numPr>
+        <w:spacing w:after="0"/>
+        <w:jc w:val="both"/>
+        <w:rPr>
+          <w:rFonts w:ascii="Times New Roman" w:hAnsi="Times New Roman" w:cs="Times New Roman"/>
+          <w:color w:val="000000" w:themeColor="text1"/>
+          <w:sz w:val="24"/>
+          <w:szCs w:val="24"/>
+        </w:rPr>
+      </w:pPr>
+      <w:r>
+        <w:rPr>
+          <w:rFonts w:ascii="Times New Roman" w:hAnsi="Times New Roman" w:cs="Times New Roman"/>
+          <w:color w:val="000000" w:themeColor="text1"/>
+          <w:sz w:val="24"/>
+          <w:szCs w:val="24"/>
+        </w:rPr>
+        <w:t>Mobile Number</w:t>
+      </w:r>
+    </w:p>
+    <w:p>
+      <w:pPr>
+        <w:pStyle w:val="ListParagraph"/>
+        <w:numPr>
+          <w:ilvl w:val="0"/>
+          <w:numId w:val="4"/>
+        </w:numPr>
+        <w:spacing w:after="0"/>
+        <w:jc w:val="both"/>
+        <w:rPr>
+          <w:rFonts w:ascii="Times New Roman" w:hAnsi="Times New Roman" w:cs="Times New Roman"/>
+          <w:color w:val="000000" w:themeColor="text1"/>
+          <w:sz w:val="24"/>
+          <w:szCs w:val="24"/>
+        </w:rPr>
+      </w:pPr>
+      <w:r>
+        <w:rPr>
+          <w:rFonts w:ascii="Times New Roman" w:hAnsi="Times New Roman" w:cs="Times New Roman"/>
+          <w:color w:val="000000" w:themeColor="text1"/>
+          <w:sz w:val="24"/>
+          <w:szCs w:val="24"/>
+        </w:rPr>
+        <w:t>Residential Address</w:t>
+      </w:r>
+    </w:p>
+    <w:p>
+      <w:pPr>
+        <w:spacing w:after="360"/>
+        <w:jc w:val="both"/>
+        <w:rPr>
+          <w:rFonts w:ascii="Times New Roman" w:hAnsi="Times New Roman" w:cs="Times New Roman"/>
+          <w:color w:val="000000" w:themeColor="text1"/>
+          <w:sz w:val="24"/>
+          <w:szCs w:val="24"/>
+        </w:rPr>
+      </w:pPr>
+      <w:r>
+        <w:rPr>
+          <w:rFonts w:ascii="Times New Roman" w:hAnsi="Times New Roman" w:cs="Times New Roman"/>
+          <w:color w:val="000000" w:themeColor="text1"/>
+          <w:sz w:val="24"/>
+          <w:szCs w:val="24"/>
+        </w:rPr>
+        <w:t>The email address will be used as the unique identity. Client will have to submit their email and password to login.</w:t>
+      </w:r>
+    </w:p>
+    <w:p>
+      <w:pPr>
+        <w:jc w:val="both"/>
+        <w:rPr>
+          <w:rFonts w:ascii="Times New Roman" w:hAnsi="Times New Roman" w:cs="Times New Roman"/>
+          <w:color w:val="000000" w:themeColor="text1"/>
+          <w:sz w:val="24"/>
+          <w:szCs w:val="24"/>
+        </w:rPr>
+      </w:pPr>
+      <w:r>
+        <w:rPr>
+          <w:rFonts w:ascii="Times New Roman" w:hAnsi="Times New Roman" w:cs="Times New Roman"/>
+          <w:b/>
+          <w:color w:val="404040" w:themeColor="text1" w:themeTint="BF"/>
+          <w:sz w:val="48"/>
+          <w:szCs w:val="24"/>
+        </w:rPr>
+        <w:t>Login</w:t>
+      </w:r>
+    </w:p>
+    <w:p>
+      <w:pPr>
+        <w:spacing w:after="0"/>
+        <w:jc w:val="both"/>
+        <w:rPr>
+          <w:rFonts w:ascii="Times New Roman" w:hAnsi="Times New Roman" w:cs="Times New Roman"/>
+          <w:color w:val="000000" w:themeColor="text1"/>
+          <w:sz w:val="24"/>
+          <w:szCs w:val="24"/>
+        </w:rPr>
+      </w:pPr>
+      <w:r>
+        <w:rPr>
+          <w:rFonts w:ascii="Times New Roman" w:hAnsi="Times New Roman" w:cs="Times New Roman"/>
+          <w:color w:val="000000" w:themeColor="text1"/>
+          <w:sz w:val="24"/>
+          <w:szCs w:val="24"/>
+        </w:rPr>
+        <w:t>The login session will require two fields:</w:t>
+      </w:r>
+    </w:p>
+    <w:p>
+      <w:pPr>
+        <w:pStyle w:val="ListParagraph"/>
+        <w:numPr>
+          <w:ilvl w:val="0"/>
+          <w:numId w:val="5"/>
+        </w:numPr>
+        <w:spacing w:after="0"/>
+        <w:jc w:val="both"/>
+        <w:rPr>
+          <w:rFonts w:ascii="Times New Roman" w:hAnsi="Times New Roman" w:cs="Times New Roman"/>
+          <w:color w:val="000000" w:themeColor="text1"/>
+          <w:sz w:val="24"/>
+          <w:szCs w:val="24"/>
+        </w:rPr>
+      </w:pPr>
+      <w:r>
+        <w:rPr>
+          <w:rFonts w:ascii="Times New Roman" w:hAnsi="Times New Roman" w:cs="Times New Roman"/>
+          <w:color w:val="000000" w:themeColor="text1"/>
+          <w:sz w:val="24"/>
+          <w:szCs w:val="24"/>
+        </w:rPr>
+        <w:t>Email</w:t>
+      </w:r>
+    </w:p>
+    <w:p>
+      <w:pPr>
+        <w:pStyle w:val="ListParagraph"/>
+        <w:numPr>
+          <w:ilvl w:val="0"/>
+          <w:numId w:val="5"/>
+        </w:numPr>
+        <w:spacing w:after="0"/>
+        <w:jc w:val="both"/>
+        <w:rPr>
+          <w:rFonts w:ascii="Times New Roman" w:hAnsi="Times New Roman" w:cs="Times New Roman"/>
+          <w:color w:val="000000" w:themeColor="text1"/>
+          <w:sz w:val="24"/>
+          <w:szCs w:val="24"/>
+        </w:rPr>
+      </w:pPr>
+      <w:r>
+        <w:rPr>
+          <w:rFonts w:ascii="Times New Roman" w:hAnsi="Times New Roman" w:cs="Times New Roman"/>
+          <w:color w:val="000000" w:themeColor="text1"/>
+          <w:sz w:val="24"/>
+          <w:szCs w:val="24"/>
+        </w:rPr>
+        <w:t>Password</w:t>
+      </w:r>
+    </w:p>
+    <w:p>
+      <w:pPr>
+        <w:spacing w:after="0"/>
+        <w:jc w:val="both"/>
+        <w:rPr>
+          <w:rFonts w:ascii="Times New Roman" w:hAnsi="Times New Roman" w:cs="Times New Roman"/>
+          <w:color w:val="000000" w:themeColor="text1"/>
+          <w:sz w:val="24"/>
+          <w:szCs w:val="24"/>
+        </w:rPr>
+      </w:pPr>
+      <w:r>
+        <w:rPr>
+          <w:rFonts w:ascii="Times New Roman" w:hAnsi="Times New Roman" w:cs="Times New Roman"/>
+          <w:color w:val="000000" w:themeColor="text1"/>
+          <w:sz w:val="24"/>
+          <w:szCs w:val="24"/>
+        </w:rPr>
+        <w:t>There will also be options of signing in with Google or Facebook accounts for clients’ easy access to our site.</w:t>
+      </w:r>
+    </w:p>
+    <w:p>
+      <w:pPr>
+        <w:spacing w:after="0"/>
+        <w:jc w:val="both"/>
+        <w:rPr>
+          <w:rFonts w:ascii="Times New Roman" w:hAnsi="Times New Roman" w:cs="Times New Roman"/>
+          <w:color w:val="000000" w:themeColor="text1"/>
+          <w:sz w:val="24"/>
+          <w:szCs w:val="24"/>
+        </w:rPr>
+      </w:pPr>
+    </w:p>
+    <w:p>
+      <w:pPr>
+        <w:spacing w:after="360"/>
+        <w:jc w:val="both"/>
+        <w:rPr>
+          <w:rFonts w:ascii="Times New Roman" w:hAnsi="Times New Roman" w:cs="Times New Roman"/>
+          <w:sz w:val="24"/>
+        </w:rPr>
+      </w:pPr>
+      <w:r>
+        <w:rPr>
+          <w:rFonts w:ascii="Times New Roman" w:hAnsi="Times New Roman" w:cs="Times New Roman"/>
+          <w:sz w:val="24"/>
+        </w:rPr>
+        <w:t>Singing in to the account, the client will be able to select the desired service and product in order to continue the purchase. The clients will also be able to view their personal information; which they will also be able to change. Clients are recommended to log out of their account when they leave the website for security reasons.</w:t>
+      </w:r>
+    </w:p>
+    <w:p>
+      <w:pPr>
+        <w:jc w:val="both"/>
+        <w:rPr>
+          <w:rFonts w:ascii="Times New Roman" w:hAnsi="Times New Roman" w:cs="Times New Roman"/>
+          <w:sz w:val="24"/>
+        </w:rPr>
+      </w:pPr>
+      <w:r>
+        <w:rPr>
+          <w:rFonts w:ascii="Times New Roman" w:hAnsi="Times New Roman" w:cs="Times New Roman"/>
+          <w:b/>
+          <w:color w:val="262626" w:themeColor="text1" w:themeTint="D9"/>
+          <w:sz w:val="52"/>
+        </w:rPr>
+        <w:lastRenderedPageBreak/>
+        <w:t>Service and Product Purchase</w:t>
+      </w:r>
+    </w:p>
+    <w:p>
+      <w:pPr>
+        <w:spacing w:after="360"/>
+        <w:jc w:val="both"/>
+        <w:rPr>
+          <w:rFonts w:ascii="Times New Roman" w:hAnsi="Times New Roman" w:cs="Times New Roman"/>
+          <w:sz w:val="24"/>
+        </w:rPr>
+      </w:pPr>
+      <w:r>
+        <w:rPr>
+          <w:rFonts w:ascii="Times New Roman" w:hAnsi="Times New Roman" w:cs="Times New Roman"/>
+          <w:sz w:val="24"/>
+        </w:rPr>
+        <w:t xml:space="preserve">There will be some premade packages of services and a detailed product list. Clients will be able to choose among those options. In case of services or products, clients will have the flexibility of creating a package of his/her choice. This option will be called “Make your own package”. After being done with choosing package/product, clients will have the pricing detail showing up on his/her screen. Then if s/he confirms the order, s/he will have to advance 50% of the total payment. We will integrate payment systems like </w:t>
+      </w:r>
+      <w:proofErr w:type="spellStart"/>
+      <w:r>
+        <w:rPr>
+          <w:rFonts w:ascii="Times New Roman" w:hAnsi="Times New Roman" w:cs="Times New Roman"/>
+          <w:sz w:val="24"/>
+        </w:rPr>
+        <w:t>bkash</w:t>
+      </w:r>
+      <w:proofErr w:type="spellEnd"/>
+      <w:r>
+        <w:rPr>
+          <w:rFonts w:ascii="Times New Roman" w:hAnsi="Times New Roman" w:cs="Times New Roman"/>
+          <w:sz w:val="24"/>
+        </w:rPr>
+        <w:t xml:space="preserve">, </w:t>
+      </w:r>
+      <w:proofErr w:type="spellStart"/>
+      <w:r>
+        <w:rPr>
+          <w:rFonts w:ascii="Times New Roman" w:hAnsi="Times New Roman" w:cs="Times New Roman"/>
+          <w:sz w:val="24"/>
+        </w:rPr>
+        <w:t>ucash</w:t>
+      </w:r>
+      <w:proofErr w:type="spellEnd"/>
+      <w:r>
+        <w:rPr>
+          <w:rFonts w:ascii="Times New Roman" w:hAnsi="Times New Roman" w:cs="Times New Roman"/>
+          <w:sz w:val="24"/>
+        </w:rPr>
+        <w:t>, rocket and card payments.</w:t>
+      </w:r>
+    </w:p>
+    <w:p>
+      <w:pPr>
+        <w:jc w:val="both"/>
+        <w:rPr>
+          <w:rFonts w:ascii="Times New Roman" w:hAnsi="Times New Roman" w:cs="Times New Roman"/>
+          <w:sz w:val="24"/>
+        </w:rPr>
+      </w:pPr>
+      <w:r>
+        <w:rPr>
+          <w:rFonts w:ascii="Times New Roman" w:hAnsi="Times New Roman" w:cs="Times New Roman"/>
+          <w:b/>
+          <w:color w:val="262626" w:themeColor="text1" w:themeTint="D9"/>
+          <w:sz w:val="52"/>
+        </w:rPr>
+        <w:t>Manager Login</w:t>
+      </w:r>
+    </w:p>
+    <w:p>
+      <w:pPr>
+        <w:spacing w:after="0"/>
+        <w:jc w:val="both"/>
+        <w:rPr>
+          <w:rFonts w:ascii="Times New Roman" w:hAnsi="Times New Roman" w:cs="Times New Roman"/>
+          <w:sz w:val="24"/>
+        </w:rPr>
+      </w:pPr>
+      <w:r>
+        <w:rPr>
+          <w:rFonts w:ascii="Times New Roman" w:hAnsi="Times New Roman" w:cs="Times New Roman"/>
+          <w:sz w:val="24"/>
+        </w:rPr>
+        <w:t>Managers will have a separate URL to login to their accounts. Manager Account may be created from an Administration Account only. Managers will be able to perform the following tasks:</w:t>
+      </w:r>
+    </w:p>
+    <w:p>
+      <w:pPr>
+        <w:pStyle w:val="ListParagraph"/>
+        <w:numPr>
+          <w:ilvl w:val="0"/>
+          <w:numId w:val="6"/>
+        </w:numPr>
+        <w:spacing w:after="160" w:line="254" w:lineRule="auto"/>
+        <w:jc w:val="both"/>
+        <w:rPr>
+          <w:rFonts w:ascii="Times New Roman" w:hAnsi="Times New Roman" w:cs="Times New Roman"/>
+          <w:sz w:val="24"/>
+        </w:rPr>
+      </w:pPr>
+      <w:bookmarkStart w:id="0" w:name="_Hlk520341454"/>
+      <w:r>
+        <w:rPr>
+          <w:rFonts w:ascii="Times New Roman" w:hAnsi="Times New Roman" w:cs="Times New Roman"/>
+          <w:sz w:val="24"/>
+        </w:rPr>
+        <w:t>View all services and products.</w:t>
+      </w:r>
+    </w:p>
+    <w:p>
+      <w:pPr>
+        <w:pStyle w:val="ListParagraph"/>
+        <w:numPr>
+          <w:ilvl w:val="0"/>
+          <w:numId w:val="6"/>
+        </w:numPr>
+        <w:spacing w:after="160" w:line="254" w:lineRule="auto"/>
+        <w:jc w:val="both"/>
+        <w:rPr>
+          <w:rFonts w:ascii="Times New Roman" w:hAnsi="Times New Roman" w:cs="Times New Roman"/>
+          <w:sz w:val="24"/>
+        </w:rPr>
+      </w:pPr>
+      <w:r>
+        <w:rPr>
+          <w:rFonts w:ascii="Times New Roman" w:hAnsi="Times New Roman" w:cs="Times New Roman"/>
+          <w:sz w:val="24"/>
+        </w:rPr>
+        <w:t>View all information about the services and products.</w:t>
+      </w:r>
+    </w:p>
+    <w:p>
+      <w:pPr>
+        <w:pStyle w:val="ListParagraph"/>
+        <w:numPr>
+          <w:ilvl w:val="0"/>
+          <w:numId w:val="6"/>
+        </w:numPr>
+        <w:spacing w:after="160" w:line="254" w:lineRule="auto"/>
+        <w:jc w:val="both"/>
+        <w:rPr>
+          <w:rFonts w:ascii="Times New Roman" w:hAnsi="Times New Roman" w:cs="Times New Roman"/>
+          <w:sz w:val="24"/>
+        </w:rPr>
+      </w:pPr>
+      <w:r>
+        <w:rPr>
+          <w:rFonts w:ascii="Times New Roman" w:hAnsi="Times New Roman" w:cs="Times New Roman"/>
+          <w:sz w:val="24"/>
+        </w:rPr>
+        <w:t>Add a service/product.</w:t>
+      </w:r>
+    </w:p>
+    <w:p>
+      <w:pPr>
+        <w:pStyle w:val="ListParagraph"/>
+        <w:numPr>
+          <w:ilvl w:val="0"/>
+          <w:numId w:val="6"/>
+        </w:numPr>
+        <w:spacing w:after="160" w:line="254" w:lineRule="auto"/>
+        <w:jc w:val="both"/>
+        <w:rPr>
+          <w:rFonts w:ascii="Times New Roman" w:hAnsi="Times New Roman" w:cs="Times New Roman"/>
+          <w:sz w:val="24"/>
+        </w:rPr>
+      </w:pPr>
+      <w:r>
+        <w:rPr>
+          <w:rFonts w:ascii="Times New Roman" w:hAnsi="Times New Roman" w:cs="Times New Roman"/>
+          <w:sz w:val="24"/>
+        </w:rPr>
+        <w:t>Remove a service/product.</w:t>
+      </w:r>
+    </w:p>
+    <w:p>
+      <w:pPr>
+        <w:pStyle w:val="ListParagraph"/>
+        <w:numPr>
+          <w:ilvl w:val="0"/>
+          <w:numId w:val="6"/>
+        </w:numPr>
+        <w:spacing w:after="160" w:line="254" w:lineRule="auto"/>
+        <w:jc w:val="both"/>
+        <w:rPr>
+          <w:rFonts w:ascii="Times New Roman" w:hAnsi="Times New Roman" w:cs="Times New Roman"/>
+          <w:sz w:val="24"/>
+        </w:rPr>
+      </w:pPr>
+      <w:r>
+        <w:rPr>
+          <w:rFonts w:ascii="Times New Roman" w:hAnsi="Times New Roman" w:cs="Times New Roman"/>
+          <w:sz w:val="24"/>
+        </w:rPr>
+        <w:t>Modify a service/product.</w:t>
+      </w:r>
+    </w:p>
+    <w:p>
+      <w:pPr>
+        <w:pStyle w:val="ListParagraph"/>
+        <w:numPr>
+          <w:ilvl w:val="0"/>
+          <w:numId w:val="6"/>
+        </w:numPr>
+        <w:spacing w:after="160" w:line="254" w:lineRule="auto"/>
+        <w:jc w:val="both"/>
+        <w:rPr>
+          <w:rFonts w:ascii="Times New Roman" w:hAnsi="Times New Roman" w:cs="Times New Roman"/>
+          <w:sz w:val="24"/>
+        </w:rPr>
+      </w:pPr>
+      <w:r>
+        <w:rPr>
+          <w:rFonts w:ascii="Times New Roman" w:hAnsi="Times New Roman" w:cs="Times New Roman"/>
+          <w:sz w:val="24"/>
+        </w:rPr>
+        <w:t>View the monthly sales datasheet.</w:t>
+      </w:r>
+    </w:p>
+    <w:p>
+      <w:pPr>
+        <w:pStyle w:val="ListParagraph"/>
+        <w:numPr>
+          <w:ilvl w:val="0"/>
+          <w:numId w:val="6"/>
+        </w:numPr>
+        <w:spacing w:after="160" w:line="254" w:lineRule="auto"/>
+        <w:jc w:val="both"/>
+        <w:rPr>
+          <w:rFonts w:ascii="Times New Roman" w:hAnsi="Times New Roman" w:cs="Times New Roman"/>
+          <w:sz w:val="24"/>
+        </w:rPr>
+      </w:pPr>
+      <w:r>
+        <w:rPr>
+          <w:rFonts w:ascii="Times New Roman" w:hAnsi="Times New Roman" w:cs="Times New Roman"/>
+          <w:sz w:val="24"/>
+        </w:rPr>
+        <w:t>Retrieve any client’s account by resetting and setting a default password upon request.</w:t>
+      </w:r>
+    </w:p>
+    <w:p>
+      <w:pPr>
+        <w:pStyle w:val="ListParagraph"/>
+        <w:numPr>
+          <w:ilvl w:val="0"/>
+          <w:numId w:val="6"/>
+        </w:numPr>
+        <w:spacing w:after="0" w:line="254" w:lineRule="auto"/>
+        <w:jc w:val="both"/>
+        <w:rPr>
+          <w:rFonts w:ascii="Times New Roman" w:hAnsi="Times New Roman" w:cs="Times New Roman"/>
+          <w:sz w:val="24"/>
+        </w:rPr>
+      </w:pPr>
+      <w:r>
+        <w:rPr>
+          <w:rFonts w:ascii="Times New Roman" w:hAnsi="Times New Roman" w:cs="Times New Roman"/>
+          <w:sz w:val="24"/>
+        </w:rPr>
+        <w:t>Delete client’s Account.</w:t>
+      </w:r>
+    </w:p>
+    <w:bookmarkEnd w:id="0"/>
+    <w:p>
+      <w:pPr>
+        <w:spacing w:after="360"/>
+        <w:jc w:val="both"/>
+        <w:rPr>
+          <w:rFonts w:ascii="Times New Roman" w:hAnsi="Times New Roman" w:cs="Times New Roman"/>
+          <w:sz w:val="24"/>
+        </w:rPr>
+      </w:pPr>
+      <w:r>
+        <w:rPr>
+          <w:rFonts w:ascii="Times New Roman" w:hAnsi="Times New Roman" w:cs="Times New Roman"/>
+          <w:sz w:val="24"/>
+        </w:rPr>
+        <w:t xml:space="preserve">Managers will not be able to view any confidential data of the clients or of the company itself. They will only be able to ensure that the website is always updated and the clients are not facing any issues. </w:t>
+      </w:r>
+    </w:p>
+    <w:p>
+      <w:pPr>
+        <w:jc w:val="both"/>
+        <w:rPr>
+          <w:rFonts w:ascii="Times New Roman" w:hAnsi="Times New Roman" w:cs="Times New Roman"/>
+          <w:sz w:val="24"/>
+        </w:rPr>
+      </w:pPr>
+      <w:r>
+        <w:rPr>
+          <w:rFonts w:ascii="Times New Roman" w:hAnsi="Times New Roman" w:cs="Times New Roman"/>
+          <w:b/>
+          <w:color w:val="262626" w:themeColor="text1" w:themeTint="D9"/>
+          <w:sz w:val="52"/>
+        </w:rPr>
+        <w:t>Administration Login</w:t>
+      </w:r>
+    </w:p>
+    <w:p>
+      <w:pPr>
+        <w:spacing w:after="0"/>
+        <w:jc w:val="both"/>
+        <w:rPr>
+          <w:rFonts w:ascii="Times New Roman" w:hAnsi="Times New Roman" w:cs="Times New Roman"/>
+          <w:sz w:val="24"/>
+        </w:rPr>
+      </w:pPr>
+      <w:r>
+        <w:rPr>
+          <w:rFonts w:ascii="Times New Roman" w:hAnsi="Times New Roman" w:cs="Times New Roman"/>
+          <w:sz w:val="24"/>
+        </w:rPr>
+        <w:t xml:space="preserve">Administration will have full access to the website and its database (except the confidential information of the users). There will be a default administration account with a separate URL. </w:t>
+      </w:r>
+    </w:p>
+    <w:p>
+      <w:pPr>
+        <w:spacing w:after="0"/>
+        <w:jc w:val="both"/>
+        <w:rPr>
+          <w:rFonts w:ascii="Times New Roman" w:hAnsi="Times New Roman" w:cs="Times New Roman"/>
+          <w:sz w:val="24"/>
+        </w:rPr>
+      </w:pPr>
+      <w:r>
+        <w:rPr>
+          <w:rFonts w:ascii="Times New Roman" w:hAnsi="Times New Roman" w:cs="Times New Roman"/>
+          <w:sz w:val="24"/>
+        </w:rPr>
+        <w:t xml:space="preserve">List of activities associated with this type of accounts are: </w:t>
+      </w:r>
+    </w:p>
+    <w:p>
+      <w:pPr>
+        <w:pStyle w:val="ListParagraph"/>
+        <w:numPr>
+          <w:ilvl w:val="0"/>
+          <w:numId w:val="7"/>
+        </w:numPr>
+        <w:spacing w:after="160" w:line="254" w:lineRule="auto"/>
+        <w:jc w:val="both"/>
+        <w:rPr>
+          <w:rFonts w:ascii="Times New Roman" w:hAnsi="Times New Roman" w:cs="Times New Roman"/>
+          <w:sz w:val="24"/>
+        </w:rPr>
+      </w:pPr>
+      <w:r>
+        <w:rPr>
+          <w:rFonts w:ascii="Times New Roman" w:hAnsi="Times New Roman" w:cs="Times New Roman"/>
+          <w:sz w:val="24"/>
+        </w:rPr>
+        <w:t>View all services/products.</w:t>
+      </w:r>
+    </w:p>
+    <w:p>
+      <w:pPr>
+        <w:pStyle w:val="ListParagraph"/>
+        <w:numPr>
+          <w:ilvl w:val="0"/>
+          <w:numId w:val="7"/>
+        </w:numPr>
+        <w:spacing w:after="160" w:line="254" w:lineRule="auto"/>
+        <w:jc w:val="both"/>
+        <w:rPr>
+          <w:rFonts w:ascii="Times New Roman" w:hAnsi="Times New Roman" w:cs="Times New Roman"/>
+          <w:sz w:val="24"/>
+        </w:rPr>
+      </w:pPr>
+      <w:r>
+        <w:rPr>
+          <w:rFonts w:ascii="Times New Roman" w:hAnsi="Times New Roman" w:cs="Times New Roman"/>
+          <w:sz w:val="24"/>
+        </w:rPr>
+        <w:t>View all information about the services/products.</w:t>
+      </w:r>
+    </w:p>
+    <w:p>
+      <w:pPr>
+        <w:pStyle w:val="ListParagraph"/>
+        <w:numPr>
+          <w:ilvl w:val="0"/>
+          <w:numId w:val="7"/>
+        </w:numPr>
+        <w:spacing w:after="160" w:line="254" w:lineRule="auto"/>
+        <w:jc w:val="both"/>
+        <w:rPr>
+          <w:rFonts w:ascii="Times New Roman" w:hAnsi="Times New Roman" w:cs="Times New Roman"/>
+          <w:sz w:val="24"/>
+        </w:rPr>
+      </w:pPr>
+      <w:r>
+        <w:rPr>
+          <w:rFonts w:ascii="Times New Roman" w:hAnsi="Times New Roman" w:cs="Times New Roman"/>
+          <w:sz w:val="24"/>
+        </w:rPr>
+        <w:t>Add a service/product.</w:t>
+      </w:r>
+    </w:p>
+    <w:p>
+      <w:pPr>
+        <w:pStyle w:val="ListParagraph"/>
+        <w:numPr>
+          <w:ilvl w:val="0"/>
+          <w:numId w:val="7"/>
+        </w:numPr>
+        <w:spacing w:after="160" w:line="254" w:lineRule="auto"/>
+        <w:jc w:val="both"/>
+        <w:rPr>
+          <w:rFonts w:ascii="Times New Roman" w:hAnsi="Times New Roman" w:cs="Times New Roman"/>
+          <w:sz w:val="24"/>
+        </w:rPr>
+      </w:pPr>
+      <w:r>
+        <w:rPr>
+          <w:rFonts w:ascii="Times New Roman" w:hAnsi="Times New Roman" w:cs="Times New Roman"/>
+          <w:sz w:val="24"/>
+        </w:rPr>
+        <w:t>Remove a service/product.</w:t>
+      </w:r>
+    </w:p>
+    <w:p>
+      <w:pPr>
+        <w:pStyle w:val="ListParagraph"/>
+        <w:numPr>
+          <w:ilvl w:val="0"/>
+          <w:numId w:val="7"/>
+        </w:numPr>
+        <w:spacing w:after="160" w:line="254" w:lineRule="auto"/>
+        <w:jc w:val="both"/>
+        <w:rPr>
+          <w:rFonts w:ascii="Times New Roman" w:hAnsi="Times New Roman" w:cs="Times New Roman"/>
+          <w:sz w:val="24"/>
+        </w:rPr>
+      </w:pPr>
+      <w:r>
+        <w:rPr>
+          <w:rFonts w:ascii="Times New Roman" w:hAnsi="Times New Roman" w:cs="Times New Roman"/>
+          <w:sz w:val="24"/>
+        </w:rPr>
+        <w:t>Modify a service/product.</w:t>
+      </w:r>
+    </w:p>
+    <w:p>
+      <w:pPr>
+        <w:pStyle w:val="ListParagraph"/>
+        <w:numPr>
+          <w:ilvl w:val="0"/>
+          <w:numId w:val="7"/>
+        </w:numPr>
+        <w:spacing w:after="160" w:line="254" w:lineRule="auto"/>
+        <w:jc w:val="both"/>
+        <w:rPr>
+          <w:rFonts w:ascii="Times New Roman" w:hAnsi="Times New Roman" w:cs="Times New Roman"/>
+          <w:sz w:val="24"/>
+        </w:rPr>
+      </w:pPr>
+      <w:r>
+        <w:rPr>
+          <w:rFonts w:ascii="Times New Roman" w:hAnsi="Times New Roman" w:cs="Times New Roman"/>
+          <w:sz w:val="24"/>
+        </w:rPr>
+        <w:t>Retrieve any client’s account by resetting and setting a default password upon request.</w:t>
+      </w:r>
+    </w:p>
+    <w:p>
+      <w:pPr>
+        <w:pStyle w:val="ListParagraph"/>
+        <w:numPr>
+          <w:ilvl w:val="0"/>
+          <w:numId w:val="7"/>
+        </w:numPr>
+        <w:spacing w:after="160" w:line="254" w:lineRule="auto"/>
+        <w:jc w:val="both"/>
+        <w:rPr>
+          <w:rFonts w:ascii="Times New Roman" w:hAnsi="Times New Roman" w:cs="Times New Roman"/>
+          <w:sz w:val="24"/>
+        </w:rPr>
+      </w:pPr>
+      <w:r>
+        <w:rPr>
+          <w:rFonts w:ascii="Times New Roman" w:hAnsi="Times New Roman" w:cs="Times New Roman"/>
+          <w:sz w:val="24"/>
+        </w:rPr>
+        <w:t>Delete client’s Account.</w:t>
+      </w:r>
+    </w:p>
+    <w:p>
+      <w:pPr>
+        <w:pStyle w:val="ListParagraph"/>
+        <w:numPr>
+          <w:ilvl w:val="0"/>
+          <w:numId w:val="7"/>
+        </w:numPr>
+        <w:spacing w:after="160" w:line="254" w:lineRule="auto"/>
+        <w:jc w:val="both"/>
+        <w:rPr>
+          <w:rFonts w:ascii="Times New Roman" w:hAnsi="Times New Roman" w:cs="Times New Roman"/>
+          <w:sz w:val="24"/>
+        </w:rPr>
+      </w:pPr>
+      <w:r>
+        <w:rPr>
+          <w:rFonts w:ascii="Times New Roman" w:hAnsi="Times New Roman" w:cs="Times New Roman"/>
+          <w:sz w:val="24"/>
+        </w:rPr>
+        <w:t>Add Manager’s Account.</w:t>
+      </w:r>
+    </w:p>
+    <w:p>
+      <w:pPr>
+        <w:pStyle w:val="ListParagraph"/>
+        <w:numPr>
+          <w:ilvl w:val="0"/>
+          <w:numId w:val="7"/>
+        </w:numPr>
+        <w:spacing w:after="160" w:line="254" w:lineRule="auto"/>
+        <w:jc w:val="both"/>
+        <w:rPr>
+          <w:rFonts w:ascii="Times New Roman" w:hAnsi="Times New Roman" w:cs="Times New Roman"/>
+          <w:sz w:val="24"/>
+        </w:rPr>
+      </w:pPr>
+      <w:r>
+        <w:rPr>
+          <w:rFonts w:ascii="Times New Roman" w:hAnsi="Times New Roman" w:cs="Times New Roman"/>
+          <w:sz w:val="24"/>
+        </w:rPr>
+        <w:t>Delete Manager’s Account.</w:t>
+      </w:r>
+    </w:p>
+    <w:p>
+      <w:pPr>
+        <w:pStyle w:val="ListParagraph"/>
+        <w:numPr>
+          <w:ilvl w:val="0"/>
+          <w:numId w:val="7"/>
+        </w:numPr>
+        <w:spacing w:after="160" w:line="254" w:lineRule="auto"/>
+        <w:jc w:val="both"/>
+        <w:rPr>
+          <w:rFonts w:ascii="Times New Roman" w:hAnsi="Times New Roman" w:cs="Times New Roman"/>
+          <w:sz w:val="24"/>
+        </w:rPr>
+      </w:pPr>
+      <w:r>
+        <w:rPr>
+          <w:rFonts w:ascii="Times New Roman" w:hAnsi="Times New Roman" w:cs="Times New Roman"/>
+          <w:sz w:val="24"/>
+        </w:rPr>
+        <w:lastRenderedPageBreak/>
+        <w:t>Modify Manager’s Account.</w:t>
+      </w:r>
+    </w:p>
+    <w:p>
+      <w:pPr>
+        <w:pStyle w:val="ListParagraph"/>
+        <w:numPr>
+          <w:ilvl w:val="0"/>
+          <w:numId w:val="7"/>
+        </w:numPr>
+        <w:spacing w:after="160" w:line="254" w:lineRule="auto"/>
+        <w:jc w:val="both"/>
+        <w:rPr>
+          <w:rFonts w:ascii="Times New Roman" w:hAnsi="Times New Roman" w:cs="Times New Roman"/>
+          <w:sz w:val="24"/>
+        </w:rPr>
+      </w:pPr>
+      <w:r>
+        <w:rPr>
+          <w:rFonts w:ascii="Times New Roman" w:hAnsi="Times New Roman" w:cs="Times New Roman"/>
+          <w:sz w:val="24"/>
+        </w:rPr>
+        <w:t>View the monthly sales datasheet.</w:t>
+      </w:r>
+    </w:p>
+    <w:p>
+      <w:pPr>
+        <w:pStyle w:val="ListParagraph"/>
+        <w:numPr>
+          <w:ilvl w:val="0"/>
+          <w:numId w:val="7"/>
+        </w:numPr>
+        <w:spacing w:after="160" w:line="254" w:lineRule="auto"/>
+        <w:jc w:val="both"/>
+        <w:rPr>
+          <w:rFonts w:ascii="Times New Roman" w:hAnsi="Times New Roman" w:cs="Times New Roman"/>
+          <w:sz w:val="24"/>
+        </w:rPr>
+      </w:pPr>
+      <w:r>
+        <w:rPr>
+          <w:rFonts w:ascii="Times New Roman" w:hAnsi="Times New Roman" w:cs="Times New Roman"/>
+          <w:sz w:val="24"/>
+        </w:rPr>
+        <w:t>View the financial statement of the company.</w:t>
+      </w:r>
+    </w:p>
+    <w:p>
+      <w:pPr>
+        <w:spacing w:after="0"/>
+        <w:jc w:val="both"/>
+        <w:rPr>
+          <w:rFonts w:ascii="Times New Roman" w:hAnsi="Times New Roman" w:cs="Times New Roman"/>
+          <w:sz w:val="24"/>
+        </w:rPr>
+      </w:pPr>
+      <w:r>
+        <w:rPr>
+          <w:rFonts w:ascii="Times New Roman" w:hAnsi="Times New Roman" w:cs="Times New Roman"/>
+          <w:sz w:val="24"/>
+        </w:rPr>
+        <w:t>Creating Manager/Administration Accounts will require:</w:t>
+      </w:r>
+    </w:p>
+    <w:p>
+      <w:pPr>
+        <w:pStyle w:val="ListParagraph"/>
+        <w:numPr>
+          <w:ilvl w:val="0"/>
+          <w:numId w:val="8"/>
+        </w:numPr>
+        <w:spacing w:after="160" w:line="254" w:lineRule="auto"/>
+        <w:jc w:val="both"/>
+        <w:rPr>
+          <w:rFonts w:ascii="Times New Roman" w:hAnsi="Times New Roman" w:cs="Times New Roman"/>
+          <w:sz w:val="24"/>
+        </w:rPr>
+      </w:pPr>
+      <w:r>
+        <w:rPr>
+          <w:rFonts w:ascii="Times New Roman" w:hAnsi="Times New Roman" w:cs="Times New Roman"/>
+          <w:sz w:val="24"/>
+        </w:rPr>
+        <w:t>First Name</w:t>
+      </w:r>
+    </w:p>
+    <w:p>
+      <w:pPr>
+        <w:pStyle w:val="ListParagraph"/>
+        <w:numPr>
+          <w:ilvl w:val="0"/>
+          <w:numId w:val="8"/>
+        </w:numPr>
+        <w:spacing w:after="160" w:line="254" w:lineRule="auto"/>
+        <w:jc w:val="both"/>
+        <w:rPr>
+          <w:rFonts w:ascii="Times New Roman" w:hAnsi="Times New Roman" w:cs="Times New Roman"/>
+          <w:sz w:val="24"/>
+        </w:rPr>
+      </w:pPr>
+      <w:r>
+        <w:rPr>
+          <w:rFonts w:ascii="Times New Roman" w:hAnsi="Times New Roman" w:cs="Times New Roman"/>
+          <w:sz w:val="24"/>
+        </w:rPr>
+        <w:t>Last Name</w:t>
+      </w:r>
+    </w:p>
+    <w:p>
+      <w:pPr>
+        <w:pStyle w:val="ListParagraph"/>
+        <w:numPr>
+          <w:ilvl w:val="0"/>
+          <w:numId w:val="8"/>
+        </w:numPr>
+        <w:spacing w:after="160" w:line="254" w:lineRule="auto"/>
+        <w:jc w:val="both"/>
+        <w:rPr>
+          <w:rFonts w:ascii="Times New Roman" w:hAnsi="Times New Roman" w:cs="Times New Roman"/>
+          <w:sz w:val="24"/>
+        </w:rPr>
+      </w:pPr>
+      <w:r>
+        <w:rPr>
+          <w:rFonts w:ascii="Times New Roman" w:hAnsi="Times New Roman" w:cs="Times New Roman"/>
+          <w:sz w:val="24"/>
+        </w:rPr>
+        <w:t>Address</w:t>
+      </w:r>
+    </w:p>
+    <w:p>
+      <w:pPr>
+        <w:pStyle w:val="ListParagraph"/>
+        <w:numPr>
+          <w:ilvl w:val="0"/>
+          <w:numId w:val="8"/>
+        </w:numPr>
+        <w:spacing w:after="160" w:line="254" w:lineRule="auto"/>
+        <w:jc w:val="both"/>
+        <w:rPr>
+          <w:rFonts w:ascii="Times New Roman" w:hAnsi="Times New Roman" w:cs="Times New Roman"/>
+          <w:sz w:val="24"/>
+        </w:rPr>
+      </w:pPr>
+      <w:r>
+        <w:rPr>
+          <w:rFonts w:ascii="Times New Roman" w:hAnsi="Times New Roman" w:cs="Times New Roman"/>
+          <w:sz w:val="24"/>
+        </w:rPr>
+        <w:t>Cell Phone Number</w:t>
+      </w:r>
+    </w:p>
+    <w:p>
+      <w:pPr>
+        <w:pStyle w:val="ListParagraph"/>
+        <w:numPr>
+          <w:ilvl w:val="0"/>
+          <w:numId w:val="8"/>
+        </w:numPr>
+        <w:spacing w:after="360" w:line="254" w:lineRule="auto"/>
+        <w:jc w:val="both"/>
+        <w:rPr>
+          <w:rFonts w:ascii="Times New Roman" w:hAnsi="Times New Roman" w:cs="Times New Roman"/>
+          <w:sz w:val="24"/>
+        </w:rPr>
+      </w:pPr>
+      <w:r>
+        <w:rPr>
+          <w:rFonts w:ascii="Times New Roman" w:hAnsi="Times New Roman" w:cs="Times New Roman"/>
+          <w:sz w:val="24"/>
+        </w:rPr>
+        <w:t>Email Address</w:t>
+      </w:r>
+    </w:p>
+    <w:p>
+      <w:pPr>
+        <w:jc w:val="both"/>
+        <w:rPr>
+          <w:rFonts w:ascii="Times New Roman" w:hAnsi="Times New Roman" w:cs="Times New Roman"/>
+          <w:color w:val="000000" w:themeColor="text1"/>
+          <w:sz w:val="24"/>
+          <w:szCs w:val="24"/>
+        </w:rPr>
+      </w:pPr>
+      <w:r>
+        <w:rPr>
+          <w:rFonts w:ascii="Times New Roman" w:hAnsi="Times New Roman" w:cs="Times New Roman"/>
+          <w:b/>
+          <w:color w:val="404040" w:themeColor="text1" w:themeTint="BF"/>
+          <w:sz w:val="48"/>
+          <w:szCs w:val="24"/>
+        </w:rPr>
+        <w:t>Real Life Impact</w:t>
+      </w:r>
+    </w:p>
+    <w:p>
+      <w:pPr>
+        <w:spacing w:after="360" w:line="254" w:lineRule="auto"/>
+        <w:jc w:val="both"/>
+        <w:rPr>
+          <w:rFonts w:ascii="Times New Roman" w:hAnsi="Times New Roman" w:cs="Times New Roman"/>
+          <w:color w:val="000000" w:themeColor="text1"/>
+          <w:sz w:val="24"/>
+          <w:szCs w:val="24"/>
+        </w:rPr>
+      </w:pPr>
+      <w:r>
+        <w:rPr>
+          <w:rFonts w:ascii="Times New Roman" w:hAnsi="Times New Roman" w:cs="Times New Roman"/>
+          <w:color w:val="000000" w:themeColor="text1"/>
+          <w:sz w:val="24"/>
+          <w:szCs w:val="24"/>
+        </w:rPr>
+        <w:t>We are assuming of having a great real life impact of this solution of ours to the society. As we mentioned earlier in the briefing that people are leading a robotic life now a days, our solution to life will bring them more flexibility in life. It will bring more joy in their lives. In spite of being busy, they will be able to make some smiles on their love ones’ faces. For example if someone’s mother’s birthday is coming but he is going through a tough time at work, then he can use our website to arrange a surprise birthday party for his mother. By this he will be able to keep both his work and personal life up together.</w:t>
+      </w:r>
+    </w:p>
+    <w:p>
+      <w:pPr>
+        <w:jc w:val="both"/>
+        <w:rPr>
+          <w:rFonts w:ascii="Times New Roman" w:hAnsi="Times New Roman" w:cs="Times New Roman"/>
+          <w:b/>
+          <w:color w:val="404040" w:themeColor="text1" w:themeTint="BF"/>
+          <w:sz w:val="48"/>
+          <w:szCs w:val="24"/>
+        </w:rPr>
+      </w:pPr>
+      <w:r>
+        <w:rPr>
+          <w:rFonts w:ascii="Times New Roman" w:hAnsi="Times New Roman" w:cs="Times New Roman"/>
+          <w:b/>
+          <w:color w:val="404040" w:themeColor="text1" w:themeTint="BF"/>
+          <w:sz w:val="48"/>
+          <w:szCs w:val="24"/>
+        </w:rPr>
+        <w:t>Market Deployment and Business Model</w:t>
+      </w:r>
+    </w:p>
+    <w:p>
+      <w:pPr>
+        <w:jc w:val="both"/>
+        <w:rPr>
+          <w:rFonts w:ascii="Times New Roman" w:hAnsi="Times New Roman" w:cs="Times New Roman"/>
+          <w:b/>
+          <w:color w:val="404040" w:themeColor="text1" w:themeTint="BF"/>
+          <w:sz w:val="36"/>
+          <w:szCs w:val="36"/>
+        </w:rPr>
+      </w:pPr>
+      <w:r>
+        <w:rPr>
+          <w:rFonts w:ascii="Times New Roman" w:hAnsi="Times New Roman" w:cs="Times New Roman"/>
+          <w:b/>
+          <w:color w:val="404040" w:themeColor="text1" w:themeTint="BF"/>
+          <w:sz w:val="36"/>
+          <w:szCs w:val="36"/>
+        </w:rPr>
+        <w:t>Business Partners</w:t>
+      </w:r>
+    </w:p>
+    <w:p>
+      <w:pPr>
+        <w:jc w:val="both"/>
+        <w:rPr>
+          <w:rFonts w:ascii="Times New Roman" w:hAnsi="Times New Roman" w:cs="Times New Roman"/>
+          <w:color w:val="404040" w:themeColor="text1" w:themeTint="BF"/>
+          <w:sz w:val="24"/>
+          <w:szCs w:val="24"/>
+        </w:rPr>
+      </w:pPr>
+      <w:r>
+        <w:rPr>
+          <w:rFonts w:ascii="Times New Roman" w:hAnsi="Times New Roman" w:cs="Times New Roman"/>
+          <w:color w:val="404040" w:themeColor="text1" w:themeTint="BF"/>
+          <w:sz w:val="24"/>
+          <w:szCs w:val="24"/>
+        </w:rPr>
+        <w:t>Any event management company or brand can be our business partner. Again most food and pastry wholesale shops will also be our partners. Every brand and shops will be given their own specialized website as per their own desire. They won’t have to provide us any of their own confidential information’s as they will be provided with the administration panels of the website that is easy to use and the companies and shops can monitor on their own. But the company and the shops need to be aware that for routine updates and any other maintenances the following data will become visible to us:</w:t>
+      </w:r>
+    </w:p>
+    <w:p>
+      <w:pPr>
+        <w:pStyle w:val="ListParagraph"/>
+        <w:numPr>
+          <w:ilvl w:val="0"/>
+          <w:numId w:val="9"/>
+        </w:numPr>
+        <w:jc w:val="both"/>
+        <w:rPr>
+          <w:rFonts w:ascii="Times New Roman" w:hAnsi="Times New Roman" w:cs="Times New Roman"/>
+          <w:color w:val="404040" w:themeColor="text1" w:themeTint="BF"/>
+          <w:sz w:val="24"/>
+          <w:szCs w:val="24"/>
+        </w:rPr>
+      </w:pPr>
+      <w:r>
+        <w:rPr>
+          <w:rFonts w:ascii="Times New Roman" w:hAnsi="Times New Roman" w:cs="Times New Roman"/>
+          <w:color w:val="404040" w:themeColor="text1" w:themeTint="BF"/>
+          <w:sz w:val="24"/>
+          <w:szCs w:val="24"/>
+        </w:rPr>
+        <w:t>Product name</w:t>
+      </w:r>
+    </w:p>
+    <w:p>
+      <w:pPr>
+        <w:pStyle w:val="ListParagraph"/>
+        <w:numPr>
+          <w:ilvl w:val="0"/>
+          <w:numId w:val="9"/>
+        </w:numPr>
+        <w:jc w:val="both"/>
+        <w:rPr>
+          <w:rFonts w:ascii="Times New Roman" w:hAnsi="Times New Roman" w:cs="Times New Roman"/>
+          <w:color w:val="404040" w:themeColor="text1" w:themeTint="BF"/>
+          <w:sz w:val="24"/>
+          <w:szCs w:val="24"/>
+        </w:rPr>
+      </w:pPr>
+      <w:r>
+        <w:rPr>
+          <w:rFonts w:ascii="Times New Roman" w:hAnsi="Times New Roman" w:cs="Times New Roman"/>
+          <w:color w:val="404040" w:themeColor="text1" w:themeTint="BF"/>
+          <w:sz w:val="24"/>
+          <w:szCs w:val="24"/>
+        </w:rPr>
+        <w:t>Product price</w:t>
+      </w:r>
+    </w:p>
+    <w:p>
+      <w:pPr>
+        <w:pStyle w:val="ListParagraph"/>
+        <w:numPr>
+          <w:ilvl w:val="0"/>
+          <w:numId w:val="9"/>
+        </w:numPr>
+        <w:jc w:val="both"/>
+        <w:rPr>
+          <w:rFonts w:ascii="Times New Roman" w:hAnsi="Times New Roman" w:cs="Times New Roman"/>
+          <w:color w:val="404040" w:themeColor="text1" w:themeTint="BF"/>
+          <w:sz w:val="24"/>
+          <w:szCs w:val="24"/>
+        </w:rPr>
+      </w:pPr>
+      <w:r>
+        <w:rPr>
+          <w:rFonts w:ascii="Times New Roman" w:hAnsi="Times New Roman" w:cs="Times New Roman"/>
+          <w:color w:val="404040" w:themeColor="text1" w:themeTint="BF"/>
+          <w:sz w:val="24"/>
+          <w:szCs w:val="24"/>
+        </w:rPr>
+        <w:t xml:space="preserve">Product details </w:t>
+      </w:r>
+    </w:p>
+    <w:p>
+      <w:pPr>
+        <w:pStyle w:val="ListParagraph"/>
+        <w:numPr>
+          <w:ilvl w:val="0"/>
+          <w:numId w:val="9"/>
+        </w:numPr>
+        <w:jc w:val="both"/>
+        <w:rPr>
+          <w:rFonts w:ascii="Times New Roman" w:hAnsi="Times New Roman" w:cs="Times New Roman"/>
+          <w:color w:val="404040" w:themeColor="text1" w:themeTint="BF"/>
+          <w:sz w:val="24"/>
+          <w:szCs w:val="24"/>
+        </w:rPr>
+      </w:pPr>
+      <w:r>
+        <w:rPr>
+          <w:rFonts w:ascii="Times New Roman" w:hAnsi="Times New Roman" w:cs="Times New Roman"/>
+          <w:color w:val="404040" w:themeColor="text1" w:themeTint="BF"/>
+          <w:sz w:val="24"/>
+          <w:szCs w:val="24"/>
+        </w:rPr>
+        <w:t>Product cost</w:t>
+      </w:r>
+    </w:p>
+    <w:p>
+      <w:pPr>
+        <w:pStyle w:val="ListParagraph"/>
+        <w:numPr>
+          <w:ilvl w:val="0"/>
+          <w:numId w:val="9"/>
+        </w:numPr>
+        <w:jc w:val="both"/>
+        <w:rPr>
+          <w:rFonts w:ascii="Times New Roman" w:hAnsi="Times New Roman" w:cs="Times New Roman"/>
+          <w:color w:val="404040" w:themeColor="text1" w:themeTint="BF"/>
+          <w:sz w:val="24"/>
+          <w:szCs w:val="24"/>
+        </w:rPr>
+      </w:pPr>
+      <w:r>
+        <w:rPr>
+          <w:rFonts w:ascii="Times New Roman" w:hAnsi="Times New Roman" w:cs="Times New Roman"/>
+          <w:color w:val="404040" w:themeColor="text1" w:themeTint="BF"/>
+          <w:sz w:val="24"/>
+          <w:szCs w:val="24"/>
+        </w:rPr>
+        <w:t>Customer details</w:t>
+      </w:r>
+    </w:p>
+    <w:p>
+      <w:pPr>
+        <w:pStyle w:val="ListParagraph"/>
+        <w:numPr>
+          <w:ilvl w:val="0"/>
+          <w:numId w:val="9"/>
+        </w:numPr>
+        <w:jc w:val="both"/>
+        <w:rPr>
+          <w:rFonts w:ascii="Times New Roman" w:hAnsi="Times New Roman" w:cs="Times New Roman"/>
+          <w:color w:val="404040" w:themeColor="text1" w:themeTint="BF"/>
+          <w:sz w:val="24"/>
+          <w:szCs w:val="24"/>
+        </w:rPr>
+      </w:pPr>
+      <w:r>
+        <w:rPr>
+          <w:rFonts w:ascii="Times New Roman" w:hAnsi="Times New Roman" w:cs="Times New Roman"/>
+          <w:color w:val="404040" w:themeColor="text1" w:themeTint="BF"/>
+          <w:sz w:val="24"/>
+          <w:szCs w:val="24"/>
+        </w:rPr>
+        <w:t>Employee details</w:t>
+      </w:r>
+    </w:p>
+    <w:p>
+      <w:pPr>
+        <w:pStyle w:val="ListParagraph"/>
+        <w:numPr>
+          <w:ilvl w:val="0"/>
+          <w:numId w:val="9"/>
+        </w:numPr>
+        <w:jc w:val="both"/>
+        <w:rPr>
+          <w:rFonts w:ascii="Times New Roman" w:hAnsi="Times New Roman" w:cs="Times New Roman"/>
+          <w:color w:val="404040" w:themeColor="text1" w:themeTint="BF"/>
+          <w:sz w:val="24"/>
+          <w:szCs w:val="24"/>
+        </w:rPr>
+      </w:pPr>
+      <w:r>
+        <w:rPr>
+          <w:rFonts w:ascii="Times New Roman" w:hAnsi="Times New Roman" w:cs="Times New Roman"/>
+          <w:color w:val="404040" w:themeColor="text1" w:themeTint="BF"/>
+          <w:sz w:val="24"/>
+          <w:szCs w:val="24"/>
+        </w:rPr>
+        <w:t xml:space="preserve">Financial statements </w:t>
+      </w:r>
+    </w:p>
+    <w:p>
+      <w:pPr>
+        <w:pStyle w:val="ListParagraph"/>
+        <w:numPr>
+          <w:ilvl w:val="0"/>
+          <w:numId w:val="9"/>
+        </w:numPr>
+        <w:jc w:val="both"/>
+        <w:rPr>
+          <w:rFonts w:ascii="Times New Roman" w:hAnsi="Times New Roman" w:cs="Times New Roman"/>
+          <w:color w:val="404040" w:themeColor="text1" w:themeTint="BF"/>
+          <w:sz w:val="24"/>
+          <w:szCs w:val="24"/>
+        </w:rPr>
+      </w:pPr>
+      <w:r>
+        <w:rPr>
+          <w:rFonts w:ascii="Times New Roman" w:hAnsi="Times New Roman" w:cs="Times New Roman"/>
+          <w:color w:val="404040" w:themeColor="text1" w:themeTint="BF"/>
+          <w:sz w:val="24"/>
+          <w:szCs w:val="24"/>
+        </w:rPr>
+        <w:t>Sales history</w:t>
+      </w:r>
+    </w:p>
+    <w:p>
+      <w:pPr>
+        <w:jc w:val="both"/>
+        <w:rPr>
+          <w:rFonts w:ascii="Times New Roman" w:hAnsi="Times New Roman" w:cs="Times New Roman"/>
+          <w:color w:val="404040" w:themeColor="text1" w:themeTint="BF"/>
+          <w:sz w:val="24"/>
+          <w:szCs w:val="24"/>
+        </w:rPr>
+      </w:pPr>
+      <w:r>
+        <w:rPr>
+          <w:rFonts w:ascii="Times New Roman" w:hAnsi="Times New Roman" w:cs="Times New Roman"/>
+          <w:color w:val="404040" w:themeColor="text1" w:themeTint="BF"/>
+          <w:sz w:val="24"/>
+          <w:szCs w:val="24"/>
+        </w:rPr>
+        <w:t xml:space="preserve">The functionalities available to the business partners are already listed in Manager </w:t>
+      </w:r>
+      <w:proofErr w:type="gramStart"/>
+      <w:r>
+        <w:rPr>
+          <w:rFonts w:ascii="Times New Roman" w:hAnsi="Times New Roman" w:cs="Times New Roman"/>
+          <w:color w:val="404040" w:themeColor="text1" w:themeTint="BF"/>
+          <w:sz w:val="24"/>
+          <w:szCs w:val="24"/>
+        </w:rPr>
+        <w:t>login</w:t>
+      </w:r>
+      <w:proofErr w:type="gramEnd"/>
+      <w:r>
+        <w:rPr>
+          <w:rFonts w:ascii="Times New Roman" w:hAnsi="Times New Roman" w:cs="Times New Roman"/>
+          <w:color w:val="404040" w:themeColor="text1" w:themeTint="BF"/>
+          <w:sz w:val="24"/>
+          <w:szCs w:val="24"/>
+        </w:rPr>
+        <w:t xml:space="preserve"> and Administrative login sector.</w:t>
+      </w:r>
+    </w:p>
+    <w:p>
+      <w:pPr>
+        <w:jc w:val="both"/>
+        <w:rPr>
+          <w:rFonts w:ascii="Times New Roman" w:hAnsi="Times New Roman" w:cs="Times New Roman"/>
+          <w:color w:val="404040" w:themeColor="text1" w:themeTint="BF"/>
+          <w:sz w:val="24"/>
+          <w:szCs w:val="24"/>
+        </w:rPr>
+      </w:pPr>
+    </w:p>
+    <w:p>
+      <w:pPr>
+        <w:jc w:val="both"/>
+        <w:rPr>
+          <w:rFonts w:ascii="Times New Roman" w:hAnsi="Times New Roman" w:cs="Times New Roman"/>
+          <w:b/>
+          <w:color w:val="404040" w:themeColor="text1" w:themeTint="BF"/>
+          <w:sz w:val="36"/>
+          <w:szCs w:val="36"/>
+        </w:rPr>
+      </w:pPr>
+      <w:r>
+        <w:rPr>
+          <w:rFonts w:ascii="Times New Roman" w:hAnsi="Times New Roman" w:cs="Times New Roman"/>
+          <w:b/>
+          <w:color w:val="404040" w:themeColor="text1" w:themeTint="BF"/>
+          <w:sz w:val="36"/>
+          <w:szCs w:val="36"/>
+        </w:rPr>
+        <w:t xml:space="preserve">Banking partners </w:t>
+      </w:r>
+    </w:p>
+    <w:p>
+      <w:pPr>
+        <w:jc w:val="both"/>
+        <w:rPr>
+          <w:rFonts w:cstheme="minorHAnsi"/>
+          <w:color w:val="000000" w:themeColor="text1"/>
+          <w:sz w:val="24"/>
+          <w:szCs w:val="24"/>
+        </w:rPr>
+      </w:pPr>
+      <w:r>
+        <w:rPr>
+          <w:rFonts w:cstheme="minorHAnsi"/>
+          <w:color w:val="000000" w:themeColor="text1"/>
+          <w:sz w:val="24"/>
+          <w:szCs w:val="24"/>
+        </w:rPr>
+        <w:t xml:space="preserve">Since this is an e-commerce website, there would be banking partners, as the product would utilize their online payment systems. Our service would try to incorporate as many banking partners as possible to ensure a seamless experience for the customers. </w:t>
+      </w:r>
+    </w:p>
+    <w:p>
+      <w:pPr>
+        <w:jc w:val="both"/>
+        <w:rPr>
+          <w:rFonts w:cstheme="minorHAnsi"/>
+          <w:color w:val="000000" w:themeColor="text1"/>
+          <w:sz w:val="24"/>
+          <w:szCs w:val="24"/>
+        </w:rPr>
+      </w:pPr>
+      <w:r>
+        <w:rPr>
+          <w:rFonts w:cstheme="minorHAnsi"/>
+          <w:color w:val="000000" w:themeColor="text1"/>
+          <w:sz w:val="24"/>
+          <w:szCs w:val="24"/>
+        </w:rPr>
+        <w:t>The banking partner needs to be aware that the product would have access to these information</w:t>
+      </w:r>
+      <w:r>
+        <w:rPr>
+          <w:rFonts w:cstheme="minorHAnsi"/>
+          <w:color w:val="000000" w:themeColor="text1"/>
+          <w:sz w:val="24"/>
+          <w:szCs w:val="24"/>
+        </w:rPr>
+        <w:t>:</w:t>
+      </w:r>
+    </w:p>
+    <w:p>
+      <w:pPr>
+        <w:pStyle w:val="ListParagraph"/>
+        <w:numPr>
+          <w:ilvl w:val="0"/>
+          <w:numId w:val="10"/>
+        </w:numPr>
+        <w:jc w:val="both"/>
+        <w:rPr>
+          <w:rFonts w:cstheme="minorHAnsi"/>
+          <w:color w:val="000000" w:themeColor="text1"/>
+          <w:sz w:val="24"/>
+          <w:szCs w:val="24"/>
+        </w:rPr>
+      </w:pPr>
+      <w:r>
+        <w:rPr>
+          <w:rFonts w:cstheme="minorHAnsi"/>
+          <w:color w:val="000000" w:themeColor="text1"/>
+          <w:sz w:val="24"/>
+          <w:szCs w:val="24"/>
+        </w:rPr>
+        <w:t>Transection time</w:t>
+      </w:r>
+    </w:p>
+    <w:p>
+      <w:pPr>
+        <w:pStyle w:val="ListParagraph"/>
+        <w:numPr>
+          <w:ilvl w:val="0"/>
+          <w:numId w:val="10"/>
+        </w:numPr>
+        <w:jc w:val="both"/>
+        <w:rPr>
+          <w:rFonts w:cstheme="minorHAnsi"/>
+          <w:color w:val="000000" w:themeColor="text1"/>
+          <w:sz w:val="24"/>
+          <w:szCs w:val="24"/>
+        </w:rPr>
+      </w:pPr>
+      <w:r>
+        <w:rPr>
+          <w:rFonts w:cstheme="minorHAnsi"/>
+          <w:color w:val="000000" w:themeColor="text1"/>
+          <w:sz w:val="24"/>
+          <w:szCs w:val="24"/>
+        </w:rPr>
+        <w:t>Transection ID</w:t>
+      </w:r>
+    </w:p>
+    <w:p>
+      <w:pPr>
+        <w:pStyle w:val="ListParagraph"/>
+        <w:numPr>
+          <w:ilvl w:val="0"/>
+          <w:numId w:val="10"/>
+        </w:numPr>
+        <w:jc w:val="both"/>
+        <w:rPr>
+          <w:rFonts w:cstheme="minorHAnsi"/>
+          <w:color w:val="000000" w:themeColor="text1"/>
+          <w:sz w:val="24"/>
+          <w:szCs w:val="24"/>
+        </w:rPr>
+      </w:pPr>
+      <w:r>
+        <w:rPr>
+          <w:rFonts w:cstheme="minorHAnsi"/>
+          <w:color w:val="000000" w:themeColor="text1"/>
+          <w:sz w:val="24"/>
+          <w:szCs w:val="24"/>
+        </w:rPr>
+        <w:t>User making the transection</w:t>
+      </w:r>
+    </w:p>
+    <w:p>
+      <w:pPr>
+        <w:pStyle w:val="ListParagraph"/>
+        <w:numPr>
+          <w:ilvl w:val="0"/>
+          <w:numId w:val="10"/>
+        </w:numPr>
+        <w:jc w:val="both"/>
+        <w:rPr>
+          <w:rFonts w:cstheme="minorHAnsi"/>
+          <w:color w:val="000000" w:themeColor="text1"/>
+          <w:sz w:val="24"/>
+          <w:szCs w:val="24"/>
+        </w:rPr>
+      </w:pPr>
+      <w:r>
+        <w:rPr>
+          <w:rFonts w:cstheme="minorHAnsi"/>
+          <w:color w:val="000000" w:themeColor="text1"/>
+          <w:sz w:val="24"/>
+          <w:szCs w:val="24"/>
+        </w:rPr>
+        <w:t>Transection amount</w:t>
+      </w:r>
+    </w:p>
+    <w:p>
+      <w:pPr>
+        <w:spacing w:after="360"/>
+        <w:jc w:val="both"/>
+        <w:rPr>
+          <w:rFonts w:ascii="Times New Roman" w:hAnsi="Times New Roman" w:cs="Times New Roman"/>
+          <w:sz w:val="24"/>
+        </w:rPr>
+      </w:pPr>
+      <w:r>
+        <w:rPr>
+          <w:rFonts w:ascii="Times New Roman" w:hAnsi="Times New Roman" w:cs="Times New Roman"/>
+          <w:color w:val="404040" w:themeColor="text1" w:themeTint="BF"/>
+          <w:sz w:val="24"/>
+          <w:szCs w:val="24"/>
+        </w:rPr>
+        <w:t xml:space="preserve">We will also use </w:t>
+      </w:r>
+      <w:r>
+        <w:rPr>
+          <w:rFonts w:ascii="Times New Roman" w:hAnsi="Times New Roman" w:cs="Times New Roman"/>
+          <w:sz w:val="24"/>
+        </w:rPr>
+        <w:t xml:space="preserve">integrate payment systems like </w:t>
+      </w:r>
+      <w:proofErr w:type="spellStart"/>
+      <w:r>
+        <w:rPr>
+          <w:rFonts w:ascii="Times New Roman" w:hAnsi="Times New Roman" w:cs="Times New Roman"/>
+          <w:sz w:val="24"/>
+        </w:rPr>
+        <w:t>bkash</w:t>
+      </w:r>
+      <w:proofErr w:type="spellEnd"/>
+      <w:r>
+        <w:rPr>
+          <w:rFonts w:ascii="Times New Roman" w:hAnsi="Times New Roman" w:cs="Times New Roman"/>
+          <w:sz w:val="24"/>
+        </w:rPr>
+        <w:t xml:space="preserve">, </w:t>
+      </w:r>
+      <w:proofErr w:type="spellStart"/>
+      <w:r>
+        <w:rPr>
+          <w:rFonts w:ascii="Times New Roman" w:hAnsi="Times New Roman" w:cs="Times New Roman"/>
+          <w:sz w:val="24"/>
+        </w:rPr>
+        <w:t>ucash</w:t>
+      </w:r>
+      <w:proofErr w:type="spellEnd"/>
+      <w:r>
+        <w:rPr>
+          <w:rFonts w:ascii="Times New Roman" w:hAnsi="Times New Roman" w:cs="Times New Roman"/>
+          <w:sz w:val="24"/>
+        </w:rPr>
+        <w:t>, rocket sorts of online money transections.</w:t>
+      </w:r>
+    </w:p>
+    <w:p>
+      <w:pPr>
+        <w:spacing w:after="360"/>
+        <w:jc w:val="both"/>
+        <w:rPr>
+          <w:rFonts w:ascii="Times New Roman" w:hAnsi="Times New Roman" w:cs="Times New Roman"/>
+          <w:sz w:val="24"/>
+        </w:rPr>
+      </w:pPr>
+    </w:p>
+    <w:p>
+      <w:pPr>
+        <w:rPr>
+          <w:rFonts w:ascii="Times New Roman" w:hAnsi="Times New Roman" w:cs="Times New Roman"/>
+          <w:b/>
+          <w:color w:val="404040" w:themeColor="text1" w:themeTint="BF"/>
+          <w:sz w:val="36"/>
+          <w:szCs w:val="36"/>
+        </w:rPr>
+      </w:pPr>
+      <w:r>
+        <w:rPr>
+          <w:rFonts w:ascii="Times New Roman" w:hAnsi="Times New Roman" w:cs="Times New Roman"/>
+          <w:b/>
+          <w:color w:val="404040" w:themeColor="text1" w:themeTint="BF"/>
+          <w:sz w:val="36"/>
+          <w:szCs w:val="36"/>
+        </w:rPr>
+        <w:t>Security Service Partners</w:t>
+      </w:r>
+    </w:p>
+    <w:p>
+      <w:pPr>
+        <w:jc w:val="both"/>
+        <w:rPr>
+          <w:rFonts w:cstheme="minorHAnsi"/>
+          <w:color w:val="000000" w:themeColor="text1"/>
+          <w:sz w:val="24"/>
+          <w:szCs w:val="24"/>
+        </w:rPr>
+      </w:pPr>
+      <w:r>
+        <w:rPr>
+          <w:rFonts w:cstheme="minorHAnsi"/>
+          <w:color w:val="000000" w:themeColor="text1"/>
+          <w:sz w:val="24"/>
+          <w:szCs w:val="24"/>
+        </w:rPr>
+        <w:t>The product would also require additional partner those provide security services for the online world, and make sure that our providers a secure environment for both the organizations and the customers.</w:t>
+      </w:r>
+    </w:p>
+    <w:p>
+      <w:pPr>
+        <w:rPr>
+          <w:rFonts w:ascii="Times New Roman" w:hAnsi="Times New Roman" w:cs="Times New Roman"/>
+          <w:color w:val="404040" w:themeColor="text1" w:themeTint="BF"/>
+          <w:sz w:val="24"/>
+          <w:szCs w:val="24"/>
+        </w:rPr>
+      </w:pPr>
+    </w:p>
+    <w:p>
+      <w:pPr>
+        <w:rPr>
+          <w:rFonts w:cstheme="minorHAnsi"/>
+          <w:b/>
+          <w:color w:val="404040" w:themeColor="text1" w:themeTint="BF"/>
+          <w:sz w:val="40"/>
+          <w:szCs w:val="24"/>
+        </w:rPr>
+      </w:pPr>
+      <w:r>
+        <w:rPr>
+          <w:rFonts w:cstheme="minorHAnsi"/>
+          <w:b/>
+          <w:color w:val="404040" w:themeColor="text1" w:themeTint="BF"/>
+          <w:sz w:val="40"/>
+          <w:szCs w:val="24"/>
+        </w:rPr>
+        <w:t>Revenue</w:t>
+      </w:r>
+    </w:p>
+    <w:p>
+      <w:pPr>
+        <w:jc w:val="both"/>
+        <w:rPr>
+          <w:rFonts w:cstheme="minorHAnsi"/>
+          <w:color w:val="000000" w:themeColor="text1"/>
+          <w:sz w:val="24"/>
+          <w:szCs w:val="24"/>
+        </w:rPr>
+      </w:pPr>
+      <w:r>
+        <w:rPr>
+          <w:rFonts w:cstheme="minorHAnsi"/>
+          <w:color w:val="000000" w:themeColor="text1"/>
+          <w:sz w:val="24"/>
+          <w:szCs w:val="24"/>
+        </w:rPr>
+        <w:t>The main costs incurred by our product are listed below.</w:t>
+      </w:r>
+    </w:p>
+    <w:p>
+      <w:pPr>
+        <w:pStyle w:val="ListParagraph"/>
+        <w:numPr>
+          <w:ilvl w:val="0"/>
+          <w:numId w:val="11"/>
+        </w:numPr>
+        <w:rPr>
+          <w:rFonts w:ascii="Times New Roman" w:hAnsi="Times New Roman" w:cs="Times New Roman"/>
+          <w:color w:val="404040" w:themeColor="text1" w:themeTint="BF"/>
+          <w:sz w:val="24"/>
+          <w:szCs w:val="24"/>
+        </w:rPr>
+      </w:pPr>
+      <w:r>
+        <w:rPr>
+          <w:rFonts w:cstheme="minorHAnsi"/>
+          <w:color w:val="000000" w:themeColor="text1"/>
+          <w:sz w:val="24"/>
+          <w:szCs w:val="24"/>
+        </w:rPr>
+        <w:t>Acquiring a domain name.</w:t>
+      </w:r>
+    </w:p>
+    <w:p>
+      <w:pPr>
+        <w:pStyle w:val="ListParagraph"/>
+        <w:numPr>
+          <w:ilvl w:val="0"/>
+          <w:numId w:val="11"/>
+        </w:numPr>
+        <w:spacing w:after="160" w:line="256" w:lineRule="auto"/>
+        <w:rPr>
+          <w:rFonts w:cstheme="minorHAnsi"/>
+          <w:color w:val="000000" w:themeColor="text1"/>
+          <w:sz w:val="24"/>
+          <w:szCs w:val="24"/>
+        </w:rPr>
+      </w:pPr>
+      <w:r>
+        <w:rPr>
+          <w:rFonts w:cstheme="minorHAnsi"/>
+          <w:color w:val="000000" w:themeColor="text1"/>
+          <w:sz w:val="24"/>
+          <w:szCs w:val="24"/>
+        </w:rPr>
+        <w:t>Incorporating banking partners.</w:t>
+      </w:r>
+    </w:p>
+    <w:p>
+      <w:pPr>
+        <w:pStyle w:val="ListParagraph"/>
+        <w:numPr>
+          <w:ilvl w:val="0"/>
+          <w:numId w:val="11"/>
+        </w:numPr>
+        <w:spacing w:after="160" w:line="256" w:lineRule="auto"/>
+        <w:rPr>
+          <w:rFonts w:cstheme="minorHAnsi"/>
+          <w:color w:val="000000" w:themeColor="text1"/>
+          <w:sz w:val="24"/>
+          <w:szCs w:val="24"/>
+        </w:rPr>
+      </w:pPr>
+      <w:r>
+        <w:rPr>
+          <w:rFonts w:cstheme="minorHAnsi"/>
+          <w:color w:val="000000" w:themeColor="text1"/>
+          <w:sz w:val="24"/>
+          <w:szCs w:val="24"/>
+        </w:rPr>
+        <w:t>Incorporating security services.</w:t>
+      </w:r>
+    </w:p>
+    <w:p>
+      <w:pPr>
+        <w:pStyle w:val="ListParagraph"/>
+        <w:numPr>
+          <w:ilvl w:val="0"/>
+          <w:numId w:val="11"/>
+        </w:numPr>
+        <w:spacing w:after="160" w:line="256" w:lineRule="auto"/>
+        <w:rPr>
+          <w:rFonts w:cstheme="minorHAnsi"/>
+          <w:color w:val="000000" w:themeColor="text1"/>
+          <w:sz w:val="24"/>
+          <w:szCs w:val="24"/>
+        </w:rPr>
+      </w:pPr>
+      <w:r>
+        <w:rPr>
+          <w:rFonts w:cstheme="minorHAnsi"/>
+          <w:color w:val="000000" w:themeColor="text1"/>
+          <w:sz w:val="24"/>
+          <w:szCs w:val="24"/>
+        </w:rPr>
+        <w:t>Including additional features (like paid fonts, themes, APIs).</w:t>
+      </w:r>
+    </w:p>
+    <w:p>
+      <w:pPr>
+        <w:pStyle w:val="ListParagraph"/>
+        <w:numPr>
+          <w:ilvl w:val="0"/>
+          <w:numId w:val="11"/>
+        </w:numPr>
+        <w:spacing w:after="160" w:line="256" w:lineRule="auto"/>
+        <w:rPr>
+          <w:rFonts w:cstheme="minorHAnsi"/>
+          <w:color w:val="000000" w:themeColor="text1"/>
+          <w:sz w:val="24"/>
+          <w:szCs w:val="24"/>
+        </w:rPr>
+      </w:pPr>
+      <w:r>
+        <w:rPr>
+          <w:rFonts w:cstheme="minorHAnsi"/>
+          <w:color w:val="000000" w:themeColor="text1"/>
+          <w:sz w:val="24"/>
+          <w:szCs w:val="24"/>
+        </w:rPr>
+        <w:t>Employee charges</w:t>
+      </w:r>
+    </w:p>
+    <w:p>
+      <w:pPr>
+        <w:pStyle w:val="ListParagraph"/>
+        <w:numPr>
+          <w:ilvl w:val="0"/>
+          <w:numId w:val="11"/>
+        </w:numPr>
+        <w:spacing w:after="160" w:line="256" w:lineRule="auto"/>
+        <w:rPr>
+          <w:rFonts w:cstheme="minorHAnsi"/>
+          <w:color w:val="000000" w:themeColor="text1"/>
+          <w:sz w:val="24"/>
+          <w:szCs w:val="24"/>
+        </w:rPr>
+      </w:pPr>
+      <w:r>
+        <w:rPr>
+          <w:rFonts w:cstheme="minorHAnsi"/>
+          <w:color w:val="000000" w:themeColor="text1"/>
+          <w:sz w:val="24"/>
+          <w:szCs w:val="24"/>
+        </w:rPr>
+        <w:t>FTP services if required.</w:t>
+      </w:r>
+    </w:p>
+    <w:p>
+      <w:pPr>
+        <w:pStyle w:val="ListParagraph"/>
+        <w:spacing w:after="160" w:line="256" w:lineRule="auto"/>
+        <w:rPr>
+          <w:rFonts w:cstheme="minorHAnsi"/>
+          <w:color w:val="000000" w:themeColor="text1"/>
+          <w:sz w:val="24"/>
+          <w:szCs w:val="24"/>
+        </w:rPr>
+      </w:pPr>
+    </w:p>
+    <w:p>
+      <w:pPr>
+        <w:jc w:val="both"/>
+        <w:rPr>
+          <w:rFonts w:cstheme="minorHAnsi"/>
+          <w:color w:val="000000" w:themeColor="text1"/>
+          <w:sz w:val="24"/>
+          <w:szCs w:val="24"/>
+        </w:rPr>
+      </w:pPr>
+      <w:r>
+        <w:rPr>
+          <w:rFonts w:cstheme="minorHAnsi"/>
+          <w:color w:val="000000" w:themeColor="text1"/>
+          <w:sz w:val="24"/>
+          <w:szCs w:val="24"/>
+        </w:rPr>
+        <w:t>The business partner would have to provide with an initial subscription fee to buy this service. They would also have to provide with monthly subscription fees for maintaining the website, keeping it secure, and also for the banking services they would be u</w:t>
+      </w:r>
+      <w:r>
+        <w:rPr>
+          <w:rFonts w:cstheme="minorHAnsi"/>
+          <w:color w:val="000000" w:themeColor="text1"/>
+          <w:sz w:val="24"/>
+          <w:szCs w:val="24"/>
+        </w:rPr>
+        <w:t xml:space="preserve">sing. Any </w:t>
+      </w:r>
+      <w:r>
+        <w:rPr>
+          <w:rFonts w:cstheme="minorHAnsi"/>
+          <w:color w:val="000000" w:themeColor="text1"/>
+          <w:sz w:val="24"/>
+          <w:szCs w:val="24"/>
+        </w:rPr>
+        <w:lastRenderedPageBreak/>
+        <w:t>upgrade to the existing</w:t>
+      </w:r>
+      <w:r>
+        <w:rPr>
+          <w:rFonts w:cstheme="minorHAnsi"/>
+          <w:color w:val="000000" w:themeColor="text1"/>
+          <w:sz w:val="24"/>
+          <w:szCs w:val="24"/>
+        </w:rPr>
+        <w:t xml:space="preserve"> product would require a fee of its own depending on the proposed workload. </w:t>
+      </w:r>
+      <w:r>
+        <w:rPr>
+          <w:rFonts w:cstheme="minorHAnsi"/>
+          <w:color w:val="000000" w:themeColor="text1"/>
+          <w:sz w:val="24"/>
+          <w:szCs w:val="24"/>
+        </w:rPr>
+        <w:br/>
+      </w:r>
+    </w:p>
+    <w:p>
+      <w:pPr>
+        <w:jc w:val="both"/>
+        <w:rPr>
+          <w:rFonts w:cstheme="minorHAnsi"/>
+          <w:color w:val="000000" w:themeColor="text1"/>
+          <w:sz w:val="24"/>
+          <w:szCs w:val="24"/>
+        </w:rPr>
+      </w:pPr>
+      <w:r>
+        <w:rPr>
+          <w:rFonts w:cstheme="minorHAnsi"/>
+          <w:color w:val="000000" w:themeColor="text1"/>
+          <w:sz w:val="24"/>
+          <w:szCs w:val="24"/>
+        </w:rPr>
+        <w:t>And for getting the above mentioned services customers have to provide the amount that had been scheduled for the service he/she wishes to choose. The less time the customer gives the more revenue we get.</w:t>
+      </w:r>
+    </w:p>
+    <w:p>
+      <w:pPr>
+        <w:jc w:val="both"/>
+        <w:rPr>
+          <w:rFonts w:cstheme="minorHAnsi"/>
+          <w:color w:val="000000" w:themeColor="text1"/>
+          <w:sz w:val="24"/>
+          <w:szCs w:val="24"/>
+        </w:rPr>
+      </w:pPr>
+    </w:p>
+    <w:p>
+      <w:pPr>
+        <w:jc w:val="both"/>
+        <w:rPr>
+          <w:rFonts w:cstheme="minorHAnsi"/>
+          <w:b/>
+          <w:color w:val="000000" w:themeColor="text1"/>
+          <w:sz w:val="36"/>
+          <w:szCs w:val="36"/>
+        </w:rPr>
+      </w:pPr>
+      <w:r>
+        <w:rPr>
+          <w:rFonts w:cstheme="minorHAnsi"/>
+          <w:b/>
+          <w:color w:val="000000" w:themeColor="text1"/>
+          <w:sz w:val="36"/>
+          <w:szCs w:val="36"/>
+        </w:rPr>
+        <w:t>Market Deployment</w:t>
+      </w:r>
+    </w:p>
+    <w:p>
+      <w:pPr>
+        <w:jc w:val="both"/>
+        <w:rPr>
+          <w:rFonts w:cstheme="minorHAnsi"/>
+          <w:color w:val="000000" w:themeColor="text1"/>
+          <w:sz w:val="24"/>
+          <w:szCs w:val="24"/>
+        </w:rPr>
+      </w:pPr>
+      <w:r>
+        <w:rPr>
+          <w:rFonts w:cstheme="minorHAnsi"/>
+          <w:color w:val="000000" w:themeColor="text1"/>
+          <w:sz w:val="24"/>
+          <w:szCs w:val="24"/>
+        </w:rPr>
+        <w:t>The product would be released as Website into the online world. The website would feature our information so that any willing organization would be able to contact us. And some promotional things to be done via digital marketing and some field work as well to run the website smoothly.</w:t>
+      </w:r>
+    </w:p>
+    <w:p>
+      <w:pPr>
+        <w:rPr>
+          <w:rFonts w:ascii="Times New Roman" w:hAnsi="Times New Roman" w:cs="Times New Roman"/>
+          <w:b/>
+          <w:color w:val="404040" w:themeColor="text1" w:themeTint="BF"/>
+          <w:sz w:val="36"/>
+          <w:szCs w:val="36"/>
+        </w:rPr>
+      </w:pPr>
+    </w:p>
+    <w:p>
+      <w:pPr>
+        <w:spacing w:after="360"/>
+        <w:jc w:val="both"/>
+        <w:rPr>
+          <w:rFonts w:ascii="Times New Roman" w:hAnsi="Times New Roman" w:cs="Times New Roman"/>
+          <w:b/>
+          <w:sz w:val="36"/>
+          <w:szCs w:val="36"/>
+        </w:rPr>
+      </w:pPr>
+    </w:p>
+    <w:p>
+      <w:pPr>
+        <w:jc w:val="both"/>
+        <w:rPr>
+          <w:rFonts w:ascii="Times New Roman" w:hAnsi="Times New Roman" w:cs="Times New Roman"/>
+          <w:color w:val="404040" w:themeColor="text1" w:themeTint="BF"/>
+          <w:sz w:val="24"/>
+          <w:szCs w:val="24"/>
+        </w:rPr>
+      </w:pPr>
+    </w:p>
+    <w:p>
+      <w:pPr>
+        <w:jc w:val="both"/>
+        <w:rPr>
+          <w:rFonts w:ascii="Times New Roman" w:hAnsi="Times New Roman" w:cs="Times New Roman"/>
+          <w:color w:val="000000" w:themeColor="text1"/>
+          <w:sz w:val="24"/>
+          <w:szCs w:val="24"/>
+        </w:rPr>
+      </w:pPr>
+    </w:p>
+    <w:p>
+      <w:pPr>
+        <w:jc w:val="both"/>
+        <w:rPr>
+          <w:rFonts w:ascii="Times New Roman" w:hAnsi="Times New Roman" w:cs="Times New Roman"/>
+          <w:color w:val="000000" w:themeColor="text1"/>
+          <w:sz w:val="24"/>
+          <w:szCs w:val="24"/>
+        </w:rPr>
+      </w:pPr>
+    </w:p>
+    <w:p>
+      <w:pPr>
+        <w:spacing w:after="360" w:line="254" w:lineRule="auto"/>
+        <w:jc w:val="both"/>
+        <w:rPr>
+          <w:rFonts w:ascii="Times New Roman" w:hAnsi="Times New Roman" w:cs="Times New Roman"/>
+          <w:color w:val="000000" w:themeColor="text1"/>
+          <w:sz w:val="24"/>
+          <w:szCs w:val="24"/>
+        </w:rPr>
+      </w:pPr>
+    </w:p>
+    <w:p>
+      <w:bookmarkStart w:id="1" w:name="_GoBack"/>
+      <w:bookmarkEnd w:id="1"/>
+    </w:p>
     <w:sectPr>
       <w:pgSz w:w="11907" w:h="16839" w:code="9"/>
       <w:pgMar w:top="1440" w:right="1440" w:bottom="1440" w:left="1440" w:header="720" w:footer="720" w:gutter="0"/>
@@ -525,8 +3599,799 @@
 </file>
 
 <file path=word/numbering.xml><?xml version="1.0" encoding="utf-8"?>
-<w:numbering xmlns:ve="http://schemas.openxmlformats.org/markup-compatibility/2006" xmlns:o="urn:schemas-microsoft-com:office:office" xmlns:r="http://schemas.openxmlformats.org/officeDocument/2006/relationships" xmlns:m="http://schemas.openxmlformats.org/officeDocument/2006/math" xmlns:v="urn:schemas-microsoft-com:vml" xmlns:wp="http://schemas.openxmlformats.org/drawingml/2006/wordprocessingDrawing" xmlns:w10="urn:schemas-microsoft-com:office:word" xmlns:w="http://schemas.openxmlformats.org/wordprocessingml/2006/main" xmlns:wne="http://schemas.microsoft.com/office/word/2006/wordml">
+<w:numbering xmlns:wpc="http://schemas.microsoft.com/office/word/2010/wordprocessingCanvas" xmlns:mc="http://schemas.openxmlformats.org/markup-compatibility/2006" xmlns:o="urn:schemas-microsoft-com:office:office" xmlns:r="http://schemas.openxmlformats.org/officeDocument/2006/relationships" xmlns:m="http://schemas.openxmlformats.org/officeDocument/2006/math" xmlns:v="urn:schemas-microsoft-com:vml" xmlns:wp14="http://schemas.microsoft.com/office/word/2010/wordprocessingDrawing" xmlns:wp="http://schemas.openxmlformats.org/drawingml/2006/wordprocessingDrawing" xmlns:w10="urn:schemas-microsoft-com:office:word" xmlns:w="http://schemas.openxmlformats.org/wordprocessingml/2006/main" xmlns:w14="http://schemas.microsoft.com/office/word/2010/wordml" xmlns:w15="http://schemas.microsoft.com/office/word/2012/wordml" xmlns:wpg="http://schemas.microsoft.com/office/word/2010/wordprocessingGroup" xmlns:wpi="http://schemas.microsoft.com/office/word/2010/wordprocessingInk" xmlns:wne="http://schemas.microsoft.com/office/word/2006/wordml" xmlns:wps="http://schemas.microsoft.com/office/word/2010/wordprocessingShape" mc:Ignorable="w14 w15 wp14">
   <w:abstractNum w:abstractNumId="0">
+    <w:nsid w:val="05FD6854"/>
+    <w:multiLevelType w:val="hybridMultilevel"/>
+    <w:tmpl w:val="596AA09C"/>
+    <w:lvl w:ilvl="0" w:tplc="04090001">
+      <w:start w:val="1"/>
+      <w:numFmt w:val="bullet"/>
+      <w:lvlText w:val=""/>
+      <w:lvlJc w:val="left"/>
+      <w:pPr>
+        <w:ind w:left="720" w:hanging="360"/>
+      </w:pPr>
+      <w:rPr>
+        <w:rFonts w:ascii="Symbol" w:hAnsi="Symbol" w:hint="default"/>
+      </w:rPr>
+    </w:lvl>
+    <w:lvl w:ilvl="1" w:tplc="04090003">
+      <w:start w:val="1"/>
+      <w:numFmt w:val="decimal"/>
+      <w:lvlText w:val="%2."/>
+      <w:lvlJc w:val="left"/>
+      <w:pPr>
+        <w:tabs>
+          <w:tab w:val="num" w:pos="1440"/>
+        </w:tabs>
+        <w:ind w:left="1440" w:hanging="360"/>
+      </w:pPr>
+    </w:lvl>
+    <w:lvl w:ilvl="2" w:tplc="04090005">
+      <w:start w:val="1"/>
+      <w:numFmt w:val="decimal"/>
+      <w:lvlText w:val="%3."/>
+      <w:lvlJc w:val="left"/>
+      <w:pPr>
+        <w:tabs>
+          <w:tab w:val="num" w:pos="2160"/>
+        </w:tabs>
+        <w:ind w:left="2160" w:hanging="360"/>
+      </w:pPr>
+    </w:lvl>
+    <w:lvl w:ilvl="3" w:tplc="04090001">
+      <w:start w:val="1"/>
+      <w:numFmt w:val="decimal"/>
+      <w:lvlText w:val="%4."/>
+      <w:lvlJc w:val="left"/>
+      <w:pPr>
+        <w:tabs>
+          <w:tab w:val="num" w:pos="2880"/>
+        </w:tabs>
+        <w:ind w:left="2880" w:hanging="360"/>
+      </w:pPr>
+    </w:lvl>
+    <w:lvl w:ilvl="4" w:tplc="04090003">
+      <w:start w:val="1"/>
+      <w:numFmt w:val="decimal"/>
+      <w:lvlText w:val="%5."/>
+      <w:lvlJc w:val="left"/>
+      <w:pPr>
+        <w:tabs>
+          <w:tab w:val="num" w:pos="3600"/>
+        </w:tabs>
+        <w:ind w:left="3600" w:hanging="360"/>
+      </w:pPr>
+    </w:lvl>
+    <w:lvl w:ilvl="5" w:tplc="04090005">
+      <w:start w:val="1"/>
+      <w:numFmt w:val="decimal"/>
+      <w:lvlText w:val="%6."/>
+      <w:lvlJc w:val="left"/>
+      <w:pPr>
+        <w:tabs>
+          <w:tab w:val="num" w:pos="4320"/>
+        </w:tabs>
+        <w:ind w:left="4320" w:hanging="360"/>
+      </w:pPr>
+    </w:lvl>
+    <w:lvl w:ilvl="6" w:tplc="04090001">
+      <w:start w:val="1"/>
+      <w:numFmt w:val="decimal"/>
+      <w:lvlText w:val="%7."/>
+      <w:lvlJc w:val="left"/>
+      <w:pPr>
+        <w:tabs>
+          <w:tab w:val="num" w:pos="5040"/>
+        </w:tabs>
+        <w:ind w:left="5040" w:hanging="360"/>
+      </w:pPr>
+    </w:lvl>
+    <w:lvl w:ilvl="7" w:tplc="04090003">
+      <w:start w:val="1"/>
+      <w:numFmt w:val="decimal"/>
+      <w:lvlText w:val="%8."/>
+      <w:lvlJc w:val="left"/>
+      <w:pPr>
+        <w:tabs>
+          <w:tab w:val="num" w:pos="5760"/>
+        </w:tabs>
+        <w:ind w:left="5760" w:hanging="360"/>
+      </w:pPr>
+    </w:lvl>
+    <w:lvl w:ilvl="8" w:tplc="04090005">
+      <w:start w:val="1"/>
+      <w:numFmt w:val="decimal"/>
+      <w:lvlText w:val="%9."/>
+      <w:lvlJc w:val="left"/>
+      <w:pPr>
+        <w:tabs>
+          <w:tab w:val="num" w:pos="6480"/>
+        </w:tabs>
+        <w:ind w:left="6480" w:hanging="360"/>
+      </w:pPr>
+    </w:lvl>
+  </w:abstractNum>
+  <w:abstractNum w:abstractNumId="1">
+    <w:nsid w:val="07B026F4"/>
+    <w:multiLevelType w:val="hybridMultilevel"/>
+    <w:tmpl w:val="3A762DC6"/>
+    <w:lvl w:ilvl="0" w:tplc="04090001">
+      <w:start w:val="1"/>
+      <w:numFmt w:val="bullet"/>
+      <w:lvlText w:val=""/>
+      <w:lvlJc w:val="left"/>
+      <w:pPr>
+        <w:ind w:left="720" w:hanging="360"/>
+      </w:pPr>
+      <w:rPr>
+        <w:rFonts w:ascii="Symbol" w:hAnsi="Symbol" w:hint="default"/>
+      </w:rPr>
+    </w:lvl>
+    <w:lvl w:ilvl="1" w:tplc="04090003">
+      <w:start w:val="1"/>
+      <w:numFmt w:val="decimal"/>
+      <w:lvlText w:val="%2."/>
+      <w:lvlJc w:val="left"/>
+      <w:pPr>
+        <w:tabs>
+          <w:tab w:val="num" w:pos="1440"/>
+        </w:tabs>
+        <w:ind w:left="1440" w:hanging="360"/>
+      </w:pPr>
+    </w:lvl>
+    <w:lvl w:ilvl="2" w:tplc="04090005">
+      <w:start w:val="1"/>
+      <w:numFmt w:val="decimal"/>
+      <w:lvlText w:val="%3."/>
+      <w:lvlJc w:val="left"/>
+      <w:pPr>
+        <w:tabs>
+          <w:tab w:val="num" w:pos="2160"/>
+        </w:tabs>
+        <w:ind w:left="2160" w:hanging="360"/>
+      </w:pPr>
+    </w:lvl>
+    <w:lvl w:ilvl="3" w:tplc="04090001">
+      <w:start w:val="1"/>
+      <w:numFmt w:val="decimal"/>
+      <w:lvlText w:val="%4."/>
+      <w:lvlJc w:val="left"/>
+      <w:pPr>
+        <w:tabs>
+          <w:tab w:val="num" w:pos="2880"/>
+        </w:tabs>
+        <w:ind w:left="2880" w:hanging="360"/>
+      </w:pPr>
+    </w:lvl>
+    <w:lvl w:ilvl="4" w:tplc="04090003">
+      <w:start w:val="1"/>
+      <w:numFmt w:val="decimal"/>
+      <w:lvlText w:val="%5."/>
+      <w:lvlJc w:val="left"/>
+      <w:pPr>
+        <w:tabs>
+          <w:tab w:val="num" w:pos="3600"/>
+        </w:tabs>
+        <w:ind w:left="3600" w:hanging="360"/>
+      </w:pPr>
+    </w:lvl>
+    <w:lvl w:ilvl="5" w:tplc="04090005">
+      <w:start w:val="1"/>
+      <w:numFmt w:val="decimal"/>
+      <w:lvlText w:val="%6."/>
+      <w:lvlJc w:val="left"/>
+      <w:pPr>
+        <w:tabs>
+          <w:tab w:val="num" w:pos="4320"/>
+        </w:tabs>
+        <w:ind w:left="4320" w:hanging="360"/>
+      </w:pPr>
+    </w:lvl>
+    <w:lvl w:ilvl="6" w:tplc="04090001">
+      <w:start w:val="1"/>
+      <w:numFmt w:val="decimal"/>
+      <w:lvlText w:val="%7."/>
+      <w:lvlJc w:val="left"/>
+      <w:pPr>
+        <w:tabs>
+          <w:tab w:val="num" w:pos="5040"/>
+        </w:tabs>
+        <w:ind w:left="5040" w:hanging="360"/>
+      </w:pPr>
+    </w:lvl>
+    <w:lvl w:ilvl="7" w:tplc="04090003">
+      <w:start w:val="1"/>
+      <w:numFmt w:val="decimal"/>
+      <w:lvlText w:val="%8."/>
+      <w:lvlJc w:val="left"/>
+      <w:pPr>
+        <w:tabs>
+          <w:tab w:val="num" w:pos="5760"/>
+        </w:tabs>
+        <w:ind w:left="5760" w:hanging="360"/>
+      </w:pPr>
+    </w:lvl>
+    <w:lvl w:ilvl="8" w:tplc="04090005">
+      <w:start w:val="1"/>
+      <w:numFmt w:val="decimal"/>
+      <w:lvlText w:val="%9."/>
+      <w:lvlJc w:val="left"/>
+      <w:pPr>
+        <w:tabs>
+          <w:tab w:val="num" w:pos="6480"/>
+        </w:tabs>
+        <w:ind w:left="6480" w:hanging="360"/>
+      </w:pPr>
+    </w:lvl>
+  </w:abstractNum>
+  <w:abstractNum w:abstractNumId="2">
+    <w:nsid w:val="2479725A"/>
+    <w:multiLevelType w:val="hybridMultilevel"/>
+    <w:tmpl w:val="858E3590"/>
+    <w:lvl w:ilvl="0" w:tplc="04090001">
+      <w:start w:val="1"/>
+      <w:numFmt w:val="bullet"/>
+      <w:lvlText w:val=""/>
+      <w:lvlJc w:val="left"/>
+      <w:pPr>
+        <w:ind w:left="720" w:hanging="360"/>
+      </w:pPr>
+      <w:rPr>
+        <w:rFonts w:ascii="Symbol" w:hAnsi="Symbol" w:hint="default"/>
+      </w:rPr>
+    </w:lvl>
+    <w:lvl w:ilvl="1" w:tplc="04090003" w:tentative="1">
+      <w:start w:val="1"/>
+      <w:numFmt w:val="bullet"/>
+      <w:lvlText w:val="o"/>
+      <w:lvlJc w:val="left"/>
+      <w:pPr>
+        <w:ind w:left="1440" w:hanging="360"/>
+      </w:pPr>
+      <w:rPr>
+        <w:rFonts w:ascii="Courier New" w:hAnsi="Courier New" w:cs="Courier New" w:hint="default"/>
+      </w:rPr>
+    </w:lvl>
+    <w:lvl w:ilvl="2" w:tplc="04090005" w:tentative="1">
+      <w:start w:val="1"/>
+      <w:numFmt w:val="bullet"/>
+      <w:lvlText w:val=""/>
+      <w:lvlJc w:val="left"/>
+      <w:pPr>
+        <w:ind w:left="2160" w:hanging="360"/>
+      </w:pPr>
+      <w:rPr>
+        <w:rFonts w:ascii="Wingdings" w:hAnsi="Wingdings" w:hint="default"/>
+      </w:rPr>
+    </w:lvl>
+    <w:lvl w:ilvl="3" w:tplc="04090001" w:tentative="1">
+      <w:start w:val="1"/>
+      <w:numFmt w:val="bullet"/>
+      <w:lvlText w:val=""/>
+      <w:lvlJc w:val="left"/>
+      <w:pPr>
+        <w:ind w:left="2880" w:hanging="360"/>
+      </w:pPr>
+      <w:rPr>
+        <w:rFonts w:ascii="Symbol" w:hAnsi="Symbol" w:hint="default"/>
+      </w:rPr>
+    </w:lvl>
+    <w:lvl w:ilvl="4" w:tplc="04090003" w:tentative="1">
+      <w:start w:val="1"/>
+      <w:numFmt w:val="bullet"/>
+      <w:lvlText w:val="o"/>
+      <w:lvlJc w:val="left"/>
+      <w:pPr>
+        <w:ind w:left="3600" w:hanging="360"/>
+      </w:pPr>
+      <w:rPr>
+        <w:rFonts w:ascii="Courier New" w:hAnsi="Courier New" w:cs="Courier New" w:hint="default"/>
+      </w:rPr>
+    </w:lvl>
+    <w:lvl w:ilvl="5" w:tplc="04090005" w:tentative="1">
+      <w:start w:val="1"/>
+      <w:numFmt w:val="bullet"/>
+      <w:lvlText w:val=""/>
+      <w:lvlJc w:val="left"/>
+      <w:pPr>
+        <w:ind w:left="4320" w:hanging="360"/>
+      </w:pPr>
+      <w:rPr>
+        <w:rFonts w:ascii="Wingdings" w:hAnsi="Wingdings" w:hint="default"/>
+      </w:rPr>
+    </w:lvl>
+    <w:lvl w:ilvl="6" w:tplc="04090001" w:tentative="1">
+      <w:start w:val="1"/>
+      <w:numFmt w:val="bullet"/>
+      <w:lvlText w:val=""/>
+      <w:lvlJc w:val="left"/>
+      <w:pPr>
+        <w:ind w:left="5040" w:hanging="360"/>
+      </w:pPr>
+      <w:rPr>
+        <w:rFonts w:ascii="Symbol" w:hAnsi="Symbol" w:hint="default"/>
+      </w:rPr>
+    </w:lvl>
+    <w:lvl w:ilvl="7" w:tplc="04090003" w:tentative="1">
+      <w:start w:val="1"/>
+      <w:numFmt w:val="bullet"/>
+      <w:lvlText w:val="o"/>
+      <w:lvlJc w:val="left"/>
+      <w:pPr>
+        <w:ind w:left="5760" w:hanging="360"/>
+      </w:pPr>
+      <w:rPr>
+        <w:rFonts w:ascii="Courier New" w:hAnsi="Courier New" w:cs="Courier New" w:hint="default"/>
+      </w:rPr>
+    </w:lvl>
+    <w:lvl w:ilvl="8" w:tplc="04090005" w:tentative="1">
+      <w:start w:val="1"/>
+      <w:numFmt w:val="bullet"/>
+      <w:lvlText w:val=""/>
+      <w:lvlJc w:val="left"/>
+      <w:pPr>
+        <w:ind w:left="6480" w:hanging="360"/>
+      </w:pPr>
+      <w:rPr>
+        <w:rFonts w:ascii="Wingdings" w:hAnsi="Wingdings" w:hint="default"/>
+      </w:rPr>
+    </w:lvl>
+  </w:abstractNum>
+  <w:abstractNum w:abstractNumId="3">
+    <w:nsid w:val="2A8E451D"/>
+    <w:multiLevelType w:val="hybridMultilevel"/>
+    <w:tmpl w:val="7262A1DC"/>
+    <w:lvl w:ilvl="0" w:tplc="04090001">
+      <w:start w:val="1"/>
+      <w:numFmt w:val="bullet"/>
+      <w:lvlText w:val=""/>
+      <w:lvlJc w:val="left"/>
+      <w:pPr>
+        <w:ind w:left="720" w:hanging="360"/>
+      </w:pPr>
+      <w:rPr>
+        <w:rFonts w:ascii="Symbol" w:hAnsi="Symbol" w:hint="default"/>
+      </w:rPr>
+    </w:lvl>
+    <w:lvl w:ilvl="1" w:tplc="04090003">
+      <w:start w:val="1"/>
+      <w:numFmt w:val="decimal"/>
+      <w:lvlText w:val="%2."/>
+      <w:lvlJc w:val="left"/>
+      <w:pPr>
+        <w:tabs>
+          <w:tab w:val="num" w:pos="1440"/>
+        </w:tabs>
+        <w:ind w:left="1440" w:hanging="360"/>
+      </w:pPr>
+    </w:lvl>
+    <w:lvl w:ilvl="2" w:tplc="04090005">
+      <w:start w:val="1"/>
+      <w:numFmt w:val="decimal"/>
+      <w:lvlText w:val="%3."/>
+      <w:lvlJc w:val="left"/>
+      <w:pPr>
+        <w:tabs>
+          <w:tab w:val="num" w:pos="2160"/>
+        </w:tabs>
+        <w:ind w:left="2160" w:hanging="360"/>
+      </w:pPr>
+    </w:lvl>
+    <w:lvl w:ilvl="3" w:tplc="04090001">
+      <w:start w:val="1"/>
+      <w:numFmt w:val="decimal"/>
+      <w:lvlText w:val="%4."/>
+      <w:lvlJc w:val="left"/>
+      <w:pPr>
+        <w:tabs>
+          <w:tab w:val="num" w:pos="2880"/>
+        </w:tabs>
+        <w:ind w:left="2880" w:hanging="360"/>
+      </w:pPr>
+    </w:lvl>
+    <w:lvl w:ilvl="4" w:tplc="04090003">
+      <w:start w:val="1"/>
+      <w:numFmt w:val="decimal"/>
+      <w:lvlText w:val="%5."/>
+      <w:lvlJc w:val="left"/>
+      <w:pPr>
+        <w:tabs>
+          <w:tab w:val="num" w:pos="3600"/>
+        </w:tabs>
+        <w:ind w:left="3600" w:hanging="360"/>
+      </w:pPr>
+    </w:lvl>
+    <w:lvl w:ilvl="5" w:tplc="04090005">
+      <w:start w:val="1"/>
+      <w:numFmt w:val="decimal"/>
+      <w:lvlText w:val="%6."/>
+      <w:lvlJc w:val="left"/>
+      <w:pPr>
+        <w:tabs>
+          <w:tab w:val="num" w:pos="4320"/>
+        </w:tabs>
+        <w:ind w:left="4320" w:hanging="360"/>
+      </w:pPr>
+    </w:lvl>
+    <w:lvl w:ilvl="6" w:tplc="04090001">
+      <w:start w:val="1"/>
+      <w:numFmt w:val="decimal"/>
+      <w:lvlText w:val="%7."/>
+      <w:lvlJc w:val="left"/>
+      <w:pPr>
+        <w:tabs>
+          <w:tab w:val="num" w:pos="5040"/>
+        </w:tabs>
+        <w:ind w:left="5040" w:hanging="360"/>
+      </w:pPr>
+    </w:lvl>
+    <w:lvl w:ilvl="7" w:tplc="04090003">
+      <w:start w:val="1"/>
+      <w:numFmt w:val="decimal"/>
+      <w:lvlText w:val="%8."/>
+      <w:lvlJc w:val="left"/>
+      <w:pPr>
+        <w:tabs>
+          <w:tab w:val="num" w:pos="5760"/>
+        </w:tabs>
+        <w:ind w:left="5760" w:hanging="360"/>
+      </w:pPr>
+    </w:lvl>
+    <w:lvl w:ilvl="8" w:tplc="04090005">
+      <w:start w:val="1"/>
+      <w:numFmt w:val="decimal"/>
+      <w:lvlText w:val="%9."/>
+      <w:lvlJc w:val="left"/>
+      <w:pPr>
+        <w:tabs>
+          <w:tab w:val="num" w:pos="6480"/>
+        </w:tabs>
+        <w:ind w:left="6480" w:hanging="360"/>
+      </w:pPr>
+    </w:lvl>
+  </w:abstractNum>
+  <w:abstractNum w:abstractNumId="4">
+    <w:nsid w:val="40B93975"/>
+    <w:multiLevelType w:val="hybridMultilevel"/>
+    <w:tmpl w:val="F62A5E66"/>
+    <w:lvl w:ilvl="0" w:tplc="04090001">
+      <w:start w:val="1"/>
+      <w:numFmt w:val="bullet"/>
+      <w:lvlText w:val=""/>
+      <w:lvlJc w:val="left"/>
+      <w:pPr>
+        <w:ind w:left="720" w:hanging="360"/>
+      </w:pPr>
+      <w:rPr>
+        <w:rFonts w:ascii="Symbol" w:hAnsi="Symbol" w:hint="default"/>
+      </w:rPr>
+    </w:lvl>
+    <w:lvl w:ilvl="1" w:tplc="04090003" w:tentative="1">
+      <w:start w:val="1"/>
+      <w:numFmt w:val="bullet"/>
+      <w:lvlText w:val="o"/>
+      <w:lvlJc w:val="left"/>
+      <w:pPr>
+        <w:ind w:left="1440" w:hanging="360"/>
+      </w:pPr>
+      <w:rPr>
+        <w:rFonts w:ascii="Courier New" w:hAnsi="Courier New" w:cs="Courier New" w:hint="default"/>
+      </w:rPr>
+    </w:lvl>
+    <w:lvl w:ilvl="2" w:tplc="04090005" w:tentative="1">
+      <w:start w:val="1"/>
+      <w:numFmt w:val="bullet"/>
+      <w:lvlText w:val=""/>
+      <w:lvlJc w:val="left"/>
+      <w:pPr>
+        <w:ind w:left="2160" w:hanging="360"/>
+      </w:pPr>
+      <w:rPr>
+        <w:rFonts w:ascii="Wingdings" w:hAnsi="Wingdings" w:hint="default"/>
+      </w:rPr>
+    </w:lvl>
+    <w:lvl w:ilvl="3" w:tplc="04090001" w:tentative="1">
+      <w:start w:val="1"/>
+      <w:numFmt w:val="bullet"/>
+      <w:lvlText w:val=""/>
+      <w:lvlJc w:val="left"/>
+      <w:pPr>
+        <w:ind w:left="2880" w:hanging="360"/>
+      </w:pPr>
+      <w:rPr>
+        <w:rFonts w:ascii="Symbol" w:hAnsi="Symbol" w:hint="default"/>
+      </w:rPr>
+    </w:lvl>
+    <w:lvl w:ilvl="4" w:tplc="04090003" w:tentative="1">
+      <w:start w:val="1"/>
+      <w:numFmt w:val="bullet"/>
+      <w:lvlText w:val="o"/>
+      <w:lvlJc w:val="left"/>
+      <w:pPr>
+        <w:ind w:left="3600" w:hanging="360"/>
+      </w:pPr>
+      <w:rPr>
+        <w:rFonts w:ascii="Courier New" w:hAnsi="Courier New" w:cs="Courier New" w:hint="default"/>
+      </w:rPr>
+    </w:lvl>
+    <w:lvl w:ilvl="5" w:tplc="04090005" w:tentative="1">
+      <w:start w:val="1"/>
+      <w:numFmt w:val="bullet"/>
+      <w:lvlText w:val=""/>
+      <w:lvlJc w:val="left"/>
+      <w:pPr>
+        <w:ind w:left="4320" w:hanging="360"/>
+      </w:pPr>
+      <w:rPr>
+        <w:rFonts w:ascii="Wingdings" w:hAnsi="Wingdings" w:hint="default"/>
+      </w:rPr>
+    </w:lvl>
+    <w:lvl w:ilvl="6" w:tplc="04090001" w:tentative="1">
+      <w:start w:val="1"/>
+      <w:numFmt w:val="bullet"/>
+      <w:lvlText w:val=""/>
+      <w:lvlJc w:val="left"/>
+      <w:pPr>
+        <w:ind w:left="5040" w:hanging="360"/>
+      </w:pPr>
+      <w:rPr>
+        <w:rFonts w:ascii="Symbol" w:hAnsi="Symbol" w:hint="default"/>
+      </w:rPr>
+    </w:lvl>
+    <w:lvl w:ilvl="7" w:tplc="04090003" w:tentative="1">
+      <w:start w:val="1"/>
+      <w:numFmt w:val="bullet"/>
+      <w:lvlText w:val="o"/>
+      <w:lvlJc w:val="left"/>
+      <w:pPr>
+        <w:ind w:left="5760" w:hanging="360"/>
+      </w:pPr>
+      <w:rPr>
+        <w:rFonts w:ascii="Courier New" w:hAnsi="Courier New" w:cs="Courier New" w:hint="default"/>
+      </w:rPr>
+    </w:lvl>
+    <w:lvl w:ilvl="8" w:tplc="04090005" w:tentative="1">
+      <w:start w:val="1"/>
+      <w:numFmt w:val="bullet"/>
+      <w:lvlText w:val=""/>
+      <w:lvlJc w:val="left"/>
+      <w:pPr>
+        <w:ind w:left="6480" w:hanging="360"/>
+      </w:pPr>
+      <w:rPr>
+        <w:rFonts w:ascii="Wingdings" w:hAnsi="Wingdings" w:hint="default"/>
+      </w:rPr>
+    </w:lvl>
+  </w:abstractNum>
+  <w:abstractNum w:abstractNumId="5">
+    <w:nsid w:val="425626DE"/>
+    <w:multiLevelType w:val="hybridMultilevel"/>
+    <w:tmpl w:val="C23E5DA0"/>
+    <w:lvl w:ilvl="0" w:tplc="04090001">
+      <w:start w:val="1"/>
+      <w:numFmt w:val="bullet"/>
+      <w:lvlText w:val=""/>
+      <w:lvlJc w:val="left"/>
+      <w:pPr>
+        <w:ind w:left="720" w:hanging="360"/>
+      </w:pPr>
+      <w:rPr>
+        <w:rFonts w:ascii="Symbol" w:hAnsi="Symbol" w:hint="default"/>
+      </w:rPr>
+    </w:lvl>
+    <w:lvl w:ilvl="1" w:tplc="04090003">
+      <w:start w:val="1"/>
+      <w:numFmt w:val="decimal"/>
+      <w:lvlText w:val="%2."/>
+      <w:lvlJc w:val="left"/>
+      <w:pPr>
+        <w:tabs>
+          <w:tab w:val="num" w:pos="1440"/>
+        </w:tabs>
+        <w:ind w:left="1440" w:hanging="360"/>
+      </w:pPr>
+    </w:lvl>
+    <w:lvl w:ilvl="2" w:tplc="04090005">
+      <w:start w:val="1"/>
+      <w:numFmt w:val="decimal"/>
+      <w:lvlText w:val="%3."/>
+      <w:lvlJc w:val="left"/>
+      <w:pPr>
+        <w:tabs>
+          <w:tab w:val="num" w:pos="2160"/>
+        </w:tabs>
+        <w:ind w:left="2160" w:hanging="360"/>
+      </w:pPr>
+    </w:lvl>
+    <w:lvl w:ilvl="3" w:tplc="04090001">
+      <w:start w:val="1"/>
+      <w:numFmt w:val="decimal"/>
+      <w:lvlText w:val="%4."/>
+      <w:lvlJc w:val="left"/>
+      <w:pPr>
+        <w:tabs>
+          <w:tab w:val="num" w:pos="2880"/>
+        </w:tabs>
+        <w:ind w:left="2880" w:hanging="360"/>
+      </w:pPr>
+    </w:lvl>
+    <w:lvl w:ilvl="4" w:tplc="04090003">
+      <w:start w:val="1"/>
+      <w:numFmt w:val="decimal"/>
+      <w:lvlText w:val="%5."/>
+      <w:lvlJc w:val="left"/>
+      <w:pPr>
+        <w:tabs>
+          <w:tab w:val="num" w:pos="3600"/>
+        </w:tabs>
+        <w:ind w:left="3600" w:hanging="360"/>
+      </w:pPr>
+    </w:lvl>
+    <w:lvl w:ilvl="5" w:tplc="04090005">
+      <w:start w:val="1"/>
+      <w:numFmt w:val="decimal"/>
+      <w:lvlText w:val="%6."/>
+      <w:lvlJc w:val="left"/>
+      <w:pPr>
+        <w:tabs>
+          <w:tab w:val="num" w:pos="4320"/>
+        </w:tabs>
+        <w:ind w:left="4320" w:hanging="360"/>
+      </w:pPr>
+    </w:lvl>
+    <w:lvl w:ilvl="6" w:tplc="04090001">
+      <w:start w:val="1"/>
+      <w:numFmt w:val="decimal"/>
+      <w:lvlText w:val="%7."/>
+      <w:lvlJc w:val="left"/>
+      <w:pPr>
+        <w:tabs>
+          <w:tab w:val="num" w:pos="5040"/>
+        </w:tabs>
+        <w:ind w:left="5040" w:hanging="360"/>
+      </w:pPr>
+    </w:lvl>
+    <w:lvl w:ilvl="7" w:tplc="04090003">
+      <w:start w:val="1"/>
+      <w:numFmt w:val="decimal"/>
+      <w:lvlText w:val="%8."/>
+      <w:lvlJc w:val="left"/>
+      <w:pPr>
+        <w:tabs>
+          <w:tab w:val="num" w:pos="5760"/>
+        </w:tabs>
+        <w:ind w:left="5760" w:hanging="360"/>
+      </w:pPr>
+    </w:lvl>
+    <w:lvl w:ilvl="8" w:tplc="04090005">
+      <w:start w:val="1"/>
+      <w:numFmt w:val="decimal"/>
+      <w:lvlText w:val="%9."/>
+      <w:lvlJc w:val="left"/>
+      <w:pPr>
+        <w:tabs>
+          <w:tab w:val="num" w:pos="6480"/>
+        </w:tabs>
+        <w:ind w:left="6480" w:hanging="360"/>
+      </w:pPr>
+    </w:lvl>
+  </w:abstractNum>
+  <w:abstractNum w:abstractNumId="6">
+    <w:nsid w:val="4B7E73A7"/>
+    <w:multiLevelType w:val="hybridMultilevel"/>
+    <w:tmpl w:val="19205606"/>
+    <w:lvl w:ilvl="0" w:tplc="04090001">
+      <w:start w:val="1"/>
+      <w:numFmt w:val="bullet"/>
+      <w:lvlText w:val=""/>
+      <w:lvlJc w:val="left"/>
+      <w:pPr>
+        <w:ind w:left="787" w:hanging="360"/>
+      </w:pPr>
+      <w:rPr>
+        <w:rFonts w:ascii="Symbol" w:hAnsi="Symbol" w:hint="default"/>
+      </w:rPr>
+    </w:lvl>
+    <w:lvl w:ilvl="1" w:tplc="04090003" w:tentative="1">
+      <w:start w:val="1"/>
+      <w:numFmt w:val="bullet"/>
+      <w:lvlText w:val="o"/>
+      <w:lvlJc w:val="left"/>
+      <w:pPr>
+        <w:ind w:left="1507" w:hanging="360"/>
+      </w:pPr>
+      <w:rPr>
+        <w:rFonts w:ascii="Courier New" w:hAnsi="Courier New" w:cs="Courier New" w:hint="default"/>
+      </w:rPr>
+    </w:lvl>
+    <w:lvl w:ilvl="2" w:tplc="04090005" w:tentative="1">
+      <w:start w:val="1"/>
+      <w:numFmt w:val="bullet"/>
+      <w:lvlText w:val=""/>
+      <w:lvlJc w:val="left"/>
+      <w:pPr>
+        <w:ind w:left="2227" w:hanging="360"/>
+      </w:pPr>
+      <w:rPr>
+        <w:rFonts w:ascii="Wingdings" w:hAnsi="Wingdings" w:hint="default"/>
+      </w:rPr>
+    </w:lvl>
+    <w:lvl w:ilvl="3" w:tplc="04090001" w:tentative="1">
+      <w:start w:val="1"/>
+      <w:numFmt w:val="bullet"/>
+      <w:lvlText w:val=""/>
+      <w:lvlJc w:val="left"/>
+      <w:pPr>
+        <w:ind w:left="2947" w:hanging="360"/>
+      </w:pPr>
+      <w:rPr>
+        <w:rFonts w:ascii="Symbol" w:hAnsi="Symbol" w:hint="default"/>
+      </w:rPr>
+    </w:lvl>
+    <w:lvl w:ilvl="4" w:tplc="04090003" w:tentative="1">
+      <w:start w:val="1"/>
+      <w:numFmt w:val="bullet"/>
+      <w:lvlText w:val="o"/>
+      <w:lvlJc w:val="left"/>
+      <w:pPr>
+        <w:ind w:left="3667" w:hanging="360"/>
+      </w:pPr>
+      <w:rPr>
+        <w:rFonts w:ascii="Courier New" w:hAnsi="Courier New" w:cs="Courier New" w:hint="default"/>
+      </w:rPr>
+    </w:lvl>
+    <w:lvl w:ilvl="5" w:tplc="04090005" w:tentative="1">
+      <w:start w:val="1"/>
+      <w:numFmt w:val="bullet"/>
+      <w:lvlText w:val=""/>
+      <w:lvlJc w:val="left"/>
+      <w:pPr>
+        <w:ind w:left="4387" w:hanging="360"/>
+      </w:pPr>
+      <w:rPr>
+        <w:rFonts w:ascii="Wingdings" w:hAnsi="Wingdings" w:hint="default"/>
+      </w:rPr>
+    </w:lvl>
+    <w:lvl w:ilvl="6" w:tplc="04090001" w:tentative="1">
+      <w:start w:val="1"/>
+      <w:numFmt w:val="bullet"/>
+      <w:lvlText w:val=""/>
+      <w:lvlJc w:val="left"/>
+      <w:pPr>
+        <w:ind w:left="5107" w:hanging="360"/>
+      </w:pPr>
+      <w:rPr>
+        <w:rFonts w:ascii="Symbol" w:hAnsi="Symbol" w:hint="default"/>
+      </w:rPr>
+    </w:lvl>
+    <w:lvl w:ilvl="7" w:tplc="04090003" w:tentative="1">
+      <w:start w:val="1"/>
+      <w:numFmt w:val="bullet"/>
+      <w:lvlText w:val="o"/>
+      <w:lvlJc w:val="left"/>
+      <w:pPr>
+        <w:ind w:left="5827" w:hanging="360"/>
+      </w:pPr>
+      <w:rPr>
+        <w:rFonts w:ascii="Courier New" w:hAnsi="Courier New" w:cs="Courier New" w:hint="default"/>
+      </w:rPr>
+    </w:lvl>
+    <w:lvl w:ilvl="8" w:tplc="04090005" w:tentative="1">
+      <w:start w:val="1"/>
+      <w:numFmt w:val="bullet"/>
+      <w:lvlText w:val=""/>
+      <w:lvlJc w:val="left"/>
+      <w:pPr>
+        <w:ind w:left="6547" w:hanging="360"/>
+      </w:pPr>
+      <w:rPr>
+        <w:rFonts w:ascii="Wingdings" w:hAnsi="Wingdings" w:hint="default"/>
+      </w:rPr>
+    </w:lvl>
+  </w:abstractNum>
+  <w:abstractNum w:abstractNumId="7">
     <w:nsid w:val="5B19188D"/>
     <w:multiLevelType w:val="hybridMultilevel"/>
     <w:tmpl w:val="8820DB58"/>
@@ -615,14 +4480,558 @@
       </w:pPr>
     </w:lvl>
   </w:abstractNum>
+  <w:abstractNum w:abstractNumId="8">
+    <w:nsid w:val="60DF08D0"/>
+    <w:multiLevelType w:val="hybridMultilevel"/>
+    <w:tmpl w:val="76AAC46C"/>
+    <w:lvl w:ilvl="0" w:tplc="04090001">
+      <w:start w:val="1"/>
+      <w:numFmt w:val="bullet"/>
+      <w:lvlText w:val=""/>
+      <w:lvlJc w:val="left"/>
+      <w:pPr>
+        <w:ind w:left="720" w:hanging="360"/>
+      </w:pPr>
+      <w:rPr>
+        <w:rFonts w:ascii="Symbol" w:hAnsi="Symbol" w:hint="default"/>
+      </w:rPr>
+    </w:lvl>
+    <w:lvl w:ilvl="1" w:tplc="04090003">
+      <w:start w:val="1"/>
+      <w:numFmt w:val="decimal"/>
+      <w:lvlText w:val="%2."/>
+      <w:lvlJc w:val="left"/>
+      <w:pPr>
+        <w:tabs>
+          <w:tab w:val="num" w:pos="1440"/>
+        </w:tabs>
+        <w:ind w:left="1440" w:hanging="360"/>
+      </w:pPr>
+    </w:lvl>
+    <w:lvl w:ilvl="2" w:tplc="04090005">
+      <w:start w:val="1"/>
+      <w:numFmt w:val="decimal"/>
+      <w:lvlText w:val="%3."/>
+      <w:lvlJc w:val="left"/>
+      <w:pPr>
+        <w:tabs>
+          <w:tab w:val="num" w:pos="2160"/>
+        </w:tabs>
+        <w:ind w:left="2160" w:hanging="360"/>
+      </w:pPr>
+    </w:lvl>
+    <w:lvl w:ilvl="3" w:tplc="04090001">
+      <w:start w:val="1"/>
+      <w:numFmt w:val="decimal"/>
+      <w:lvlText w:val="%4."/>
+      <w:lvlJc w:val="left"/>
+      <w:pPr>
+        <w:tabs>
+          <w:tab w:val="num" w:pos="2880"/>
+        </w:tabs>
+        <w:ind w:left="2880" w:hanging="360"/>
+      </w:pPr>
+    </w:lvl>
+    <w:lvl w:ilvl="4" w:tplc="04090003">
+      <w:start w:val="1"/>
+      <w:numFmt w:val="decimal"/>
+      <w:lvlText w:val="%5."/>
+      <w:lvlJc w:val="left"/>
+      <w:pPr>
+        <w:tabs>
+          <w:tab w:val="num" w:pos="3600"/>
+        </w:tabs>
+        <w:ind w:left="3600" w:hanging="360"/>
+      </w:pPr>
+    </w:lvl>
+    <w:lvl w:ilvl="5" w:tplc="04090005">
+      <w:start w:val="1"/>
+      <w:numFmt w:val="decimal"/>
+      <w:lvlText w:val="%6."/>
+      <w:lvlJc w:val="left"/>
+      <w:pPr>
+        <w:tabs>
+          <w:tab w:val="num" w:pos="4320"/>
+        </w:tabs>
+        <w:ind w:left="4320" w:hanging="360"/>
+      </w:pPr>
+    </w:lvl>
+    <w:lvl w:ilvl="6" w:tplc="04090001">
+      <w:start w:val="1"/>
+      <w:numFmt w:val="decimal"/>
+      <w:lvlText w:val="%7."/>
+      <w:lvlJc w:val="left"/>
+      <w:pPr>
+        <w:tabs>
+          <w:tab w:val="num" w:pos="5040"/>
+        </w:tabs>
+        <w:ind w:left="5040" w:hanging="360"/>
+      </w:pPr>
+    </w:lvl>
+    <w:lvl w:ilvl="7" w:tplc="04090003">
+      <w:start w:val="1"/>
+      <w:numFmt w:val="decimal"/>
+      <w:lvlText w:val="%8."/>
+      <w:lvlJc w:val="left"/>
+      <w:pPr>
+        <w:tabs>
+          <w:tab w:val="num" w:pos="5760"/>
+        </w:tabs>
+        <w:ind w:left="5760" w:hanging="360"/>
+      </w:pPr>
+    </w:lvl>
+    <w:lvl w:ilvl="8" w:tplc="04090005">
+      <w:start w:val="1"/>
+      <w:numFmt w:val="decimal"/>
+      <w:lvlText w:val="%9."/>
+      <w:lvlJc w:val="left"/>
+      <w:pPr>
+        <w:tabs>
+          <w:tab w:val="num" w:pos="6480"/>
+        </w:tabs>
+        <w:ind w:left="6480" w:hanging="360"/>
+      </w:pPr>
+    </w:lvl>
+  </w:abstractNum>
+  <w:abstractNum w:abstractNumId="9">
+    <w:nsid w:val="70983610"/>
+    <w:multiLevelType w:val="hybridMultilevel"/>
+    <w:tmpl w:val="7D28C540"/>
+    <w:lvl w:ilvl="0" w:tplc="04090001">
+      <w:start w:val="1"/>
+      <w:numFmt w:val="bullet"/>
+      <w:lvlText w:val=""/>
+      <w:lvlJc w:val="left"/>
+      <w:pPr>
+        <w:ind w:left="720" w:hanging="360"/>
+      </w:pPr>
+      <w:rPr>
+        <w:rFonts w:ascii="Symbol" w:hAnsi="Symbol" w:hint="default"/>
+      </w:rPr>
+    </w:lvl>
+    <w:lvl w:ilvl="1" w:tplc="04090003">
+      <w:start w:val="1"/>
+      <w:numFmt w:val="decimal"/>
+      <w:lvlText w:val="%2."/>
+      <w:lvlJc w:val="left"/>
+      <w:pPr>
+        <w:tabs>
+          <w:tab w:val="num" w:pos="1440"/>
+        </w:tabs>
+        <w:ind w:left="1440" w:hanging="360"/>
+      </w:pPr>
+    </w:lvl>
+    <w:lvl w:ilvl="2" w:tplc="04090005">
+      <w:start w:val="1"/>
+      <w:numFmt w:val="decimal"/>
+      <w:lvlText w:val="%3."/>
+      <w:lvlJc w:val="left"/>
+      <w:pPr>
+        <w:tabs>
+          <w:tab w:val="num" w:pos="2160"/>
+        </w:tabs>
+        <w:ind w:left="2160" w:hanging="360"/>
+      </w:pPr>
+    </w:lvl>
+    <w:lvl w:ilvl="3" w:tplc="04090001">
+      <w:start w:val="1"/>
+      <w:numFmt w:val="decimal"/>
+      <w:lvlText w:val="%4."/>
+      <w:lvlJc w:val="left"/>
+      <w:pPr>
+        <w:tabs>
+          <w:tab w:val="num" w:pos="2880"/>
+        </w:tabs>
+        <w:ind w:left="2880" w:hanging="360"/>
+      </w:pPr>
+    </w:lvl>
+    <w:lvl w:ilvl="4" w:tplc="04090003">
+      <w:start w:val="1"/>
+      <w:numFmt w:val="decimal"/>
+      <w:lvlText w:val="%5."/>
+      <w:lvlJc w:val="left"/>
+      <w:pPr>
+        <w:tabs>
+          <w:tab w:val="num" w:pos="3600"/>
+        </w:tabs>
+        <w:ind w:left="3600" w:hanging="360"/>
+      </w:pPr>
+    </w:lvl>
+    <w:lvl w:ilvl="5" w:tplc="04090005">
+      <w:start w:val="1"/>
+      <w:numFmt w:val="decimal"/>
+      <w:lvlText w:val="%6."/>
+      <w:lvlJc w:val="left"/>
+      <w:pPr>
+        <w:tabs>
+          <w:tab w:val="num" w:pos="4320"/>
+        </w:tabs>
+        <w:ind w:left="4320" w:hanging="360"/>
+      </w:pPr>
+    </w:lvl>
+    <w:lvl w:ilvl="6" w:tplc="04090001">
+      <w:start w:val="1"/>
+      <w:numFmt w:val="decimal"/>
+      <w:lvlText w:val="%7."/>
+      <w:lvlJc w:val="left"/>
+      <w:pPr>
+        <w:tabs>
+          <w:tab w:val="num" w:pos="5040"/>
+        </w:tabs>
+        <w:ind w:left="5040" w:hanging="360"/>
+      </w:pPr>
+    </w:lvl>
+    <w:lvl w:ilvl="7" w:tplc="04090003">
+      <w:start w:val="1"/>
+      <w:numFmt w:val="decimal"/>
+      <w:lvlText w:val="%8."/>
+      <w:lvlJc w:val="left"/>
+      <w:pPr>
+        <w:tabs>
+          <w:tab w:val="num" w:pos="5760"/>
+        </w:tabs>
+        <w:ind w:left="5760" w:hanging="360"/>
+      </w:pPr>
+    </w:lvl>
+    <w:lvl w:ilvl="8" w:tplc="04090005">
+      <w:start w:val="1"/>
+      <w:numFmt w:val="decimal"/>
+      <w:lvlText w:val="%9."/>
+      <w:lvlJc w:val="left"/>
+      <w:pPr>
+        <w:tabs>
+          <w:tab w:val="num" w:pos="6480"/>
+        </w:tabs>
+        <w:ind w:left="6480" w:hanging="360"/>
+      </w:pPr>
+    </w:lvl>
+  </w:abstractNum>
+  <w:abstractNum w:abstractNumId="10">
+    <w:nsid w:val="7186616B"/>
+    <w:multiLevelType w:val="hybridMultilevel"/>
+    <w:tmpl w:val="11E6E6A2"/>
+    <w:lvl w:ilvl="0" w:tplc="04090001">
+      <w:start w:val="1"/>
+      <w:numFmt w:val="bullet"/>
+      <w:lvlText w:val=""/>
+      <w:lvlJc w:val="left"/>
+      <w:pPr>
+        <w:ind w:left="720" w:hanging="360"/>
+      </w:pPr>
+      <w:rPr>
+        <w:rFonts w:ascii="Symbol" w:hAnsi="Symbol" w:hint="default"/>
+      </w:rPr>
+    </w:lvl>
+    <w:lvl w:ilvl="1" w:tplc="04090003">
+      <w:start w:val="1"/>
+      <w:numFmt w:val="decimal"/>
+      <w:lvlText w:val="%2."/>
+      <w:lvlJc w:val="left"/>
+      <w:pPr>
+        <w:tabs>
+          <w:tab w:val="num" w:pos="1440"/>
+        </w:tabs>
+        <w:ind w:left="1440" w:hanging="360"/>
+      </w:pPr>
+    </w:lvl>
+    <w:lvl w:ilvl="2" w:tplc="04090005">
+      <w:start w:val="1"/>
+      <w:numFmt w:val="decimal"/>
+      <w:lvlText w:val="%3."/>
+      <w:lvlJc w:val="left"/>
+      <w:pPr>
+        <w:tabs>
+          <w:tab w:val="num" w:pos="2160"/>
+        </w:tabs>
+        <w:ind w:left="2160" w:hanging="360"/>
+      </w:pPr>
+    </w:lvl>
+    <w:lvl w:ilvl="3" w:tplc="04090001">
+      <w:start w:val="1"/>
+      <w:numFmt w:val="decimal"/>
+      <w:lvlText w:val="%4."/>
+      <w:lvlJc w:val="left"/>
+      <w:pPr>
+        <w:tabs>
+          <w:tab w:val="num" w:pos="2880"/>
+        </w:tabs>
+        <w:ind w:left="2880" w:hanging="360"/>
+      </w:pPr>
+    </w:lvl>
+    <w:lvl w:ilvl="4" w:tplc="04090003">
+      <w:start w:val="1"/>
+      <w:numFmt w:val="decimal"/>
+      <w:lvlText w:val="%5."/>
+      <w:lvlJc w:val="left"/>
+      <w:pPr>
+        <w:tabs>
+          <w:tab w:val="num" w:pos="3600"/>
+        </w:tabs>
+        <w:ind w:left="3600" w:hanging="360"/>
+      </w:pPr>
+    </w:lvl>
+    <w:lvl w:ilvl="5" w:tplc="04090005">
+      <w:start w:val="1"/>
+      <w:numFmt w:val="decimal"/>
+      <w:lvlText w:val="%6."/>
+      <w:lvlJc w:val="left"/>
+      <w:pPr>
+        <w:tabs>
+          <w:tab w:val="num" w:pos="4320"/>
+        </w:tabs>
+        <w:ind w:left="4320" w:hanging="360"/>
+      </w:pPr>
+    </w:lvl>
+    <w:lvl w:ilvl="6" w:tplc="04090001">
+      <w:start w:val="1"/>
+      <w:numFmt w:val="decimal"/>
+      <w:lvlText w:val="%7."/>
+      <w:lvlJc w:val="left"/>
+      <w:pPr>
+        <w:tabs>
+          <w:tab w:val="num" w:pos="5040"/>
+        </w:tabs>
+        <w:ind w:left="5040" w:hanging="360"/>
+      </w:pPr>
+    </w:lvl>
+    <w:lvl w:ilvl="7" w:tplc="04090003">
+      <w:start w:val="1"/>
+      <w:numFmt w:val="decimal"/>
+      <w:lvlText w:val="%8."/>
+      <w:lvlJc w:val="left"/>
+      <w:pPr>
+        <w:tabs>
+          <w:tab w:val="num" w:pos="5760"/>
+        </w:tabs>
+        <w:ind w:left="5760" w:hanging="360"/>
+      </w:pPr>
+    </w:lvl>
+    <w:lvl w:ilvl="8" w:tplc="04090005">
+      <w:start w:val="1"/>
+      <w:numFmt w:val="decimal"/>
+      <w:lvlText w:val="%9."/>
+      <w:lvlJc w:val="left"/>
+      <w:pPr>
+        <w:tabs>
+          <w:tab w:val="num" w:pos="6480"/>
+        </w:tabs>
+        <w:ind w:left="6480" w:hanging="360"/>
+      </w:pPr>
+    </w:lvl>
+  </w:abstractNum>
   <w:num w:numId="1">
+    <w:abstractNumId w:val="7"/>
+  </w:num>
+  <w:num w:numId="2">
+    <w:abstractNumId w:val="8"/>
+    <w:lvlOverride w:ilvl="0"/>
+    <w:lvlOverride w:ilvl="1">
+      <w:startOverride w:val="1"/>
+    </w:lvlOverride>
+    <w:lvlOverride w:ilvl="2">
+      <w:startOverride w:val="1"/>
+    </w:lvlOverride>
+    <w:lvlOverride w:ilvl="3">
+      <w:startOverride w:val="1"/>
+    </w:lvlOverride>
+    <w:lvlOverride w:ilvl="4">
+      <w:startOverride w:val="1"/>
+    </w:lvlOverride>
+    <w:lvlOverride w:ilvl="5">
+      <w:startOverride w:val="1"/>
+    </w:lvlOverride>
+    <w:lvlOverride w:ilvl="6">
+      <w:startOverride w:val="1"/>
+    </w:lvlOverride>
+    <w:lvlOverride w:ilvl="7">
+      <w:startOverride w:val="1"/>
+    </w:lvlOverride>
+    <w:lvlOverride w:ilvl="8">
+      <w:startOverride w:val="1"/>
+    </w:lvlOverride>
+  </w:num>
+  <w:num w:numId="3">
+    <w:abstractNumId w:val="1"/>
+    <w:lvlOverride w:ilvl="0"/>
+    <w:lvlOverride w:ilvl="1">
+      <w:startOverride w:val="1"/>
+    </w:lvlOverride>
+    <w:lvlOverride w:ilvl="2">
+      <w:startOverride w:val="1"/>
+    </w:lvlOverride>
+    <w:lvlOverride w:ilvl="3">
+      <w:startOverride w:val="1"/>
+    </w:lvlOverride>
+    <w:lvlOverride w:ilvl="4">
+      <w:startOverride w:val="1"/>
+    </w:lvlOverride>
+    <w:lvlOverride w:ilvl="5">
+      <w:startOverride w:val="1"/>
+    </w:lvlOverride>
+    <w:lvlOverride w:ilvl="6">
+      <w:startOverride w:val="1"/>
+    </w:lvlOverride>
+    <w:lvlOverride w:ilvl="7">
+      <w:startOverride w:val="1"/>
+    </w:lvlOverride>
+    <w:lvlOverride w:ilvl="8">
+      <w:startOverride w:val="1"/>
+    </w:lvlOverride>
+  </w:num>
+  <w:num w:numId="4">
+    <w:abstractNumId w:val="9"/>
+    <w:lvlOverride w:ilvl="0"/>
+    <w:lvlOverride w:ilvl="1">
+      <w:startOverride w:val="1"/>
+    </w:lvlOverride>
+    <w:lvlOverride w:ilvl="2">
+      <w:startOverride w:val="1"/>
+    </w:lvlOverride>
+    <w:lvlOverride w:ilvl="3">
+      <w:startOverride w:val="1"/>
+    </w:lvlOverride>
+    <w:lvlOverride w:ilvl="4">
+      <w:startOverride w:val="1"/>
+    </w:lvlOverride>
+    <w:lvlOverride w:ilvl="5">
+      <w:startOverride w:val="1"/>
+    </w:lvlOverride>
+    <w:lvlOverride w:ilvl="6">
+      <w:startOverride w:val="1"/>
+    </w:lvlOverride>
+    <w:lvlOverride w:ilvl="7">
+      <w:startOverride w:val="1"/>
+    </w:lvlOverride>
+    <w:lvlOverride w:ilvl="8">
+      <w:startOverride w:val="1"/>
+    </w:lvlOverride>
+  </w:num>
+  <w:num w:numId="5">
+    <w:abstractNumId w:val="3"/>
+    <w:lvlOverride w:ilvl="0"/>
+    <w:lvlOverride w:ilvl="1">
+      <w:startOverride w:val="1"/>
+    </w:lvlOverride>
+    <w:lvlOverride w:ilvl="2">
+      <w:startOverride w:val="1"/>
+    </w:lvlOverride>
+    <w:lvlOverride w:ilvl="3">
+      <w:startOverride w:val="1"/>
+    </w:lvlOverride>
+    <w:lvlOverride w:ilvl="4">
+      <w:startOverride w:val="1"/>
+    </w:lvlOverride>
+    <w:lvlOverride w:ilvl="5">
+      <w:startOverride w:val="1"/>
+    </w:lvlOverride>
+    <w:lvlOverride w:ilvl="6">
+      <w:startOverride w:val="1"/>
+    </w:lvlOverride>
+    <w:lvlOverride w:ilvl="7">
+      <w:startOverride w:val="1"/>
+    </w:lvlOverride>
+    <w:lvlOverride w:ilvl="8">
+      <w:startOverride w:val="1"/>
+    </w:lvlOverride>
+  </w:num>
+  <w:num w:numId="6">
+    <w:abstractNumId w:val="10"/>
+    <w:lvlOverride w:ilvl="0"/>
+    <w:lvlOverride w:ilvl="1">
+      <w:startOverride w:val="1"/>
+    </w:lvlOverride>
+    <w:lvlOverride w:ilvl="2">
+      <w:startOverride w:val="1"/>
+    </w:lvlOverride>
+    <w:lvlOverride w:ilvl="3">
+      <w:startOverride w:val="1"/>
+    </w:lvlOverride>
+    <w:lvlOverride w:ilvl="4">
+      <w:startOverride w:val="1"/>
+    </w:lvlOverride>
+    <w:lvlOverride w:ilvl="5">
+      <w:startOverride w:val="1"/>
+    </w:lvlOverride>
+    <w:lvlOverride w:ilvl="6">
+      <w:startOverride w:val="1"/>
+    </w:lvlOverride>
+    <w:lvlOverride w:ilvl="7">
+      <w:startOverride w:val="1"/>
+    </w:lvlOverride>
+    <w:lvlOverride w:ilvl="8">
+      <w:startOverride w:val="1"/>
+    </w:lvlOverride>
+  </w:num>
+  <w:num w:numId="7">
     <w:abstractNumId w:val="0"/>
+    <w:lvlOverride w:ilvl="0"/>
+    <w:lvlOverride w:ilvl="1">
+      <w:startOverride w:val="1"/>
+    </w:lvlOverride>
+    <w:lvlOverride w:ilvl="2">
+      <w:startOverride w:val="1"/>
+    </w:lvlOverride>
+    <w:lvlOverride w:ilvl="3">
+      <w:startOverride w:val="1"/>
+    </w:lvlOverride>
+    <w:lvlOverride w:ilvl="4">
+      <w:startOverride w:val="1"/>
+    </w:lvlOverride>
+    <w:lvlOverride w:ilvl="5">
+      <w:startOverride w:val="1"/>
+    </w:lvlOverride>
+    <w:lvlOverride w:ilvl="6">
+      <w:startOverride w:val="1"/>
+    </w:lvlOverride>
+    <w:lvlOverride w:ilvl="7">
+      <w:startOverride w:val="1"/>
+    </w:lvlOverride>
+    <w:lvlOverride w:ilvl="8">
+      <w:startOverride w:val="1"/>
+    </w:lvlOverride>
+  </w:num>
+  <w:num w:numId="8">
+    <w:abstractNumId w:val="5"/>
+    <w:lvlOverride w:ilvl="0"/>
+    <w:lvlOverride w:ilvl="1">
+      <w:startOverride w:val="1"/>
+    </w:lvlOverride>
+    <w:lvlOverride w:ilvl="2">
+      <w:startOverride w:val="1"/>
+    </w:lvlOverride>
+    <w:lvlOverride w:ilvl="3">
+      <w:startOverride w:val="1"/>
+    </w:lvlOverride>
+    <w:lvlOverride w:ilvl="4">
+      <w:startOverride w:val="1"/>
+    </w:lvlOverride>
+    <w:lvlOverride w:ilvl="5">
+      <w:startOverride w:val="1"/>
+    </w:lvlOverride>
+    <w:lvlOverride w:ilvl="6">
+      <w:startOverride w:val="1"/>
+    </w:lvlOverride>
+    <w:lvlOverride w:ilvl="7">
+      <w:startOverride w:val="1"/>
+    </w:lvlOverride>
+    <w:lvlOverride w:ilvl="8">
+      <w:startOverride w:val="1"/>
+    </w:lvlOverride>
+  </w:num>
+  <w:num w:numId="9">
+    <w:abstractNumId w:val="6"/>
+  </w:num>
+  <w:num w:numId="10">
+    <w:abstractNumId w:val="4"/>
+  </w:num>
+  <w:num w:numId="11">
+    <w:abstractNumId w:val="2"/>
   </w:num>
 </w:numbering>
 </file>
 
 <file path=word/styles.xml><?xml version="1.0" encoding="utf-8"?>
-<w:styles xmlns:r="http://schemas.openxmlformats.org/officeDocument/2006/relationships" xmlns:w="http://schemas.openxmlformats.org/wordprocessingml/2006/main">
+<w:styles xmlns:mc="http://schemas.openxmlformats.org/markup-compatibility/2006" xmlns:r="http://schemas.openxmlformats.org/officeDocument/2006/relationships" xmlns:w="http://schemas.openxmlformats.org/wordprocessingml/2006/main" xmlns:w14="http://schemas.microsoft.com/office/word/2010/wordml" xmlns:w15="http://schemas.microsoft.com/office/word/2012/wordml" mc:Ignorable="w14 w15">
   <w:docDefaults>
     <w:rPrDefault>
       <w:rPr>
@@ -638,144 +5047,378 @@
       </w:pPr>
     </w:pPrDefault>
   </w:docDefaults>
-  <w:latentStyles w:defLockedState="0" w:defUIPriority="99" w:defSemiHidden="1" w:defUnhideWhenUsed="1" w:defQFormat="0" w:count="267">
-    <w:lsdException w:name="Normal" w:semiHidden="0" w:uiPriority="0" w:unhideWhenUsed="0" w:qFormat="1"/>
-    <w:lsdException w:name="heading 1" w:semiHidden="0" w:uiPriority="9" w:unhideWhenUsed="0" w:qFormat="1"/>
-    <w:lsdException w:name="heading 2" w:uiPriority="9" w:qFormat="1"/>
-    <w:lsdException w:name="heading 3" w:uiPriority="9" w:qFormat="1"/>
-    <w:lsdException w:name="heading 4" w:uiPriority="9" w:qFormat="1"/>
-    <w:lsdException w:name="heading 5" w:uiPriority="9" w:qFormat="1"/>
-    <w:lsdException w:name="heading 6" w:uiPriority="9" w:qFormat="1"/>
-    <w:lsdException w:name="heading 7" w:uiPriority="9" w:qFormat="1"/>
-    <w:lsdException w:name="heading 8" w:uiPriority="9" w:qFormat="1"/>
-    <w:lsdException w:name="heading 9" w:uiPriority="9" w:qFormat="1"/>
-    <w:lsdException w:name="toc 1" w:uiPriority="39"/>
-    <w:lsdException w:name="toc 2" w:uiPriority="39"/>
-    <w:lsdException w:name="toc 3" w:uiPriority="39"/>
-    <w:lsdException w:name="toc 4" w:uiPriority="39"/>
-    <w:lsdException w:name="toc 5" w:uiPriority="39"/>
-    <w:lsdException w:name="toc 6" w:uiPriority="39"/>
-    <w:lsdException w:name="toc 7" w:uiPriority="39"/>
-    <w:lsdException w:name="toc 8" w:uiPriority="39"/>
-    <w:lsdException w:name="toc 9" w:uiPriority="39"/>
-    <w:lsdException w:name="caption" w:uiPriority="35" w:qFormat="1"/>
-    <w:lsdException w:name="Title" w:semiHidden="0" w:uiPriority="10" w:unhideWhenUsed="0" w:qFormat="1"/>
-    <w:lsdException w:name="Default Paragraph Font" w:uiPriority="1"/>
-    <w:lsdException w:name="Subtitle" w:semiHidden="0" w:uiPriority="11" w:unhideWhenUsed="0" w:qFormat="1"/>
-    <w:lsdException w:name="Strong" w:semiHidden="0" w:uiPriority="22" w:unhideWhenUsed="0" w:qFormat="1"/>
-    <w:lsdException w:name="Emphasis" w:semiHidden="0" w:uiPriority="20" w:unhideWhenUsed="0" w:qFormat="1"/>
-    <w:lsdException w:name="Table Grid" w:semiHidden="0" w:uiPriority="59" w:unhideWhenUsed="0"/>
-    <w:lsdException w:name="Placeholder Text" w:unhideWhenUsed="0"/>
-    <w:lsdException w:name="No Spacing" w:semiHidden="0" w:uiPriority="1" w:unhideWhenUsed="0" w:qFormat="1"/>
-    <w:lsdException w:name="Light Shading" w:semiHidden="0" w:uiPriority="60" w:unhideWhenUsed="0"/>
-    <w:lsdException w:name="Light List" w:semiHidden="0" w:uiPriority="61" w:unhideWhenUsed="0"/>
-    <w:lsdException w:name="Light Grid" w:semiHidden="0" w:uiPriority="62" w:unhideWhenUsed="0"/>
-    <w:lsdException w:name="Medium Shading 1" w:semiHidden="0" w:uiPriority="63" w:unhideWhenUsed="0"/>
-    <w:lsdException w:name="Medium Shading 2" w:semiHidden="0" w:uiPriority="64" w:unhideWhenUsed="0"/>
-    <w:lsdException w:name="Medium List 1" w:semiHidden="0" w:uiPriority="65" w:unhideWhenUsed="0"/>
-    <w:lsdException w:name="Medium List 2" w:semiHidden="0" w:uiPriority="66" w:unhideWhenUsed="0"/>
-    <w:lsdException w:name="Medium Grid 1" w:semiHidden="0" w:uiPriority="67" w:unhideWhenUsed="0"/>
-    <w:lsdException w:name="Medium Grid 2" w:semiHidden="0" w:uiPriority="68" w:unhideWhenUsed="0"/>
-    <w:lsdException w:name="Medium Grid 3" w:semiHidden="0" w:uiPriority="69" w:unhideWhenUsed="0"/>
-    <w:lsdException w:name="Dark List" w:semiHidden="0" w:uiPriority="70" w:unhideWhenUsed="0"/>
-    <w:lsdException w:name="Colorful Shading" w:semiHidden="0" w:uiPriority="71" w:unhideWhenUsed="0"/>
-    <w:lsdException w:name="Colorful List" w:semiHidden="0" w:uiPriority="72" w:unhideWhenUsed="0"/>
-    <w:lsdException w:name="Colorful Grid" w:semiHidden="0" w:uiPriority="73" w:unhideWhenUsed="0"/>
-    <w:lsdException w:name="Light Shading Accent 1" w:semiHidden="0" w:uiPriority="60" w:unhideWhenUsed="0"/>
-    <w:lsdException w:name="Light List Accent 1" w:semiHidden="0" w:uiPriority="61" w:unhideWhenUsed="0"/>
-    <w:lsdException w:name="Light Grid Accent 1" w:semiHidden="0" w:uiPriority="62" w:unhideWhenUsed="0"/>
-    <w:lsdException w:name="Medium Shading 1 Accent 1" w:semiHidden="0" w:uiPriority="63" w:unhideWhenUsed="0"/>
-    <w:lsdException w:name="Medium Shading 2 Accent 1" w:semiHidden="0" w:uiPriority="64" w:unhideWhenUsed="0"/>
-    <w:lsdException w:name="Medium List 1 Accent 1" w:semiHidden="0" w:uiPriority="65" w:unhideWhenUsed="0"/>
-    <w:lsdException w:name="Revision" w:unhideWhenUsed="0"/>
-    <w:lsdException w:name="List Paragraph" w:semiHidden="0" w:uiPriority="34" w:unhideWhenUsed="0" w:qFormat="1"/>
-    <w:lsdException w:name="Quote" w:semiHidden="0" w:uiPriority="29" w:unhideWhenUsed="0" w:qFormat="1"/>
-    <w:lsdException w:name="Intense Quote" w:semiHidden="0" w:uiPriority="30" w:unhideWhenUsed="0" w:qFormat="1"/>
-    <w:lsdException w:name="Medium List 2 Accent 1" w:semiHidden="0" w:uiPriority="66" w:unhideWhenUsed="0"/>
-    <w:lsdException w:name="Medium Grid 1 Accent 1" w:semiHidden="0" w:uiPriority="67" w:unhideWhenUsed="0"/>
-    <w:lsdException w:name="Medium Grid 2 Accent 1" w:semiHidden="0" w:uiPriority="68" w:unhideWhenUsed="0"/>
-    <w:lsdException w:name="Medium Grid 3 Accent 1" w:semiHidden="0" w:uiPriority="69" w:unhideWhenUsed="0"/>
-    <w:lsdException w:name="Dark List Accent 1" w:semiHidden="0" w:uiPriority="70" w:unhideWhenUsed="0"/>
-    <w:lsdException w:name="Colorful Shading Accent 1" w:semiHidden="0" w:uiPriority="71" w:unhideWhenUsed="0"/>
-    <w:lsdException w:name="Colorful List Accent 1" w:semiHidden="0" w:uiPriority="72" w:unhideWhenUsed="0"/>
-    <w:lsdException w:name="Colorful Grid Accent 1" w:semiHidden="0" w:uiPriority="73" w:unhideWhenUsed="0"/>
-    <w:lsdException w:name="Light Shading Accent 2" w:semiHidden="0" w:uiPriority="60" w:unhideWhenUsed="0"/>
-    <w:lsdException w:name="Light List Accent 2" w:semiHidden="0" w:uiPriority="61" w:unhideWhenUsed="0"/>
-    <w:lsdException w:name="Light Grid Accent 2" w:semiHidden="0" w:uiPriority="62" w:unhideWhenUsed="0"/>
-    <w:lsdException w:name="Medium Shading 1 Accent 2" w:semiHidden="0" w:uiPriority="63" w:unhideWhenUsed="0"/>
-    <w:lsdException w:name="Medium Shading 2 Accent 2" w:semiHidden="0" w:uiPriority="64" w:unhideWhenUsed="0"/>
-    <w:lsdException w:name="Medium List 1 Accent 2" w:semiHidden="0" w:uiPriority="65" w:unhideWhenUsed="0"/>
-    <w:lsdException w:name="Medium List 2 Accent 2" w:semiHidden="0" w:uiPriority="66" w:unhideWhenUsed="0"/>
-    <w:lsdException w:name="Medium Grid 1 Accent 2" w:semiHidden="0" w:uiPriority="67" w:unhideWhenUsed="0"/>
-    <w:lsdException w:name="Medium Grid 2 Accent 2" w:semiHidden="0" w:uiPriority="68" w:unhideWhenUsed="0"/>
-    <w:lsdException w:name="Medium Grid 3 Accent 2" w:semiHidden="0" w:uiPriority="69" w:unhideWhenUsed="0"/>
-    <w:lsdException w:name="Dark List Accent 2" w:semiHidden="0" w:uiPriority="70" w:unhideWhenUsed="0"/>
-    <w:lsdException w:name="Colorful Shading Accent 2" w:semiHidden="0" w:uiPriority="71" w:unhideWhenUsed="0"/>
-    <w:lsdException w:name="Colorful List Accent 2" w:semiHidden="0" w:uiPriority="72" w:unhideWhenUsed="0"/>
-    <w:lsdException w:name="Colorful Grid Accent 2" w:semiHidden="0" w:uiPriority="73" w:unhideWhenUsed="0"/>
-    <w:lsdException w:name="Light Shading Accent 3" w:semiHidden="0" w:uiPriority="60" w:unhideWhenUsed="0"/>
-    <w:lsdException w:name="Light List Accent 3" w:semiHidden="0" w:uiPriority="61" w:unhideWhenUsed="0"/>
-    <w:lsdException w:name="Light Grid Accent 3" w:semiHidden="0" w:uiPriority="62" w:unhideWhenUsed="0"/>
-    <w:lsdException w:name="Medium Shading 1 Accent 3" w:semiHidden="0" w:uiPriority="63" w:unhideWhenUsed="0"/>
-    <w:lsdException w:name="Medium Shading 2 Accent 3" w:semiHidden="0" w:uiPriority="64" w:unhideWhenUsed="0"/>
-    <w:lsdException w:name="Medium List 1 Accent 3" w:semiHidden="0" w:uiPriority="65" w:unhideWhenUsed="0"/>
-    <w:lsdException w:name="Medium List 2 Accent 3" w:semiHidden="0" w:uiPriority="66" w:unhideWhenUsed="0"/>
-    <w:lsdException w:name="Medium Grid 1 Accent 3" w:semiHidden="0" w:uiPriority="67" w:unhideWhenUsed="0"/>
-    <w:lsdException w:name="Medium Grid 2 Accent 3" w:semiHidden="0" w:uiPriority="68" w:unhideWhenUsed="0"/>
-    <w:lsdException w:name="Medium Grid 3 Accent 3" w:semiHidden="0" w:uiPriority="69" w:unhideWhenUsed="0"/>
-    <w:lsdException w:name="Dark List Accent 3" w:semiHidden="0" w:uiPriority="70" w:unhideWhenUsed="0"/>
-    <w:lsdException w:name="Colorful Shading Accent 3" w:semiHidden="0" w:uiPriority="71" w:unhideWhenUsed="0"/>
-    <w:lsdException w:name="Colorful List Accent 3" w:semiHidden="0" w:uiPriority="72" w:unhideWhenUsed="0"/>
-    <w:lsdException w:name="Colorful Grid Accent 3" w:semiHidden="0" w:uiPriority="73" w:unhideWhenUsed="0"/>
-    <w:lsdException w:name="Light Shading Accent 4" w:semiHidden="0" w:uiPriority="60" w:unhideWhenUsed="0"/>
-    <w:lsdException w:name="Light List Accent 4" w:semiHidden="0" w:uiPriority="61" w:unhideWhenUsed="0"/>
-    <w:lsdException w:name="Light Grid Accent 4" w:semiHidden="0" w:uiPriority="62" w:unhideWhenUsed="0"/>
-    <w:lsdException w:name="Medium Shading 1 Accent 4" w:semiHidden="0" w:uiPriority="63" w:unhideWhenUsed="0"/>
-    <w:lsdException w:name="Medium Shading 2 Accent 4" w:semiHidden="0" w:uiPriority="64" w:unhideWhenUsed="0"/>
-    <w:lsdException w:name="Medium List 1 Accent 4" w:semiHidden="0" w:uiPriority="65" w:unhideWhenUsed="0"/>
-    <w:lsdException w:name="Medium List 2 Accent 4" w:semiHidden="0" w:uiPriority="66" w:unhideWhenUsed="0"/>
-    <w:lsdException w:name="Medium Grid 1 Accent 4" w:semiHidden="0" w:uiPriority="67" w:unhideWhenUsed="0"/>
-    <w:lsdException w:name="Medium Grid 2 Accent 4" w:semiHidden="0" w:uiPriority="68" w:unhideWhenUsed="0"/>
-    <w:lsdException w:name="Medium Grid 3 Accent 4" w:semiHidden="0" w:uiPriority="69" w:unhideWhenUsed="0"/>
-    <w:lsdException w:name="Dark List Accent 4" w:semiHidden="0" w:uiPriority="70" w:unhideWhenUsed="0"/>
-    <w:lsdException w:name="Colorful Shading Accent 4" w:semiHidden="0" w:uiPriority="71" w:unhideWhenUsed="0"/>
-    <w:lsdException w:name="Colorful List Accent 4" w:semiHidden="0" w:uiPriority="72" w:unhideWhenUsed="0"/>
-    <w:lsdException w:name="Colorful Grid Accent 4" w:semiHidden="0" w:uiPriority="73" w:unhideWhenUsed="0"/>
-    <w:lsdException w:name="Light Shading Accent 5" w:semiHidden="0" w:uiPriority="60" w:unhideWhenUsed="0"/>
-    <w:lsdException w:name="Light List Accent 5" w:semiHidden="0" w:uiPriority="61" w:unhideWhenUsed="0"/>
-    <w:lsdException w:name="Light Grid Accent 5" w:semiHidden="0" w:uiPriority="62" w:unhideWhenUsed="0"/>
-    <w:lsdException w:name="Medium Shading 1 Accent 5" w:semiHidden="0" w:uiPriority="63" w:unhideWhenUsed="0"/>
-    <w:lsdException w:name="Medium Shading 2 Accent 5" w:semiHidden="0" w:uiPriority="64" w:unhideWhenUsed="0"/>
-    <w:lsdException w:name="Medium List 1 Accent 5" w:semiHidden="0" w:uiPriority="65" w:unhideWhenUsed="0"/>
-    <w:lsdException w:name="Medium List 2 Accent 5" w:semiHidden="0" w:uiPriority="66" w:unhideWhenUsed="0"/>
-    <w:lsdException w:name="Medium Grid 1 Accent 5" w:semiHidden="0" w:uiPriority="67" w:unhideWhenUsed="0"/>
-    <w:lsdException w:name="Medium Grid 2 Accent 5" w:semiHidden="0" w:uiPriority="68" w:unhideWhenUsed="0"/>
-    <w:lsdException w:name="Medium Grid 3 Accent 5" w:semiHidden="0" w:uiPriority="69" w:unhideWhenUsed="0"/>
-    <w:lsdException w:name="Dark List Accent 5" w:semiHidden="0" w:uiPriority="70" w:unhideWhenUsed="0"/>
-    <w:lsdException w:name="Colorful Shading Accent 5" w:semiHidden="0" w:uiPriority="71" w:unhideWhenUsed="0"/>
-    <w:lsdException w:name="Colorful List Accent 5" w:semiHidden="0" w:uiPriority="72" w:unhideWhenUsed="0"/>
-    <w:lsdException w:name="Colorful Grid Accent 5" w:semiHidden="0" w:uiPriority="73" w:unhideWhenUsed="0"/>
-    <w:lsdException w:name="Light Shading Accent 6" w:semiHidden="0" w:uiPriority="60" w:unhideWhenUsed="0"/>
-    <w:lsdException w:name="Light List Accent 6" w:semiHidden="0" w:uiPriority="61" w:unhideWhenUsed="0"/>
-    <w:lsdException w:name="Light Grid Accent 6" w:semiHidden="0" w:uiPriority="62" w:unhideWhenUsed="0"/>
-    <w:lsdException w:name="Medium Shading 1 Accent 6" w:semiHidden="0" w:uiPriority="63" w:unhideWhenUsed="0"/>
-    <w:lsdException w:name="Medium Shading 2 Accent 6" w:semiHidden="0" w:uiPriority="64" w:unhideWhenUsed="0"/>
-    <w:lsdException w:name="Medium List 1 Accent 6" w:semiHidden="0" w:uiPriority="65" w:unhideWhenUsed="0"/>
-    <w:lsdException w:name="Medium List 2 Accent 6" w:semiHidden="0" w:uiPriority="66" w:unhideWhenUsed="0"/>
-    <w:lsdException w:name="Medium Grid 1 Accent 6" w:semiHidden="0" w:uiPriority="67" w:unhideWhenUsed="0"/>
-    <w:lsdException w:name="Medium Grid 2 Accent 6" w:semiHidden="0" w:uiPriority="68" w:unhideWhenUsed="0"/>
-    <w:lsdException w:name="Medium Grid 3 Accent 6" w:semiHidden="0" w:uiPriority="69" w:unhideWhenUsed="0"/>
-    <w:lsdException w:name="Dark List Accent 6" w:semiHidden="0" w:uiPriority="70" w:unhideWhenUsed="0"/>
-    <w:lsdException w:name="Colorful Shading Accent 6" w:semiHidden="0" w:uiPriority="71" w:unhideWhenUsed="0"/>
-    <w:lsdException w:name="Colorful List Accent 6" w:semiHidden="0" w:uiPriority="72" w:unhideWhenUsed="0"/>
-    <w:lsdException w:name="Colorful Grid Accent 6" w:semiHidden="0" w:uiPriority="73" w:unhideWhenUsed="0"/>
-    <w:lsdException w:name="Subtle Emphasis" w:semiHidden="0" w:uiPriority="19" w:unhideWhenUsed="0" w:qFormat="1"/>
-    <w:lsdException w:name="Intense Emphasis" w:semiHidden="0" w:uiPriority="21" w:unhideWhenUsed="0" w:qFormat="1"/>
-    <w:lsdException w:name="Subtle Reference" w:semiHidden="0" w:uiPriority="31" w:unhideWhenUsed="0" w:qFormat="1"/>
-    <w:lsdException w:name="Intense Reference" w:semiHidden="0" w:uiPriority="32" w:unhideWhenUsed="0" w:qFormat="1"/>
-    <w:lsdException w:name="Book Title" w:semiHidden="0" w:uiPriority="33" w:unhideWhenUsed="0" w:qFormat="1"/>
-    <w:lsdException w:name="Bibliography" w:uiPriority="37"/>
-    <w:lsdException w:name="TOC Heading" w:uiPriority="39" w:qFormat="1"/>
+  <w:latentStyles w:defLockedState="0" w:defUIPriority="99" w:defSemiHidden="0" w:defUnhideWhenUsed="0" w:defQFormat="0" w:count="371">
+    <w:lsdException w:name="Normal" w:uiPriority="0" w:qFormat="1"/>
+    <w:lsdException w:name="heading 1" w:uiPriority="9" w:qFormat="1"/>
+    <w:lsdException w:name="heading 2" w:semiHidden="1" w:uiPriority="9" w:unhideWhenUsed="1" w:qFormat="1"/>
+    <w:lsdException w:name="heading 3" w:semiHidden="1" w:uiPriority="9" w:unhideWhenUsed="1" w:qFormat="1"/>
+    <w:lsdException w:name="heading 4" w:semiHidden="1" w:uiPriority="9" w:unhideWhenUsed="1" w:qFormat="1"/>
+    <w:lsdException w:name="heading 5" w:semiHidden="1" w:uiPriority="9" w:unhideWhenUsed="1" w:qFormat="1"/>
+    <w:lsdException w:name="heading 6" w:semiHidden="1" w:uiPriority="9" w:unhideWhenUsed="1" w:qFormat="1"/>
+    <w:lsdException w:name="heading 7" w:semiHidden="1" w:uiPriority="9" w:unhideWhenUsed="1" w:qFormat="1"/>
+    <w:lsdException w:name="heading 8" w:semiHidden="1" w:uiPriority="9" w:unhideWhenUsed="1" w:qFormat="1"/>
+    <w:lsdException w:name="heading 9" w:semiHidden="1" w:uiPriority="9" w:unhideWhenUsed="1" w:qFormat="1"/>
+    <w:lsdException w:name="index 1" w:semiHidden="1" w:unhideWhenUsed="1"/>
+    <w:lsdException w:name="index 2" w:semiHidden="1" w:unhideWhenUsed="1"/>
+    <w:lsdException w:name="index 3" w:semiHidden="1" w:unhideWhenUsed="1"/>
+    <w:lsdException w:name="index 4" w:semiHidden="1" w:unhideWhenUsed="1"/>
+    <w:lsdException w:name="index 5" w:semiHidden="1" w:unhideWhenUsed="1"/>
+    <w:lsdException w:name="index 6" w:semiHidden="1" w:unhideWhenUsed="1"/>
+    <w:lsdException w:name="index 7" w:semiHidden="1" w:unhideWhenUsed="1"/>
+    <w:lsdException w:name="index 8" w:semiHidden="1" w:unhideWhenUsed="1"/>
+    <w:lsdException w:name="index 9" w:semiHidden="1" w:unhideWhenUsed="1"/>
+    <w:lsdException w:name="toc 1" w:semiHidden="1" w:uiPriority="39" w:unhideWhenUsed="1"/>
+    <w:lsdException w:name="toc 2" w:semiHidden="1" w:uiPriority="39" w:unhideWhenUsed="1"/>
+    <w:lsdException w:name="toc 3" w:semiHidden="1" w:uiPriority="39" w:unhideWhenUsed="1"/>
+    <w:lsdException w:name="toc 4" w:semiHidden="1" w:uiPriority="39" w:unhideWhenUsed="1"/>
+    <w:lsdException w:name="toc 5" w:semiHidden="1" w:uiPriority="39" w:unhideWhenUsed="1"/>
+    <w:lsdException w:name="toc 6" w:semiHidden="1" w:uiPriority="39" w:unhideWhenUsed="1"/>
+    <w:lsdException w:name="toc 7" w:semiHidden="1" w:uiPriority="39" w:unhideWhenUsed="1"/>
+    <w:lsdException w:name="toc 8" w:semiHidden="1" w:uiPriority="39" w:unhideWhenUsed="1"/>
+    <w:lsdException w:name="toc 9" w:semiHidden="1" w:uiPriority="39" w:unhideWhenUsed="1"/>
+    <w:lsdException w:name="Normal Indent" w:semiHidden="1" w:unhideWhenUsed="1"/>
+    <w:lsdException w:name="footnote text" w:semiHidden="1" w:unhideWhenUsed="1"/>
+    <w:lsdException w:name="annotation text" w:semiHidden="1" w:unhideWhenUsed="1"/>
+    <w:lsdException w:name="header" w:semiHidden="1" w:unhideWhenUsed="1"/>
+    <w:lsdException w:name="footer" w:semiHidden="1" w:unhideWhenUsed="1"/>
+    <w:lsdException w:name="index heading" w:semiHidden="1" w:unhideWhenUsed="1"/>
+    <w:lsdException w:name="caption" w:semiHidden="1" w:uiPriority="35" w:unhideWhenUsed="1" w:qFormat="1"/>
+    <w:lsdException w:name="table of figures" w:semiHidden="1" w:unhideWhenUsed="1"/>
+    <w:lsdException w:name="envelope address" w:semiHidden="1" w:unhideWhenUsed="1"/>
+    <w:lsdException w:name="envelope return" w:semiHidden="1" w:unhideWhenUsed="1"/>
+    <w:lsdException w:name="footnote reference" w:semiHidden="1" w:unhideWhenUsed="1"/>
+    <w:lsdException w:name="annotation reference" w:semiHidden="1" w:unhideWhenUsed="1"/>
+    <w:lsdException w:name="line number" w:semiHidden="1" w:unhideWhenUsed="1"/>
+    <w:lsdException w:name="page number" w:semiHidden="1" w:unhideWhenUsed="1"/>
+    <w:lsdException w:name="endnote reference" w:semiHidden="1" w:unhideWhenUsed="1"/>
+    <w:lsdException w:name="endnote text" w:semiHidden="1" w:unhideWhenUsed="1"/>
+    <w:lsdException w:name="table of authorities" w:semiHidden="1" w:unhideWhenUsed="1"/>
+    <w:lsdException w:name="macro" w:semiHidden="1" w:unhideWhenUsed="1"/>
+    <w:lsdException w:name="toa heading" w:semiHidden="1" w:unhideWhenUsed="1"/>
+    <w:lsdException w:name="List" w:semiHidden="1" w:unhideWhenUsed="1"/>
+    <w:lsdException w:name="List Bullet" w:semiHidden="1" w:unhideWhenUsed="1"/>
+    <w:lsdException w:name="List Number" w:semiHidden="1" w:unhideWhenUsed="1"/>
+    <w:lsdException w:name="List 2" w:semiHidden="1" w:unhideWhenUsed="1"/>
+    <w:lsdException w:name="List 3" w:semiHidden="1" w:unhideWhenUsed="1"/>
+    <w:lsdException w:name="List 4" w:semiHidden="1" w:unhideWhenUsed="1"/>
+    <w:lsdException w:name="List 5" w:semiHidden="1" w:unhideWhenUsed="1"/>
+    <w:lsdException w:name="List Bullet 2" w:semiHidden="1" w:unhideWhenUsed="1"/>
+    <w:lsdException w:name="List Bullet 3" w:semiHidden="1" w:unhideWhenUsed="1"/>
+    <w:lsdException w:name="List Bullet 4" w:semiHidden="1" w:unhideWhenUsed="1"/>
+    <w:lsdException w:name="List Bullet 5" w:semiHidden="1" w:unhideWhenUsed="1"/>
+    <w:lsdException w:name="List Number 2" w:semiHidden="1" w:unhideWhenUsed="1"/>
+    <w:lsdException w:name="List Number 3" w:semiHidden="1" w:unhideWhenUsed="1"/>
+    <w:lsdException w:name="List Number 4" w:semiHidden="1" w:unhideWhenUsed="1"/>
+    <w:lsdException w:name="List Number 5" w:semiHidden="1" w:unhideWhenUsed="1"/>
+    <w:lsdException w:name="Title" w:uiPriority="10" w:qFormat="1"/>
+    <w:lsdException w:name="Closing" w:semiHidden="1" w:unhideWhenUsed="1"/>
+    <w:lsdException w:name="Signature" w:semiHidden="1" w:unhideWhenUsed="1"/>
+    <w:lsdException w:name="Default Paragraph Font" w:semiHidden="1" w:uiPriority="1" w:unhideWhenUsed="1"/>
+    <w:lsdException w:name="Body Text" w:semiHidden="1" w:unhideWhenUsed="1"/>
+    <w:lsdException w:name="Body Text Indent" w:semiHidden="1" w:unhideWhenUsed="1"/>
+    <w:lsdException w:name="List Continue" w:semiHidden="1" w:unhideWhenUsed="1"/>
+    <w:lsdException w:name="List Continue 2" w:semiHidden="1" w:unhideWhenUsed="1"/>
+    <w:lsdException w:name="List Continue 3" w:semiHidden="1" w:unhideWhenUsed="1"/>
+    <w:lsdException w:name="List Continue 4" w:semiHidden="1" w:unhideWhenUsed="1"/>
+    <w:lsdException w:name="List Continue 5" w:semiHidden="1" w:unhideWhenUsed="1"/>
+    <w:lsdException w:name="Message Header" w:semiHidden="1" w:unhideWhenUsed="1"/>
+    <w:lsdException w:name="Subtitle" w:uiPriority="11" w:qFormat="1"/>
+    <w:lsdException w:name="Salutation" w:semiHidden="1" w:unhideWhenUsed="1"/>
+    <w:lsdException w:name="Date" w:semiHidden="1" w:unhideWhenUsed="1"/>
+    <w:lsdException w:name="Body Text First Indent" w:semiHidden="1" w:unhideWhenUsed="1"/>
+    <w:lsdException w:name="Body Text First Indent 2" w:semiHidden="1" w:unhideWhenUsed="1"/>
+    <w:lsdException w:name="Note Heading" w:semiHidden="1" w:unhideWhenUsed="1"/>
+    <w:lsdException w:name="Body Text 2" w:semiHidden="1" w:unhideWhenUsed="1"/>
+    <w:lsdException w:name="Body Text 3" w:semiHidden="1" w:unhideWhenUsed="1"/>
+    <w:lsdException w:name="Body Text Indent 2" w:semiHidden="1" w:unhideWhenUsed="1"/>
+    <w:lsdException w:name="Body Text Indent 3" w:semiHidden="1" w:unhideWhenUsed="1"/>
+    <w:lsdException w:name="Block Text" w:semiHidden="1" w:unhideWhenUsed="1"/>
+    <w:lsdException w:name="Hyperlink" w:semiHidden="1" w:unhideWhenUsed="1"/>
+    <w:lsdException w:name="FollowedHyperlink" w:semiHidden="1" w:unhideWhenUsed="1"/>
+    <w:lsdException w:name="Strong" w:uiPriority="22" w:qFormat="1"/>
+    <w:lsdException w:name="Emphasis" w:uiPriority="20" w:qFormat="1"/>
+    <w:lsdException w:name="Document Map" w:semiHidden="1" w:unhideWhenUsed="1"/>
+    <w:lsdException w:name="Plain Text" w:semiHidden="1" w:unhideWhenUsed="1"/>
+    <w:lsdException w:name="E-mail Signature" w:semiHidden="1" w:unhideWhenUsed="1"/>
+    <w:lsdException w:name="HTML Top of Form" w:semiHidden="1" w:unhideWhenUsed="1"/>
+    <w:lsdException w:name="HTML Bottom of Form" w:semiHidden="1" w:unhideWhenUsed="1"/>
+    <w:lsdException w:name="Normal (Web)" w:semiHidden="1" w:unhideWhenUsed="1"/>
+    <w:lsdException w:name="HTML Acronym" w:semiHidden="1" w:unhideWhenUsed="1"/>
+    <w:lsdException w:name="HTML Address" w:semiHidden="1" w:unhideWhenUsed="1"/>
+    <w:lsdException w:name="HTML Cite" w:semiHidden="1" w:unhideWhenUsed="1"/>
+    <w:lsdException w:name="HTML Code" w:semiHidden="1" w:unhideWhenUsed="1"/>
+    <w:lsdException w:name="HTML Definition" w:semiHidden="1" w:unhideWhenUsed="1"/>
+    <w:lsdException w:name="HTML Keyboard" w:semiHidden="1" w:unhideWhenUsed="1"/>
+    <w:lsdException w:name="HTML Preformatted" w:semiHidden="1" w:unhideWhenUsed="1"/>
+    <w:lsdException w:name="HTML Sample" w:semiHidden="1" w:unhideWhenUsed="1"/>
+    <w:lsdException w:name="HTML Typewriter" w:semiHidden="1" w:unhideWhenUsed="1"/>
+    <w:lsdException w:name="HTML Variable" w:semiHidden="1" w:unhideWhenUsed="1"/>
+    <w:lsdException w:name="Normal Table" w:semiHidden="1" w:unhideWhenUsed="1"/>
+    <w:lsdException w:name="annotation subject" w:semiHidden="1" w:unhideWhenUsed="1"/>
+    <w:lsdException w:name="No List" w:semiHidden="1" w:unhideWhenUsed="1"/>
+    <w:lsdException w:name="Outline List 1" w:semiHidden="1" w:unhideWhenUsed="1"/>
+    <w:lsdException w:name="Outline List 2" w:semiHidden="1" w:unhideWhenUsed="1"/>
+    <w:lsdException w:name="Outline List 3" w:semiHidden="1" w:unhideWhenUsed="1"/>
+    <w:lsdException w:name="Table Simple 1" w:semiHidden="1" w:unhideWhenUsed="1"/>
+    <w:lsdException w:name="Table Simple 2" w:semiHidden="1" w:unhideWhenUsed="1"/>
+    <w:lsdException w:name="Table Simple 3" w:semiHidden="1" w:unhideWhenUsed="1"/>
+    <w:lsdException w:name="Table Classic 1" w:semiHidden="1" w:unhideWhenUsed="1"/>
+    <w:lsdException w:name="Table Classic 2" w:semiHidden="1" w:unhideWhenUsed="1"/>
+    <w:lsdException w:name="Table Classic 3" w:semiHidden="1" w:unhideWhenUsed="1"/>
+    <w:lsdException w:name="Table Classic 4" w:semiHidden="1" w:unhideWhenUsed="1"/>
+    <w:lsdException w:name="Table Colorful 1" w:semiHidden="1" w:unhideWhenUsed="1"/>
+    <w:lsdException w:name="Table Colorful 2" w:semiHidden="1" w:unhideWhenUsed="1"/>
+    <w:lsdException w:name="Table Colorful 3" w:semiHidden="1" w:unhideWhenUsed="1"/>
+    <w:lsdException w:name="Table Columns 1" w:semiHidden="1" w:unhideWhenUsed="1"/>
+    <w:lsdException w:name="Table Columns 2" w:semiHidden="1" w:unhideWhenUsed="1"/>
+    <w:lsdException w:name="Table Columns 3" w:semiHidden="1" w:unhideWhenUsed="1"/>
+    <w:lsdException w:name="Table Columns 4" w:semiHidden="1" w:unhideWhenUsed="1"/>
+    <w:lsdException w:name="Table Columns 5" w:semiHidden="1" w:unhideWhenUsed="1"/>
+    <w:lsdException w:name="Table Grid 1" w:semiHidden="1" w:unhideWhenUsed="1"/>
+    <w:lsdException w:name="Table Grid 2" w:semiHidden="1" w:unhideWhenUsed="1"/>
+    <w:lsdException w:name="Table Grid 3" w:semiHidden="1" w:unhideWhenUsed="1"/>
+    <w:lsdException w:name="Table Grid 4" w:semiHidden="1" w:unhideWhenUsed="1"/>
+    <w:lsdException w:name="Table Grid 5" w:semiHidden="1" w:unhideWhenUsed="1"/>
+    <w:lsdException w:name="Table Grid 6" w:semiHidden="1" w:unhideWhenUsed="1"/>
+    <w:lsdException w:name="Table Grid 7" w:semiHidden="1" w:unhideWhenUsed="1"/>
+    <w:lsdException w:name="Table Grid 8" w:semiHidden="1" w:unhideWhenUsed="1"/>
+    <w:lsdException w:name="Table List 1" w:semiHidden="1" w:unhideWhenUsed="1"/>
+    <w:lsdException w:name="Table List 2" w:semiHidden="1" w:unhideWhenUsed="1"/>
+    <w:lsdException w:name="Table List 3" w:semiHidden="1" w:unhideWhenUsed="1"/>
+    <w:lsdException w:name="Table List 4" w:semiHidden="1" w:unhideWhenUsed="1"/>
+    <w:lsdException w:name="Table List 5" w:semiHidden="1" w:unhideWhenUsed="1"/>
+    <w:lsdException w:name="Table List 6" w:semiHidden="1" w:unhideWhenUsed="1"/>
+    <w:lsdException w:name="Table List 7" w:semiHidden="1" w:unhideWhenUsed="1"/>
+    <w:lsdException w:name="Table List 8" w:semiHidden="1" w:unhideWhenUsed="1"/>
+    <w:lsdException w:name="Table 3D effects 1" w:semiHidden="1" w:unhideWhenUsed="1"/>
+    <w:lsdException w:name="Table 3D effects 2" w:semiHidden="1" w:unhideWhenUsed="1"/>
+    <w:lsdException w:name="Table 3D effects 3" w:semiHidden="1" w:unhideWhenUsed="1"/>
+    <w:lsdException w:name="Table Contemporary" w:semiHidden="1" w:unhideWhenUsed="1"/>
+    <w:lsdException w:name="Table Elegant" w:semiHidden="1" w:unhideWhenUsed="1"/>
+    <w:lsdException w:name="Table Professional" w:semiHidden="1" w:unhideWhenUsed="1"/>
+    <w:lsdException w:name="Table Subtle 1" w:semiHidden="1" w:unhideWhenUsed="1"/>
+    <w:lsdException w:name="Table Subtle 2" w:semiHidden="1" w:unhideWhenUsed="1"/>
+    <w:lsdException w:name="Table Web 1" w:semiHidden="1" w:unhideWhenUsed="1"/>
+    <w:lsdException w:name="Table Web 2" w:semiHidden="1" w:unhideWhenUsed="1"/>
+    <w:lsdException w:name="Table Web 3" w:semiHidden="1" w:unhideWhenUsed="1"/>
+    <w:lsdException w:name="Balloon Text" w:semiHidden="1" w:unhideWhenUsed="1"/>
+    <w:lsdException w:name="Table Grid" w:uiPriority="59"/>
+    <w:lsdException w:name="Table Theme" w:semiHidden="1" w:unhideWhenUsed="1"/>
+    <w:lsdException w:name="Placeholder Text" w:semiHidden="1"/>
+    <w:lsdException w:name="No Spacing" w:uiPriority="1" w:qFormat="1"/>
+    <w:lsdException w:name="Light Shading" w:uiPriority="60"/>
+    <w:lsdException w:name="Light List" w:uiPriority="61"/>
+    <w:lsdException w:name="Light Grid" w:uiPriority="62"/>
+    <w:lsdException w:name="Medium Shading 1" w:uiPriority="63"/>
+    <w:lsdException w:name="Medium Shading 2" w:uiPriority="64"/>
+    <w:lsdException w:name="Medium List 1" w:uiPriority="65"/>
+    <w:lsdException w:name="Medium List 2" w:uiPriority="66"/>
+    <w:lsdException w:name="Medium Grid 1" w:uiPriority="67"/>
+    <w:lsdException w:name="Medium Grid 2" w:uiPriority="68"/>
+    <w:lsdException w:name="Medium Grid 3" w:uiPriority="69"/>
+    <w:lsdException w:name="Dark List" w:uiPriority="70"/>
+    <w:lsdException w:name="Colorful Shading" w:uiPriority="71"/>
+    <w:lsdException w:name="Colorful List" w:uiPriority="72"/>
+    <w:lsdException w:name="Colorful Grid" w:uiPriority="73"/>
+    <w:lsdException w:name="Light Shading Accent 1" w:uiPriority="60"/>
+    <w:lsdException w:name="Light List Accent 1" w:uiPriority="61"/>
+    <w:lsdException w:name="Light Grid Accent 1" w:uiPriority="62"/>
+    <w:lsdException w:name="Medium Shading 1 Accent 1" w:uiPriority="63"/>
+    <w:lsdException w:name="Medium Shading 2 Accent 1" w:uiPriority="64"/>
+    <w:lsdException w:name="Medium List 1 Accent 1" w:uiPriority="65"/>
+    <w:lsdException w:name="Revision" w:semiHidden="1"/>
+    <w:lsdException w:name="List Paragraph" w:uiPriority="34" w:qFormat="1"/>
+    <w:lsdException w:name="Quote" w:uiPriority="29" w:qFormat="1"/>
+    <w:lsdException w:name="Intense Quote" w:uiPriority="30" w:qFormat="1"/>
+    <w:lsdException w:name="Medium List 2 Accent 1" w:uiPriority="66"/>
+    <w:lsdException w:name="Medium Grid 1 Accent 1" w:uiPriority="67"/>
+    <w:lsdException w:name="Medium Grid 2 Accent 1" w:uiPriority="68"/>
+    <w:lsdException w:name="Medium Grid 3 Accent 1" w:uiPriority="69"/>
+    <w:lsdException w:name="Dark List Accent 1" w:uiPriority="70"/>
+    <w:lsdException w:name="Colorful Shading Accent 1" w:uiPriority="71"/>
+    <w:lsdException w:name="Colorful List Accent 1" w:uiPriority="72"/>
+    <w:lsdException w:name="Colorful Grid Accent 1" w:uiPriority="73"/>
+    <w:lsdException w:name="Light Shading Accent 2" w:uiPriority="60"/>
+    <w:lsdException w:name="Light List Accent 2" w:uiPriority="61"/>
+    <w:lsdException w:name="Light Grid Accent 2" w:uiPriority="62"/>
+    <w:lsdException w:name="Medium Shading 1 Accent 2" w:uiPriority="63"/>
+    <w:lsdException w:name="Medium Shading 2 Accent 2" w:uiPriority="64"/>
+    <w:lsdException w:name="Medium List 1 Accent 2" w:uiPriority="65"/>
+    <w:lsdException w:name="Medium List 2 Accent 2" w:uiPriority="66"/>
+    <w:lsdException w:name="Medium Grid 1 Accent 2" w:uiPriority="67"/>
+    <w:lsdException w:name="Medium Grid 2 Accent 2" w:uiPriority="68"/>
+    <w:lsdException w:name="Medium Grid 3 Accent 2" w:uiPriority="69"/>
+    <w:lsdException w:name="Dark List Accent 2" w:uiPriority="70"/>
+    <w:lsdException w:name="Colorful Shading Accent 2" w:uiPriority="71"/>
+    <w:lsdException w:name="Colorful List Accent 2" w:uiPriority="72"/>
+    <w:lsdException w:name="Colorful Grid Accent 2" w:uiPriority="73"/>
+    <w:lsdException w:name="Light Shading Accent 3" w:uiPriority="60"/>
+    <w:lsdException w:name="Light List Accent 3" w:uiPriority="61"/>
+    <w:lsdException w:name="Light Grid Accent 3" w:uiPriority="62"/>
+    <w:lsdException w:name="Medium Shading 1 Accent 3" w:uiPriority="63"/>
+    <w:lsdException w:name="Medium Shading 2 Accent 3" w:uiPriority="64"/>
+    <w:lsdException w:name="Medium List 1 Accent 3" w:uiPriority="65"/>
+    <w:lsdException w:name="Medium List 2 Accent 3" w:uiPriority="66"/>
+    <w:lsdException w:name="Medium Grid 1 Accent 3" w:uiPriority="67"/>
+    <w:lsdException w:name="Medium Grid 2 Accent 3" w:uiPriority="68"/>
+    <w:lsdException w:name="Medium Grid 3 Accent 3" w:uiPriority="69"/>
+    <w:lsdException w:name="Dark List Accent 3" w:uiPriority="70"/>
+    <w:lsdException w:name="Colorful Shading Accent 3" w:uiPriority="71"/>
+    <w:lsdException w:name="Colorful List Accent 3" w:uiPriority="72"/>
+    <w:lsdException w:name="Colorful Grid Accent 3" w:uiPriority="73"/>
+    <w:lsdException w:name="Light Shading Accent 4" w:uiPriority="60"/>
+    <w:lsdException w:name="Light List Accent 4" w:uiPriority="61"/>
+    <w:lsdException w:name="Light Grid Accent 4" w:uiPriority="62"/>
+    <w:lsdException w:name="Medium Shading 1 Accent 4" w:uiPriority="63"/>
+    <w:lsdException w:name="Medium Shading 2 Accent 4" w:uiPriority="64"/>
+    <w:lsdException w:name="Medium List 1 Accent 4" w:uiPriority="65"/>
+    <w:lsdException w:name="Medium List 2 Accent 4" w:uiPriority="66"/>
+    <w:lsdException w:name="Medium Grid 1 Accent 4" w:uiPriority="67"/>
+    <w:lsdException w:name="Medium Grid 2 Accent 4" w:uiPriority="68"/>
+    <w:lsdException w:name="Medium Grid 3 Accent 4" w:uiPriority="69"/>
+    <w:lsdException w:name="Dark List Accent 4" w:uiPriority="70"/>
+    <w:lsdException w:name="Colorful Shading Accent 4" w:uiPriority="71"/>
+    <w:lsdException w:name="Colorful List Accent 4" w:uiPriority="72"/>
+    <w:lsdException w:name="Colorful Grid Accent 4" w:uiPriority="73"/>
+    <w:lsdException w:name="Light Shading Accent 5" w:uiPriority="60"/>
+    <w:lsdException w:name="Light List Accent 5" w:uiPriority="61"/>
+    <w:lsdException w:name="Light Grid Accent 5" w:uiPriority="62"/>
+    <w:lsdException w:name="Medium Shading 1 Accent 5" w:uiPriority="63"/>
+    <w:lsdException w:name="Medium Shading 2 Accent 5" w:uiPriority="64"/>
+    <w:lsdException w:name="Medium List 1 Accent 5" w:uiPriority="65"/>
+    <w:lsdException w:name="Medium List 2 Accent 5" w:uiPriority="66"/>
+    <w:lsdException w:name="Medium Grid 1 Accent 5" w:uiPriority="67"/>
+    <w:lsdException w:name="Medium Grid 2 Accent 5" w:uiPriority="68"/>
+    <w:lsdException w:name="Medium Grid 3 Accent 5" w:uiPriority="69"/>
+    <w:lsdException w:name="Dark List Accent 5" w:uiPriority="70"/>
+    <w:lsdException w:name="Colorful Shading Accent 5" w:uiPriority="71"/>
+    <w:lsdException w:name="Colorful List Accent 5" w:uiPriority="72"/>
+    <w:lsdException w:name="Colorful Grid Accent 5" w:uiPriority="73"/>
+    <w:lsdException w:name="Light Shading Accent 6" w:uiPriority="60"/>
+    <w:lsdException w:name="Light List Accent 6" w:uiPriority="61"/>
+    <w:lsdException w:name="Light Grid Accent 6" w:uiPriority="62"/>
+    <w:lsdException w:name="Medium Shading 1 Accent 6" w:uiPriority="63"/>
+    <w:lsdException w:name="Medium Shading 2 Accent 6" w:uiPriority="64"/>
+    <w:lsdException w:name="Medium List 1 Accent 6" w:uiPriority="65"/>
+    <w:lsdException w:name="Medium List 2 Accent 6" w:uiPriority="66"/>
+    <w:lsdException w:name="Medium Grid 1 Accent 6" w:uiPriority="67"/>
+    <w:lsdException w:name="Medium Grid 2 Accent 6" w:uiPriority="68"/>
+    <w:lsdException w:name="Medium Grid 3 Accent 6" w:uiPriority="69"/>
+    <w:lsdException w:name="Dark List Accent 6" w:uiPriority="70"/>
+    <w:lsdException w:name="Colorful Shading Accent 6" w:uiPriority="71"/>
+    <w:lsdException w:name="Colorful List Accent 6" w:uiPriority="72"/>
+    <w:lsdException w:name="Colorful Grid Accent 6" w:uiPriority="73"/>
+    <w:lsdException w:name="Subtle Emphasis" w:uiPriority="19" w:qFormat="1"/>
+    <w:lsdException w:name="Intense Emphasis" w:uiPriority="21" w:qFormat="1"/>
+    <w:lsdException w:name="Subtle Reference" w:uiPriority="31" w:qFormat="1"/>
+    <w:lsdException w:name="Intense Reference" w:uiPriority="32" w:qFormat="1"/>
+    <w:lsdException w:name="Book Title" w:uiPriority="33" w:qFormat="1"/>
+    <w:lsdException w:name="Bibliography" w:semiHidden="1" w:uiPriority="37" w:unhideWhenUsed="1"/>
+    <w:lsdException w:name="TOC Heading" w:semiHidden="1" w:uiPriority="39" w:unhideWhenUsed="1" w:qFormat="1"/>
+    <w:lsdException w:name="Plain Table 1" w:uiPriority="41"/>
+    <w:lsdException w:name="Plain Table 2" w:uiPriority="42"/>
+    <w:lsdException w:name="Plain Table 3" w:uiPriority="43"/>
+    <w:lsdException w:name="Plain Table 4" w:uiPriority="44"/>
+    <w:lsdException w:name="Plain Table 5" w:uiPriority="45"/>
+    <w:lsdException w:name="Grid Table Light" w:uiPriority="40"/>
+    <w:lsdException w:name="Grid Table 1 Light" w:uiPriority="46"/>
+    <w:lsdException w:name="Grid Table 2" w:uiPriority="47"/>
+    <w:lsdException w:name="Grid Table 3" w:uiPriority="48"/>
+    <w:lsdException w:name="Grid Table 4" w:uiPriority="49"/>
+    <w:lsdException w:name="Grid Table 5 Dark" w:uiPriority="50"/>
+    <w:lsdException w:name="Grid Table 6 Colorful" w:uiPriority="51"/>
+    <w:lsdException w:name="Grid Table 7 Colorful" w:uiPriority="52"/>
+    <w:lsdException w:name="Grid Table 1 Light Accent 1" w:uiPriority="46"/>
+    <w:lsdException w:name="Grid Table 2 Accent 1" w:uiPriority="47"/>
+    <w:lsdException w:name="Grid Table 3 Accent 1" w:uiPriority="48"/>
+    <w:lsdException w:name="Grid Table 4 Accent 1" w:uiPriority="49"/>
+    <w:lsdException w:name="Grid Table 5 Dark Accent 1" w:uiPriority="50"/>
+    <w:lsdException w:name="Grid Table 6 Colorful Accent 1" w:uiPriority="51"/>
+    <w:lsdException w:name="Grid Table 7 Colorful Accent 1" w:uiPriority="52"/>
+    <w:lsdException w:name="Grid Table 1 Light Accent 2" w:uiPriority="46"/>
+    <w:lsdException w:name="Grid Table 2 Accent 2" w:uiPriority="47"/>
+    <w:lsdException w:name="Grid Table 3 Accent 2" w:uiPriority="48"/>
+    <w:lsdException w:name="Grid Table 4 Accent 2" w:uiPriority="49"/>
+    <w:lsdException w:name="Grid Table 5 Dark Accent 2" w:uiPriority="50"/>
+    <w:lsdException w:name="Grid Table 6 Colorful Accent 2" w:uiPriority="51"/>
+    <w:lsdException w:name="Grid Table 7 Colorful Accent 2" w:uiPriority="52"/>
+    <w:lsdException w:name="Grid Table 1 Light Accent 3" w:uiPriority="46"/>
+    <w:lsdException w:name="Grid Table 2 Accent 3" w:uiPriority="47"/>
+    <w:lsdException w:name="Grid Table 3 Accent 3" w:uiPriority="48"/>
+    <w:lsdException w:name="Grid Table 4 Accent 3" w:uiPriority="49"/>
+    <w:lsdException w:name="Grid Table 5 Dark Accent 3" w:uiPriority="50"/>
+    <w:lsdException w:name="Grid Table 6 Colorful Accent 3" w:uiPriority="51"/>
+    <w:lsdException w:name="Grid Table 7 Colorful Accent 3" w:uiPriority="52"/>
+    <w:lsdException w:name="Grid Table 1 Light Accent 4" w:uiPriority="46"/>
+    <w:lsdException w:name="Grid Table 2 Accent 4" w:uiPriority="47"/>
+    <w:lsdException w:name="Grid Table 3 Accent 4" w:uiPriority="48"/>
+    <w:lsdException w:name="Grid Table 4 Accent 4" w:uiPriority="49"/>
+    <w:lsdException w:name="Grid Table 5 Dark Accent 4" w:uiPriority="50"/>
+    <w:lsdException w:name="Grid Table 6 Colorful Accent 4" w:uiPriority="51"/>
+    <w:lsdException w:name="Grid Table 7 Colorful Accent 4" w:uiPriority="52"/>
+    <w:lsdException w:name="Grid Table 1 Light Accent 5" w:uiPriority="46"/>
+    <w:lsdException w:name="Grid Table 2 Accent 5" w:uiPriority="47"/>
+    <w:lsdException w:name="Grid Table 3 Accent 5" w:uiPriority="48"/>
+    <w:lsdException w:name="Grid Table 4 Accent 5" w:uiPriority="49"/>
+    <w:lsdException w:name="Grid Table 5 Dark Accent 5" w:uiPriority="50"/>
+    <w:lsdException w:name="Grid Table 6 Colorful Accent 5" w:uiPriority="51"/>
+    <w:lsdException w:name="Grid Table 7 Colorful Accent 5" w:uiPriority="52"/>
+    <w:lsdException w:name="Grid Table 1 Light Accent 6" w:uiPriority="46"/>
+    <w:lsdException w:name="Grid Table 2 Accent 6" w:uiPriority="47"/>
+    <w:lsdException w:name="Grid Table 3 Accent 6" w:uiPriority="48"/>
+    <w:lsdException w:name="Grid Table 4 Accent 6" w:uiPriority="49"/>
+    <w:lsdException w:name="Grid Table 5 Dark Accent 6" w:uiPriority="50"/>
+    <w:lsdException w:name="Grid Table 6 Colorful Accent 6" w:uiPriority="51"/>
+    <w:lsdException w:name="Grid Table 7 Colorful Accent 6" w:uiPriority="52"/>
+    <w:lsdException w:name="List Table 1 Light" w:uiPriority="46"/>
+    <w:lsdException w:name="List Table 2" w:uiPriority="47"/>
+    <w:lsdException w:name="List Table 3" w:uiPriority="48"/>
+    <w:lsdException w:name="List Table 4" w:uiPriority="49"/>
+    <w:lsdException w:name="List Table 5 Dark" w:uiPriority="50"/>
+    <w:lsdException w:name="List Table 6 Colorful" w:uiPriority="51"/>
+    <w:lsdException w:name="List Table 7 Colorful" w:uiPriority="52"/>
+    <w:lsdException w:name="List Table 1 Light Accent 1" w:uiPriority="46"/>
+    <w:lsdException w:name="List Table 2 Accent 1" w:uiPriority="47"/>
+    <w:lsdException w:name="List Table 3 Accent 1" w:uiPriority="48"/>
+    <w:lsdException w:name="List Table 4 Accent 1" w:uiPriority="49"/>
+    <w:lsdException w:name="List Table 5 Dark Accent 1" w:uiPriority="50"/>
+    <w:lsdException w:name="List Table 6 Colorful Accent 1" w:uiPriority="51"/>
+    <w:lsdException w:name="List Table 7 Colorful Accent 1" w:uiPriority="52"/>
+    <w:lsdException w:name="List Table 1 Light Accent 2" w:uiPriority="46"/>
+    <w:lsdException w:name="List Table 2 Accent 2" w:uiPriority="47"/>
+    <w:lsdException w:name="List Table 3 Accent 2" w:uiPriority="48"/>
+    <w:lsdException w:name="List Table 4 Accent 2" w:uiPriority="49"/>
+    <w:lsdException w:name="List Table 5 Dark Accent 2" w:uiPriority="50"/>
+    <w:lsdException w:name="List Table 6 Colorful Accent 2" w:uiPriority="51"/>
+    <w:lsdException w:name="List Table 7 Colorful Accent 2" w:uiPriority="52"/>
+    <w:lsdException w:name="List Table 1 Light Accent 3" w:uiPriority="46"/>
+    <w:lsdException w:name="List Table 2 Accent 3" w:uiPriority="47"/>
+    <w:lsdException w:name="List Table 3 Accent 3" w:uiPriority="48"/>
+    <w:lsdException w:name="List Table 4 Accent 3" w:uiPriority="49"/>
+    <w:lsdException w:name="List Table 5 Dark Accent 3" w:uiPriority="50"/>
+    <w:lsdException w:name="List Table 6 Colorful Accent 3" w:uiPriority="51"/>
+    <w:lsdException w:name="List Table 7 Colorful Accent 3" w:uiPriority="52"/>
+    <w:lsdException w:name="List Table 1 Light Accent 4" w:uiPriority="46"/>
+    <w:lsdException w:name="List Table 2 Accent 4" w:uiPriority="47"/>
+    <w:lsdException w:name="List Table 3 Accent 4" w:uiPriority="48"/>
+    <w:lsdException w:name="List Table 4 Accent 4" w:uiPriority="49"/>
+    <w:lsdException w:name="List Table 5 Dark Accent 4" w:uiPriority="50"/>
+    <w:lsdException w:name="List Table 6 Colorful Accent 4" w:uiPriority="51"/>
+    <w:lsdException w:name="List Table 7 Colorful Accent 4" w:uiPriority="52"/>
+    <w:lsdException w:name="List Table 1 Light Accent 5" w:uiPriority="46"/>
+    <w:lsdException w:name="List Table 2 Accent 5" w:uiPriority="47"/>
+    <w:lsdException w:name="List Table 3 Accent 5" w:uiPriority="48"/>
+    <w:lsdException w:name="List Table 4 Accent 5" w:uiPriority="49"/>
+    <w:lsdException w:name="List Table 5 Dark Accent 5" w:uiPriority="50"/>
+    <w:lsdException w:name="List Table 6 Colorful Accent 5" w:uiPriority="51"/>
+    <w:lsdException w:name="List Table 7 Colorful Accent 5" w:uiPriority="52"/>
+    <w:lsdException w:name="List Table 1 Light Accent 6" w:uiPriority="46"/>
+    <w:lsdException w:name="List Table 2 Accent 6" w:uiPriority="47"/>
+    <w:lsdException w:name="List Table 3 Accent 6" w:uiPriority="48"/>
+    <w:lsdException w:name="List Table 4 Accent 6" w:uiPriority="49"/>
+    <w:lsdException w:name="List Table 5 Dark Accent 6" w:uiPriority="50"/>
+    <w:lsdException w:name="List Table 6 Colorful Accent 6" w:uiPriority="51"/>
+    <w:lsdException w:name="List Table 7 Colorful Accent 6" w:uiPriority="52"/>
   </w:latentStyles>
   <w:style w:type="paragraph" w:default="1" w:styleId="Normal">
     <w:name w:val="Normal"/>
@@ -792,7 +5435,6 @@
     <w:uiPriority w:val="99"/>
     <w:semiHidden/>
     <w:unhideWhenUsed/>
-    <w:qFormat/>
     <w:tblPr>
       <w:tblInd w:w="0" w:type="dxa"/>
       <w:tblCellMar>

--- a/Documentation/Proposal.docx
+++ b/Documentation/Proposal.docx
@@ -16,7 +16,7 @@
           <w:noProof/>
         </w:rPr>
         <w:drawing>
-          <wp:inline distT="0" distB="0" distL="0" distR="0" wp14:anchorId="1C5B52A3" wp14:editId="767DFBFF">
+          <wp:inline distT="0" distB="0" distL="0" distR="0" wp14:anchorId="0CA624B3" wp14:editId="5CDA9CF9">
             <wp:extent cx="1905000" cy="1905000"/>
             <wp:effectExtent l="19050" t="0" r="0" b="0"/>
             <wp:docPr id="2" name="Picture 0" descr="download.jpg"/>
@@ -269,7 +269,6 @@
           <w:szCs w:val="28"/>
         </w:rPr>
       </w:pPr>
-      <w:proofErr w:type="spellStart"/>
       <w:r>
         <w:rPr>
           <w:rFonts w:ascii="Times New Roman" w:hAnsi="Times New Roman" w:cs="Times New Roman"/>
@@ -277,49 +276,8 @@
           <w:sz w:val="28"/>
           <w:szCs w:val="28"/>
         </w:rPr>
-        <w:t>Nazmus</w:t>
-      </w:r>
-      <w:proofErr w:type="spellEnd"/>
-      <w:r>
-        <w:rPr>
-          <w:rFonts w:ascii="Times New Roman" w:hAnsi="Times New Roman" w:cs="Times New Roman"/>
-          <w:b/>
-          <w:sz w:val="28"/>
-          <w:szCs w:val="28"/>
-        </w:rPr>
-        <w:t xml:space="preserve"> </w:t>
-      </w:r>
-      <w:proofErr w:type="spellStart"/>
-      <w:r>
-        <w:rPr>
-          <w:rFonts w:ascii="Times New Roman" w:hAnsi="Times New Roman" w:cs="Times New Roman"/>
-          <w:b/>
-          <w:sz w:val="28"/>
-          <w:szCs w:val="28"/>
-        </w:rPr>
-        <w:t>Sakib</w:t>
-      </w:r>
-      <w:proofErr w:type="spellEnd"/>
-      <w:r>
-        <w:rPr>
-          <w:rFonts w:ascii="Times New Roman" w:hAnsi="Times New Roman" w:cs="Times New Roman"/>
-          <w:b/>
-          <w:sz w:val="28"/>
-          <w:szCs w:val="28"/>
-        </w:rPr>
-        <w:t xml:space="preserve"> </w:t>
-      </w:r>
-      <w:proofErr w:type="spellStart"/>
-      <w:r>
-        <w:rPr>
-          <w:rFonts w:ascii="Times New Roman" w:hAnsi="Times New Roman" w:cs="Times New Roman"/>
-          <w:b/>
-          <w:sz w:val="28"/>
-          <w:szCs w:val="28"/>
-        </w:rPr>
-        <w:t>Siraji</w:t>
-      </w:r>
-      <w:proofErr w:type="spellEnd"/>
+        <w:t>Nazmus Sakib Siraji</w:t>
+      </w:r>
     </w:p>
     <w:p>
       <w:pPr>
@@ -381,7 +339,6 @@
           <w:szCs w:val="28"/>
         </w:rPr>
       </w:pPr>
-      <w:proofErr w:type="spellStart"/>
       <w:r>
         <w:rPr>
           <w:rFonts w:ascii="Times New Roman" w:hAnsi="Times New Roman" w:cs="Times New Roman"/>
@@ -389,17 +346,7 @@
           <w:sz w:val="28"/>
           <w:szCs w:val="28"/>
         </w:rPr>
-        <w:t>Akila</w:t>
-      </w:r>
-      <w:proofErr w:type="spellEnd"/>
-      <w:r>
-        <w:rPr>
-          <w:rFonts w:ascii="Times New Roman" w:hAnsi="Times New Roman" w:cs="Times New Roman"/>
-          <w:b/>
-          <w:sz w:val="28"/>
-          <w:szCs w:val="28"/>
-        </w:rPr>
-        <w:t xml:space="preserve"> Rahman</w:t>
+        <w:t>Akila Rahman</w:t>
       </w:r>
     </w:p>
     <w:p>
@@ -462,7 +409,6 @@
           <w:szCs w:val="28"/>
         </w:rPr>
       </w:pPr>
-      <w:proofErr w:type="spellStart"/>
       <w:r>
         <w:rPr>
           <w:rFonts w:ascii="Times New Roman" w:hAnsi="Times New Roman" w:cs="Times New Roman"/>
@@ -470,29 +416,8 @@
           <w:sz w:val="28"/>
           <w:szCs w:val="28"/>
         </w:rPr>
-        <w:t>Akib</w:t>
-      </w:r>
-      <w:proofErr w:type="spellEnd"/>
-      <w:r>
-        <w:rPr>
-          <w:rFonts w:ascii="Times New Roman" w:hAnsi="Times New Roman" w:cs="Times New Roman"/>
-          <w:b/>
-          <w:sz w:val="28"/>
-          <w:szCs w:val="28"/>
-        </w:rPr>
-        <w:t xml:space="preserve"> Rahman </w:t>
-      </w:r>
-      <w:proofErr w:type="spellStart"/>
-      <w:r>
-        <w:rPr>
-          <w:rFonts w:ascii="Times New Roman" w:hAnsi="Times New Roman" w:cs="Times New Roman"/>
-          <w:b/>
-          <w:sz w:val="28"/>
-          <w:szCs w:val="28"/>
-        </w:rPr>
-        <w:t>Saleheen</w:t>
-      </w:r>
-      <w:proofErr w:type="spellEnd"/>
+        <w:t>Akib Rahman Saleheen</w:t>
+      </w:r>
     </w:p>
     <w:p>
       <w:pPr>
@@ -1828,39 +1753,7 @@
           <w:rFonts w:ascii="Times New Roman" w:hAnsi="Times New Roman" w:cs="Times New Roman"/>
           <w:sz w:val="24"/>
         </w:rPr>
-        <w:t xml:space="preserve">There will be some premade packages of services and a detailed product list. Clients will be able to choose among those options. In case of services or products, clients will have the flexibility of creating a package of his/her choice. This option will be called “Make your own package”. After being done with choosing package/product, clients will have the pricing detail showing up on his/her screen. Then if s/he confirms the order, s/he will have to advance 50% of the total payment. We will integrate payment systems like </w:t>
-      </w:r>
-      <w:proofErr w:type="spellStart"/>
-      <w:r>
-        <w:rPr>
-          <w:rFonts w:ascii="Times New Roman" w:hAnsi="Times New Roman" w:cs="Times New Roman"/>
-          <w:sz w:val="24"/>
-        </w:rPr>
-        <w:t>bkash</w:t>
-      </w:r>
-      <w:proofErr w:type="spellEnd"/>
-      <w:r>
-        <w:rPr>
-          <w:rFonts w:ascii="Times New Roman" w:hAnsi="Times New Roman" w:cs="Times New Roman"/>
-          <w:sz w:val="24"/>
-        </w:rPr>
-        <w:t xml:space="preserve">, </w:t>
-      </w:r>
-      <w:proofErr w:type="spellStart"/>
-      <w:r>
-        <w:rPr>
-          <w:rFonts w:ascii="Times New Roman" w:hAnsi="Times New Roman" w:cs="Times New Roman"/>
-          <w:sz w:val="24"/>
-        </w:rPr>
-        <w:t>ucash</w:t>
-      </w:r>
-      <w:proofErr w:type="spellEnd"/>
-      <w:r>
-        <w:rPr>
-          <w:rFonts w:ascii="Times New Roman" w:hAnsi="Times New Roman" w:cs="Times New Roman"/>
-          <w:sz w:val="24"/>
-        </w:rPr>
-        <w:t>, rocket and card payments.</w:t>
+        <w:t>There will be some premade packages of services and a detailed product list. Clients will be able to choose among those options. In case of services or products, clients will have the flexibility of creating a package of his/her choice. This option will be called “Make your own package”. After being done with choosing package/product, clients will have the pricing detail showing up on his/her screen. Then if s/he confirms the order, s/he will have to advance 50% of the total payment. We will integrate payment systems like bkash, ucash, rocket and card payments.</w:t>
       </w:r>
     </w:p>
     <w:p>
@@ -2581,6 +2474,7 @@
     </w:p>
     <w:p>
       <w:pPr>
+        <w:spacing w:after="360"/>
         <w:jc w:val="both"/>
         <w:rPr>
           <w:rFonts w:ascii="Times New Roman" w:hAnsi="Times New Roman" w:cs="Times New Roman"/>
@@ -2628,6 +2522,163 @@
         <w:jc w:val="both"/>
         <w:rPr>
           <w:rFonts w:ascii="Times New Roman" w:hAnsi="Times New Roman" w:cs="Times New Roman"/>
+          <w:sz w:val="24"/>
+          <w:szCs w:val="24"/>
+        </w:rPr>
+      </w:pPr>
+      <w:r>
+        <w:rPr>
+          <w:rFonts w:ascii="Times New Roman" w:hAnsi="Times New Roman" w:cs="Times New Roman"/>
+          <w:sz w:val="24"/>
+          <w:szCs w:val="24"/>
+        </w:rPr>
+        <w:t>Any event management company or brand can be our business partner. Again most food and pastry wholesale shops will also be our partners. Partners won’t have to provide us any of their own confidential information as they will be provided with the administration panels of the website that is easy to use and the partners can monitor on their own. But the partners need to be aware that for routine updates and any other maintenances the following data will become visible to us:</w:t>
+      </w:r>
+    </w:p>
+    <w:p>
+      <w:pPr>
+        <w:pStyle w:val="ListParagraph"/>
+        <w:numPr>
+          <w:ilvl w:val="0"/>
+          <w:numId w:val="9"/>
+        </w:numPr>
+        <w:jc w:val="both"/>
+        <w:rPr>
+          <w:rFonts w:ascii="Times New Roman" w:hAnsi="Times New Roman" w:cs="Times New Roman"/>
+          <w:sz w:val="24"/>
+          <w:szCs w:val="24"/>
+        </w:rPr>
+      </w:pPr>
+      <w:r>
+        <w:rPr>
+          <w:rFonts w:ascii="Times New Roman" w:hAnsi="Times New Roman" w:cs="Times New Roman"/>
+          <w:sz w:val="24"/>
+          <w:szCs w:val="24"/>
+        </w:rPr>
+        <w:t>Service/Product name</w:t>
+      </w:r>
+    </w:p>
+    <w:p>
+      <w:pPr>
+        <w:pStyle w:val="ListParagraph"/>
+        <w:numPr>
+          <w:ilvl w:val="0"/>
+          <w:numId w:val="9"/>
+        </w:numPr>
+        <w:jc w:val="both"/>
+        <w:rPr>
+          <w:rFonts w:ascii="Times New Roman" w:hAnsi="Times New Roman" w:cs="Times New Roman"/>
+          <w:sz w:val="24"/>
+          <w:szCs w:val="24"/>
+        </w:rPr>
+      </w:pPr>
+      <w:r>
+        <w:rPr>
+          <w:rFonts w:ascii="Times New Roman" w:hAnsi="Times New Roman" w:cs="Times New Roman"/>
+          <w:sz w:val="24"/>
+          <w:szCs w:val="24"/>
+        </w:rPr>
+        <w:t>Service/Product price</w:t>
+      </w:r>
+    </w:p>
+    <w:p>
+      <w:pPr>
+        <w:pStyle w:val="ListParagraph"/>
+        <w:numPr>
+          <w:ilvl w:val="0"/>
+          <w:numId w:val="9"/>
+        </w:numPr>
+        <w:jc w:val="both"/>
+        <w:rPr>
+          <w:rFonts w:ascii="Times New Roman" w:hAnsi="Times New Roman" w:cs="Times New Roman"/>
+          <w:sz w:val="24"/>
+          <w:szCs w:val="24"/>
+        </w:rPr>
+      </w:pPr>
+      <w:r>
+        <w:rPr>
+          <w:rFonts w:ascii="Times New Roman" w:hAnsi="Times New Roman" w:cs="Times New Roman"/>
+          <w:sz w:val="24"/>
+          <w:szCs w:val="24"/>
+        </w:rPr>
+        <w:t>Service/Product details</w:t>
+      </w:r>
+    </w:p>
+    <w:p>
+      <w:pPr>
+        <w:pStyle w:val="ListParagraph"/>
+        <w:numPr>
+          <w:ilvl w:val="0"/>
+          <w:numId w:val="9"/>
+        </w:numPr>
+        <w:jc w:val="both"/>
+        <w:rPr>
+          <w:rFonts w:ascii="Times New Roman" w:hAnsi="Times New Roman" w:cs="Times New Roman"/>
+          <w:sz w:val="24"/>
+          <w:szCs w:val="24"/>
+        </w:rPr>
+      </w:pPr>
+      <w:r>
+        <w:rPr>
+          <w:rFonts w:ascii="Times New Roman" w:hAnsi="Times New Roman" w:cs="Times New Roman"/>
+          <w:sz w:val="24"/>
+          <w:szCs w:val="24"/>
+        </w:rPr>
+        <w:t>Client details</w:t>
+      </w:r>
+    </w:p>
+    <w:p>
+      <w:pPr>
+        <w:pStyle w:val="ListParagraph"/>
+        <w:numPr>
+          <w:ilvl w:val="0"/>
+          <w:numId w:val="9"/>
+        </w:numPr>
+        <w:jc w:val="both"/>
+        <w:rPr>
+          <w:rFonts w:ascii="Times New Roman" w:hAnsi="Times New Roman" w:cs="Times New Roman"/>
+          <w:sz w:val="24"/>
+          <w:szCs w:val="24"/>
+        </w:rPr>
+      </w:pPr>
+      <w:r>
+        <w:rPr>
+          <w:rFonts w:ascii="Times New Roman" w:hAnsi="Times New Roman" w:cs="Times New Roman"/>
+          <w:sz w:val="24"/>
+          <w:szCs w:val="24"/>
+        </w:rPr>
+        <w:t xml:space="preserve">Financial statements </w:t>
+      </w:r>
+    </w:p>
+    <w:p>
+      <w:pPr>
+        <w:pStyle w:val="ListParagraph"/>
+        <w:numPr>
+          <w:ilvl w:val="0"/>
+          <w:numId w:val="9"/>
+        </w:numPr>
+        <w:jc w:val="both"/>
+        <w:rPr>
+          <w:rFonts w:ascii="Times New Roman" w:hAnsi="Times New Roman" w:cs="Times New Roman"/>
+          <w:sz w:val="24"/>
+          <w:szCs w:val="24"/>
+        </w:rPr>
+      </w:pPr>
+      <w:r>
+        <w:rPr>
+          <w:rFonts w:ascii="Times New Roman" w:hAnsi="Times New Roman" w:cs="Times New Roman"/>
+          <w:sz w:val="24"/>
+          <w:szCs w:val="24"/>
+        </w:rPr>
+        <w:t>Sales history</w:t>
+      </w:r>
+    </w:p>
+    <w:p>
+      <w:pPr>
+        <w:spacing w:after="360"/>
+        <w:jc w:val="both"/>
+        <w:rPr>
+          <w:rFonts w:ascii="Times New Roman" w:hAnsi="Times New Roman" w:cs="Times New Roman"/>
           <w:color w:val="404040" w:themeColor="text1" w:themeTint="BF"/>
           <w:sz w:val="24"/>
           <w:szCs w:val="24"/>
@@ -2636,251 +2687,10 @@
       <w:r>
         <w:rPr>
           <w:rFonts w:ascii="Times New Roman" w:hAnsi="Times New Roman" w:cs="Times New Roman"/>
-          <w:color w:val="404040" w:themeColor="text1" w:themeTint="BF"/>
-          <w:sz w:val="24"/>
-          <w:szCs w:val="24"/>
-        </w:rPr>
-        <w:t>Any event management company or brand can be our business partner. Again most food and pastry wholesale shops will also be our partners. Every brand and shops will be given their own specialized website as per their own desire. They won’t have to provide us any of their own confidential information’s as they will be provided with the administration panels of the website that is easy to use and the companies and shops can monitor on their own. But the company and the shops need to be aware that for routine updates and any other maintenances the following data will become visible to us:</w:t>
-      </w:r>
-    </w:p>
-    <w:p>
-      <w:pPr>
-        <w:pStyle w:val="ListParagraph"/>
-        <w:numPr>
-          <w:ilvl w:val="0"/>
-          <w:numId w:val="9"/>
-        </w:numPr>
-        <w:jc w:val="both"/>
-        <w:rPr>
-          <w:rFonts w:ascii="Times New Roman" w:hAnsi="Times New Roman" w:cs="Times New Roman"/>
-          <w:color w:val="404040" w:themeColor="text1" w:themeTint="BF"/>
-          <w:sz w:val="24"/>
-          <w:szCs w:val="24"/>
-        </w:rPr>
-      </w:pPr>
-      <w:r>
-        <w:rPr>
-          <w:rFonts w:ascii="Times New Roman" w:hAnsi="Times New Roman" w:cs="Times New Roman"/>
-          <w:color w:val="404040" w:themeColor="text1" w:themeTint="BF"/>
-          <w:sz w:val="24"/>
-          <w:szCs w:val="24"/>
-        </w:rPr>
-        <w:t>Product name</w:t>
-      </w:r>
-    </w:p>
-    <w:p>
-      <w:pPr>
-        <w:pStyle w:val="ListParagraph"/>
-        <w:numPr>
-          <w:ilvl w:val="0"/>
-          <w:numId w:val="9"/>
-        </w:numPr>
-        <w:jc w:val="both"/>
-        <w:rPr>
-          <w:rFonts w:ascii="Times New Roman" w:hAnsi="Times New Roman" w:cs="Times New Roman"/>
-          <w:color w:val="404040" w:themeColor="text1" w:themeTint="BF"/>
-          <w:sz w:val="24"/>
-          <w:szCs w:val="24"/>
-        </w:rPr>
-      </w:pPr>
-      <w:r>
-        <w:rPr>
-          <w:rFonts w:ascii="Times New Roman" w:hAnsi="Times New Roman" w:cs="Times New Roman"/>
-          <w:color w:val="404040" w:themeColor="text1" w:themeTint="BF"/>
-          <w:sz w:val="24"/>
-          <w:szCs w:val="24"/>
-        </w:rPr>
-        <w:t>Product price</w:t>
-      </w:r>
-    </w:p>
-    <w:p>
-      <w:pPr>
-        <w:pStyle w:val="ListParagraph"/>
-        <w:numPr>
-          <w:ilvl w:val="0"/>
-          <w:numId w:val="9"/>
-        </w:numPr>
-        <w:jc w:val="both"/>
-        <w:rPr>
-          <w:rFonts w:ascii="Times New Roman" w:hAnsi="Times New Roman" w:cs="Times New Roman"/>
-          <w:color w:val="404040" w:themeColor="text1" w:themeTint="BF"/>
-          <w:sz w:val="24"/>
-          <w:szCs w:val="24"/>
-        </w:rPr>
-      </w:pPr>
-      <w:r>
-        <w:rPr>
-          <w:rFonts w:ascii="Times New Roman" w:hAnsi="Times New Roman" w:cs="Times New Roman"/>
-          <w:color w:val="404040" w:themeColor="text1" w:themeTint="BF"/>
-          <w:sz w:val="24"/>
-          <w:szCs w:val="24"/>
-        </w:rPr>
-        <w:t xml:space="preserve">Product details </w:t>
-      </w:r>
-    </w:p>
-    <w:p>
-      <w:pPr>
-        <w:pStyle w:val="ListParagraph"/>
-        <w:numPr>
-          <w:ilvl w:val="0"/>
-          <w:numId w:val="9"/>
-        </w:numPr>
-        <w:jc w:val="both"/>
-        <w:rPr>
-          <w:rFonts w:ascii="Times New Roman" w:hAnsi="Times New Roman" w:cs="Times New Roman"/>
-          <w:color w:val="404040" w:themeColor="text1" w:themeTint="BF"/>
-          <w:sz w:val="24"/>
-          <w:szCs w:val="24"/>
-        </w:rPr>
-      </w:pPr>
-      <w:r>
-        <w:rPr>
-          <w:rFonts w:ascii="Times New Roman" w:hAnsi="Times New Roman" w:cs="Times New Roman"/>
-          <w:color w:val="404040" w:themeColor="text1" w:themeTint="BF"/>
-          <w:sz w:val="24"/>
-          <w:szCs w:val="24"/>
-        </w:rPr>
-        <w:t>Product cost</w:t>
-      </w:r>
-    </w:p>
-    <w:p>
-      <w:pPr>
-        <w:pStyle w:val="ListParagraph"/>
-        <w:numPr>
-          <w:ilvl w:val="0"/>
-          <w:numId w:val="9"/>
-        </w:numPr>
-        <w:jc w:val="both"/>
-        <w:rPr>
-          <w:rFonts w:ascii="Times New Roman" w:hAnsi="Times New Roman" w:cs="Times New Roman"/>
-          <w:color w:val="404040" w:themeColor="text1" w:themeTint="BF"/>
-          <w:sz w:val="24"/>
-          <w:szCs w:val="24"/>
-        </w:rPr>
-      </w:pPr>
-      <w:r>
-        <w:rPr>
-          <w:rFonts w:ascii="Times New Roman" w:hAnsi="Times New Roman" w:cs="Times New Roman"/>
-          <w:color w:val="404040" w:themeColor="text1" w:themeTint="BF"/>
-          <w:sz w:val="24"/>
-          <w:szCs w:val="24"/>
-        </w:rPr>
-        <w:t>Customer details</w:t>
-      </w:r>
-    </w:p>
-    <w:p>
-      <w:pPr>
-        <w:pStyle w:val="ListParagraph"/>
-        <w:numPr>
-          <w:ilvl w:val="0"/>
-          <w:numId w:val="9"/>
-        </w:numPr>
-        <w:jc w:val="both"/>
-        <w:rPr>
-          <w:rFonts w:ascii="Times New Roman" w:hAnsi="Times New Roman" w:cs="Times New Roman"/>
-          <w:color w:val="404040" w:themeColor="text1" w:themeTint="BF"/>
-          <w:sz w:val="24"/>
-          <w:szCs w:val="24"/>
-        </w:rPr>
-      </w:pPr>
-      <w:r>
-        <w:rPr>
-          <w:rFonts w:ascii="Times New Roman" w:hAnsi="Times New Roman" w:cs="Times New Roman"/>
-          <w:color w:val="404040" w:themeColor="text1" w:themeTint="BF"/>
-          <w:sz w:val="24"/>
-          <w:szCs w:val="24"/>
-        </w:rPr>
-        <w:t>Employee details</w:t>
-      </w:r>
-    </w:p>
-    <w:p>
-      <w:pPr>
-        <w:pStyle w:val="ListParagraph"/>
-        <w:numPr>
-          <w:ilvl w:val="0"/>
-          <w:numId w:val="9"/>
-        </w:numPr>
-        <w:jc w:val="both"/>
-        <w:rPr>
-          <w:rFonts w:ascii="Times New Roman" w:hAnsi="Times New Roman" w:cs="Times New Roman"/>
-          <w:color w:val="404040" w:themeColor="text1" w:themeTint="BF"/>
-          <w:sz w:val="24"/>
-          <w:szCs w:val="24"/>
-        </w:rPr>
-      </w:pPr>
-      <w:r>
-        <w:rPr>
-          <w:rFonts w:ascii="Times New Roman" w:hAnsi="Times New Roman" w:cs="Times New Roman"/>
-          <w:color w:val="404040" w:themeColor="text1" w:themeTint="BF"/>
-          <w:sz w:val="24"/>
-          <w:szCs w:val="24"/>
-        </w:rPr>
-        <w:t xml:space="preserve">Financial statements </w:t>
-      </w:r>
-    </w:p>
-    <w:p>
-      <w:pPr>
-        <w:pStyle w:val="ListParagraph"/>
-        <w:numPr>
-          <w:ilvl w:val="0"/>
-          <w:numId w:val="9"/>
-        </w:numPr>
-        <w:jc w:val="both"/>
-        <w:rPr>
-          <w:rFonts w:ascii="Times New Roman" w:hAnsi="Times New Roman" w:cs="Times New Roman"/>
-          <w:color w:val="404040" w:themeColor="text1" w:themeTint="BF"/>
-          <w:sz w:val="24"/>
-          <w:szCs w:val="24"/>
-        </w:rPr>
-      </w:pPr>
-      <w:r>
-        <w:rPr>
-          <w:rFonts w:ascii="Times New Roman" w:hAnsi="Times New Roman" w:cs="Times New Roman"/>
-          <w:color w:val="404040" w:themeColor="text1" w:themeTint="BF"/>
-          <w:sz w:val="24"/>
-          <w:szCs w:val="24"/>
-        </w:rPr>
-        <w:t>Sales history</w:t>
-      </w:r>
-    </w:p>
-    <w:p>
-      <w:pPr>
-        <w:jc w:val="both"/>
-        <w:rPr>
-          <w:rFonts w:ascii="Times New Roman" w:hAnsi="Times New Roman" w:cs="Times New Roman"/>
-          <w:color w:val="404040" w:themeColor="text1" w:themeTint="BF"/>
-          <w:sz w:val="24"/>
-          <w:szCs w:val="24"/>
-        </w:rPr>
-      </w:pPr>
-      <w:r>
-        <w:rPr>
-          <w:rFonts w:ascii="Times New Roman" w:hAnsi="Times New Roman" w:cs="Times New Roman"/>
-          <w:color w:val="404040" w:themeColor="text1" w:themeTint="BF"/>
-          <w:sz w:val="24"/>
-          <w:szCs w:val="24"/>
-        </w:rPr>
-        <w:t xml:space="preserve">The functionalities available to the business partners are already listed in Manager </w:t>
-      </w:r>
-      <w:proofErr w:type="gramStart"/>
-      <w:r>
-        <w:rPr>
-          <w:rFonts w:ascii="Times New Roman" w:hAnsi="Times New Roman" w:cs="Times New Roman"/>
-          <w:color w:val="404040" w:themeColor="text1" w:themeTint="BF"/>
-          <w:sz w:val="24"/>
-          <w:szCs w:val="24"/>
-        </w:rPr>
-        <w:t>login</w:t>
-      </w:r>
-      <w:proofErr w:type="gramEnd"/>
-      <w:r>
-        <w:rPr>
-          <w:rFonts w:ascii="Times New Roman" w:hAnsi="Times New Roman" w:cs="Times New Roman"/>
-          <w:color w:val="404040" w:themeColor="text1" w:themeTint="BF"/>
-          <w:sz w:val="24"/>
-          <w:szCs w:val="24"/>
-        </w:rPr>
-        <w:t xml:space="preserve"> and Administrative login sector.</w:t>
+          <w:sz w:val="24"/>
+          <w:szCs w:val="24"/>
+        </w:rPr>
+        <w:t>The functionalities available to the business partners are already listed in Manager Login and Administrative login sector.</w:t>
       </w:r>
     </w:p>
     <w:p>
@@ -2913,11 +2723,13 @@
           <w:sz w:val="36"/>
           <w:szCs w:val="36"/>
         </w:rPr>
+        <w:lastRenderedPageBreak/>
         <w:t xml:space="preserve">Banking partners </w:t>
       </w:r>
     </w:p>
     <w:p>
       <w:pPr>
+        <w:spacing w:after="0"/>
         <w:jc w:val="both"/>
         <w:rPr>
           <w:rFonts w:cstheme="minorHAnsi"/>
@@ -2933,11 +2745,12 @@
           <w:sz w:val="24"/>
           <w:szCs w:val="24"/>
         </w:rPr>
-        <w:t xml:space="preserve">Since this is an e-commerce website, there would be banking partners, as the product would utilize their online payment systems. Our service would try to incorporate as many banking partners as possible to ensure a seamless experience for the customers. </w:t>
-      </w:r>
-    </w:p>
-    <w:p>
-      <w:pPr>
+        <w:t xml:space="preserve">Our solution will try to incorporate as many banking partners as possible to ensure a seamless experience for the customers. </w:t>
+      </w:r>
+    </w:p>
+    <w:p>
+      <w:pPr>
+        <w:spacing w:after="0"/>
         <w:jc w:val="both"/>
         <w:rPr>
           <w:rFonts w:cstheme="minorHAnsi"/>
@@ -2953,7 +2766,7 @@
           <w:sz w:val="24"/>
           <w:szCs w:val="24"/>
         </w:rPr>
-        <w:t>The banking partner needs to be aware that the product would have access to these information</w:t>
+        <w:t xml:space="preserve">The banking partner needs to be aware that the </w:t>
       </w:r>
       <w:r>
         <w:rPr>
@@ -2962,6 +2775,42 @@
           <w:sz w:val="24"/>
           <w:szCs w:val="24"/>
         </w:rPr>
+        <w:t>service/</w:t>
+      </w:r>
+      <w:r>
+        <w:rPr>
+          <w:rFonts w:cstheme="minorHAnsi"/>
+          <w:color w:val="000000" w:themeColor="text1"/>
+          <w:sz w:val="24"/>
+          <w:szCs w:val="24"/>
+        </w:rPr>
+        <w:t xml:space="preserve">product </w:t>
+      </w:r>
+      <w:r>
+        <w:rPr>
+          <w:rFonts w:cstheme="minorHAnsi"/>
+          <w:color w:val="000000" w:themeColor="text1"/>
+          <w:sz w:val="24"/>
+          <w:szCs w:val="24"/>
+        </w:rPr>
+        <w:t>will</w:t>
+      </w:r>
+      <w:r>
+        <w:rPr>
+          <w:rFonts w:cstheme="minorHAnsi"/>
+          <w:color w:val="000000" w:themeColor="text1"/>
+          <w:sz w:val="24"/>
+          <w:szCs w:val="24"/>
+        </w:rPr>
+        <w:t xml:space="preserve"> have access to these information</w:t>
+      </w:r>
+      <w:r>
+        <w:rPr>
+          <w:rFonts w:cstheme="minorHAnsi"/>
+          <w:color w:val="000000" w:themeColor="text1"/>
+          <w:sz w:val="24"/>
+          <w:szCs w:val="24"/>
+        </w:rPr>
         <w:t>:</w:t>
       </w:r>
     </w:p>
@@ -3047,6 +2896,7 @@
           <w:ilvl w:val="0"/>
           <w:numId w:val="10"/>
         </w:numPr>
+        <w:spacing w:after="0"/>
         <w:jc w:val="both"/>
         <w:rPr>
           <w:rFonts w:cstheme="minorHAnsi"/>
@@ -3077,7 +2927,6 @@
       <w:r>
         <w:rPr>
           <w:rFonts w:ascii="Times New Roman" w:hAnsi="Times New Roman" w:cs="Times New Roman"/>
-          <w:color w:val="404040" w:themeColor="text1" w:themeTint="BF"/>
           <w:sz w:val="24"/>
           <w:szCs w:val="24"/>
         </w:rPr>
@@ -3088,39 +2937,7 @@
           <w:rFonts w:ascii="Times New Roman" w:hAnsi="Times New Roman" w:cs="Times New Roman"/>
           <w:sz w:val="24"/>
         </w:rPr>
-        <w:t xml:space="preserve">integrate payment systems like </w:t>
-      </w:r>
-      <w:proofErr w:type="spellStart"/>
-      <w:r>
-        <w:rPr>
-          <w:rFonts w:ascii="Times New Roman" w:hAnsi="Times New Roman" w:cs="Times New Roman"/>
-          <w:sz w:val="24"/>
-        </w:rPr>
-        <w:t>bkash</w:t>
-      </w:r>
-      <w:proofErr w:type="spellEnd"/>
-      <w:r>
-        <w:rPr>
-          <w:rFonts w:ascii="Times New Roman" w:hAnsi="Times New Roman" w:cs="Times New Roman"/>
-          <w:sz w:val="24"/>
-        </w:rPr>
-        <w:t xml:space="preserve">, </w:t>
-      </w:r>
-      <w:proofErr w:type="spellStart"/>
-      <w:r>
-        <w:rPr>
-          <w:rFonts w:ascii="Times New Roman" w:hAnsi="Times New Roman" w:cs="Times New Roman"/>
-          <w:sz w:val="24"/>
-        </w:rPr>
-        <w:t>ucash</w:t>
-      </w:r>
-      <w:proofErr w:type="spellEnd"/>
-      <w:r>
-        <w:rPr>
-          <w:rFonts w:ascii="Times New Roman" w:hAnsi="Times New Roman" w:cs="Times New Roman"/>
-          <w:sz w:val="24"/>
-        </w:rPr>
-        <w:t>, rocket sorts of online money transections.</w:t>
+        <w:t>integrate payment systems like bkash, ucash, rocket sorts of online money transections.</w:t>
       </w:r>
     </w:p>
     <w:p>
@@ -3156,6 +2973,7 @@
     </w:p>
     <w:p>
       <w:pPr>
+        <w:spacing w:after="360"/>
         <w:jc w:val="both"/>
         <w:rPr>
           <w:rFonts w:cstheme="minorHAnsi"/>
@@ -3171,7 +2989,7 @@
           <w:sz w:val="24"/>
           <w:szCs w:val="24"/>
         </w:rPr>
-        <w:t>The product would also require additional partner those provide security services for the online world, and make sure that our providers a secure environment for both the organizations and the customers.</w:t>
+        <w:t>The service/product will also require additional partners those provide security services for the online world. Our security partners will have to ensure the security of us and as well as of the clients.</w:t>
       </w:r>
     </w:p>
     <w:p>
@@ -3207,6 +3025,7 @@
     </w:p>
     <w:p>
       <w:pPr>
+        <w:spacing w:after="0"/>
         <w:jc w:val="both"/>
         <w:rPr>
           <w:rFonts w:cstheme="minorHAnsi"/>
@@ -3222,7 +3041,7 @@
           <w:sz w:val="24"/>
           <w:szCs w:val="24"/>
         </w:rPr>
-        <w:t>The main costs incurred by our product are listed below.</w:t>
+        <w:t>The main costs incurred by our solution are listed below.</w:t>
       </w:r>
     </w:p>
     <w:p>
@@ -3356,7 +3175,7 @@
           <w:ilvl w:val="0"/>
           <w:numId w:val="11"/>
         </w:numPr>
-        <w:spacing w:after="160" w:line="256" w:lineRule="auto"/>
+        <w:spacing w:after="360" w:line="256" w:lineRule="auto"/>
         <w:rPr>
           <w:rFonts w:cstheme="minorHAnsi"/>
           <w:color w:val="000000" w:themeColor="text1"/>
@@ -3373,106 +3192,6 @@
         </w:rPr>
         <w:t>FTP services if required.</w:t>
       </w:r>
-    </w:p>
-    <w:p>
-      <w:pPr>
-        <w:pStyle w:val="ListParagraph"/>
-        <w:spacing w:after="160" w:line="256" w:lineRule="auto"/>
-        <w:rPr>
-          <w:rFonts w:cstheme="minorHAnsi"/>
-          <w:color w:val="000000" w:themeColor="text1"/>
-          <w:sz w:val="24"/>
-          <w:szCs w:val="24"/>
-        </w:rPr>
-      </w:pPr>
-    </w:p>
-    <w:p>
-      <w:pPr>
-        <w:jc w:val="both"/>
-        <w:rPr>
-          <w:rFonts w:cstheme="minorHAnsi"/>
-          <w:color w:val="000000" w:themeColor="text1"/>
-          <w:sz w:val="24"/>
-          <w:szCs w:val="24"/>
-        </w:rPr>
-      </w:pPr>
-      <w:r>
-        <w:rPr>
-          <w:rFonts w:cstheme="minorHAnsi"/>
-          <w:color w:val="000000" w:themeColor="text1"/>
-          <w:sz w:val="24"/>
-          <w:szCs w:val="24"/>
-        </w:rPr>
-        <w:t>The business partner would have to provide with an initial subscription fee to buy this service. They would also have to provide with monthly subscription fees for maintaining the website, keeping it secure, and also for the banking services they would be u</w:t>
-      </w:r>
-      <w:r>
-        <w:rPr>
-          <w:rFonts w:cstheme="minorHAnsi"/>
-          <w:color w:val="000000" w:themeColor="text1"/>
-          <w:sz w:val="24"/>
-          <w:szCs w:val="24"/>
-        </w:rPr>
-        <w:t xml:space="preserve">sing. Any </w:t>
-      </w:r>
-      <w:r>
-        <w:rPr>
-          <w:rFonts w:cstheme="minorHAnsi"/>
-          <w:color w:val="000000" w:themeColor="text1"/>
-          <w:sz w:val="24"/>
-          <w:szCs w:val="24"/>
-        </w:rPr>
-        <w:lastRenderedPageBreak/>
-        <w:t>upgrade to the existing</w:t>
-      </w:r>
-      <w:r>
-        <w:rPr>
-          <w:rFonts w:cstheme="minorHAnsi"/>
-          <w:color w:val="000000" w:themeColor="text1"/>
-          <w:sz w:val="24"/>
-          <w:szCs w:val="24"/>
-        </w:rPr>
-        <w:t xml:space="preserve"> product would require a fee of its own depending on the proposed workload. </w:t>
-      </w:r>
-      <w:r>
-        <w:rPr>
-          <w:rFonts w:cstheme="minorHAnsi"/>
-          <w:color w:val="000000" w:themeColor="text1"/>
-          <w:sz w:val="24"/>
-          <w:szCs w:val="24"/>
-        </w:rPr>
-        <w:br/>
-      </w:r>
-    </w:p>
-    <w:p>
-      <w:pPr>
-        <w:jc w:val="both"/>
-        <w:rPr>
-          <w:rFonts w:cstheme="minorHAnsi"/>
-          <w:color w:val="000000" w:themeColor="text1"/>
-          <w:sz w:val="24"/>
-          <w:szCs w:val="24"/>
-        </w:rPr>
-      </w:pPr>
-      <w:r>
-        <w:rPr>
-          <w:rFonts w:cstheme="minorHAnsi"/>
-          <w:color w:val="000000" w:themeColor="text1"/>
-          <w:sz w:val="24"/>
-          <w:szCs w:val="24"/>
-        </w:rPr>
-        <w:t>And for getting the above mentioned services customers have to provide the amount that had been scheduled for the service he/she wishes to choose. The less time the customer gives the more revenue we get.</w:t>
-      </w:r>
-    </w:p>
-    <w:p>
-      <w:pPr>
-        <w:jc w:val="both"/>
-        <w:rPr>
-          <w:rFonts w:cstheme="minorHAnsi"/>
-          <w:color w:val="000000" w:themeColor="text1"/>
-          <w:sz w:val="24"/>
-          <w:szCs w:val="24"/>
-        </w:rPr>
-      </w:pPr>
     </w:p>
     <w:p>
       <w:pPr>
@@ -3513,76 +3232,8 @@
           <w:sz w:val="24"/>
           <w:szCs w:val="24"/>
         </w:rPr>
-        <w:t>The product would be released as Website into the online world. The website would feature our information so that any willing organization would be able to contact us. And some promotional things to be done via digital marketing and some field work as well to run the website smoothly.</w:t>
-      </w:r>
-    </w:p>
-    <w:p>
-      <w:pPr>
-        <w:rPr>
-          <w:rFonts w:ascii="Times New Roman" w:hAnsi="Times New Roman" w:cs="Times New Roman"/>
-          <w:b/>
-          <w:color w:val="404040" w:themeColor="text1" w:themeTint="BF"/>
-          <w:sz w:val="36"/>
-          <w:szCs w:val="36"/>
-        </w:rPr>
-      </w:pPr>
-    </w:p>
-    <w:p>
-      <w:pPr>
-        <w:spacing w:after="360"/>
-        <w:jc w:val="both"/>
-        <w:rPr>
-          <w:rFonts w:ascii="Times New Roman" w:hAnsi="Times New Roman" w:cs="Times New Roman"/>
-          <w:b/>
-          <w:sz w:val="36"/>
-          <w:szCs w:val="36"/>
-        </w:rPr>
-      </w:pPr>
-    </w:p>
-    <w:p>
-      <w:pPr>
-        <w:jc w:val="both"/>
-        <w:rPr>
-          <w:rFonts w:ascii="Times New Roman" w:hAnsi="Times New Roman" w:cs="Times New Roman"/>
-          <w:color w:val="404040" w:themeColor="text1" w:themeTint="BF"/>
-          <w:sz w:val="24"/>
-          <w:szCs w:val="24"/>
-        </w:rPr>
-      </w:pPr>
-    </w:p>
-    <w:p>
-      <w:pPr>
-        <w:jc w:val="both"/>
-        <w:rPr>
-          <w:rFonts w:ascii="Times New Roman" w:hAnsi="Times New Roman" w:cs="Times New Roman"/>
-          <w:color w:val="000000" w:themeColor="text1"/>
-          <w:sz w:val="24"/>
-          <w:szCs w:val="24"/>
-        </w:rPr>
-      </w:pPr>
-    </w:p>
-    <w:p>
-      <w:pPr>
-        <w:jc w:val="both"/>
-        <w:rPr>
-          <w:rFonts w:ascii="Times New Roman" w:hAnsi="Times New Roman" w:cs="Times New Roman"/>
-          <w:color w:val="000000" w:themeColor="text1"/>
-          <w:sz w:val="24"/>
-          <w:szCs w:val="24"/>
-        </w:rPr>
-      </w:pPr>
-    </w:p>
-    <w:p>
-      <w:pPr>
-        <w:spacing w:after="360" w:line="254" w:lineRule="auto"/>
-        <w:jc w:val="both"/>
-        <w:rPr>
-          <w:rFonts w:ascii="Times New Roman" w:hAnsi="Times New Roman" w:cs="Times New Roman"/>
-          <w:color w:val="000000" w:themeColor="text1"/>
-          <w:sz w:val="24"/>
-          <w:szCs w:val="24"/>
-        </w:rPr>
-      </w:pPr>
+        <w:t>The solution will be released as website into the online world. The website will feature our information so that any willing organization will be able to contact us. Besides some promotional initiatives to be done via digital marketing and some field work as well to run the website smoothly.</w:t>
+      </w:r>
     </w:p>
     <w:p>
       <w:bookmarkStart w:id="1" w:name="_GoBack"/>
@@ -3600,7 +3251,7 @@
 
 <file path=word/numbering.xml><?xml version="1.0" encoding="utf-8"?>
 <w:numbering xmlns:wpc="http://schemas.microsoft.com/office/word/2010/wordprocessingCanvas" xmlns:mc="http://schemas.openxmlformats.org/markup-compatibility/2006" xmlns:o="urn:schemas-microsoft-com:office:office" xmlns:r="http://schemas.openxmlformats.org/officeDocument/2006/relationships" xmlns:m="http://schemas.openxmlformats.org/officeDocument/2006/math" xmlns:v="urn:schemas-microsoft-com:vml" xmlns:wp14="http://schemas.microsoft.com/office/word/2010/wordprocessingDrawing" xmlns:wp="http://schemas.openxmlformats.org/drawingml/2006/wordprocessingDrawing" xmlns:w10="urn:schemas-microsoft-com:office:word" xmlns:w="http://schemas.openxmlformats.org/wordprocessingml/2006/main" xmlns:w14="http://schemas.microsoft.com/office/word/2010/wordml" xmlns:w15="http://schemas.microsoft.com/office/word/2012/wordml" xmlns:wpg="http://schemas.microsoft.com/office/word/2010/wordprocessingGroup" xmlns:wpi="http://schemas.microsoft.com/office/word/2010/wordprocessingInk" xmlns:wne="http://schemas.microsoft.com/office/word/2006/wordml" xmlns:wps="http://schemas.microsoft.com/office/word/2010/wordprocessingShape" mc:Ignorable="w14 w15 wp14">
-  <w:abstractNum w:abstractNumId="0">
+  <w:abstractNum w:abstractNumId="0" w15:restartNumberingAfterBreak="0">
     <w:nsid w:val="05FD6854"/>
     <w:multiLevelType w:val="hybridMultilevel"/>
     <w:tmpl w:val="596AA09C"/>
@@ -3713,7 +3364,7 @@
       </w:pPr>
     </w:lvl>
   </w:abstractNum>
-  <w:abstractNum w:abstractNumId="1">
+  <w:abstractNum w:abstractNumId="1" w15:restartNumberingAfterBreak="0">
     <w:nsid w:val="07B026F4"/>
     <w:multiLevelType w:val="hybridMultilevel"/>
     <w:tmpl w:val="3A762DC6"/>
@@ -3826,7 +3477,7 @@
       </w:pPr>
     </w:lvl>
   </w:abstractNum>
-  <w:abstractNum w:abstractNumId="2">
+  <w:abstractNum w:abstractNumId="2" w15:restartNumberingAfterBreak="0">
     <w:nsid w:val="2479725A"/>
     <w:multiLevelType w:val="hybridMultilevel"/>
     <w:tmpl w:val="858E3590"/>
@@ -3939,7 +3590,7 @@
       </w:rPr>
     </w:lvl>
   </w:abstractNum>
-  <w:abstractNum w:abstractNumId="3">
+  <w:abstractNum w:abstractNumId="3" w15:restartNumberingAfterBreak="0">
     <w:nsid w:val="2A8E451D"/>
     <w:multiLevelType w:val="hybridMultilevel"/>
     <w:tmpl w:val="7262A1DC"/>
@@ -4052,7 +3703,7 @@
       </w:pPr>
     </w:lvl>
   </w:abstractNum>
-  <w:abstractNum w:abstractNumId="4">
+  <w:abstractNum w:abstractNumId="4" w15:restartNumberingAfterBreak="0">
     <w:nsid w:val="40B93975"/>
     <w:multiLevelType w:val="hybridMultilevel"/>
     <w:tmpl w:val="F62A5E66"/>
@@ -4165,7 +3816,7 @@
       </w:rPr>
     </w:lvl>
   </w:abstractNum>
-  <w:abstractNum w:abstractNumId="5">
+  <w:abstractNum w:abstractNumId="5" w15:restartNumberingAfterBreak="0">
     <w:nsid w:val="425626DE"/>
     <w:multiLevelType w:val="hybridMultilevel"/>
     <w:tmpl w:val="C23E5DA0"/>
@@ -4278,7 +3929,7 @@
       </w:pPr>
     </w:lvl>
   </w:abstractNum>
-  <w:abstractNum w:abstractNumId="6">
+  <w:abstractNum w:abstractNumId="6" w15:restartNumberingAfterBreak="0">
     <w:nsid w:val="4B7E73A7"/>
     <w:multiLevelType w:val="hybridMultilevel"/>
     <w:tmpl w:val="19205606"/>
@@ -4391,7 +4042,7 @@
       </w:rPr>
     </w:lvl>
   </w:abstractNum>
-  <w:abstractNum w:abstractNumId="7">
+  <w:abstractNum w:abstractNumId="7" w15:restartNumberingAfterBreak="0">
     <w:nsid w:val="5B19188D"/>
     <w:multiLevelType w:val="hybridMultilevel"/>
     <w:tmpl w:val="8820DB58"/>
@@ -4480,7 +4131,7 @@
       </w:pPr>
     </w:lvl>
   </w:abstractNum>
-  <w:abstractNum w:abstractNumId="8">
+  <w:abstractNum w:abstractNumId="8" w15:restartNumberingAfterBreak="0">
     <w:nsid w:val="60DF08D0"/>
     <w:multiLevelType w:val="hybridMultilevel"/>
     <w:tmpl w:val="76AAC46C"/>
@@ -4593,7 +4244,7 @@
       </w:pPr>
     </w:lvl>
   </w:abstractNum>
-  <w:abstractNum w:abstractNumId="9">
+  <w:abstractNum w:abstractNumId="9" w15:restartNumberingAfterBreak="0">
     <w:nsid w:val="70983610"/>
     <w:multiLevelType w:val="hybridMultilevel"/>
     <w:tmpl w:val="7D28C540"/>
@@ -4706,7 +4357,7 @@
       </w:pPr>
     </w:lvl>
   </w:abstractNum>
-  <w:abstractNum w:abstractNumId="10">
+  <w:abstractNum w:abstractNumId="10" w15:restartNumberingAfterBreak="0">
     <w:nsid w:val="7186616B"/>
     <w:multiLevelType w:val="hybridMultilevel"/>
     <w:tmpl w:val="11E6E6A2"/>

--- a/Documentation/Proposal.docx
+++ b/Documentation/Proposal.docx
@@ -16,7 +16,7 @@
           <w:noProof/>
         </w:rPr>
         <w:drawing>
-          <wp:inline distT="0" distB="0" distL="0" distR="0" wp14:anchorId="1C5B52A3" wp14:editId="767DFBFF">
+          <wp:inline distT="0" distB="0" distL="0" distR="0" wp14:anchorId="3FEF25A4" wp14:editId="5483ED54">
             <wp:extent cx="1905000" cy="1905000"/>
             <wp:effectExtent l="19050" t="0" r="0" b="0"/>
             <wp:docPr id="2" name="Picture 0" descr="download.jpg"/>
@@ -166,6 +166,25 @@
         <w:jc w:val="center"/>
         <w:rPr>
           <w:rFonts w:ascii="Times New Roman" w:hAnsi="Times New Roman" w:cs="Times New Roman"/>
+          <w:sz w:val="36"/>
+          <w:szCs w:val="36"/>
+        </w:rPr>
+      </w:pPr>
+      <w:r>
+        <w:rPr>
+          <w:rFonts w:ascii="Times New Roman" w:hAnsi="Times New Roman" w:cs="Times New Roman"/>
+          <w:sz w:val="36"/>
+          <w:szCs w:val="36"/>
+        </w:rPr>
+        <w:t>Spring 2019</w:t>
+      </w:r>
+    </w:p>
+    <w:p>
+      <w:pPr>
+        <w:spacing w:after="0"/>
+        <w:jc w:val="center"/>
+        <w:rPr>
+          <w:rFonts w:ascii="Times New Roman" w:hAnsi="Times New Roman" w:cs="Times New Roman"/>
           <w:sz w:val="32"/>
           <w:szCs w:val="32"/>
         </w:rPr>
@@ -177,6 +196,25 @@
           <w:szCs w:val="32"/>
         </w:rPr>
         <w:t>CSE299</w:t>
+      </w:r>
+    </w:p>
+    <w:p>
+      <w:pPr>
+        <w:spacing w:after="0"/>
+        <w:jc w:val="center"/>
+        <w:rPr>
+          <w:rFonts w:ascii="Times New Roman" w:hAnsi="Times New Roman" w:cs="Times New Roman"/>
+          <w:sz w:val="36"/>
+          <w:szCs w:val="36"/>
+        </w:rPr>
+      </w:pPr>
+      <w:r>
+        <w:rPr>
+          <w:rFonts w:ascii="Times New Roman" w:hAnsi="Times New Roman" w:cs="Times New Roman"/>
+          <w:sz w:val="36"/>
+          <w:szCs w:val="36"/>
+        </w:rPr>
+        <w:t xml:space="preserve">Junior Design Project </w:t>
       </w:r>
     </w:p>
     <w:p>
@@ -561,6 +599,7 @@
           <w:szCs w:val="32"/>
           <w:u w:val="single"/>
         </w:rPr>
+        <w:lastRenderedPageBreak/>
         <w:t>Due Date:</w:t>
       </w:r>
       <w:r>
@@ -607,7 +646,6 @@
           <w:sz w:val="80"/>
           <w:szCs w:val="80"/>
         </w:rPr>
-        <w:lastRenderedPageBreak/>
         <w:t xml:space="preserve">Project </w:t>
       </w:r>
       <w:r>
@@ -886,7 +924,6 @@
           <w:color w:val="404040" w:themeColor="text1" w:themeTint="BF"/>
           <w:sz w:val="72"/>
         </w:rPr>
-        <w:lastRenderedPageBreak/>
         <w:t>The website</w:t>
       </w:r>
     </w:p>
@@ -2715,7 +2752,7 @@
           <w:sz w:val="24"/>
           <w:szCs w:val="24"/>
         </w:rPr>
-        <w:t xml:space="preserve">Product details </w:t>
+        <w:t>Product details</w:t>
       </w:r>
     </w:p>
     <w:p>
@@ -2815,7 +2852,7 @@
           <w:sz w:val="24"/>
           <w:szCs w:val="24"/>
         </w:rPr>
-        <w:t xml:space="preserve">Financial statements </w:t>
+        <w:t>Financial statements</w:t>
       </w:r>
     </w:p>
     <w:p>
@@ -2918,51 +2955,44 @@
     </w:p>
     <w:p>
       <w:pPr>
-        <w:jc w:val="both"/>
-        <w:rPr>
-          <w:rFonts w:cstheme="minorHAnsi"/>
-          <w:color w:val="000000" w:themeColor="text1"/>
-          <w:sz w:val="24"/>
-          <w:szCs w:val="24"/>
-        </w:rPr>
-      </w:pPr>
-      <w:r>
-        <w:rPr>
-          <w:rFonts w:cstheme="minorHAnsi"/>
-          <w:color w:val="000000" w:themeColor="text1"/>
-          <w:sz w:val="24"/>
-          <w:szCs w:val="24"/>
-        </w:rPr>
-        <w:t xml:space="preserve">Since this is an e-commerce website, there would be banking partners, as the product would utilize their online payment systems. Our service would try to incorporate as many banking partners as possible to ensure a seamless experience for the customers. </w:t>
-      </w:r>
-    </w:p>
-    <w:p>
-      <w:pPr>
-        <w:jc w:val="both"/>
-        <w:rPr>
-          <w:rFonts w:cstheme="minorHAnsi"/>
-          <w:color w:val="000000" w:themeColor="text1"/>
-          <w:sz w:val="24"/>
-          <w:szCs w:val="24"/>
-        </w:rPr>
-      </w:pPr>
-      <w:r>
-        <w:rPr>
-          <w:rFonts w:cstheme="minorHAnsi"/>
-          <w:color w:val="000000" w:themeColor="text1"/>
-          <w:sz w:val="24"/>
-          <w:szCs w:val="24"/>
-        </w:rPr>
-        <w:t>The banking partner needs to be aware that the product would have access to these information</w:t>
-      </w:r>
-      <w:r>
-        <w:rPr>
-          <w:rFonts w:cstheme="minorHAnsi"/>
-          <w:color w:val="000000" w:themeColor="text1"/>
-          <w:sz w:val="24"/>
-          <w:szCs w:val="24"/>
-        </w:rPr>
-        <w:t>:</w:t>
+        <w:spacing w:after="0"/>
+        <w:jc w:val="both"/>
+        <w:rPr>
+          <w:rFonts w:ascii="Times New Roman" w:hAnsi="Times New Roman" w:cs="Times New Roman"/>
+          <w:color w:val="000000" w:themeColor="text1"/>
+          <w:sz w:val="24"/>
+          <w:szCs w:val="24"/>
+        </w:rPr>
+      </w:pPr>
+      <w:r>
+        <w:rPr>
+          <w:rFonts w:ascii="Times New Roman" w:hAnsi="Times New Roman" w:cs="Times New Roman"/>
+          <w:color w:val="000000" w:themeColor="text1"/>
+          <w:sz w:val="24"/>
+          <w:szCs w:val="24"/>
+        </w:rPr>
+        <w:t xml:space="preserve">Our solution will try to incorporate as many banking partners as possible to ensure a seamless experience for the customers. </w:t>
+      </w:r>
+    </w:p>
+    <w:p>
+      <w:pPr>
+        <w:spacing w:after="0"/>
+        <w:jc w:val="both"/>
+        <w:rPr>
+          <w:rFonts w:ascii="Times New Roman" w:hAnsi="Times New Roman" w:cs="Times New Roman"/>
+          <w:color w:val="000000" w:themeColor="text1"/>
+          <w:sz w:val="24"/>
+          <w:szCs w:val="24"/>
+        </w:rPr>
+      </w:pPr>
+      <w:r>
+        <w:rPr>
+          <w:rFonts w:ascii="Times New Roman" w:hAnsi="Times New Roman" w:cs="Times New Roman"/>
+          <w:color w:val="000000" w:themeColor="text1"/>
+          <w:sz w:val="24"/>
+          <w:szCs w:val="24"/>
+        </w:rPr>
+        <w:t>The banking partner needs to be aware that the service/product will have access to these information:</w:t>
       </w:r>
     </w:p>
     <w:p>
@@ -2974,20 +3004,20 @@
         </w:numPr>
         <w:jc w:val="both"/>
         <w:rPr>
-          <w:rFonts w:cstheme="minorHAnsi"/>
-          <w:color w:val="000000" w:themeColor="text1"/>
-          <w:sz w:val="24"/>
-          <w:szCs w:val="24"/>
-        </w:rPr>
-      </w:pPr>
-      <w:r>
-        <w:rPr>
-          <w:rFonts w:cstheme="minorHAnsi"/>
-          <w:color w:val="000000" w:themeColor="text1"/>
-          <w:sz w:val="24"/>
-          <w:szCs w:val="24"/>
-        </w:rPr>
-        <w:t>Transection time</w:t>
+          <w:rFonts w:ascii="Times New Roman" w:hAnsi="Times New Roman" w:cs="Times New Roman"/>
+          <w:color w:val="000000" w:themeColor="text1"/>
+          <w:sz w:val="24"/>
+          <w:szCs w:val="24"/>
+        </w:rPr>
+      </w:pPr>
+      <w:r>
+        <w:rPr>
+          <w:rFonts w:ascii="Times New Roman" w:hAnsi="Times New Roman" w:cs="Times New Roman"/>
+          <w:color w:val="000000" w:themeColor="text1"/>
+          <w:sz w:val="24"/>
+          <w:szCs w:val="24"/>
+        </w:rPr>
+        <w:t>Transaction time of the order placed.</w:t>
       </w:r>
     </w:p>
     <w:p>
@@ -2999,20 +3029,20 @@
         </w:numPr>
         <w:jc w:val="both"/>
         <w:rPr>
-          <w:rFonts w:cstheme="minorHAnsi"/>
-          <w:color w:val="000000" w:themeColor="text1"/>
-          <w:sz w:val="24"/>
-          <w:szCs w:val="24"/>
-        </w:rPr>
-      </w:pPr>
-      <w:r>
-        <w:rPr>
-          <w:rFonts w:cstheme="minorHAnsi"/>
-          <w:color w:val="000000" w:themeColor="text1"/>
-          <w:sz w:val="24"/>
-          <w:szCs w:val="24"/>
-        </w:rPr>
-        <w:t>Transection ID</w:t>
+          <w:rFonts w:ascii="Times New Roman" w:hAnsi="Times New Roman" w:cs="Times New Roman"/>
+          <w:color w:val="000000" w:themeColor="text1"/>
+          <w:sz w:val="24"/>
+          <w:szCs w:val="24"/>
+        </w:rPr>
+      </w:pPr>
+      <w:r>
+        <w:rPr>
+          <w:rFonts w:ascii="Times New Roman" w:hAnsi="Times New Roman" w:cs="Times New Roman"/>
+          <w:color w:val="000000" w:themeColor="text1"/>
+          <w:sz w:val="24"/>
+          <w:szCs w:val="24"/>
+        </w:rPr>
+        <w:t>Transaction ID of the customer.</w:t>
       </w:r>
     </w:p>
     <w:p>
@@ -3024,20 +3054,20 @@
         </w:numPr>
         <w:jc w:val="both"/>
         <w:rPr>
-          <w:rFonts w:cstheme="minorHAnsi"/>
-          <w:color w:val="000000" w:themeColor="text1"/>
-          <w:sz w:val="24"/>
-          <w:szCs w:val="24"/>
-        </w:rPr>
-      </w:pPr>
-      <w:r>
-        <w:rPr>
-          <w:rFonts w:cstheme="minorHAnsi"/>
-          <w:color w:val="000000" w:themeColor="text1"/>
-          <w:sz w:val="24"/>
-          <w:szCs w:val="24"/>
-        </w:rPr>
-        <w:t>User making the transection</w:t>
+          <w:rFonts w:ascii="Times New Roman" w:hAnsi="Times New Roman" w:cs="Times New Roman"/>
+          <w:color w:val="000000" w:themeColor="text1"/>
+          <w:sz w:val="24"/>
+          <w:szCs w:val="24"/>
+        </w:rPr>
+      </w:pPr>
+      <w:r>
+        <w:rPr>
+          <w:rFonts w:ascii="Times New Roman" w:hAnsi="Times New Roman" w:cs="Times New Roman"/>
+          <w:color w:val="000000" w:themeColor="text1"/>
+          <w:sz w:val="24"/>
+          <w:szCs w:val="24"/>
+        </w:rPr>
+        <w:t>User making the transaction.</w:t>
       </w:r>
     </w:p>
     <w:p>
@@ -3047,22 +3077,32 @@
           <w:ilvl w:val="0"/>
           <w:numId w:val="10"/>
         </w:numPr>
-        <w:jc w:val="both"/>
-        <w:rPr>
-          <w:rFonts w:cstheme="minorHAnsi"/>
-          <w:color w:val="000000" w:themeColor="text1"/>
-          <w:sz w:val="24"/>
-          <w:szCs w:val="24"/>
-        </w:rPr>
-      </w:pPr>
-      <w:r>
-        <w:rPr>
-          <w:rFonts w:cstheme="minorHAnsi"/>
-          <w:color w:val="000000" w:themeColor="text1"/>
-          <w:sz w:val="24"/>
-          <w:szCs w:val="24"/>
-        </w:rPr>
-        <w:t>Transection amount</w:t>
+        <w:spacing w:after="0"/>
+        <w:jc w:val="both"/>
+        <w:rPr>
+          <w:rFonts w:ascii="Times New Roman" w:hAnsi="Times New Roman" w:cs="Times New Roman"/>
+          <w:color w:val="000000" w:themeColor="text1"/>
+          <w:sz w:val="24"/>
+          <w:szCs w:val="24"/>
+        </w:rPr>
+      </w:pPr>
+      <w:r>
+        <w:rPr>
+          <w:rFonts w:ascii="Times New Roman" w:hAnsi="Times New Roman" w:cs="Times New Roman"/>
+          <w:color w:val="000000" w:themeColor="text1"/>
+          <w:sz w:val="24"/>
+          <w:szCs w:val="24"/>
+        </w:rPr>
+        <w:t>Transaction amount</w:t>
+      </w:r>
+      <w:r>
+        <w:rPr>
+          <w:rFonts w:ascii="Times New Roman" w:hAnsi="Times New Roman" w:cs="Times New Roman"/>
+          <w:color w:val="000000" w:themeColor="text1"/>
+          <w:sz w:val="24"/>
+          <w:szCs w:val="24"/>
+        </w:rPr>
+        <w:t>.</w:t>
       </w:r>
     </w:p>
     <w:p>
@@ -3077,7 +3117,6 @@
       <w:r>
         <w:rPr>
           <w:rFonts w:ascii="Times New Roman" w:hAnsi="Times New Roman" w:cs="Times New Roman"/>
-          <w:color w:val="404040" w:themeColor="text1" w:themeTint="BF"/>
           <w:sz w:val="24"/>
           <w:szCs w:val="24"/>
         </w:rPr>
@@ -3088,7 +3127,14 @@
           <w:rFonts w:ascii="Times New Roman" w:hAnsi="Times New Roman" w:cs="Times New Roman"/>
           <w:sz w:val="24"/>
         </w:rPr>
-        <w:t xml:space="preserve">integrate payment systems like </w:t>
+        <w:t>integr</w:t>
+      </w:r>
+      <w:r>
+        <w:rPr>
+          <w:rFonts w:ascii="Times New Roman" w:hAnsi="Times New Roman" w:cs="Times New Roman"/>
+          <w:sz w:val="24"/>
+        </w:rPr>
+        <w:t xml:space="preserve">ate payment systems like </w:t>
       </w:r>
       <w:proofErr w:type="spellStart"/>
       <w:r>
@@ -3112,7 +3158,14 @@
           <w:rFonts w:ascii="Times New Roman" w:hAnsi="Times New Roman" w:cs="Times New Roman"/>
           <w:sz w:val="24"/>
         </w:rPr>
-        <w:t>ucash</w:t>
+        <w:t>uca</w:t>
+      </w:r>
+      <w:r>
+        <w:rPr>
+          <w:rFonts w:ascii="Times New Roman" w:hAnsi="Times New Roman" w:cs="Times New Roman"/>
+          <w:sz w:val="24"/>
+        </w:rPr>
+        <w:t>sh</w:t>
       </w:r>
       <w:proofErr w:type="spellEnd"/>
       <w:r>
@@ -3120,7 +3173,28 @@
           <w:rFonts w:ascii="Times New Roman" w:hAnsi="Times New Roman" w:cs="Times New Roman"/>
           <w:sz w:val="24"/>
         </w:rPr>
-        <w:t>, rocket sorts of online money transections.</w:t>
+        <w:t xml:space="preserve">, </w:t>
+      </w:r>
+      <w:r>
+        <w:rPr>
+          <w:rFonts w:ascii="Times New Roman" w:hAnsi="Times New Roman" w:cs="Times New Roman"/>
+          <w:sz w:val="24"/>
+        </w:rPr>
+        <w:t>rocket</w:t>
+      </w:r>
+      <w:r>
+        <w:rPr>
+          <w:rFonts w:ascii="Times New Roman" w:hAnsi="Times New Roman" w:cs="Times New Roman"/>
+          <w:sz w:val="24"/>
+        </w:rPr>
+        <w:t xml:space="preserve"> and card payments</w:t>
+      </w:r>
+      <w:r>
+        <w:rPr>
+          <w:rFonts w:ascii="Times New Roman" w:hAnsi="Times New Roman" w:cs="Times New Roman"/>
+          <w:sz w:val="24"/>
+        </w:rPr>
+        <w:t xml:space="preserve"> for transactions.</w:t>
       </w:r>
     </w:p>
     <w:p>
@@ -3156,22 +3230,136 @@
     </w:p>
     <w:p>
       <w:pPr>
-        <w:jc w:val="both"/>
-        <w:rPr>
-          <w:rFonts w:cstheme="minorHAnsi"/>
-          <w:color w:val="000000" w:themeColor="text1"/>
-          <w:sz w:val="24"/>
-          <w:szCs w:val="24"/>
-        </w:rPr>
-      </w:pPr>
-      <w:r>
-        <w:rPr>
-          <w:rFonts w:cstheme="minorHAnsi"/>
-          <w:color w:val="000000" w:themeColor="text1"/>
-          <w:sz w:val="24"/>
-          <w:szCs w:val="24"/>
-        </w:rPr>
-        <w:t>The product would also require additional partner those provide security services for the online world, and make sure that our providers a secure environment for both the organizations and the customers.</w:t>
+        <w:spacing w:after="360"/>
+        <w:jc w:val="both"/>
+        <w:rPr>
+          <w:rFonts w:ascii="Times New Roman" w:hAnsi="Times New Roman" w:cs="Times New Roman"/>
+          <w:color w:val="000000" w:themeColor="text1"/>
+          <w:sz w:val="24"/>
+          <w:szCs w:val="24"/>
+        </w:rPr>
+      </w:pPr>
+      <w:r>
+        <w:rPr>
+          <w:rFonts w:ascii="Times New Roman" w:hAnsi="Times New Roman" w:cs="Times New Roman"/>
+          <w:color w:val="000000" w:themeColor="text1"/>
+          <w:sz w:val="24"/>
+          <w:szCs w:val="24"/>
+        </w:rPr>
+        <w:t xml:space="preserve">The service/product will also require additional partners those provide security services for the online world. We will use security partners like </w:t>
+      </w:r>
+      <w:proofErr w:type="spellStart"/>
+      <w:r>
+        <w:rPr>
+          <w:rFonts w:ascii="Times New Roman" w:hAnsi="Times New Roman" w:cs="Times New Roman"/>
+          <w:color w:val="000000" w:themeColor="text1"/>
+          <w:sz w:val="24"/>
+          <w:szCs w:val="24"/>
+        </w:rPr>
+        <w:t>Sitelock</w:t>
+      </w:r>
+      <w:proofErr w:type="spellEnd"/>
+      <w:r>
+        <w:rPr>
+          <w:rFonts w:ascii="Times New Roman" w:hAnsi="Times New Roman" w:cs="Times New Roman"/>
+          <w:color w:val="000000" w:themeColor="text1"/>
+          <w:sz w:val="24"/>
+          <w:szCs w:val="24"/>
+        </w:rPr>
+        <w:t xml:space="preserve">, </w:t>
+      </w:r>
+      <w:proofErr w:type="spellStart"/>
+      <w:r>
+        <w:rPr>
+          <w:rFonts w:ascii="Times New Roman" w:hAnsi="Times New Roman" w:cs="Times New Roman"/>
+          <w:color w:val="000000" w:themeColor="text1"/>
+          <w:sz w:val="24"/>
+          <w:szCs w:val="24"/>
+        </w:rPr>
+        <w:t>Okta</w:t>
+      </w:r>
+      <w:proofErr w:type="spellEnd"/>
+      <w:r>
+        <w:rPr>
+          <w:rFonts w:ascii="Times New Roman" w:hAnsi="Times New Roman" w:cs="Times New Roman"/>
+          <w:color w:val="000000" w:themeColor="text1"/>
+          <w:sz w:val="24"/>
+          <w:szCs w:val="24"/>
+        </w:rPr>
+        <w:t xml:space="preserve"> and </w:t>
+      </w:r>
+      <w:proofErr w:type="spellStart"/>
+      <w:r>
+        <w:rPr>
+          <w:rFonts w:ascii="Times New Roman" w:hAnsi="Times New Roman" w:cs="Times New Roman"/>
+          <w:color w:val="000000" w:themeColor="text1"/>
+          <w:sz w:val="24"/>
+          <w:szCs w:val="24"/>
+        </w:rPr>
+        <w:t>Proofpoint</w:t>
+      </w:r>
+      <w:proofErr w:type="spellEnd"/>
+      <w:r>
+        <w:rPr>
+          <w:rFonts w:ascii="Times New Roman" w:hAnsi="Times New Roman" w:cs="Times New Roman"/>
+          <w:color w:val="000000" w:themeColor="text1"/>
+          <w:sz w:val="24"/>
+          <w:szCs w:val="24"/>
+        </w:rPr>
+        <w:t xml:space="preserve"> etc. Which will provide the website</w:t>
+      </w:r>
+      <w:r>
+        <w:rPr>
+          <w:rStyle w:val="Strong"/>
+          <w:rFonts w:ascii="Times New Roman" w:hAnsi="Times New Roman" w:cs="Times New Roman"/>
+          <w:b w:val="0"/>
+          <w:color w:val="0A0A0A"/>
+          <w:spacing w:val="-6"/>
+          <w:sz w:val="24"/>
+          <w:szCs w:val="24"/>
+          <w:bdr w:val="none" w:sz="0" w:space="0" w:color="auto" w:frame="1"/>
+          <w:shd w:val="clear" w:color="auto" w:fill="FFFFFF"/>
+        </w:rPr>
+        <w:t xml:space="preserve"> Daily malware scans, Automatic malware removal, Web Application Firewall, and will help us to remove the site from Google’s blacklist, </w:t>
+      </w:r>
+      <w:proofErr w:type="spellStart"/>
+      <w:r>
+        <w:rPr>
+          <w:rStyle w:val="Strong"/>
+          <w:rFonts w:ascii="Times New Roman" w:hAnsi="Times New Roman" w:cs="Times New Roman"/>
+          <w:b w:val="0"/>
+          <w:color w:val="0A0A0A"/>
+          <w:spacing w:val="-6"/>
+          <w:sz w:val="24"/>
+          <w:szCs w:val="24"/>
+          <w:bdr w:val="none" w:sz="0" w:space="0" w:color="auto" w:frame="1"/>
+          <w:shd w:val="clear" w:color="auto" w:fill="FFFFFF"/>
+        </w:rPr>
+        <w:t>DDoS</w:t>
+      </w:r>
+      <w:proofErr w:type="spellEnd"/>
+      <w:r>
+        <w:rPr>
+          <w:rStyle w:val="Strong"/>
+          <w:rFonts w:ascii="Times New Roman" w:hAnsi="Times New Roman" w:cs="Times New Roman"/>
+          <w:b w:val="0"/>
+          <w:color w:val="0A0A0A"/>
+          <w:spacing w:val="-6"/>
+          <w:sz w:val="24"/>
+          <w:szCs w:val="24"/>
+          <w:bdr w:val="none" w:sz="0" w:space="0" w:color="auto" w:frame="1"/>
+          <w:shd w:val="clear" w:color="auto" w:fill="FFFFFF"/>
+        </w:rPr>
+        <w:t xml:space="preserve"> attack protection, Website acceleration &amp; PCI compliant.</w:t>
+      </w:r>
+      <w:r>
+        <w:rPr>
+          <w:rFonts w:ascii="Times New Roman" w:hAnsi="Times New Roman" w:cs="Times New Roman"/>
+          <w:color w:val="000000" w:themeColor="text1"/>
+          <w:sz w:val="24"/>
+          <w:szCs w:val="24"/>
+        </w:rPr>
+        <w:t xml:space="preserve"> Our security partners will have to ensure the security of us and as well as of the clients.</w:t>
       </w:r>
     </w:p>
     <w:p>
@@ -3207,22 +3395,23 @@
     </w:p>
     <w:p>
       <w:pPr>
-        <w:jc w:val="both"/>
-        <w:rPr>
-          <w:rFonts w:cstheme="minorHAnsi"/>
-          <w:color w:val="000000" w:themeColor="text1"/>
-          <w:sz w:val="24"/>
-          <w:szCs w:val="24"/>
-        </w:rPr>
-      </w:pPr>
-      <w:r>
-        <w:rPr>
-          <w:rFonts w:cstheme="minorHAnsi"/>
-          <w:color w:val="000000" w:themeColor="text1"/>
-          <w:sz w:val="24"/>
-          <w:szCs w:val="24"/>
-        </w:rPr>
-        <w:t>The main costs incurred by our product are listed below.</w:t>
+        <w:spacing w:after="0"/>
+        <w:jc w:val="both"/>
+        <w:rPr>
+          <w:rFonts w:ascii="Times New Roman" w:hAnsi="Times New Roman" w:cs="Times New Roman"/>
+          <w:color w:val="000000" w:themeColor="text1"/>
+          <w:sz w:val="24"/>
+          <w:szCs w:val="24"/>
+        </w:rPr>
+      </w:pPr>
+      <w:r>
+        <w:rPr>
+          <w:rFonts w:ascii="Times New Roman" w:hAnsi="Times New Roman" w:cs="Times New Roman"/>
+          <w:color w:val="000000" w:themeColor="text1"/>
+          <w:sz w:val="24"/>
+          <w:szCs w:val="24"/>
+        </w:rPr>
+        <w:t>The main costs incurred by our solution are listed below.</w:t>
       </w:r>
     </w:p>
     <w:p>
@@ -3241,7 +3430,7 @@
       </w:pPr>
       <w:r>
         <w:rPr>
-          <w:rFonts w:cstheme="minorHAnsi"/>
+          <w:rFonts w:ascii="Times New Roman" w:hAnsi="Times New Roman" w:cs="Times New Roman"/>
           <w:color w:val="000000" w:themeColor="text1"/>
           <w:sz w:val="24"/>
           <w:szCs w:val="24"/>
@@ -3258,15 +3447,15 @@
         </w:numPr>
         <w:spacing w:after="160" w:line="256" w:lineRule="auto"/>
         <w:rPr>
-          <w:rFonts w:cstheme="minorHAnsi"/>
-          <w:color w:val="000000" w:themeColor="text1"/>
-          <w:sz w:val="24"/>
-          <w:szCs w:val="24"/>
-        </w:rPr>
-      </w:pPr>
-      <w:r>
-        <w:rPr>
-          <w:rFonts w:cstheme="minorHAnsi"/>
+          <w:rFonts w:ascii="Times New Roman" w:hAnsi="Times New Roman" w:cs="Times New Roman"/>
+          <w:color w:val="000000" w:themeColor="text1"/>
+          <w:sz w:val="24"/>
+          <w:szCs w:val="24"/>
+        </w:rPr>
+      </w:pPr>
+      <w:r>
+        <w:rPr>
+          <w:rFonts w:ascii="Times New Roman" w:hAnsi="Times New Roman" w:cs="Times New Roman"/>
           <w:color w:val="000000" w:themeColor="text1"/>
           <w:sz w:val="24"/>
           <w:szCs w:val="24"/>
@@ -3283,15 +3472,15 @@
         </w:numPr>
         <w:spacing w:after="160" w:line="256" w:lineRule="auto"/>
         <w:rPr>
-          <w:rFonts w:cstheme="minorHAnsi"/>
-          <w:color w:val="000000" w:themeColor="text1"/>
-          <w:sz w:val="24"/>
-          <w:szCs w:val="24"/>
-        </w:rPr>
-      </w:pPr>
-      <w:r>
-        <w:rPr>
-          <w:rFonts w:cstheme="minorHAnsi"/>
+          <w:rFonts w:ascii="Times New Roman" w:hAnsi="Times New Roman" w:cs="Times New Roman"/>
+          <w:color w:val="000000" w:themeColor="text1"/>
+          <w:sz w:val="24"/>
+          <w:szCs w:val="24"/>
+        </w:rPr>
+      </w:pPr>
+      <w:r>
+        <w:rPr>
+          <w:rFonts w:ascii="Times New Roman" w:hAnsi="Times New Roman" w:cs="Times New Roman"/>
           <w:color w:val="000000" w:themeColor="text1"/>
           <w:sz w:val="24"/>
           <w:szCs w:val="24"/>
@@ -3308,15 +3497,15 @@
         </w:numPr>
         <w:spacing w:after="160" w:line="256" w:lineRule="auto"/>
         <w:rPr>
-          <w:rFonts w:cstheme="minorHAnsi"/>
-          <w:color w:val="000000" w:themeColor="text1"/>
-          <w:sz w:val="24"/>
-          <w:szCs w:val="24"/>
-        </w:rPr>
-      </w:pPr>
-      <w:r>
-        <w:rPr>
-          <w:rFonts w:cstheme="minorHAnsi"/>
+          <w:rFonts w:ascii="Times New Roman" w:hAnsi="Times New Roman" w:cs="Times New Roman"/>
+          <w:color w:val="000000" w:themeColor="text1"/>
+          <w:sz w:val="24"/>
+          <w:szCs w:val="24"/>
+        </w:rPr>
+      </w:pPr>
+      <w:r>
+        <w:rPr>
+          <w:rFonts w:ascii="Times New Roman" w:hAnsi="Times New Roman" w:cs="Times New Roman"/>
           <w:color w:val="000000" w:themeColor="text1"/>
           <w:sz w:val="24"/>
           <w:szCs w:val="24"/>
@@ -3333,15 +3522,15 @@
         </w:numPr>
         <w:spacing w:after="160" w:line="256" w:lineRule="auto"/>
         <w:rPr>
-          <w:rFonts w:cstheme="minorHAnsi"/>
-          <w:color w:val="000000" w:themeColor="text1"/>
-          <w:sz w:val="24"/>
-          <w:szCs w:val="24"/>
-        </w:rPr>
-      </w:pPr>
-      <w:r>
-        <w:rPr>
-          <w:rFonts w:cstheme="minorHAnsi"/>
+          <w:rFonts w:ascii="Times New Roman" w:hAnsi="Times New Roman" w:cs="Times New Roman"/>
+          <w:color w:val="000000" w:themeColor="text1"/>
+          <w:sz w:val="24"/>
+          <w:szCs w:val="24"/>
+        </w:rPr>
+      </w:pPr>
+      <w:r>
+        <w:rPr>
+          <w:rFonts w:ascii="Times New Roman" w:hAnsi="Times New Roman" w:cs="Times New Roman"/>
           <w:color w:val="000000" w:themeColor="text1"/>
           <w:sz w:val="24"/>
           <w:szCs w:val="24"/>
@@ -3356,17 +3545,17 @@
           <w:ilvl w:val="0"/>
           <w:numId w:val="11"/>
         </w:numPr>
-        <w:spacing w:after="160" w:line="256" w:lineRule="auto"/>
-        <w:rPr>
-          <w:rFonts w:cstheme="minorHAnsi"/>
-          <w:color w:val="000000" w:themeColor="text1"/>
-          <w:sz w:val="24"/>
-          <w:szCs w:val="24"/>
-        </w:rPr>
-      </w:pPr>
-      <w:r>
-        <w:rPr>
-          <w:rFonts w:cstheme="minorHAnsi"/>
+        <w:spacing w:after="360" w:line="256" w:lineRule="auto"/>
+        <w:rPr>
+          <w:rFonts w:ascii="Times New Roman" w:hAnsi="Times New Roman" w:cs="Times New Roman"/>
+          <w:color w:val="000000" w:themeColor="text1"/>
+          <w:sz w:val="24"/>
+          <w:szCs w:val="24"/>
+        </w:rPr>
+      </w:pPr>
+      <w:r>
+        <w:rPr>
+          <w:rFonts w:ascii="Times New Roman" w:hAnsi="Times New Roman" w:cs="Times New Roman"/>
           <w:color w:val="000000" w:themeColor="text1"/>
           <w:sz w:val="24"/>
           <w:szCs w:val="24"/>
@@ -3376,98 +3565,40 @@
     </w:p>
     <w:p>
       <w:pPr>
-        <w:pStyle w:val="ListParagraph"/>
-        <w:spacing w:after="160" w:line="256" w:lineRule="auto"/>
-        <w:rPr>
-          <w:rFonts w:cstheme="minorHAnsi"/>
-          <w:color w:val="000000" w:themeColor="text1"/>
-          <w:sz w:val="24"/>
-          <w:szCs w:val="24"/>
-        </w:rPr>
-      </w:pPr>
-    </w:p>
-    <w:p>
-      <w:pPr>
-        <w:jc w:val="both"/>
-        <w:rPr>
-          <w:rFonts w:cstheme="minorHAnsi"/>
-          <w:color w:val="000000" w:themeColor="text1"/>
-          <w:sz w:val="24"/>
-          <w:szCs w:val="24"/>
-        </w:rPr>
-      </w:pPr>
-      <w:r>
-        <w:rPr>
-          <w:rFonts w:cstheme="minorHAnsi"/>
-          <w:color w:val="000000" w:themeColor="text1"/>
-          <w:sz w:val="24"/>
-          <w:szCs w:val="24"/>
-        </w:rPr>
-        <w:t>The business partner would have to provide with an initial subscription fee to buy this service. They would also have to provide with monthly subscription fees for maintaining the website, keeping it secure, and also for the banking services they would be u</w:t>
-      </w:r>
-      <w:r>
-        <w:rPr>
-          <w:rFonts w:cstheme="minorHAnsi"/>
-          <w:color w:val="000000" w:themeColor="text1"/>
-          <w:sz w:val="24"/>
-          <w:szCs w:val="24"/>
-        </w:rPr>
-        <w:t xml:space="preserve">sing. Any </w:t>
-      </w:r>
-      <w:r>
-        <w:rPr>
-          <w:rFonts w:cstheme="minorHAnsi"/>
-          <w:color w:val="000000" w:themeColor="text1"/>
-          <w:sz w:val="24"/>
-          <w:szCs w:val="24"/>
-        </w:rPr>
-        <w:lastRenderedPageBreak/>
-        <w:t>upgrade to the existing</w:t>
-      </w:r>
-      <w:r>
-        <w:rPr>
-          <w:rFonts w:cstheme="minorHAnsi"/>
-          <w:color w:val="000000" w:themeColor="text1"/>
-          <w:sz w:val="24"/>
-          <w:szCs w:val="24"/>
-        </w:rPr>
-        <w:t xml:space="preserve"> product would require a fee of its own depending on the proposed workload. </w:t>
-      </w:r>
-      <w:r>
-        <w:rPr>
-          <w:rFonts w:cstheme="minorHAnsi"/>
+        <w:spacing w:after="360" w:line="256" w:lineRule="auto"/>
+        <w:rPr>
+          <w:rFonts w:ascii="Times New Roman" w:hAnsi="Times New Roman" w:cs="Times New Roman"/>
+          <w:color w:val="000000" w:themeColor="text1"/>
+          <w:sz w:val="24"/>
+          <w:szCs w:val="24"/>
+        </w:rPr>
+      </w:pPr>
+      <w:r>
+        <w:rPr>
+          <w:rFonts w:ascii="Times New Roman" w:hAnsi="Times New Roman" w:cs="Times New Roman"/>
+          <w:color w:val="000000" w:themeColor="text1"/>
+          <w:sz w:val="24"/>
+          <w:szCs w:val="24"/>
+        </w:rPr>
+        <w:t>Again we can earn some money by using PPC advertising. Google AdSense is the most popular option under this category. Again we will also use Cost per Mile advertising where we will be paid accordingly to our web pages.</w:t>
+      </w:r>
+      <w:r>
+        <w:rPr>
+          <w:rFonts w:ascii="Times New Roman" w:hAnsi="Times New Roman" w:cs="Times New Roman"/>
           <w:color w:val="000000" w:themeColor="text1"/>
           <w:sz w:val="24"/>
           <w:szCs w:val="24"/>
         </w:rPr>
         <w:br/>
-      </w:r>
-    </w:p>
-    <w:p>
-      <w:pPr>
-        <w:jc w:val="both"/>
-        <w:rPr>
-          <w:rFonts w:cstheme="minorHAnsi"/>
-          <w:color w:val="000000" w:themeColor="text1"/>
-          <w:sz w:val="24"/>
-          <w:szCs w:val="24"/>
-        </w:rPr>
-      </w:pPr>
-      <w:r>
-        <w:rPr>
-          <w:rFonts w:cstheme="minorHAnsi"/>
-          <w:color w:val="000000" w:themeColor="text1"/>
-          <w:sz w:val="24"/>
-          <w:szCs w:val="24"/>
-        </w:rPr>
-        <w:t>And for getting the above mentioned services customers have to provide the amount that had been scheduled for the service he/she wishes to choose. The less time the customer gives the more revenue we get.</w:t>
-      </w:r>
-    </w:p>
-    <w:p>
-      <w:pPr>
-        <w:jc w:val="both"/>
-        <w:rPr>
-          <w:rFonts w:cstheme="minorHAnsi"/>
+        <w:t>The percentage with the banking partners haven’t been fixed yet. It will occupied via negotiation later on.</w:t>
+      </w:r>
+    </w:p>
+    <w:p>
+      <w:pPr>
+        <w:spacing w:after="360" w:line="256" w:lineRule="auto"/>
+        <w:jc w:val="both"/>
+        <w:rPr>
+          <w:rFonts w:ascii="Times New Roman" w:hAnsi="Times New Roman" w:cs="Times New Roman"/>
           <w:color w:val="000000" w:themeColor="text1"/>
           <w:sz w:val="24"/>
           <w:szCs w:val="24"/>
@@ -3500,20 +3631,20 @@
       <w:pPr>
         <w:jc w:val="both"/>
         <w:rPr>
-          <w:rFonts w:cstheme="minorHAnsi"/>
-          <w:color w:val="000000" w:themeColor="text1"/>
-          <w:sz w:val="24"/>
-          <w:szCs w:val="24"/>
-        </w:rPr>
-      </w:pPr>
-      <w:r>
-        <w:rPr>
-          <w:rFonts w:cstheme="minorHAnsi"/>
-          <w:color w:val="000000" w:themeColor="text1"/>
-          <w:sz w:val="24"/>
-          <w:szCs w:val="24"/>
-        </w:rPr>
-        <w:t>The product would be released as Website into the online world. The website would feature our information so that any willing organization would be able to contact us. And some promotional things to be done via digital marketing and some field work as well to run the website smoothly.</w:t>
+          <w:rFonts w:ascii="Times New Roman" w:hAnsi="Times New Roman" w:cs="Times New Roman"/>
+          <w:color w:val="000000" w:themeColor="text1"/>
+          <w:sz w:val="24"/>
+          <w:szCs w:val="24"/>
+        </w:rPr>
+      </w:pPr>
+      <w:r>
+        <w:rPr>
+          <w:rFonts w:ascii="Times New Roman" w:hAnsi="Times New Roman" w:cs="Times New Roman"/>
+          <w:color w:val="000000" w:themeColor="text1"/>
+          <w:sz w:val="24"/>
+          <w:szCs w:val="24"/>
+        </w:rPr>
+        <w:t>The solution will be released as website into the online world. The website will feature our information so that any willing organization will be able to contact us. Besides some promotional initiatives to be done via digital marketing and some field work as well to run the website smoothly.</w:t>
       </w:r>
     </w:p>
     <w:p>
@@ -3584,6 +3715,7 @@
         </w:rPr>
       </w:pPr>
     </w:p>
+    <w:p/>
     <w:p>
       <w:bookmarkStart w:id="1" w:name="_GoBack"/>
       <w:bookmarkEnd w:id="1"/>
@@ -5503,6 +5635,17 @@
       <w:u w:val="single"/>
     </w:rPr>
   </w:style>
+  <w:style w:type="character" w:styleId="Strong">
+    <w:name w:val="Strong"/>
+    <w:basedOn w:val="DefaultParagraphFont"/>
+    <w:uiPriority w:val="22"/>
+    <w:qFormat/>
+    <w:rsid w:val="00F51C41"/>
+    <w:rPr>
+      <w:b/>
+      <w:bCs/>
+    </w:rPr>
+  </w:style>
 </w:styles>
 </file>
 
